--- a/docs/How to start.docx
+++ b/docs/How to start.docx
@@ -32,7 +32,7 @@
                     </pic:cNvPicPr>
                   </pic:nvPicPr>
                   <pic:blipFill>
-                    <a:blip r:embed="rId5">
+                    <a:blip r:embed="rId8">
                       <a:extLst>
                         <a:ext uri="{28A0092B-C50C-407E-A947-70E740481C1C}">
                           <a14:useLocalDpi xmlns:a14="http://schemas.microsoft.com/office/drawing/2010/main" val="0"/>
@@ -563,7 +563,6 @@
                 <w:i/>
               </w:rPr>
             </w:pPr>
-            <w:proofErr w:type="spellStart"/>
             <w:r>
               <w:rPr>
                 <w:rFonts w:ascii="Palatino Linotype" w:hAnsi="Palatino Linotype"/>
@@ -572,7 +571,6 @@
               </w:rPr>
               <w:t>Authors</w:t>
             </w:r>
-            <w:proofErr w:type="spellEnd"/>
           </w:p>
         </w:tc>
         <w:tc>
@@ -597,23 +595,13 @@
                 <w:i/>
               </w:rPr>
             </w:pPr>
-            <w:proofErr w:type="spellStart"/>
             <w:r>
               <w:rPr>
                 <w:rFonts w:ascii="Palatino Linotype" w:hAnsi="Palatino Linotype"/>
                 <w:b w:val="0"/>
                 <w:i/>
               </w:rPr>
-              <w:t>Purpose</w:t>
-            </w:r>
-            <w:proofErr w:type="spellEnd"/>
-            <w:r>
-              <w:rPr>
-                <w:rFonts w:ascii="Palatino Linotype" w:hAnsi="Palatino Linotype"/>
-                <w:b w:val="0"/>
-                <w:i/>
-              </w:rPr>
-              <w:t xml:space="preserve"> of the update</w:t>
+              <w:t>Purpose of the update</w:t>
             </w:r>
           </w:p>
         </w:tc>
@@ -746,6 +734,121 @@
               <w:bottom w:val="single" w:sz="4" w:space="0" w:color="auto"/>
               <w:right w:val="single" w:sz="4" w:space="0" w:color="auto"/>
             </w:tcBorders>
+          </w:tcPr>
+          <w:p>
+            <w:pPr>
+              <w:ind w:left="69"/>
+              <w:jc w:val="center"/>
+              <w:rPr>
+                <w:rFonts w:ascii="Palatino" w:hAnsi="Palatino"/>
+              </w:rPr>
+            </w:pPr>
+            <w:r>
+              <w:rPr>
+                <w:rFonts w:ascii="Palatino" w:hAnsi="Palatino"/>
+              </w:rPr>
+              <w:t>2.0</w:t>
+            </w:r>
+          </w:p>
+        </w:tc>
+        <w:tc>
+          <w:tcPr>
+            <w:tcW w:w="1559" w:type="dxa"/>
+            <w:tcBorders>
+              <w:top w:val="single" w:sz="4" w:space="0" w:color="auto"/>
+              <w:left w:val="single" w:sz="4" w:space="0" w:color="auto"/>
+              <w:bottom w:val="single" w:sz="4" w:space="0" w:color="auto"/>
+              <w:right w:val="single" w:sz="4" w:space="0" w:color="auto"/>
+            </w:tcBorders>
+          </w:tcPr>
+          <w:p>
+            <w:pPr>
+              <w:ind w:left="72"/>
+              <w:jc w:val="center"/>
+              <w:rPr>
+                <w:rFonts w:ascii="Palatino" w:hAnsi="Palatino"/>
+              </w:rPr>
+            </w:pPr>
+            <w:r>
+              <w:rPr>
+                <w:rFonts w:ascii="Palatino" w:hAnsi="Palatino"/>
+              </w:rPr>
+              <w:t>24/01/2022</w:t>
+            </w:r>
+          </w:p>
+        </w:tc>
+        <w:tc>
+          <w:tcPr>
+            <w:tcW w:w="2524" w:type="dxa"/>
+            <w:tcBorders>
+              <w:top w:val="single" w:sz="4" w:space="0" w:color="auto"/>
+              <w:left w:val="single" w:sz="4" w:space="0" w:color="auto"/>
+              <w:bottom w:val="single" w:sz="4" w:space="0" w:color="auto"/>
+              <w:right w:val="single" w:sz="4" w:space="0" w:color="auto"/>
+            </w:tcBorders>
+          </w:tcPr>
+          <w:p>
+            <w:pPr>
+              <w:ind w:left="72"/>
+              <w:jc w:val="left"/>
+              <w:rPr>
+                <w:rFonts w:ascii="Palatino" w:hAnsi="Palatino"/>
+              </w:rPr>
+            </w:pPr>
+            <w:r>
+              <w:rPr>
+                <w:rFonts w:ascii="Palatino" w:hAnsi="Palatino"/>
+              </w:rPr>
+              <w:t>Raunak Lodha</w:t>
+            </w:r>
+          </w:p>
+        </w:tc>
+        <w:tc>
+          <w:tcPr>
+            <w:tcW w:w="4590" w:type="dxa"/>
+            <w:tcBorders>
+              <w:top w:val="single" w:sz="4" w:space="0" w:color="auto"/>
+              <w:left w:val="single" w:sz="4" w:space="0" w:color="auto"/>
+              <w:bottom w:val="single" w:sz="4" w:space="0" w:color="auto"/>
+              <w:right w:val="single" w:sz="4" w:space="0" w:color="auto"/>
+            </w:tcBorders>
+          </w:tcPr>
+          <w:p>
+            <w:pPr>
+              <w:rPr>
+                <w:rFonts w:ascii="Palatino" w:hAnsi="Palatino"/>
+              </w:rPr>
+            </w:pPr>
+            <w:r>
+              <w:rPr>
+                <w:rFonts w:ascii="Palatino" w:hAnsi="Palatino"/>
+              </w:rPr>
+              <w:t>Update</w:t>
+            </w:r>
+            <w:r>
+              <w:rPr>
+                <w:rFonts w:ascii="Palatino" w:hAnsi="Palatino"/>
+              </w:rPr>
+              <w:t xml:space="preserve"> for Beta Testing</w:t>
+            </w:r>
+          </w:p>
+        </w:tc>
+      </w:tr>
+      <w:tr>
+        <w:trPr>
+          <w:cantSplit/>
+          <w:trHeight w:val="50"/>
+          <w:jc w:val="center"/>
+        </w:trPr>
+        <w:tc>
+          <w:tcPr>
+            <w:tcW w:w="1078" w:type="dxa"/>
+            <w:tcBorders>
+              <w:top w:val="single" w:sz="4" w:space="0" w:color="auto"/>
+              <w:left w:val="single" w:sz="4" w:space="0" w:color="auto"/>
+              <w:bottom w:val="single" w:sz="4" w:space="0" w:color="auto"/>
+              <w:right w:val="single" w:sz="4" w:space="0" w:color="auto"/>
+            </w:tcBorders>
             <w:hideMark/>
           </w:tcPr>
           <w:p>
@@ -756,6 +859,12 @@
                 <w:rFonts w:ascii="Palatino" w:hAnsi="Palatino"/>
               </w:rPr>
             </w:pPr>
+            <w:r>
+              <w:rPr>
+                <w:rFonts w:ascii="Palatino" w:hAnsi="Palatino"/>
+              </w:rPr>
+              <w:t>3.0</w:t>
+            </w:r>
           </w:p>
         </w:tc>
         <w:tc>
@@ -777,6 +886,12 @@
                 <w:rFonts w:ascii="Palatino" w:hAnsi="Palatino"/>
               </w:rPr>
             </w:pPr>
+            <w:r>
+              <w:rPr>
+                <w:rFonts w:ascii="Palatino" w:hAnsi="Palatino"/>
+              </w:rPr>
+              <w:t>01/02/2022</w:t>
+            </w:r>
           </w:p>
         </w:tc>
         <w:tc>
@@ -798,6 +913,12 @@
                 <w:rFonts w:ascii="Palatino" w:hAnsi="Palatino"/>
               </w:rPr>
             </w:pPr>
+            <w:r>
+              <w:rPr>
+                <w:rFonts w:ascii="Palatino" w:hAnsi="Palatino"/>
+              </w:rPr>
+              <w:t>Quentin WENZINGER</w:t>
+            </w:r>
           </w:p>
         </w:tc>
         <w:tc>
@@ -810,6 +931,97 @@
               <w:right w:val="single" w:sz="4" w:space="0" w:color="auto"/>
             </w:tcBorders>
             <w:hideMark/>
+          </w:tcPr>
+          <w:p>
+            <w:pPr>
+              <w:rPr>
+                <w:rFonts w:ascii="Palatino" w:hAnsi="Palatino"/>
+              </w:rPr>
+            </w:pPr>
+            <w:r>
+              <w:rPr>
+                <w:rFonts w:ascii="Palatino" w:hAnsi="Palatino"/>
+              </w:rPr>
+              <w:t>Adding AWS exemple</w:t>
+            </w:r>
+          </w:p>
+        </w:tc>
+      </w:tr>
+      <w:tr>
+        <w:trPr>
+          <w:cantSplit/>
+          <w:trHeight w:val="50"/>
+          <w:jc w:val="center"/>
+        </w:trPr>
+        <w:tc>
+          <w:tcPr>
+            <w:tcW w:w="1078" w:type="dxa"/>
+            <w:tcBorders>
+              <w:top w:val="single" w:sz="4" w:space="0" w:color="auto"/>
+              <w:left w:val="single" w:sz="4" w:space="0" w:color="auto"/>
+              <w:bottom w:val="single" w:sz="4" w:space="0" w:color="auto"/>
+              <w:right w:val="single" w:sz="4" w:space="0" w:color="auto"/>
+            </w:tcBorders>
+          </w:tcPr>
+          <w:p>
+            <w:pPr>
+              <w:ind w:left="69"/>
+              <w:jc w:val="center"/>
+              <w:rPr>
+                <w:rFonts w:ascii="Palatino" w:hAnsi="Palatino"/>
+              </w:rPr>
+            </w:pPr>
+          </w:p>
+        </w:tc>
+        <w:tc>
+          <w:tcPr>
+            <w:tcW w:w="1559" w:type="dxa"/>
+            <w:tcBorders>
+              <w:top w:val="single" w:sz="4" w:space="0" w:color="auto"/>
+              <w:left w:val="single" w:sz="4" w:space="0" w:color="auto"/>
+              <w:bottom w:val="single" w:sz="4" w:space="0" w:color="auto"/>
+              <w:right w:val="single" w:sz="4" w:space="0" w:color="auto"/>
+            </w:tcBorders>
+          </w:tcPr>
+          <w:p>
+            <w:pPr>
+              <w:ind w:left="72"/>
+              <w:jc w:val="center"/>
+              <w:rPr>
+                <w:rFonts w:ascii="Palatino" w:hAnsi="Palatino"/>
+              </w:rPr>
+            </w:pPr>
+          </w:p>
+        </w:tc>
+        <w:tc>
+          <w:tcPr>
+            <w:tcW w:w="2524" w:type="dxa"/>
+            <w:tcBorders>
+              <w:top w:val="single" w:sz="4" w:space="0" w:color="auto"/>
+              <w:left w:val="single" w:sz="4" w:space="0" w:color="auto"/>
+              <w:bottom w:val="single" w:sz="4" w:space="0" w:color="auto"/>
+              <w:right w:val="single" w:sz="4" w:space="0" w:color="auto"/>
+            </w:tcBorders>
+          </w:tcPr>
+          <w:p>
+            <w:pPr>
+              <w:ind w:left="72"/>
+              <w:jc w:val="left"/>
+              <w:rPr>
+                <w:rFonts w:ascii="Palatino" w:hAnsi="Palatino"/>
+              </w:rPr>
+            </w:pPr>
+          </w:p>
+        </w:tc>
+        <w:tc>
+          <w:tcPr>
+            <w:tcW w:w="4590" w:type="dxa"/>
+            <w:tcBorders>
+              <w:top w:val="single" w:sz="4" w:space="0" w:color="auto"/>
+              <w:left w:val="single" w:sz="4" w:space="0" w:color="auto"/>
+              <w:bottom w:val="single" w:sz="4" w:space="0" w:color="auto"/>
+              <w:right w:val="single" w:sz="4" w:space="0" w:color="auto"/>
+            </w:tcBorders>
           </w:tcPr>
           <w:p>
             <w:pPr>
@@ -875,16 +1087,8 @@
               <w:rPr>
                 <w:rFonts w:ascii="Palatino Linotype" w:hAnsi="Palatino Linotype"/>
               </w:rPr>
-              <w:t xml:space="preserve">Mailing </w:t>
-            </w:r>
-            <w:proofErr w:type="spellStart"/>
-            <w:r>
-              <w:rPr>
-                <w:rFonts w:ascii="Palatino Linotype" w:hAnsi="Palatino Linotype"/>
-              </w:rPr>
-              <w:t>list</w:t>
-            </w:r>
-            <w:proofErr w:type="spellEnd"/>
+              <w:t>Mailing list</w:t>
+            </w:r>
           </w:p>
         </w:tc>
       </w:tr>
@@ -961,16 +1165,8 @@
               <w:rPr>
                 <w:rFonts w:ascii="Palatino Linotype" w:hAnsi="Palatino Linotype"/>
               </w:rPr>
-              <w:t xml:space="preserve">Radioplayer </w:t>
-            </w:r>
-            <w:proofErr w:type="spellStart"/>
-            <w:r>
-              <w:rPr>
-                <w:rFonts w:ascii="Palatino Linotype" w:hAnsi="Palatino Linotype"/>
-              </w:rPr>
-              <w:t>WorldWide</w:t>
-            </w:r>
-            <w:proofErr w:type="spellEnd"/>
+              <w:t>Radioplayer WorldWide</w:t>
+            </w:r>
           </w:p>
         </w:tc>
         <w:tc>
@@ -1020,17 +1216,8 @@
                 <w:rFonts w:ascii="Palatino" w:hAnsi="Palatino"/>
                 <w:lang w:val="en-GB"/>
               </w:rPr>
-              <w:t xml:space="preserve">Yann </w:t>
-            </w:r>
-            <w:proofErr w:type="spellStart"/>
-            <w:r>
-              <w:rPr>
-                <w:rFonts w:ascii="Palatino" w:hAnsi="Palatino"/>
-                <w:lang w:val="en-GB"/>
-              </w:rPr>
-              <w:t>Legarson</w:t>
-            </w:r>
-            <w:proofErr w:type="spellEnd"/>
+              <w:t>Yann Legarson</w:t>
+            </w:r>
           </w:p>
         </w:tc>
         <w:tc>
@@ -1233,7 +1420,7 @@
                 <w:i/>
                 <w:lang w:val="en-GB"/>
               </w:rPr>
-              <w:t>I</w:t>
+              <w:t>O</w:t>
             </w:r>
           </w:p>
         </w:tc>
@@ -1302,28 +1489,12 @@
                 <w:rFonts w:ascii="Palatino" w:hAnsi="Palatino"/>
               </w:rPr>
             </w:pPr>
-            <w:proofErr w:type="spellStart"/>
             <w:r>
               <w:rPr>
                 <w:rFonts w:ascii="Palatino" w:hAnsi="Palatino"/>
               </w:rPr>
-              <w:t>Raunak</w:t>
-            </w:r>
-            <w:proofErr w:type="spellEnd"/>
-            <w:r>
-              <w:rPr>
-                <w:rFonts w:ascii="Palatino" w:hAnsi="Palatino"/>
-              </w:rPr>
-              <w:t xml:space="preserve"> </w:t>
-            </w:r>
-            <w:proofErr w:type="spellStart"/>
-            <w:r>
-              <w:rPr>
-                <w:rFonts w:ascii="Palatino" w:hAnsi="Palatino"/>
-              </w:rPr>
-              <w:t>Lodha</w:t>
-            </w:r>
-            <w:proofErr w:type="spellEnd"/>
+              <w:t>Raunak Lodha</w:t>
+            </w:r>
           </w:p>
         </w:tc>
         <w:tc>
@@ -1349,7 +1520,7 @@
                 <w:i/>
                 <w:lang w:val="en-GB"/>
               </w:rPr>
-              <w:t>I</w:t>
+              <w:t>O</w:t>
             </w:r>
           </w:p>
         </w:tc>
@@ -1526,17 +1697,8 @@
                 <w:rFonts w:ascii="Palatino" w:hAnsi="Palatino"/>
                 <w:lang w:val="en-GB"/>
               </w:rPr>
-              <w:t xml:space="preserve">Lawrence </w:t>
-            </w:r>
-            <w:proofErr w:type="spellStart"/>
-            <w:r>
-              <w:rPr>
-                <w:rFonts w:ascii="Palatino" w:hAnsi="Palatino"/>
-                <w:lang w:val="en-GB"/>
-              </w:rPr>
-              <w:t>Galkoff</w:t>
-            </w:r>
-            <w:proofErr w:type="spellEnd"/>
+              <w:t>Lawrence Galkoff</w:t>
+            </w:r>
           </w:p>
         </w:tc>
         <w:tc>
@@ -1708,6 +1870,7 @@
               <w:rFonts w:asciiTheme="minorHAnsi" w:eastAsiaTheme="minorEastAsia" w:hAnsiTheme="minorHAnsi" w:cstheme="minorBidi"/>
               <w:noProof/>
               <w:szCs w:val="22"/>
+              <w:lang w:val="en-GB" w:eastAsia="ja-JP"/>
             </w:rPr>
           </w:pPr>
           <w:r>
@@ -1719,7 +1882,7 @@
           <w:r>
             <w:fldChar w:fldCharType="separate"/>
           </w:r>
-          <w:hyperlink w:anchor="_Toc92096526" w:history="1">
+          <w:hyperlink w:anchor="_Toc93944149" w:history="1">
             <w:r>
               <w:rPr>
                 <w:rStyle w:val="Lienhypertexte"/>
@@ -1732,6 +1895,7 @@
                 <w:rFonts w:asciiTheme="minorHAnsi" w:eastAsiaTheme="minorEastAsia" w:hAnsiTheme="minorHAnsi" w:cstheme="minorBidi"/>
                 <w:noProof/>
                 <w:szCs w:val="22"/>
+                <w:lang w:val="en-GB" w:eastAsia="ja-JP"/>
               </w:rPr>
               <w:tab/>
             </w:r>
@@ -1740,7 +1904,7 @@
                 <w:rStyle w:val="Lienhypertexte"/>
                 <w:noProof/>
               </w:rPr>
-              <w:t>Install dependancies</w:t>
+              <w:t>Prerequisites</w:t>
             </w:r>
             <w:r>
               <w:rPr>
@@ -1761,7 +1925,7 @@
                 <w:noProof/>
                 <w:webHidden/>
               </w:rPr>
-              <w:instrText xml:space="preserve"> PAGEREF _Toc92096526 \h </w:instrText>
+              <w:instrText xml:space="preserve"> PAGEREF _Toc93944149 \h </w:instrText>
             </w:r>
             <w:r>
               <w:rPr>
@@ -1803,14 +1967,14 @@
               <w:rFonts w:asciiTheme="minorHAnsi" w:eastAsiaTheme="minorEastAsia" w:hAnsiTheme="minorHAnsi" w:cstheme="minorBidi"/>
               <w:noProof/>
               <w:szCs w:val="22"/>
+              <w:lang w:val="en-GB" w:eastAsia="ja-JP"/>
             </w:rPr>
           </w:pPr>
-          <w:hyperlink w:anchor="_Toc92096527" w:history="1">
+          <w:hyperlink w:anchor="_Toc93944150" w:history="1">
             <w:r>
               <w:rPr>
                 <w:rStyle w:val="Lienhypertexte"/>
                 <w:noProof/>
-                <w:lang w:val="en-US"/>
               </w:rPr>
               <w:t>2.</w:t>
             </w:r>
@@ -1819,6 +1983,7 @@
                 <w:rFonts w:asciiTheme="minorHAnsi" w:eastAsiaTheme="minorEastAsia" w:hAnsiTheme="minorHAnsi" w:cstheme="minorBidi"/>
                 <w:noProof/>
                 <w:szCs w:val="22"/>
+                <w:lang w:val="en-GB" w:eastAsia="ja-JP"/>
               </w:rPr>
               <w:tab/>
             </w:r>
@@ -1826,9 +1991,8 @@
               <w:rPr>
                 <w:rStyle w:val="Lienhypertexte"/>
                 <w:noProof/>
-                <w:lang w:val="en-US"/>
-              </w:rPr>
-              <w:t>HTTPS private key and certification deposit</w:t>
+              </w:rPr>
+              <w:t>Clone/Download Middleware gitlab</w:t>
             </w:r>
             <w:r>
               <w:rPr>
@@ -1849,7 +2013,7 @@
                 <w:noProof/>
                 <w:webHidden/>
               </w:rPr>
-              <w:instrText xml:space="preserve"> PAGEREF _Toc92096527 \h </w:instrText>
+              <w:instrText xml:space="preserve"> PAGEREF _Toc93944150 \h </w:instrText>
             </w:r>
             <w:r>
               <w:rPr>
@@ -1891,9 +2055,10 @@
               <w:rFonts w:asciiTheme="minorHAnsi" w:eastAsiaTheme="minorEastAsia" w:hAnsiTheme="minorHAnsi" w:cstheme="minorBidi"/>
               <w:noProof/>
               <w:szCs w:val="22"/>
+              <w:lang w:val="en-GB" w:eastAsia="ja-JP"/>
             </w:rPr>
           </w:pPr>
-          <w:hyperlink w:anchor="_Toc92096528" w:history="1">
+          <w:hyperlink w:anchor="_Toc93944151" w:history="1">
             <w:r>
               <w:rPr>
                 <w:rStyle w:val="Lienhypertexte"/>
@@ -1906,6 +2071,7 @@
                 <w:rFonts w:asciiTheme="minorHAnsi" w:eastAsiaTheme="minorEastAsia" w:hAnsiTheme="minorHAnsi" w:cstheme="minorBidi"/>
                 <w:noProof/>
                 <w:szCs w:val="22"/>
+                <w:lang w:val="en-GB" w:eastAsia="ja-JP"/>
               </w:rPr>
               <w:tab/>
             </w:r>
@@ -1914,7 +2080,7 @@
                 <w:rStyle w:val="Lienhypertexte"/>
                 <w:noProof/>
               </w:rPr>
-              <w:t>WRAPI private key deposit</w:t>
+              <w:t>Install Dependencies</w:t>
             </w:r>
             <w:r>
               <w:rPr>
@@ -1935,7 +2101,7 @@
                 <w:noProof/>
                 <w:webHidden/>
               </w:rPr>
-              <w:instrText xml:space="preserve"> PAGEREF _Toc92096528 \h </w:instrText>
+              <w:instrText xml:space="preserve"> PAGEREF _Toc93944151 \h </w:instrText>
             </w:r>
             <w:r>
               <w:rPr>
@@ -1977,13 +2143,15 @@
               <w:rFonts w:asciiTheme="minorHAnsi" w:eastAsiaTheme="minorEastAsia" w:hAnsiTheme="minorHAnsi" w:cstheme="minorBidi"/>
               <w:noProof/>
               <w:szCs w:val="22"/>
+              <w:lang w:val="en-GB" w:eastAsia="ja-JP"/>
             </w:rPr>
           </w:pPr>
-          <w:hyperlink w:anchor="_Toc92096529" w:history="1">
+          <w:hyperlink w:anchor="_Toc93944152" w:history="1">
             <w:r>
               <w:rPr>
                 <w:rStyle w:val="Lienhypertexte"/>
                 <w:noProof/>
+                <w:lang w:val="en-US"/>
               </w:rPr>
               <w:t>4.</w:t>
             </w:r>
@@ -1992,6 +2160,7 @@
                 <w:rFonts w:asciiTheme="minorHAnsi" w:eastAsiaTheme="minorEastAsia" w:hAnsiTheme="minorHAnsi" w:cstheme="minorBidi"/>
                 <w:noProof/>
                 <w:szCs w:val="22"/>
+                <w:lang w:val="en-GB" w:eastAsia="ja-JP"/>
               </w:rPr>
               <w:tab/>
             </w:r>
@@ -1999,8 +2168,9 @@
               <w:rPr>
                 <w:rStyle w:val="Lienhypertexte"/>
                 <w:noProof/>
-              </w:rPr>
-              <w:t>Middleware Environment Settings</w:t>
+                <w:lang w:val="en-US"/>
+              </w:rPr>
+              <w:t>HTTPS private key and certification deposit</w:t>
             </w:r>
             <w:r>
               <w:rPr>
@@ -2021,7 +2191,159 @@
                 <w:noProof/>
                 <w:webHidden/>
               </w:rPr>
-              <w:instrText xml:space="preserve"> PAGEREF _Toc92096529 \h </w:instrText>
+              <w:instrText xml:space="preserve"> PAGEREF _Toc93944152 \h </w:instrText>
+            </w:r>
+            <w:r>
+              <w:rPr>
+                <w:noProof/>
+                <w:webHidden/>
+              </w:rPr>
+            </w:r>
+            <w:r>
+              <w:rPr>
+                <w:noProof/>
+                <w:webHidden/>
+              </w:rPr>
+              <w:fldChar w:fldCharType="separate"/>
+            </w:r>
+            <w:r>
+              <w:rPr>
+                <w:noProof/>
+                <w:webHidden/>
+              </w:rPr>
+              <w:t>5</w:t>
+            </w:r>
+            <w:r>
+              <w:rPr>
+                <w:noProof/>
+                <w:webHidden/>
+              </w:rPr>
+              <w:fldChar w:fldCharType="end"/>
+            </w:r>
+          </w:hyperlink>
+        </w:p>
+        <w:p>
+          <w:pPr>
+            <w:pStyle w:val="TM1"/>
+            <w:numPr>
+              <w:ilvl w:val="0"/>
+              <w:numId w:val="13"/>
+            </w:numPr>
+            <w:tabs>
+              <w:tab w:val="left" w:pos="440"/>
+              <w:tab w:val="right" w:leader="dot" w:pos="9062"/>
+            </w:tabs>
+            <w:rPr>
+              <w:rFonts w:asciiTheme="minorHAnsi" w:eastAsiaTheme="minorEastAsia" w:hAnsiTheme="minorHAnsi" w:cstheme="minorBidi"/>
+              <w:noProof/>
+              <w:szCs w:val="22"/>
+              <w:lang w:val="en-GB" w:eastAsia="ja-JP"/>
+            </w:rPr>
+          </w:pPr>
+          <w:hyperlink w:anchor="_Toc93944153" w:history="1">
+            <w:r>
+              <w:rPr>
+                <w:rStyle w:val="Lienhypertexte"/>
+                <w:noProof/>
+              </w:rPr>
+              <w:t>HTTPS_PRIVATE_KEY=privkey</w:t>
+            </w:r>
+            <w:r>
+              <w:rPr>
+                <w:noProof/>
+                <w:webHidden/>
+              </w:rPr>
+              <w:tab/>
+            </w:r>
+            <w:r>
+              <w:rPr>
+                <w:noProof/>
+                <w:webHidden/>
+              </w:rPr>
+              <w:fldChar w:fldCharType="begin"/>
+            </w:r>
+            <w:r>
+              <w:rPr>
+                <w:noProof/>
+                <w:webHidden/>
+              </w:rPr>
+              <w:instrText xml:space="preserve"> PAGEREF _Toc93944153 \h </w:instrText>
+            </w:r>
+            <w:r>
+              <w:rPr>
+                <w:noProof/>
+                <w:webHidden/>
+              </w:rPr>
+            </w:r>
+            <w:r>
+              <w:rPr>
+                <w:noProof/>
+                <w:webHidden/>
+              </w:rPr>
+              <w:fldChar w:fldCharType="separate"/>
+            </w:r>
+            <w:r>
+              <w:rPr>
+                <w:noProof/>
+                <w:webHidden/>
+              </w:rPr>
+              <w:t>5</w:t>
+            </w:r>
+            <w:r>
+              <w:rPr>
+                <w:noProof/>
+                <w:webHidden/>
+              </w:rPr>
+              <w:fldChar w:fldCharType="end"/>
+            </w:r>
+          </w:hyperlink>
+        </w:p>
+        <w:p>
+          <w:pPr>
+            <w:pStyle w:val="TM1"/>
+            <w:numPr>
+              <w:ilvl w:val="0"/>
+              <w:numId w:val="13"/>
+            </w:numPr>
+            <w:tabs>
+              <w:tab w:val="left" w:pos="440"/>
+              <w:tab w:val="right" w:leader="dot" w:pos="9062"/>
+            </w:tabs>
+            <w:rPr>
+              <w:rFonts w:asciiTheme="minorHAnsi" w:eastAsiaTheme="minorEastAsia" w:hAnsiTheme="minorHAnsi" w:cstheme="minorBidi"/>
+              <w:noProof/>
+              <w:szCs w:val="22"/>
+              <w:lang w:val="en-GB" w:eastAsia="ja-JP"/>
+            </w:rPr>
+          </w:pPr>
+          <w:hyperlink w:anchor="_Toc93944154" w:history="1">
+            <w:r>
+              <w:rPr>
+                <w:rStyle w:val="Lienhypertexte"/>
+                <w:noProof/>
+              </w:rPr>
+              <w:t>HTTPS_CERTIFICATION=cert</w:t>
+            </w:r>
+            <w:r>
+              <w:rPr>
+                <w:noProof/>
+                <w:webHidden/>
+              </w:rPr>
+              <w:tab/>
+            </w:r>
+            <w:r>
+              <w:rPr>
+                <w:noProof/>
+                <w:webHidden/>
+              </w:rPr>
+              <w:fldChar w:fldCharType="begin"/>
+            </w:r>
+            <w:r>
+              <w:rPr>
+                <w:noProof/>
+                <w:webHidden/>
+              </w:rPr>
+              <w:instrText xml:space="preserve"> PAGEREF _Toc93944154 \h </w:instrText>
             </w:r>
             <w:r>
               <w:rPr>
@@ -2063,9 +2385,10 @@
               <w:rFonts w:asciiTheme="minorHAnsi" w:eastAsiaTheme="minorEastAsia" w:hAnsiTheme="minorHAnsi" w:cstheme="minorBidi"/>
               <w:noProof/>
               <w:szCs w:val="22"/>
+              <w:lang w:val="en-GB" w:eastAsia="ja-JP"/>
             </w:rPr>
           </w:pPr>
-          <w:hyperlink w:anchor="_Toc92096530" w:history="1">
+          <w:hyperlink w:anchor="_Toc93944155" w:history="1">
             <w:r>
               <w:rPr>
                 <w:rStyle w:val="Lienhypertexte"/>
@@ -2078,6 +2401,7 @@
                 <w:rFonts w:asciiTheme="minorHAnsi" w:eastAsiaTheme="minorEastAsia" w:hAnsiTheme="minorHAnsi" w:cstheme="minorBidi"/>
                 <w:noProof/>
                 <w:szCs w:val="22"/>
+                <w:lang w:val="en-GB" w:eastAsia="ja-JP"/>
               </w:rPr>
               <w:tab/>
             </w:r>
@@ -2086,7 +2410,7 @@
                 <w:rStyle w:val="Lienhypertexte"/>
                 <w:noProof/>
               </w:rPr>
-              <w:t>Start middleware</w:t>
+              <w:t>WRAPI private key deposit</w:t>
             </w:r>
             <w:r>
               <w:rPr>
@@ -2107,7 +2431,7 @@
                 <w:noProof/>
                 <w:webHidden/>
               </w:rPr>
-              <w:instrText xml:space="preserve"> PAGEREF _Toc92096530 \h </w:instrText>
+              <w:instrText xml:space="preserve"> PAGEREF _Toc93944155 \h </w:instrText>
             </w:r>
             <w:r>
               <w:rPr>
@@ -2128,6 +2452,674 @@
                 <w:webHidden/>
               </w:rPr>
               <w:t>5</w:t>
+            </w:r>
+            <w:r>
+              <w:rPr>
+                <w:noProof/>
+                <w:webHidden/>
+              </w:rPr>
+              <w:fldChar w:fldCharType="end"/>
+            </w:r>
+          </w:hyperlink>
+        </w:p>
+        <w:p>
+          <w:pPr>
+            <w:pStyle w:val="TM1"/>
+            <w:tabs>
+              <w:tab w:val="left" w:pos="440"/>
+              <w:tab w:val="right" w:leader="dot" w:pos="9062"/>
+            </w:tabs>
+            <w:rPr>
+              <w:rFonts w:asciiTheme="minorHAnsi" w:eastAsiaTheme="minorEastAsia" w:hAnsiTheme="minorHAnsi" w:cstheme="minorBidi"/>
+              <w:noProof/>
+              <w:szCs w:val="22"/>
+              <w:lang w:val="en-GB" w:eastAsia="ja-JP"/>
+            </w:rPr>
+          </w:pPr>
+          <w:hyperlink w:anchor="_Toc93944156" w:history="1">
+            <w:r>
+              <w:rPr>
+                <w:rStyle w:val="Lienhypertexte"/>
+                <w:noProof/>
+              </w:rPr>
+              <w:t>6.</w:t>
+            </w:r>
+            <w:r>
+              <w:rPr>
+                <w:rFonts w:asciiTheme="minorHAnsi" w:eastAsiaTheme="minorEastAsia" w:hAnsiTheme="minorHAnsi" w:cstheme="minorBidi"/>
+                <w:noProof/>
+                <w:szCs w:val="22"/>
+                <w:lang w:val="en-GB" w:eastAsia="ja-JP"/>
+              </w:rPr>
+              <w:tab/>
+            </w:r>
+            <w:r>
+              <w:rPr>
+                <w:rStyle w:val="Lienhypertexte"/>
+                <w:noProof/>
+              </w:rPr>
+              <w:t>Middleware Environment Settings</w:t>
+            </w:r>
+            <w:r>
+              <w:rPr>
+                <w:noProof/>
+                <w:webHidden/>
+              </w:rPr>
+              <w:tab/>
+            </w:r>
+            <w:r>
+              <w:rPr>
+                <w:noProof/>
+                <w:webHidden/>
+              </w:rPr>
+              <w:fldChar w:fldCharType="begin"/>
+            </w:r>
+            <w:r>
+              <w:rPr>
+                <w:noProof/>
+                <w:webHidden/>
+              </w:rPr>
+              <w:instrText xml:space="preserve"> PAGEREF _Toc93944156 \h </w:instrText>
+            </w:r>
+            <w:r>
+              <w:rPr>
+                <w:noProof/>
+                <w:webHidden/>
+              </w:rPr>
+            </w:r>
+            <w:r>
+              <w:rPr>
+                <w:noProof/>
+                <w:webHidden/>
+              </w:rPr>
+              <w:fldChar w:fldCharType="separate"/>
+            </w:r>
+            <w:r>
+              <w:rPr>
+                <w:noProof/>
+                <w:webHidden/>
+              </w:rPr>
+              <w:t>6</w:t>
+            </w:r>
+            <w:r>
+              <w:rPr>
+                <w:noProof/>
+                <w:webHidden/>
+              </w:rPr>
+              <w:fldChar w:fldCharType="end"/>
+            </w:r>
+          </w:hyperlink>
+        </w:p>
+        <w:p>
+          <w:pPr>
+            <w:pStyle w:val="TM1"/>
+            <w:tabs>
+              <w:tab w:val="left" w:pos="440"/>
+              <w:tab w:val="right" w:leader="dot" w:pos="9062"/>
+            </w:tabs>
+            <w:rPr>
+              <w:rFonts w:asciiTheme="minorHAnsi" w:eastAsiaTheme="minorEastAsia" w:hAnsiTheme="minorHAnsi" w:cstheme="minorBidi"/>
+              <w:noProof/>
+              <w:szCs w:val="22"/>
+              <w:lang w:val="en-GB" w:eastAsia="ja-JP"/>
+            </w:rPr>
+          </w:pPr>
+          <w:hyperlink w:anchor="_Toc93944157" w:history="1">
+            <w:r>
+              <w:rPr>
+                <w:rStyle w:val="Lienhypertexte"/>
+                <w:noProof/>
+              </w:rPr>
+              <w:t>7.</w:t>
+            </w:r>
+            <w:r>
+              <w:rPr>
+                <w:rFonts w:asciiTheme="minorHAnsi" w:eastAsiaTheme="minorEastAsia" w:hAnsiTheme="minorHAnsi" w:cstheme="minorBidi"/>
+                <w:noProof/>
+                <w:szCs w:val="22"/>
+                <w:lang w:val="en-GB" w:eastAsia="ja-JP"/>
+              </w:rPr>
+              <w:tab/>
+            </w:r>
+            <w:r>
+              <w:rPr>
+                <w:rStyle w:val="Lienhypertexte"/>
+                <w:noProof/>
+              </w:rPr>
+              <w:t>Start Middleware</w:t>
+            </w:r>
+            <w:r>
+              <w:rPr>
+                <w:noProof/>
+                <w:webHidden/>
+              </w:rPr>
+              <w:tab/>
+            </w:r>
+            <w:r>
+              <w:rPr>
+                <w:noProof/>
+                <w:webHidden/>
+              </w:rPr>
+              <w:fldChar w:fldCharType="begin"/>
+            </w:r>
+            <w:r>
+              <w:rPr>
+                <w:noProof/>
+                <w:webHidden/>
+              </w:rPr>
+              <w:instrText xml:space="preserve"> PAGEREF _Toc93944157 \h </w:instrText>
+            </w:r>
+            <w:r>
+              <w:rPr>
+                <w:noProof/>
+                <w:webHidden/>
+              </w:rPr>
+            </w:r>
+            <w:r>
+              <w:rPr>
+                <w:noProof/>
+                <w:webHidden/>
+              </w:rPr>
+              <w:fldChar w:fldCharType="separate"/>
+            </w:r>
+            <w:r>
+              <w:rPr>
+                <w:noProof/>
+                <w:webHidden/>
+              </w:rPr>
+              <w:t>6</w:t>
+            </w:r>
+            <w:r>
+              <w:rPr>
+                <w:noProof/>
+                <w:webHidden/>
+              </w:rPr>
+              <w:fldChar w:fldCharType="end"/>
+            </w:r>
+          </w:hyperlink>
+        </w:p>
+        <w:p>
+          <w:pPr>
+            <w:pStyle w:val="TM1"/>
+            <w:tabs>
+              <w:tab w:val="left" w:pos="440"/>
+              <w:tab w:val="right" w:leader="dot" w:pos="9062"/>
+            </w:tabs>
+            <w:rPr>
+              <w:rFonts w:asciiTheme="minorHAnsi" w:eastAsiaTheme="minorEastAsia" w:hAnsiTheme="minorHAnsi" w:cstheme="minorBidi"/>
+              <w:noProof/>
+              <w:szCs w:val="22"/>
+              <w:lang w:val="en-GB" w:eastAsia="ja-JP"/>
+            </w:rPr>
+          </w:pPr>
+          <w:hyperlink w:anchor="_Toc93944158" w:history="1">
+            <w:r>
+              <w:rPr>
+                <w:rStyle w:val="Lienhypertexte"/>
+                <w:noProof/>
+              </w:rPr>
+              <w:t>8.</w:t>
+            </w:r>
+            <w:r>
+              <w:rPr>
+                <w:rFonts w:asciiTheme="minorHAnsi" w:eastAsiaTheme="minorEastAsia" w:hAnsiTheme="minorHAnsi" w:cstheme="minorBidi"/>
+                <w:noProof/>
+                <w:szCs w:val="22"/>
+                <w:lang w:val="en-GB" w:eastAsia="ja-JP"/>
+              </w:rPr>
+              <w:tab/>
+            </w:r>
+            <w:r>
+              <w:rPr>
+                <w:rStyle w:val="Lienhypertexte"/>
+                <w:noProof/>
+              </w:rPr>
+              <w:t>Endpoints – Queries, Example &amp; Responses</w:t>
+            </w:r>
+            <w:r>
+              <w:rPr>
+                <w:noProof/>
+                <w:webHidden/>
+              </w:rPr>
+              <w:tab/>
+            </w:r>
+            <w:r>
+              <w:rPr>
+                <w:noProof/>
+                <w:webHidden/>
+              </w:rPr>
+              <w:fldChar w:fldCharType="begin"/>
+            </w:r>
+            <w:r>
+              <w:rPr>
+                <w:noProof/>
+                <w:webHidden/>
+              </w:rPr>
+              <w:instrText xml:space="preserve"> PAGEREF _Toc93944158 \h </w:instrText>
+            </w:r>
+            <w:r>
+              <w:rPr>
+                <w:noProof/>
+                <w:webHidden/>
+              </w:rPr>
+            </w:r>
+            <w:r>
+              <w:rPr>
+                <w:noProof/>
+                <w:webHidden/>
+              </w:rPr>
+              <w:fldChar w:fldCharType="separate"/>
+            </w:r>
+            <w:r>
+              <w:rPr>
+                <w:noProof/>
+                <w:webHidden/>
+              </w:rPr>
+              <w:t>6</w:t>
+            </w:r>
+            <w:r>
+              <w:rPr>
+                <w:noProof/>
+                <w:webHidden/>
+              </w:rPr>
+              <w:fldChar w:fldCharType="end"/>
+            </w:r>
+          </w:hyperlink>
+        </w:p>
+        <w:p>
+          <w:pPr>
+            <w:pStyle w:val="TM1"/>
+            <w:numPr>
+              <w:ilvl w:val="0"/>
+              <w:numId w:val="12"/>
+            </w:numPr>
+            <w:tabs>
+              <w:tab w:val="left" w:pos="440"/>
+              <w:tab w:val="right" w:leader="dot" w:pos="9062"/>
+            </w:tabs>
+            <w:rPr>
+              <w:rFonts w:asciiTheme="minorHAnsi" w:eastAsiaTheme="minorEastAsia" w:hAnsiTheme="minorHAnsi" w:cstheme="minorBidi"/>
+              <w:noProof/>
+              <w:szCs w:val="22"/>
+              <w:lang w:val="en-GB" w:eastAsia="ja-JP"/>
+            </w:rPr>
+          </w:pPr>
+          <w:hyperlink w:anchor="_Toc93944159" w:history="1">
+            <w:r>
+              <w:rPr>
+                <w:rStyle w:val="Lienhypertexte"/>
+                <w:noProof/>
+              </w:rPr>
+              <w:t>Queries &amp; SoapUI project setup</w:t>
+            </w:r>
+            <w:r>
+              <w:rPr>
+                <w:noProof/>
+                <w:webHidden/>
+              </w:rPr>
+              <w:tab/>
+            </w:r>
+            <w:r>
+              <w:rPr>
+                <w:noProof/>
+                <w:webHidden/>
+              </w:rPr>
+              <w:fldChar w:fldCharType="begin"/>
+            </w:r>
+            <w:r>
+              <w:rPr>
+                <w:noProof/>
+                <w:webHidden/>
+              </w:rPr>
+              <w:instrText xml:space="preserve"> PAGEREF _Toc93944159 \h </w:instrText>
+            </w:r>
+            <w:r>
+              <w:rPr>
+                <w:noProof/>
+                <w:webHidden/>
+              </w:rPr>
+            </w:r>
+            <w:r>
+              <w:rPr>
+                <w:noProof/>
+                <w:webHidden/>
+              </w:rPr>
+              <w:fldChar w:fldCharType="separate"/>
+            </w:r>
+            <w:r>
+              <w:rPr>
+                <w:noProof/>
+                <w:webHidden/>
+              </w:rPr>
+              <w:t>6</w:t>
+            </w:r>
+            <w:r>
+              <w:rPr>
+                <w:noProof/>
+                <w:webHidden/>
+              </w:rPr>
+              <w:fldChar w:fldCharType="end"/>
+            </w:r>
+          </w:hyperlink>
+        </w:p>
+        <w:p>
+          <w:pPr>
+            <w:pStyle w:val="TM1"/>
+            <w:numPr>
+              <w:ilvl w:val="0"/>
+              <w:numId w:val="12"/>
+            </w:numPr>
+            <w:tabs>
+              <w:tab w:val="left" w:pos="440"/>
+              <w:tab w:val="right" w:leader="dot" w:pos="9062"/>
+            </w:tabs>
+            <w:rPr>
+              <w:rFonts w:asciiTheme="minorHAnsi" w:eastAsiaTheme="minorEastAsia" w:hAnsiTheme="minorHAnsi" w:cstheme="minorBidi"/>
+              <w:noProof/>
+              <w:szCs w:val="22"/>
+              <w:lang w:val="en-GB" w:eastAsia="ja-JP"/>
+            </w:rPr>
+          </w:pPr>
+          <w:hyperlink w:anchor="_Toc93944160" w:history="1">
+            <w:r>
+              <w:rPr>
+                <w:rStyle w:val="Lienhypertexte"/>
+                <w:noProof/>
+              </w:rPr>
+              <w:t>Example</w:t>
+            </w:r>
+            <w:r>
+              <w:rPr>
+                <w:noProof/>
+                <w:webHidden/>
+              </w:rPr>
+              <w:tab/>
+            </w:r>
+            <w:r>
+              <w:rPr>
+                <w:noProof/>
+                <w:webHidden/>
+              </w:rPr>
+              <w:fldChar w:fldCharType="begin"/>
+            </w:r>
+            <w:r>
+              <w:rPr>
+                <w:noProof/>
+                <w:webHidden/>
+              </w:rPr>
+              <w:instrText xml:space="preserve"> PAGEREF _Toc93944160 \h </w:instrText>
+            </w:r>
+            <w:r>
+              <w:rPr>
+                <w:noProof/>
+                <w:webHidden/>
+              </w:rPr>
+            </w:r>
+            <w:r>
+              <w:rPr>
+                <w:noProof/>
+                <w:webHidden/>
+              </w:rPr>
+              <w:fldChar w:fldCharType="separate"/>
+            </w:r>
+            <w:r>
+              <w:rPr>
+                <w:noProof/>
+                <w:webHidden/>
+              </w:rPr>
+              <w:t>7</w:t>
+            </w:r>
+            <w:r>
+              <w:rPr>
+                <w:noProof/>
+                <w:webHidden/>
+              </w:rPr>
+              <w:fldChar w:fldCharType="end"/>
+            </w:r>
+          </w:hyperlink>
+        </w:p>
+        <w:p>
+          <w:pPr>
+            <w:pStyle w:val="TM1"/>
+            <w:numPr>
+              <w:ilvl w:val="0"/>
+              <w:numId w:val="12"/>
+            </w:numPr>
+            <w:tabs>
+              <w:tab w:val="left" w:pos="440"/>
+              <w:tab w:val="right" w:leader="dot" w:pos="9062"/>
+            </w:tabs>
+            <w:rPr>
+              <w:rFonts w:asciiTheme="minorHAnsi" w:eastAsiaTheme="minorEastAsia" w:hAnsiTheme="minorHAnsi" w:cstheme="minorBidi"/>
+              <w:noProof/>
+              <w:szCs w:val="22"/>
+              <w:lang w:val="en-GB" w:eastAsia="ja-JP"/>
+            </w:rPr>
+          </w:pPr>
+          <w:hyperlink w:anchor="_Toc93944161" w:history="1">
+            <w:r>
+              <w:rPr>
+                <w:rStyle w:val="Lienhypertexte"/>
+                <w:noProof/>
+              </w:rPr>
+              <w:t>Responses</w:t>
+            </w:r>
+            <w:r>
+              <w:rPr>
+                <w:noProof/>
+                <w:webHidden/>
+              </w:rPr>
+              <w:tab/>
+            </w:r>
+            <w:r>
+              <w:rPr>
+                <w:noProof/>
+                <w:webHidden/>
+              </w:rPr>
+              <w:fldChar w:fldCharType="begin"/>
+            </w:r>
+            <w:r>
+              <w:rPr>
+                <w:noProof/>
+                <w:webHidden/>
+              </w:rPr>
+              <w:instrText xml:space="preserve"> PAGEREF _Toc93944161 \h </w:instrText>
+            </w:r>
+            <w:r>
+              <w:rPr>
+                <w:noProof/>
+                <w:webHidden/>
+              </w:rPr>
+            </w:r>
+            <w:r>
+              <w:rPr>
+                <w:noProof/>
+                <w:webHidden/>
+              </w:rPr>
+              <w:fldChar w:fldCharType="separate"/>
+            </w:r>
+            <w:r>
+              <w:rPr>
+                <w:noProof/>
+                <w:webHidden/>
+              </w:rPr>
+              <w:t>8</w:t>
+            </w:r>
+            <w:r>
+              <w:rPr>
+                <w:noProof/>
+                <w:webHidden/>
+              </w:rPr>
+              <w:fldChar w:fldCharType="end"/>
+            </w:r>
+          </w:hyperlink>
+        </w:p>
+        <w:p>
+          <w:pPr>
+            <w:pStyle w:val="TM1"/>
+            <w:tabs>
+              <w:tab w:val="left" w:pos="440"/>
+              <w:tab w:val="right" w:leader="dot" w:pos="9062"/>
+            </w:tabs>
+            <w:rPr>
+              <w:rFonts w:asciiTheme="minorHAnsi" w:eastAsiaTheme="minorEastAsia" w:hAnsiTheme="minorHAnsi" w:cstheme="minorBidi"/>
+              <w:noProof/>
+              <w:szCs w:val="22"/>
+              <w:lang w:val="en-GB" w:eastAsia="ja-JP"/>
+            </w:rPr>
+          </w:pPr>
+          <w:hyperlink w:anchor="_Toc93944162" w:history="1">
+            <w:r>
+              <w:rPr>
+                <w:rStyle w:val="Lienhypertexte"/>
+                <w:noProof/>
+              </w:rPr>
+              <w:t>9.</w:t>
+            </w:r>
+            <w:r>
+              <w:rPr>
+                <w:rFonts w:asciiTheme="minorHAnsi" w:eastAsiaTheme="minorEastAsia" w:hAnsiTheme="minorHAnsi" w:cstheme="minorBidi"/>
+                <w:noProof/>
+                <w:szCs w:val="22"/>
+                <w:lang w:val="en-GB" w:eastAsia="ja-JP"/>
+              </w:rPr>
+              <w:tab/>
+            </w:r>
+            <w:r>
+              <w:rPr>
+                <w:rStyle w:val="Lienhypertexte"/>
+                <w:noProof/>
+              </w:rPr>
+              <w:t>WRAPI Error Handling</w:t>
+            </w:r>
+            <w:r>
+              <w:rPr>
+                <w:noProof/>
+                <w:webHidden/>
+              </w:rPr>
+              <w:tab/>
+            </w:r>
+            <w:r>
+              <w:rPr>
+                <w:noProof/>
+                <w:webHidden/>
+              </w:rPr>
+              <w:fldChar w:fldCharType="begin"/>
+            </w:r>
+            <w:r>
+              <w:rPr>
+                <w:noProof/>
+                <w:webHidden/>
+              </w:rPr>
+              <w:instrText xml:space="preserve"> PAGEREF _Toc93944162 \h </w:instrText>
+            </w:r>
+            <w:r>
+              <w:rPr>
+                <w:noProof/>
+                <w:webHidden/>
+              </w:rPr>
+            </w:r>
+            <w:r>
+              <w:rPr>
+                <w:noProof/>
+                <w:webHidden/>
+              </w:rPr>
+              <w:fldChar w:fldCharType="separate"/>
+            </w:r>
+            <w:r>
+              <w:rPr>
+                <w:noProof/>
+                <w:webHidden/>
+              </w:rPr>
+              <w:t>8</w:t>
+            </w:r>
+            <w:r>
+              <w:rPr>
+                <w:noProof/>
+                <w:webHidden/>
+              </w:rPr>
+              <w:fldChar w:fldCharType="end"/>
+            </w:r>
+          </w:hyperlink>
+        </w:p>
+        <w:p>
+          <w:pPr>
+            <w:pStyle w:val="TM1"/>
+            <w:tabs>
+              <w:tab w:val="left" w:pos="660"/>
+              <w:tab w:val="right" w:leader="dot" w:pos="9062"/>
+            </w:tabs>
+            <w:rPr>
+              <w:rFonts w:asciiTheme="minorHAnsi" w:eastAsiaTheme="minorEastAsia" w:hAnsiTheme="minorHAnsi" w:cstheme="minorBidi"/>
+              <w:noProof/>
+              <w:szCs w:val="22"/>
+              <w:lang w:val="en-GB" w:eastAsia="ja-JP"/>
+            </w:rPr>
+          </w:pPr>
+          <w:hyperlink w:anchor="_Toc93944163" w:history="1">
+            <w:r>
+              <w:rPr>
+                <w:rStyle w:val="Lienhypertexte"/>
+                <w:noProof/>
+              </w:rPr>
+              <w:t>10.</w:t>
+            </w:r>
+            <w:r>
+              <w:rPr>
+                <w:rFonts w:asciiTheme="minorHAnsi" w:eastAsiaTheme="minorEastAsia" w:hAnsiTheme="minorHAnsi" w:cstheme="minorBidi"/>
+                <w:noProof/>
+                <w:szCs w:val="22"/>
+                <w:lang w:val="en-GB" w:eastAsia="ja-JP"/>
+              </w:rPr>
+              <w:tab/>
+            </w:r>
+            <w:r>
+              <w:rPr>
+                <w:rStyle w:val="Lienhypertexte"/>
+                <w:noProof/>
+              </w:rPr>
+              <w:t>Common Errors</w:t>
+            </w:r>
+            <w:r>
+              <w:rPr>
+                <w:noProof/>
+                <w:webHidden/>
+              </w:rPr>
+              <w:tab/>
+            </w:r>
+            <w:r>
+              <w:rPr>
+                <w:noProof/>
+                <w:webHidden/>
+              </w:rPr>
+              <w:fldChar w:fldCharType="begin"/>
+            </w:r>
+            <w:r>
+              <w:rPr>
+                <w:noProof/>
+                <w:webHidden/>
+              </w:rPr>
+              <w:instrText xml:space="preserve"> PAGEREF _Toc93944163 \h </w:instrText>
+            </w:r>
+            <w:r>
+              <w:rPr>
+                <w:noProof/>
+                <w:webHidden/>
+              </w:rPr>
+            </w:r>
+            <w:r>
+              <w:rPr>
+                <w:noProof/>
+                <w:webHidden/>
+              </w:rPr>
+              <w:fldChar w:fldCharType="separate"/>
+            </w:r>
+            <w:r>
+              <w:rPr>
+                <w:noProof/>
+                <w:webHidden/>
+              </w:rPr>
+              <w:t>9</w:t>
             </w:r>
             <w:r>
               <w:rPr>
@@ -2162,17 +3154,419 @@
           <w:numId w:val="5"/>
         </w:numPr>
       </w:pPr>
-      <w:bookmarkStart w:id="0" w:name="_Toc92096526"/>
+      <w:bookmarkStart w:id="0" w:name="_Toc93944149"/>
       <w:r>
         <w:lastRenderedPageBreak/>
+        <w:t>Prerequisites</w:t>
+      </w:r>
+      <w:bookmarkEnd w:id="0"/>
+    </w:p>
+    <w:p>
+      <w:pPr>
+        <w:ind w:left="360"/>
+      </w:pPr>
+      <w:r>
+        <w:t>IDE</w:t>
+      </w:r>
+      <w:r>
+        <w:t xml:space="preserve"> – </w:t>
+      </w:r>
+      <w:r>
+        <w:rPr>
+          <w:i/>
+          <w:iCs/>
+        </w:rPr>
+        <w:t>e.g. Visual Studio Code, etc.</w:t>
+      </w:r>
+    </w:p>
+    <w:p>
+      <w:pPr>
+        <w:ind w:left="360"/>
+        <w:rPr>
+          <w:i/>
+          <w:iCs/>
+        </w:rPr>
+      </w:pPr>
+      <w:r>
+        <w:rPr>
+          <w:i/>
+          <w:iCs/>
+        </w:rPr>
+        <w:t>Node.js</w:t>
+      </w:r>
+    </w:p>
+    <w:p>
+      <w:pPr>
+        <w:ind w:left="360"/>
+        <w:rPr>
+          <w:lang w:val="en-US"/>
+        </w:rPr>
+      </w:pPr>
+      <w:r>
+        <w:rPr>
+          <w:lang w:val="en-US"/>
+        </w:rPr>
+        <w:t xml:space="preserve">Command Line Tool – </w:t>
+      </w:r>
+      <w:r>
+        <w:rPr>
+          <w:i/>
+          <w:iCs/>
+          <w:lang w:val="en-US"/>
+        </w:rPr>
+        <w:t xml:space="preserve">e.g. </w:t>
+      </w:r>
+      <w:r>
+        <w:rPr>
+          <w:i/>
+          <w:iCs/>
+          <w:lang w:val="en-US"/>
+        </w:rPr>
+        <w:t>Windows Power</w:t>
+      </w:r>
+      <w:r>
+        <w:rPr>
+          <w:i/>
+          <w:iCs/>
+          <w:lang w:val="en-US"/>
+        </w:rPr>
+        <w:t xml:space="preserve"> Shell, etc.</w:t>
+      </w:r>
+    </w:p>
+    <w:p>
+      <w:pPr>
+        <w:ind w:left="360"/>
+      </w:pPr>
+      <w:r>
+        <w:t xml:space="preserve">API </w:t>
+      </w:r>
+      <w:r>
+        <w:t>T</w:t>
+      </w:r>
+      <w:r>
+        <w:t xml:space="preserve">esting </w:t>
+      </w:r>
+      <w:r>
+        <w:t>Tool</w:t>
+      </w:r>
+      <w:r>
+        <w:t xml:space="preserve"> – </w:t>
+      </w:r>
+      <w:r>
+        <w:rPr>
+          <w:i/>
+          <w:iCs/>
+        </w:rPr>
+        <w:t>SoapUI, Postman, etc.</w:t>
+      </w:r>
+    </w:p>
+    <w:p>
+      <w:pPr>
+        <w:ind w:left="360"/>
+        <w:rPr>
+          <w:lang w:val="en-US"/>
+        </w:rPr>
+      </w:pPr>
+      <w:r>
+        <w:rPr>
+          <w:lang w:val="en-US"/>
+        </w:rPr>
+        <w:t xml:space="preserve">RSA Key Generator </w:t>
+      </w:r>
+      <w:r>
+        <w:rPr>
+          <w:lang w:val="en-US"/>
+        </w:rPr>
+        <w:t>(</w:t>
+      </w:r>
+      <w:r>
+        <w:rPr>
+          <w:lang w:val="en-US"/>
+        </w:rPr>
+        <w:t>2048</w:t>
+      </w:r>
+      <w:r>
+        <w:rPr>
+          <w:lang w:val="en-US"/>
+        </w:rPr>
+        <w:t xml:space="preserve"> bit) – e.g.</w:t>
+      </w:r>
+      <w:r>
+        <w:rPr>
+          <w:lang w:val="en-US"/>
+        </w:rPr>
+        <w:t xml:space="preserve"> </w:t>
+      </w:r>
+      <w:r>
+        <w:rPr>
+          <w:i/>
+          <w:iCs/>
+          <w:lang w:val="en-US"/>
+        </w:rPr>
+        <w:t xml:space="preserve">Win64 OpenSSL Command Prompt </w:t>
+      </w:r>
+      <w:r>
+        <w:rPr>
+          <w:lang w:val="en-US"/>
+        </w:rPr>
+        <w:t xml:space="preserve">or other tools where </w:t>
+      </w:r>
+      <w:r>
+        <w:rPr>
+          <w:i/>
+          <w:iCs/>
+          <w:lang w:val="en-US"/>
+        </w:rPr>
+        <w:t>OpenSSL</w:t>
+      </w:r>
+      <w:r>
+        <w:rPr>
+          <w:lang w:val="en-US"/>
+        </w:rPr>
+        <w:t xml:space="preserve"> </w:t>
+      </w:r>
+      <w:r>
+        <w:rPr>
+          <w:lang w:val="en-US"/>
+        </w:rPr>
+        <w:t>commands can be run.</w:t>
+      </w:r>
+    </w:p>
+    <w:p>
+      <w:pPr>
+        <w:pStyle w:val="Titre1"/>
+        <w:numPr>
+          <w:ilvl w:val="0"/>
+          <w:numId w:val="5"/>
+        </w:numPr>
+      </w:pPr>
+      <w:bookmarkStart w:id="1" w:name="_Toc93944150"/>
+      <w:r>
+        <w:t>Clone</w:t>
+      </w:r>
+      <w:r>
+        <w:t>/</w:t>
+      </w:r>
+      <w:r>
+        <w:t xml:space="preserve">Download </w:t>
+      </w:r>
+      <w:r>
+        <w:t>Middleware gitlab</w:t>
+      </w:r>
+      <w:bookmarkEnd w:id="1"/>
+    </w:p>
+    <w:p>
+      <w:pPr>
+        <w:ind w:left="360"/>
+        <w:rPr>
+          <w:lang w:val="en-US"/>
+        </w:rPr>
+      </w:pPr>
+      <w:r>
+        <w:rPr>
+          <w:lang w:val="en-US"/>
+        </w:rPr>
+        <w:t>Using Windows Powershell or another SW tool of your choice navigate to the preferred project folder/directory e.g. cd projectfolder</w:t>
+      </w:r>
+    </w:p>
+    <w:p>
+      <w:pPr>
+        <w:ind w:left="360"/>
+        <w:rPr>
+          <w:lang w:val="en-US"/>
+        </w:rPr>
+      </w:pPr>
+    </w:p>
+    <w:p>
+      <w:pPr>
+        <w:ind w:left="360"/>
+      </w:pPr>
+      <w:r>
+        <w:t xml:space="preserve">Cloning by git command : </w:t>
+      </w:r>
+    </w:p>
+    <w:p>
+      <w:pPr>
+        <w:ind w:left="360"/>
+      </w:pPr>
+      <w:r>
+        <w:t>git clone https://gitlab.com/radioplayer.rnd-projects/wrapi-example-middleware.git</w:t>
+      </w:r>
+    </w:p>
+    <w:p>
+      <w:pPr>
+        <w:ind w:left="360"/>
+      </w:pPr>
+    </w:p>
+    <w:p>
+      <w:pPr>
+        <w:ind w:left="360"/>
+      </w:pPr>
+      <w:r>
+        <w:rPr>
+          <w:noProof/>
+        </w:rPr>
+        <w:drawing>
+          <wp:inline distT="0" distB="0" distL="0" distR="0" wp14:anchorId="1CF4862D" wp14:editId="2A62B3DE">
+            <wp:extent cx="5760720" cy="1096010"/>
+            <wp:effectExtent l="0" t="0" r="0" b="8890"/>
+            <wp:docPr id="9" name="Image 8" descr="Text&#10;&#10;Description automatically generated">
+              <a:extLst xmlns:a="http://schemas.openxmlformats.org/drawingml/2006/main">
+                <a:ext uri="{FF2B5EF4-FFF2-40B4-BE49-F238E27FC236}">
+                  <a16:creationId xmlns:a16="http://schemas.microsoft.com/office/drawing/2014/main" id="{48D87F9B-292D-4F60-8099-2962301342A4}"/>
+                </a:ext>
+              </a:extLst>
+            </wp:docPr>
+            <wp:cNvGraphicFramePr>
+              <a:graphicFrameLocks xmlns:a="http://schemas.openxmlformats.org/drawingml/2006/main" noChangeAspect="1"/>
+            </wp:cNvGraphicFramePr>
+            <a:graphic xmlns:a="http://schemas.openxmlformats.org/drawingml/2006/main">
+              <a:graphicData uri="http://schemas.openxmlformats.org/drawingml/2006/picture">
+                <pic:pic xmlns:pic="http://schemas.openxmlformats.org/drawingml/2006/picture">
+                  <pic:nvPicPr>
+                    <pic:cNvPr id="9" name="Image 8" descr="Text&#10;&#10;Description automatically generated">
+                      <a:extLst>
+                        <a:ext uri="{FF2B5EF4-FFF2-40B4-BE49-F238E27FC236}">
+                          <a16:creationId xmlns:a16="http://schemas.microsoft.com/office/drawing/2014/main" id="{48D87F9B-292D-4F60-8099-2962301342A4}"/>
+                        </a:ext>
+                      </a:extLst>
+                    </pic:cNvPr>
+                    <pic:cNvPicPr>
+                      <a:picLocks noChangeAspect="1"/>
+                    </pic:cNvPicPr>
+                  </pic:nvPicPr>
+                  <pic:blipFill>
+                    <a:blip r:embed="rId9"/>
+                    <a:stretch>
+                      <a:fillRect/>
+                    </a:stretch>
+                  </pic:blipFill>
+                  <pic:spPr>
+                    <a:xfrm>
+                      <a:off x="0" y="0"/>
+                      <a:ext cx="5760720" cy="1096010"/>
+                    </a:xfrm>
+                    <a:prstGeom prst="rect">
+                      <a:avLst/>
+                    </a:prstGeom>
+                  </pic:spPr>
+                </pic:pic>
+              </a:graphicData>
+            </a:graphic>
+          </wp:inline>
+        </w:drawing>
+      </w:r>
+    </w:p>
+    <w:p>
+      <w:pPr>
+        <w:ind w:left="360"/>
+      </w:pPr>
+    </w:p>
+    <w:p>
+      <w:pPr>
+        <w:ind w:left="360"/>
+        <w:rPr>
+          <w:lang w:val="en-US"/>
+        </w:rPr>
+      </w:pPr>
+      <w:r>
+        <w:rPr>
+          <w:lang w:val="en-US"/>
+        </w:rPr>
+        <w:t>Or download it and extract zip into the project folder of your choice</w:t>
+      </w:r>
+      <w:r>
+        <w:rPr>
+          <w:lang w:val="en-US"/>
+        </w:rPr>
+        <w:t>.</w:t>
+      </w:r>
+    </w:p>
+    <w:p>
+      <w:pPr>
+        <w:ind w:left="360"/>
+      </w:pPr>
+      <w:r>
+        <w:rPr>
+          <w:noProof/>
+        </w:rPr>
+        <w:drawing>
+          <wp:inline distT="0" distB="0" distL="0" distR="0" wp14:anchorId="2AA37AF0" wp14:editId="5CB020B4">
+            <wp:extent cx="3386247" cy="1517457"/>
+            <wp:effectExtent l="0" t="0" r="5080" b="6985"/>
+            <wp:docPr id="11" name="Image 10" descr="Graphical user interface, application&#10;&#10;Description automatically generated">
+              <a:extLst xmlns:a="http://schemas.openxmlformats.org/drawingml/2006/main">
+                <a:ext uri="{FF2B5EF4-FFF2-40B4-BE49-F238E27FC236}">
+                  <a16:creationId xmlns:a16="http://schemas.microsoft.com/office/drawing/2014/main" id="{9031A1EF-3EEE-4B3E-871B-1F765BCA304D}"/>
+                </a:ext>
+              </a:extLst>
+            </wp:docPr>
+            <wp:cNvGraphicFramePr>
+              <a:graphicFrameLocks xmlns:a="http://schemas.openxmlformats.org/drawingml/2006/main" noChangeAspect="1"/>
+            </wp:cNvGraphicFramePr>
+            <a:graphic xmlns:a="http://schemas.openxmlformats.org/drawingml/2006/main">
+              <a:graphicData uri="http://schemas.openxmlformats.org/drawingml/2006/picture">
+                <pic:pic xmlns:pic="http://schemas.openxmlformats.org/drawingml/2006/picture">
+                  <pic:nvPicPr>
+                    <pic:cNvPr id="11" name="Image 10" descr="Graphical user interface, application&#10;&#10;Description automatically generated">
+                      <a:extLst>
+                        <a:ext uri="{FF2B5EF4-FFF2-40B4-BE49-F238E27FC236}">
+                          <a16:creationId xmlns:a16="http://schemas.microsoft.com/office/drawing/2014/main" id="{9031A1EF-3EEE-4B3E-871B-1F765BCA304D}"/>
+                        </a:ext>
+                      </a:extLst>
+                    </pic:cNvPr>
+                    <pic:cNvPicPr>
+                      <a:picLocks noChangeAspect="1"/>
+                    </pic:cNvPicPr>
+                  </pic:nvPicPr>
+                  <pic:blipFill>
+                    <a:blip r:embed="rId10"/>
+                    <a:stretch>
+                      <a:fillRect/>
+                    </a:stretch>
+                  </pic:blipFill>
+                  <pic:spPr>
+                    <a:xfrm>
+                      <a:off x="0" y="0"/>
+                      <a:ext cx="3386247" cy="1517457"/>
+                    </a:xfrm>
+                    <a:prstGeom prst="rect">
+                      <a:avLst/>
+                    </a:prstGeom>
+                  </pic:spPr>
+                </pic:pic>
+              </a:graphicData>
+            </a:graphic>
+          </wp:inline>
+        </w:drawing>
+      </w:r>
+    </w:p>
+    <w:p/>
+    <w:p>
+      <w:pPr>
+        <w:pStyle w:val="Titre1"/>
+        <w:numPr>
+          <w:ilvl w:val="0"/>
+          <w:numId w:val="5"/>
+        </w:numPr>
+      </w:pPr>
+      <w:bookmarkStart w:id="2" w:name="_Toc93944151"/>
+      <w:r>
         <w:t xml:space="preserve">Install </w:t>
       </w:r>
-      <w:proofErr w:type="spellStart"/>
-      <w:r>
-        <w:t>dependancies</w:t>
-      </w:r>
-      <w:bookmarkEnd w:id="0"/>
-      <w:proofErr w:type="spellEnd"/>
+      <w:r>
+        <w:t>D</w:t>
+      </w:r>
+      <w:r>
+        <w:t>epend</w:t>
+      </w:r>
+      <w:r>
+        <w:t>e</w:t>
+      </w:r>
+      <w:r>
+        <w:t>ncies</w:t>
+      </w:r>
+      <w:bookmarkEnd w:id="2"/>
     </w:p>
     <w:p>
       <w:pPr>
@@ -2203,7 +3597,19 @@
         <w:rPr>
           <w:lang w:val="en-US"/>
         </w:rPr>
-        <w:t xml:space="preserve"> the following command:</w:t>
+        <w:t xml:space="preserve"> the following command</w:t>
+      </w:r>
+      <w:r>
+        <w:rPr>
+          <w:lang w:val="en-US"/>
+        </w:rPr>
+        <w:t xml:space="preserve"> and works on Mac OS/Windows/Linux OS</w:t>
+      </w:r>
+      <w:r>
+        <w:rPr>
+          <w:lang w:val="en-US"/>
+        </w:rPr>
+        <w:t>:</w:t>
       </w:r>
     </w:p>
     <w:p>
@@ -2215,21 +3621,12 @@
           <w:lang w:val="en-US"/>
         </w:rPr>
       </w:pPr>
-      <w:proofErr w:type="spellStart"/>
       <w:r>
         <w:rPr>
           <w:color w:val="808080" w:themeColor="background1" w:themeShade="80"/>
           <w:lang w:val="en-US"/>
         </w:rPr>
-        <w:t>npm</w:t>
-      </w:r>
-      <w:proofErr w:type="spellEnd"/>
-      <w:r>
-        <w:rPr>
-          <w:color w:val="808080" w:themeColor="background1" w:themeShade="80"/>
-          <w:lang w:val="en-US"/>
-        </w:rPr>
-        <w:t xml:space="preserve"> install</w:t>
+        <w:t>npm install</w:t>
       </w:r>
     </w:p>
     <w:p>
@@ -2266,7 +3663,7 @@
                     <pic:cNvPicPr/>
                   </pic:nvPicPr>
                   <pic:blipFill>
-                    <a:blip r:embed="rId6"/>
+                    <a:blip r:embed="rId11"/>
                     <a:stretch>
                       <a:fillRect/>
                     </a:stretch>
@@ -2299,11 +3696,12 @@
           <w:lang w:val="en-US"/>
         </w:rPr>
       </w:pPr>
-      <w:bookmarkStart w:id="1" w:name="_Toc92096527"/>
-      <w:r>
-        <w:rPr>
-          <w:lang w:val="en-US"/>
-        </w:rPr>
+      <w:bookmarkStart w:id="3" w:name="_Toc93944152"/>
+      <w:r>
+        <w:rPr>
+          <w:lang w:val="en-US"/>
+        </w:rPr>
+        <w:lastRenderedPageBreak/>
         <w:t>HTTPS private key and c</w:t>
       </w:r>
       <w:r>
@@ -2312,28 +3710,199 @@
         </w:rPr>
         <w:t>ertification deposit</w:t>
       </w:r>
-      <w:bookmarkEnd w:id="1"/>
-    </w:p>
-    <w:p>
-      <w:pPr>
-        <w:pStyle w:val="1-Normal"/>
-        <w:rPr>
-          <w:lang w:val="en-US"/>
-        </w:rPr>
-      </w:pPr>
-    </w:p>
-    <w:p>
-      <w:pPr>
-        <w:pStyle w:val="1-Normal"/>
-        <w:rPr>
-          <w:lang w:val="en-US"/>
-        </w:rPr>
-      </w:pPr>
-      <w:r>
-        <w:rPr>
-          <w:lang w:val="en-US"/>
-        </w:rPr>
-        <w:t>Please deposit in the root folder of the middleware sources your HTTPS private key and certification that you wish to use.</w:t>
+      <w:bookmarkEnd w:id="3"/>
+    </w:p>
+    <w:p>
+      <w:pPr>
+        <w:pStyle w:val="1-Normal"/>
+        <w:rPr>
+          <w:lang w:val="en-US"/>
+        </w:rPr>
+      </w:pPr>
+    </w:p>
+    <w:p>
+      <w:pPr>
+        <w:pStyle w:val="1-Normal"/>
+        <w:rPr>
+          <w:lang w:val="en-US"/>
+        </w:rPr>
+      </w:pPr>
+      <w:r>
+        <w:rPr>
+          <w:lang w:val="en-US"/>
+        </w:rPr>
+        <w:t>Please deposit your HTTPS private key and certification that you wish to use</w:t>
+      </w:r>
+      <w:r>
+        <w:rPr>
+          <w:lang w:val="en-US"/>
+        </w:rPr>
+        <w:t xml:space="preserve"> </w:t>
+      </w:r>
+      <w:r>
+        <w:rPr>
+          <w:lang w:val="en-US"/>
+        </w:rPr>
+        <w:t>in the root folder of the middleware sources</w:t>
+      </w:r>
+      <w:r>
+        <w:rPr>
+          <w:lang w:val="en-US"/>
+        </w:rPr>
+        <w:t>.</w:t>
+      </w:r>
+    </w:p>
+    <w:p>
+      <w:pPr>
+        <w:pStyle w:val="Titre1"/>
+        <w:numPr>
+          <w:ilvl w:val="1"/>
+          <w:numId w:val="5"/>
+        </w:numPr>
+        <w:ind w:left="1068"/>
+      </w:pPr>
+      <w:bookmarkStart w:id="4" w:name="_Toc93944153"/>
+      <w:r>
+        <w:t>HTTPS_PRIVATE_KEY=privkey</w:t>
+      </w:r>
+      <w:bookmarkEnd w:id="4"/>
+    </w:p>
+    <w:p>
+      <w:pPr>
+        <w:ind w:left="708"/>
+        <w:rPr>
+          <w:lang w:val="en-US"/>
+        </w:rPr>
+      </w:pPr>
+      <w:r>
+        <w:rPr>
+          <w:lang w:val="en-US"/>
+        </w:rPr>
+        <w:t>This file can be created using Win64 OpenSSL Command Prompt or another tool using the command - openssl req -newkey rsa:2048 -new -nodes -x509 -days 3650 -keyout key.pem -out cert.pem</w:t>
+      </w:r>
+    </w:p>
+    <w:p>
+      <w:pPr>
+        <w:ind w:left="708"/>
+        <w:rPr>
+          <w:i/>
+          <w:iCs/>
+          <w:lang w:val="en-US"/>
+        </w:rPr>
+      </w:pPr>
+      <w:r>
+        <w:rPr>
+          <w:lang w:val="en-US"/>
+        </w:rPr>
+        <w:t xml:space="preserve">Once generated, put this file in the middleware root folder </w:t>
+      </w:r>
+      <w:r>
+        <w:rPr>
+          <w:i/>
+          <w:iCs/>
+          <w:lang w:val="en-US"/>
+        </w:rPr>
+        <w:t>wrapi-example-middleware.</w:t>
+      </w:r>
+    </w:p>
+    <w:p>
+      <w:pPr>
+        <w:ind w:left="708"/>
+      </w:pPr>
+      <w:r>
+        <w:rPr>
+          <w:lang w:val="en-US"/>
+        </w:rPr>
+        <w:t xml:space="preserve">Note – You may need to rename this file to match with the .env variable name </w:t>
+      </w:r>
+      <w:r>
+        <w:rPr>
+          <w:i/>
+          <w:iCs/>
+          <w:lang w:val="en-US"/>
+        </w:rPr>
+        <w:t>privkey</w:t>
+      </w:r>
+      <w:r>
+        <w:rPr>
+          <w:lang w:val="en-US"/>
+        </w:rPr>
+        <w:t xml:space="preserve"> (Please </w:t>
+      </w:r>
+      <w:r>
+        <w:rPr>
+          <w:lang w:val="en-US"/>
+        </w:rPr>
+        <w:t xml:space="preserve">check - </w:t>
+      </w:r>
+      <w:r>
+        <w:rPr>
+          <w:lang w:val="en-US"/>
+        </w:rPr>
+        <w:t>6</w:t>
+      </w:r>
+      <w:r>
+        <w:rPr>
+          <w:lang w:val="en-US"/>
+        </w:rPr>
+        <w:t xml:space="preserve">. </w:t>
+      </w:r>
+      <w:r>
+        <w:t>Middleware Environment Settings)</w:t>
+      </w:r>
+      <w:r>
+        <w:t>.</w:t>
+      </w:r>
+    </w:p>
+    <w:p>
+      <w:pPr>
+        <w:pStyle w:val="Titre1"/>
+        <w:numPr>
+          <w:ilvl w:val="1"/>
+          <w:numId w:val="5"/>
+        </w:numPr>
+        <w:ind w:left="1068"/>
+      </w:pPr>
+      <w:bookmarkStart w:id="5" w:name="_Toc93944154"/>
+      <w:r>
+        <w:t>HTTPS_CERTIFICATION=cert</w:t>
+      </w:r>
+      <w:bookmarkEnd w:id="5"/>
+    </w:p>
+    <w:p>
+      <w:pPr>
+        <w:ind w:left="708"/>
+        <w:rPr>
+          <w:lang w:val="en-US"/>
+        </w:rPr>
+      </w:pPr>
+      <w:r>
+        <w:rPr>
+          <w:lang w:val="en-US"/>
+        </w:rPr>
+        <w:t>This file can be created using Win64 OpenSSL Command Prompt or another tool using the command - openssl req -newkey rsa:2048 -new -nodes -x509 -days 3650 -keyout key.pem -out cert.pem</w:t>
+      </w:r>
+    </w:p>
+    <w:p>
+      <w:pPr>
+        <w:ind w:left="708"/>
+        <w:rPr>
+          <w:lang w:val="en-US"/>
+        </w:rPr>
+      </w:pPr>
+      <w:r>
+        <w:rPr>
+          <w:lang w:val="en-US"/>
+        </w:rPr>
+        <w:t xml:space="preserve">Once generated, put this file in the middleware root folder </w:t>
+      </w:r>
+      <w:r>
+        <w:rPr>
+          <w:i/>
+          <w:iCs/>
+          <w:lang w:val="en-US"/>
+        </w:rPr>
+        <w:t>wrapi-example-middleware.</w:t>
       </w:r>
     </w:p>
     <w:p>
@@ -2356,9 +3925,9 @@
           <w:noProof/>
         </w:rPr>
         <w:drawing>
-          <wp:inline distT="0" distB="0" distL="0" distR="0" wp14:anchorId="0FAB7395" wp14:editId="3F7DCA09">
-            <wp:extent cx="2486372" cy="1686160"/>
-            <wp:effectExtent l="0" t="0" r="9525" b="9525"/>
+          <wp:inline distT="0" distB="0" distL="0" distR="0" wp14:anchorId="0FAB7395" wp14:editId="6D66F644">
+            <wp:extent cx="1885950" cy="1278978"/>
+            <wp:effectExtent l="0" t="0" r="0" b="0"/>
             <wp:docPr id="3" name="Image 3"/>
             <wp:cNvGraphicFramePr>
               <a:graphicFrameLocks xmlns:a="http://schemas.openxmlformats.org/drawingml/2006/main" noChangeAspect="1"/>
@@ -2371,7 +3940,7 @@
                     <pic:cNvPicPr/>
                   </pic:nvPicPr>
                   <pic:blipFill>
-                    <a:blip r:embed="rId7"/>
+                    <a:blip r:embed="rId12"/>
                     <a:stretch>
                       <a:fillRect/>
                     </a:stretch>
@@ -2379,7 +3948,7 @@
                   <pic:spPr>
                     <a:xfrm>
                       <a:off x="0" y="0"/>
-                      <a:ext cx="2486372" cy="1686160"/>
+                      <a:ext cx="1888960" cy="1281019"/>
                     </a:xfrm>
                     <a:prstGeom prst="rect">
                       <a:avLst/>
@@ -2395,64 +3964,56 @@
     <w:p>
       <w:pPr>
         <w:pStyle w:val="Titre1"/>
-        <w:rPr>
-          <w:lang w:val="en-US"/>
-        </w:rPr>
-      </w:pPr>
-    </w:p>
-    <w:p>
-      <w:pPr>
-        <w:pStyle w:val="Titre1"/>
         <w:numPr>
           <w:ilvl w:val="0"/>
           <w:numId w:val="5"/>
         </w:numPr>
       </w:pPr>
-      <w:bookmarkStart w:id="2" w:name="_Toc92096528"/>
+      <w:bookmarkStart w:id="6" w:name="_Toc93944155"/>
       <w:r>
         <w:t>WRAPI</w:t>
       </w:r>
       <w:r>
+        <w:t xml:space="preserve"> private key deposit</w:t>
+      </w:r>
+      <w:bookmarkEnd w:id="6"/>
+    </w:p>
+    <w:p>
+      <w:pPr>
+        <w:pStyle w:val="1-Normal"/>
+        <w:rPr>
+          <w:lang w:val="en-US"/>
+        </w:rPr>
+      </w:pPr>
+      <w:r>
+        <w:rPr>
+          <w:lang w:val="en-US"/>
+        </w:rPr>
+        <w:t>Please deposit your WRAPI private key that you wish to use</w:t>
+      </w:r>
+      <w:r>
+        <w:rPr>
+          <w:lang w:val="en-US"/>
+        </w:rPr>
         <w:t xml:space="preserve"> </w:t>
       </w:r>
-      <w:proofErr w:type="spellStart"/>
-      <w:r>
-        <w:t>private</w:t>
-      </w:r>
-      <w:proofErr w:type="spellEnd"/>
-      <w:r>
-        <w:t xml:space="preserve"> key </w:t>
-      </w:r>
-      <w:proofErr w:type="spellStart"/>
-      <w:r>
-        <w:t>deposit</w:t>
-      </w:r>
-      <w:bookmarkEnd w:id="2"/>
-      <w:proofErr w:type="spellEnd"/>
-    </w:p>
-    <w:p>
-      <w:pPr>
-        <w:pStyle w:val="1-Normal"/>
-      </w:pPr>
-    </w:p>
-    <w:p>
-      <w:pPr>
-        <w:pStyle w:val="1-Normal"/>
-        <w:rPr>
-          <w:lang w:val="en-US"/>
-        </w:rPr>
-      </w:pPr>
-      <w:r>
-        <w:rPr>
-          <w:lang w:val="en-US"/>
-        </w:rPr>
-        <w:t>Please deposit in the root folder of the middleware sources your WRAPI private key that you wish to use</w:t>
-      </w:r>
-      <w:r>
-        <w:rPr>
-          <w:lang w:val="en-US"/>
-        </w:rPr>
-        <w:t>.</w:t>
+      <w:r>
+        <w:rPr>
+          <w:lang w:val="en-US"/>
+        </w:rPr>
+        <w:t>in the root folder of the middleware sources</w:t>
+      </w:r>
+      <w:r>
+        <w:rPr>
+          <w:lang w:val="en-US"/>
+        </w:rPr>
+        <w:t xml:space="preserve"> e.g. </w:t>
+      </w:r>
+      <w:r>
+        <w:rPr>
+          <w:lang w:val="en-US"/>
+        </w:rPr>
+        <w:t>wrapi-example-middleware</w:t>
       </w:r>
     </w:p>
     <w:p>
@@ -2490,7 +4051,7 @@
                     <pic:cNvPicPr/>
                   </pic:nvPicPr>
                   <pic:blipFill>
-                    <a:blip r:embed="rId8"/>
+                    <a:blip r:embed="rId13"/>
                     <a:stretch>
                       <a:fillRect/>
                     </a:stretch>
@@ -2521,7 +4082,21 @@
     </w:p>
     <w:p>
       <w:pPr>
-        <w:pStyle w:val="1-Normal"/>
+        <w:rPr>
+          <w:lang w:val="en-US"/>
+        </w:rPr>
+      </w:pPr>
+      <w:r>
+        <w:rPr>
+          <w:lang w:val="en-US"/>
+        </w:rPr>
+        <w:t>Note – this is the WRAPI Key.pem file provided to you by Radioplayer.</w:t>
+      </w:r>
+    </w:p>
+    <w:p>
+      <w:pPr>
+        <w:pStyle w:val="1-Normal"/>
+        <w:ind w:left="0"/>
         <w:jc w:val="left"/>
         <w:rPr>
           <w:lang w:val="en-US"/>
@@ -2531,51 +4106,20 @@
         <w:rPr>
           <w:lang w:val="en-US"/>
         </w:rPr>
-        <w:lastRenderedPageBreak/>
-        <w:t xml:space="preserve">This one had to be sent to you by </w:t>
-      </w:r>
-      <w:proofErr w:type="spellStart"/>
-      <w:r>
-        <w:rPr>
-          <w:lang w:val="en-US"/>
-        </w:rPr>
-        <w:t>Radioplayer</w:t>
-      </w:r>
-      <w:proofErr w:type="spellEnd"/>
+        <w:t>Please do not change the original name as its name also represents your Key ID</w:t>
+      </w:r>
       <w:r>
         <w:rPr>
           <w:lang w:val="en-US"/>
         </w:rPr>
         <w:t>.</w:t>
       </w:r>
-    </w:p>
-    <w:p>
-      <w:pPr>
-        <w:pStyle w:val="1-Normal"/>
-        <w:jc w:val="left"/>
-        <w:rPr>
-          <w:lang w:val="en-US"/>
-        </w:rPr>
-      </w:pPr>
-      <w:r>
-        <w:rPr>
-          <w:lang w:val="en-US"/>
-        </w:rPr>
-        <w:t>Please do not change the original name as its name also represents your Key ID</w:t>
-      </w:r>
-      <w:r>
-        <w:rPr>
-          <w:lang w:val="en-US"/>
-        </w:rPr>
-        <w:t>.</w:t>
-      </w:r>
-    </w:p>
-    <w:p>
-      <w:pPr>
-        <w:rPr>
-          <w:lang w:val="en-US"/>
-        </w:rPr>
-      </w:pPr>
+      <w:r>
+        <w:rPr>
+          <w:lang w:val="en-US"/>
+        </w:rPr>
+        <w:t xml:space="preserve"> </w:t>
+      </w:r>
     </w:p>
     <w:p>
       <w:pPr>
@@ -2585,22 +4129,15 @@
           <w:numId w:val="5"/>
         </w:numPr>
       </w:pPr>
-      <w:bookmarkStart w:id="3" w:name="_Toc92096529"/>
-      <w:r>
-        <w:t xml:space="preserve">Middleware </w:t>
-      </w:r>
-      <w:proofErr w:type="spellStart"/>
-      <w:r>
-        <w:t>Environment</w:t>
-      </w:r>
-      <w:proofErr w:type="spellEnd"/>
-      <w:r>
-        <w:t xml:space="preserve"> </w:t>
+      <w:bookmarkStart w:id="7" w:name="_Toc93944156"/>
+      <w:r>
+        <w:lastRenderedPageBreak/>
+        <w:t xml:space="preserve">Middleware Environment </w:t>
       </w:r>
       <w:r>
         <w:t>Settings</w:t>
       </w:r>
-      <w:bookmarkEnd w:id="3"/>
+      <w:bookmarkEnd w:id="7"/>
     </w:p>
     <w:p>
       <w:pPr>
@@ -2675,7 +4212,7 @@
                     <pic:cNvPicPr/>
                   </pic:nvPicPr>
                   <pic:blipFill>
-                    <a:blip r:embed="rId9"/>
+                    <a:blip r:embed="rId14"/>
                     <a:stretch>
                       <a:fillRect/>
                     </a:stretch>
@@ -2748,41 +4285,13 @@
         <w:rPr>
           <w:lang w:val="en-US"/>
         </w:rPr>
-        <w:t>HTTPS_PRIVATE_</w:t>
-      </w:r>
-      <w:proofErr w:type="gramStart"/>
-      <w:r>
-        <w:rPr>
-          <w:lang w:val="en-US"/>
-        </w:rPr>
-        <w:t>KEY :</w:t>
-      </w:r>
-      <w:proofErr w:type="gramEnd"/>
-      <w:r>
-        <w:rPr>
-          <w:lang w:val="en-US"/>
-        </w:rPr>
-        <w:t xml:space="preserve"> </w:t>
-      </w:r>
-      <w:r>
-        <w:rPr>
-          <w:lang w:val="en-US"/>
-        </w:rPr>
-        <w:t>must be the name of the file without its .</w:t>
-      </w:r>
-      <w:proofErr w:type="spellStart"/>
-      <w:r>
-        <w:rPr>
-          <w:lang w:val="en-US"/>
-        </w:rPr>
-        <w:t>pem</w:t>
-      </w:r>
-      <w:proofErr w:type="spellEnd"/>
-      <w:r>
-        <w:rPr>
-          <w:lang w:val="en-US"/>
-        </w:rPr>
-        <w:t xml:space="preserve"> extension</w:t>
+        <w:t xml:space="preserve">HTTPS_PRIVATE_KEY : </w:t>
+      </w:r>
+      <w:r>
+        <w:rPr>
+          <w:lang w:val="en-US"/>
+        </w:rPr>
+        <w:t>must be the name of the file without its .pem extension</w:t>
       </w:r>
     </w:p>
     <w:p>
@@ -2801,41 +4310,13 @@
         <w:rPr>
           <w:lang w:val="en-US"/>
         </w:rPr>
-        <w:t>HTTPS_</w:t>
-      </w:r>
-      <w:proofErr w:type="gramStart"/>
-      <w:r>
-        <w:rPr>
-          <w:lang w:val="en-US"/>
-        </w:rPr>
-        <w:t>CERTIFICATION :</w:t>
-      </w:r>
-      <w:proofErr w:type="gramEnd"/>
-      <w:r>
-        <w:rPr>
-          <w:lang w:val="en-US"/>
-        </w:rPr>
-        <w:t xml:space="preserve"> </w:t>
-      </w:r>
-      <w:r>
-        <w:rPr>
-          <w:lang w:val="en-US"/>
-        </w:rPr>
-        <w:t>must be the name of the file without its .</w:t>
-      </w:r>
-      <w:proofErr w:type="spellStart"/>
-      <w:r>
-        <w:rPr>
-          <w:lang w:val="en-US"/>
-        </w:rPr>
-        <w:t>pem</w:t>
-      </w:r>
-      <w:proofErr w:type="spellEnd"/>
-      <w:r>
-        <w:rPr>
-          <w:lang w:val="en-US"/>
-        </w:rPr>
-        <w:t xml:space="preserve"> extension</w:t>
+        <w:t xml:space="preserve">HTTPS_CERTIFICATION : </w:t>
+      </w:r>
+      <w:r>
+        <w:rPr>
+          <w:lang w:val="en-US"/>
+        </w:rPr>
+        <w:t>must be the name of the file without its .pem extension</w:t>
       </w:r>
     </w:p>
     <w:p>
@@ -2854,41 +4335,13 @@
         <w:rPr>
           <w:lang w:val="en-US"/>
         </w:rPr>
-        <w:t>WRAPI_KEY_</w:t>
-      </w:r>
-      <w:proofErr w:type="gramStart"/>
-      <w:r>
-        <w:rPr>
-          <w:lang w:val="en-US"/>
-        </w:rPr>
-        <w:t>ID :</w:t>
-      </w:r>
-      <w:proofErr w:type="gramEnd"/>
-      <w:r>
-        <w:rPr>
-          <w:lang w:val="en-US"/>
-        </w:rPr>
-        <w:t xml:space="preserve"> </w:t>
-      </w:r>
-      <w:r>
-        <w:rPr>
-          <w:lang w:val="en-US"/>
-        </w:rPr>
-        <w:t>must be the name of the file without its .</w:t>
-      </w:r>
-      <w:proofErr w:type="spellStart"/>
-      <w:r>
-        <w:rPr>
-          <w:lang w:val="en-US"/>
-        </w:rPr>
-        <w:t>pem</w:t>
-      </w:r>
-      <w:proofErr w:type="spellEnd"/>
-      <w:r>
-        <w:rPr>
-          <w:lang w:val="en-US"/>
-        </w:rPr>
-        <w:t xml:space="preserve"> extension</w:t>
+        <w:t xml:space="preserve">WRAPI_KEY_ID : </w:t>
+      </w:r>
+      <w:r>
+        <w:rPr>
+          <w:lang w:val="en-US"/>
+        </w:rPr>
+        <w:t>must be the name of the file without its .pem extension</w:t>
       </w:r>
     </w:p>
     <w:p>
@@ -2913,21 +4366,7 @@
         <w:rPr>
           <w:lang w:val="en-US"/>
         </w:rPr>
-        <w:t>_</w:t>
-      </w:r>
-      <w:proofErr w:type="gramStart"/>
-      <w:r>
-        <w:rPr>
-          <w:lang w:val="en-US"/>
-        </w:rPr>
-        <w:t>CACHING :</w:t>
-      </w:r>
-      <w:proofErr w:type="gramEnd"/>
-      <w:r>
-        <w:rPr>
-          <w:lang w:val="en-US"/>
-        </w:rPr>
-        <w:t xml:space="preserve"> </w:t>
+        <w:t xml:space="preserve">_CACHING : </w:t>
       </w:r>
       <w:r>
         <w:rPr>
@@ -2964,21 +4403,7 @@
         <w:rPr>
           <w:lang w:val="en-US"/>
         </w:rPr>
-        <w:t>ONAIR_</w:t>
-      </w:r>
-      <w:proofErr w:type="gramStart"/>
-      <w:r>
-        <w:rPr>
-          <w:lang w:val="en-US"/>
-        </w:rPr>
-        <w:t>CACHING :</w:t>
-      </w:r>
-      <w:proofErr w:type="gramEnd"/>
-      <w:r>
-        <w:rPr>
-          <w:lang w:val="en-US"/>
-        </w:rPr>
-        <w:t xml:space="preserve"> </w:t>
+        <w:t xml:space="preserve">ONAIR_CACHING : </w:t>
       </w:r>
       <w:r>
         <w:rPr>
@@ -3003,21 +4428,7 @@
         <w:rPr>
           <w:lang w:val="en-US"/>
         </w:rPr>
-        <w:t>SCHEDULE_</w:t>
-      </w:r>
-      <w:proofErr w:type="gramStart"/>
-      <w:r>
-        <w:rPr>
-          <w:lang w:val="en-US"/>
-        </w:rPr>
-        <w:t>CACHING :</w:t>
-      </w:r>
-      <w:proofErr w:type="gramEnd"/>
-      <w:r>
-        <w:rPr>
-          <w:lang w:val="en-US"/>
-        </w:rPr>
-        <w:t xml:space="preserve"> </w:t>
+        <w:t xml:space="preserve">SCHEDULE_CACHING : </w:t>
       </w:r>
       <w:r>
         <w:rPr>
@@ -3042,21 +4453,7 @@
         <w:rPr>
           <w:lang w:val="en-US"/>
         </w:rPr>
-        <w:t>ONDEMAND_</w:t>
-      </w:r>
-      <w:proofErr w:type="gramStart"/>
-      <w:r>
-        <w:rPr>
-          <w:lang w:val="en-US"/>
-        </w:rPr>
-        <w:t>CACHING :</w:t>
-      </w:r>
-      <w:proofErr w:type="gramEnd"/>
-      <w:r>
-        <w:rPr>
-          <w:lang w:val="en-US"/>
-        </w:rPr>
-        <w:t xml:space="preserve"> </w:t>
+        <w:t xml:space="preserve">ONDEMAND_CACHING : </w:t>
       </w:r>
       <w:r>
         <w:rPr>
@@ -3081,21 +4478,7 @@
         <w:rPr>
           <w:lang w:val="en-US"/>
         </w:rPr>
-        <w:t>STATIONS_</w:t>
-      </w:r>
-      <w:proofErr w:type="gramStart"/>
-      <w:r>
-        <w:rPr>
-          <w:lang w:val="en-US"/>
-        </w:rPr>
-        <w:t>CACHING :</w:t>
-      </w:r>
-      <w:proofErr w:type="gramEnd"/>
-      <w:r>
-        <w:rPr>
-          <w:lang w:val="en-US"/>
-        </w:rPr>
-        <w:t xml:space="preserve"> </w:t>
+        <w:t xml:space="preserve">STATIONS_CACHING : </w:t>
       </w:r>
       <w:r>
         <w:rPr>
@@ -3120,21 +4503,7 @@
         <w:rPr>
           <w:lang w:val="en-US"/>
         </w:rPr>
-        <w:t>CATEGORIES_</w:t>
-      </w:r>
-      <w:proofErr w:type="gramStart"/>
-      <w:r>
-        <w:rPr>
-          <w:lang w:val="en-US"/>
-        </w:rPr>
-        <w:t>CACHING :</w:t>
-      </w:r>
-      <w:proofErr w:type="gramEnd"/>
-      <w:r>
-        <w:rPr>
-          <w:lang w:val="en-US"/>
-        </w:rPr>
-        <w:t xml:space="preserve"> </w:t>
+        <w:t xml:space="preserve">CATEGORIES_CACHING : </w:t>
       </w:r>
       <w:r>
         <w:rPr>
@@ -3158,84 +4527,67 @@
           <w:numId w:val="5"/>
         </w:numPr>
       </w:pPr>
-      <w:bookmarkStart w:id="4" w:name="_Toc92096530"/>
-      <w:r>
-        <w:t>Start</w:t>
-      </w:r>
-      <w:r>
-        <w:t xml:space="preserve"> middleware</w:t>
-      </w:r>
-      <w:bookmarkEnd w:id="4"/>
-    </w:p>
-    <w:p>
-      <w:pPr>
-        <w:pStyle w:val="1-Normal"/>
+      <w:bookmarkStart w:id="8" w:name="_Toc93944157"/>
+      <w:r>
+        <w:t>Start Middleware</w:t>
+      </w:r>
+      <w:bookmarkEnd w:id="8"/>
+    </w:p>
+    <w:p>
+      <w:pPr>
+        <w:ind w:left="360"/>
+        <w:rPr>
+          <w:lang w:val="en-US"/>
+        </w:rPr>
+      </w:pPr>
+      <w:r>
+        <w:rPr>
+          <w:lang w:val="en-US"/>
+        </w:rPr>
+        <w:t>The middleware is launched by the following command:</w:t>
+      </w:r>
+    </w:p>
+    <w:p>
+      <w:pPr>
+        <w:pStyle w:val="1-Normal"/>
+        <w:ind w:firstLine="133"/>
         <w:jc w:val="left"/>
-      </w:pPr>
-    </w:p>
-    <w:p>
-      <w:pPr>
-        <w:pStyle w:val="1-Normal"/>
+        <w:rPr>
+          <w:color w:val="808080" w:themeColor="background1" w:themeShade="80"/>
+        </w:rPr>
+      </w:pPr>
+      <w:r>
+        <w:rPr>
+          <w:color w:val="808080" w:themeColor="background1" w:themeShade="80"/>
+        </w:rPr>
+        <w:t>npm start</w:t>
+      </w:r>
+    </w:p>
+    <w:p>
+      <w:pPr>
+        <w:pStyle w:val="1-Normal"/>
+        <w:ind w:firstLine="133"/>
         <w:jc w:val="left"/>
         <w:rPr>
-          <w:lang w:val="en-US"/>
-        </w:rPr>
-      </w:pPr>
-      <w:r>
-        <w:rPr>
-          <w:lang w:val="en-US"/>
-        </w:rPr>
-        <w:t>The middleware is launched by the following command</w:t>
-      </w:r>
-      <w:r>
-        <w:rPr>
-          <w:lang w:val="en-US"/>
-        </w:rPr>
-        <w:t>:</w:t>
-      </w:r>
-    </w:p>
-    <w:p>
-      <w:pPr>
-        <w:pStyle w:val="1-Normal"/>
+          <w:color w:val="808080" w:themeColor="background1" w:themeShade="80"/>
+        </w:rPr>
+      </w:pPr>
+    </w:p>
+    <w:p>
+      <w:pPr>
+        <w:pStyle w:val="1-Normal"/>
+        <w:ind w:firstLine="133"/>
         <w:jc w:val="left"/>
         <w:rPr>
           <w:color w:val="808080" w:themeColor="background1" w:themeShade="80"/>
         </w:rPr>
       </w:pPr>
-      <w:proofErr w:type="spellStart"/>
-      <w:proofErr w:type="gramStart"/>
-      <w:r>
-        <w:rPr>
-          <w:color w:val="808080" w:themeColor="background1" w:themeShade="80"/>
-        </w:rPr>
-        <w:t>npm</w:t>
-      </w:r>
-      <w:proofErr w:type="spellEnd"/>
-      <w:proofErr w:type="gramEnd"/>
-      <w:r>
-        <w:rPr>
-          <w:color w:val="808080" w:themeColor="background1" w:themeShade="80"/>
-        </w:rPr>
-        <w:t xml:space="preserve"> start</w:t>
-      </w:r>
-    </w:p>
-    <w:p>
-      <w:pPr>
-        <w:pStyle w:val="1-Normal"/>
-        <w:jc w:val="left"/>
-      </w:pPr>
-    </w:p>
-    <w:p>
-      <w:pPr>
-        <w:pStyle w:val="1-Normal"/>
-        <w:jc w:val="left"/>
-      </w:pPr>
       <w:r>
         <w:rPr>
           <w:noProof/>
         </w:rPr>
         <w:drawing>
-          <wp:inline distT="0" distB="0" distL="0" distR="0" wp14:anchorId="108CFD15" wp14:editId="0BD5C5DB">
+          <wp:inline distT="0" distB="0" distL="0" distR="0" wp14:anchorId="2C8705DB" wp14:editId="52F879A0">
             <wp:extent cx="3267531" cy="1047896"/>
             <wp:effectExtent l="0" t="0" r="9525" b="0"/>
             <wp:docPr id="6" name="Image 6" descr="Une image contenant texte&#10;&#10;Description générée automatiquement"/>
@@ -3250,7 +4602,7 @@
                     <pic:cNvPicPr/>
                   </pic:nvPicPr>
                   <pic:blipFill>
-                    <a:blip r:embed="rId10"/>
+                    <a:blip r:embed="rId15"/>
                     <a:stretch>
                       <a:fillRect/>
                     </a:stretch>
@@ -3271,6 +4623,2641 @@
         </w:drawing>
       </w:r>
     </w:p>
+    <w:p>
+      <w:pPr>
+        <w:pStyle w:val="Titre1"/>
+        <w:numPr>
+          <w:ilvl w:val="0"/>
+          <w:numId w:val="5"/>
+        </w:numPr>
+      </w:pPr>
+      <w:bookmarkStart w:id="9" w:name="_Toc93944158"/>
+      <w:r>
+        <w:t>Endpoints – Queries, Example &amp; Responses</w:t>
+      </w:r>
+      <w:bookmarkEnd w:id="9"/>
+    </w:p>
+    <w:p>
+      <w:pPr>
+        <w:pStyle w:val="Titre1"/>
+        <w:numPr>
+          <w:ilvl w:val="1"/>
+          <w:numId w:val="5"/>
+        </w:numPr>
+      </w:pPr>
+      <w:bookmarkStart w:id="10" w:name="_Toc93944159"/>
+      <w:r>
+        <w:t>Queries &amp; SoapUI project setup</w:t>
+      </w:r>
+      <w:bookmarkEnd w:id="10"/>
+    </w:p>
+    <w:p>
+      <w:pPr>
+        <w:ind w:left="1080"/>
+        <w:rPr>
+          <w:lang w:val="en-US"/>
+        </w:rPr>
+      </w:pPr>
+      <w:r>
+        <w:rPr>
+          <w:lang w:val="en-US"/>
+        </w:rPr>
+        <w:t xml:space="preserve">Download SoapUI Open Source (https://www.soapui.org/)  </w:t>
+      </w:r>
+    </w:p>
+    <w:p>
+      <w:pPr>
+        <w:ind w:left="1080"/>
+        <w:rPr>
+          <w:lang w:val="en-US"/>
+        </w:rPr>
+      </w:pPr>
+      <w:r>
+        <w:rPr>
+          <w:lang w:val="en-US"/>
+        </w:rPr>
+        <w:t>Download SoapUI test project (WRAPI Example Middleware -soapui-project.xml) you received, put it into your Middleware root folder and import the project into SoapUI.</w:t>
+      </w:r>
+    </w:p>
+    <w:p>
+      <w:pPr>
+        <w:ind w:left="1080"/>
+        <w:rPr>
+          <w:lang w:val="en-US"/>
+        </w:rPr>
+      </w:pPr>
+      <w:r>
+        <w:rPr>
+          <w:lang w:val="en-US"/>
+        </w:rPr>
+        <w:t>You can also use other API tools to test e.g. POSTMAN.</w:t>
+      </w:r>
+    </w:p>
+    <w:p>
+      <w:pPr>
+        <w:ind w:left="1080"/>
+        <w:rPr>
+          <w:lang w:val="en-US"/>
+        </w:rPr>
+      </w:pPr>
+    </w:p>
+    <w:p>
+      <w:pPr>
+        <w:ind w:left="1080"/>
+      </w:pPr>
+      <w:r>
+        <w:rPr>
+          <w:noProof/>
+        </w:rPr>
+        <w:lastRenderedPageBreak/>
+        <w:drawing>
+          <wp:inline distT="0" distB="0" distL="0" distR="0" wp14:anchorId="7C7CEBF6" wp14:editId="5F7534A0">
+            <wp:extent cx="2400635" cy="4477375"/>
+            <wp:effectExtent l="0" t="0" r="0" b="0"/>
+            <wp:docPr id="12" name="Image 6" descr="A picture containing text&#10;&#10;Description automatically generated">
+              <a:extLst xmlns:a="http://schemas.openxmlformats.org/drawingml/2006/main">
+                <a:ext uri="{FF2B5EF4-FFF2-40B4-BE49-F238E27FC236}">
+                  <a16:creationId xmlns:a16="http://schemas.microsoft.com/office/drawing/2014/main" id="{84CD2402-3D14-4AF6-BF7F-9F37A4A60110}"/>
+                </a:ext>
+              </a:extLst>
+            </wp:docPr>
+            <wp:cNvGraphicFramePr>
+              <a:graphicFrameLocks xmlns:a="http://schemas.openxmlformats.org/drawingml/2006/main" noChangeAspect="1"/>
+            </wp:cNvGraphicFramePr>
+            <a:graphic xmlns:a="http://schemas.openxmlformats.org/drawingml/2006/main">
+              <a:graphicData uri="http://schemas.openxmlformats.org/drawingml/2006/picture">
+                <pic:pic xmlns:pic="http://schemas.openxmlformats.org/drawingml/2006/picture">
+                  <pic:nvPicPr>
+                    <pic:cNvPr id="12" name="Image 6" descr="A picture containing text&#10;&#10;Description automatically generated">
+                      <a:extLst>
+                        <a:ext uri="{FF2B5EF4-FFF2-40B4-BE49-F238E27FC236}">
+                          <a16:creationId xmlns:a16="http://schemas.microsoft.com/office/drawing/2014/main" id="{84CD2402-3D14-4AF6-BF7F-9F37A4A60110}"/>
+                        </a:ext>
+                      </a:extLst>
+                    </pic:cNvPr>
+                    <pic:cNvPicPr>
+                      <a:picLocks noChangeAspect="1"/>
+                    </pic:cNvPicPr>
+                  </pic:nvPicPr>
+                  <pic:blipFill>
+                    <a:blip r:embed="rId16"/>
+                    <a:stretch>
+                      <a:fillRect/>
+                    </a:stretch>
+                  </pic:blipFill>
+                  <pic:spPr>
+                    <a:xfrm>
+                      <a:off x="0" y="0"/>
+                      <a:ext cx="2400635" cy="4477375"/>
+                    </a:xfrm>
+                    <a:prstGeom prst="rect">
+                      <a:avLst/>
+                    </a:prstGeom>
+                  </pic:spPr>
+                </pic:pic>
+              </a:graphicData>
+            </a:graphic>
+          </wp:inline>
+        </w:drawing>
+      </w:r>
+    </w:p>
+    <w:p>
+      <w:pPr>
+        <w:ind w:left="1080"/>
+      </w:pPr>
+    </w:p>
+    <w:p>
+      <w:pPr>
+        <w:pStyle w:val="Titre1"/>
+        <w:numPr>
+          <w:ilvl w:val="1"/>
+          <w:numId w:val="5"/>
+        </w:numPr>
+      </w:pPr>
+      <w:bookmarkStart w:id="11" w:name="_Toc93944160"/>
+      <w:r>
+        <w:t>Example</w:t>
+      </w:r>
+      <w:bookmarkEnd w:id="11"/>
+    </w:p>
+    <w:p>
+      <w:pPr>
+        <w:ind w:left="1080"/>
+      </w:pPr>
+      <w:r>
+        <w:t>Let’s choose one endpoint</w:t>
+      </w:r>
+    </w:p>
+    <w:p>
+      <w:pPr>
+        <w:ind w:left="1080"/>
+      </w:pPr>
+    </w:p>
+    <w:p>
+      <w:pPr>
+        <w:ind w:left="1080"/>
+      </w:pPr>
+      <w:r>
+        <w:rPr>
+          <w:noProof/>
+        </w:rPr>
+        <w:drawing>
+          <wp:inline distT="0" distB="0" distL="0" distR="0" wp14:anchorId="564F7153" wp14:editId="40BB5B1D">
+            <wp:extent cx="2372056" cy="1038370"/>
+            <wp:effectExtent l="0" t="0" r="9525" b="9525"/>
+            <wp:docPr id="14" name="Image 4" descr="Text&#10;&#10;Description automatically generated">
+              <a:extLst xmlns:a="http://schemas.openxmlformats.org/drawingml/2006/main">
+                <a:ext uri="{FF2B5EF4-FFF2-40B4-BE49-F238E27FC236}">
+                  <a16:creationId xmlns:a16="http://schemas.microsoft.com/office/drawing/2014/main" id="{F975C16B-278C-4170-ACA6-23A6B6568FB9}"/>
+                </a:ext>
+              </a:extLst>
+            </wp:docPr>
+            <wp:cNvGraphicFramePr>
+              <a:graphicFrameLocks xmlns:a="http://schemas.openxmlformats.org/drawingml/2006/main" noChangeAspect="1"/>
+            </wp:cNvGraphicFramePr>
+            <a:graphic xmlns:a="http://schemas.openxmlformats.org/drawingml/2006/main">
+              <a:graphicData uri="http://schemas.openxmlformats.org/drawingml/2006/picture">
+                <pic:pic xmlns:pic="http://schemas.openxmlformats.org/drawingml/2006/picture">
+                  <pic:nvPicPr>
+                    <pic:cNvPr id="14" name="Image 4" descr="Text&#10;&#10;Description automatically generated">
+                      <a:extLst>
+                        <a:ext uri="{FF2B5EF4-FFF2-40B4-BE49-F238E27FC236}">
+                          <a16:creationId xmlns:a16="http://schemas.microsoft.com/office/drawing/2014/main" id="{F975C16B-278C-4170-ACA6-23A6B6568FB9}"/>
+                        </a:ext>
+                      </a:extLst>
+                    </pic:cNvPr>
+                    <pic:cNvPicPr>
+                      <a:picLocks noChangeAspect="1"/>
+                    </pic:cNvPicPr>
+                  </pic:nvPicPr>
+                  <pic:blipFill>
+                    <a:blip r:embed="rId17"/>
+                    <a:stretch>
+                      <a:fillRect/>
+                    </a:stretch>
+                  </pic:blipFill>
+                  <pic:spPr>
+                    <a:xfrm>
+                      <a:off x="0" y="0"/>
+                      <a:ext cx="2372056" cy="1038370"/>
+                    </a:xfrm>
+                    <a:prstGeom prst="rect">
+                      <a:avLst/>
+                    </a:prstGeom>
+                  </pic:spPr>
+                </pic:pic>
+              </a:graphicData>
+            </a:graphic>
+          </wp:inline>
+        </w:drawing>
+      </w:r>
+    </w:p>
+    <w:p>
+      <w:pPr>
+        <w:ind w:left="1080"/>
+      </w:pPr>
+    </w:p>
+    <w:p>
+      <w:pPr>
+        <w:ind w:left="1080"/>
+      </w:pPr>
+      <w:r>
+        <w:t>Set parameters as required</w:t>
+      </w:r>
+    </w:p>
+    <w:p>
+      <w:pPr>
+        <w:ind w:left="1080"/>
+      </w:pPr>
+    </w:p>
+    <w:p>
+      <w:pPr>
+        <w:ind w:left="1080"/>
+      </w:pPr>
+      <w:r>
+        <w:rPr>
+          <w:noProof/>
+        </w:rPr>
+        <w:drawing>
+          <wp:inline distT="0" distB="0" distL="0" distR="0" wp14:anchorId="5A514D7D" wp14:editId="7C169C42">
+            <wp:extent cx="4989402" cy="1614752"/>
+            <wp:effectExtent l="0" t="0" r="1905" b="5080"/>
+            <wp:docPr id="15" name="Image 6" descr="Graphical user interface, application, table&#10;&#10;Description automatically generated">
+              <a:extLst xmlns:a="http://schemas.openxmlformats.org/drawingml/2006/main">
+                <a:ext uri="{FF2B5EF4-FFF2-40B4-BE49-F238E27FC236}">
+                  <a16:creationId xmlns:a16="http://schemas.microsoft.com/office/drawing/2014/main" id="{DBB79F1B-1EFB-4CC5-8950-521239B64197}"/>
+                </a:ext>
+              </a:extLst>
+            </wp:docPr>
+            <wp:cNvGraphicFramePr>
+              <a:graphicFrameLocks xmlns:a="http://schemas.openxmlformats.org/drawingml/2006/main" noChangeAspect="1"/>
+            </wp:cNvGraphicFramePr>
+            <a:graphic xmlns:a="http://schemas.openxmlformats.org/drawingml/2006/main">
+              <a:graphicData uri="http://schemas.openxmlformats.org/drawingml/2006/picture">
+                <pic:pic xmlns:pic="http://schemas.openxmlformats.org/drawingml/2006/picture">
+                  <pic:nvPicPr>
+                    <pic:cNvPr id="15" name="Image 6" descr="Graphical user interface, application, table&#10;&#10;Description automatically generated">
+                      <a:extLst>
+                        <a:ext uri="{FF2B5EF4-FFF2-40B4-BE49-F238E27FC236}">
+                          <a16:creationId xmlns:a16="http://schemas.microsoft.com/office/drawing/2014/main" id="{DBB79F1B-1EFB-4CC5-8950-521239B64197}"/>
+                        </a:ext>
+                      </a:extLst>
+                    </pic:cNvPr>
+                    <pic:cNvPicPr>
+                      <a:picLocks noChangeAspect="1"/>
+                    </pic:cNvPicPr>
+                  </pic:nvPicPr>
+                  <pic:blipFill>
+                    <a:blip r:embed="rId18"/>
+                    <a:stretch>
+                      <a:fillRect/>
+                    </a:stretch>
+                  </pic:blipFill>
+                  <pic:spPr>
+                    <a:xfrm>
+                      <a:off x="0" y="0"/>
+                      <a:ext cx="4989402" cy="1614752"/>
+                    </a:xfrm>
+                    <a:prstGeom prst="rect">
+                      <a:avLst/>
+                    </a:prstGeom>
+                  </pic:spPr>
+                </pic:pic>
+              </a:graphicData>
+            </a:graphic>
+          </wp:inline>
+        </w:drawing>
+      </w:r>
+    </w:p>
+    <w:p>
+      <w:pPr>
+        <w:ind w:left="1080"/>
+      </w:pPr>
+    </w:p>
+    <w:p>
+      <w:pPr>
+        <w:ind w:left="1080"/>
+      </w:pPr>
+      <w:r>
+        <w:t>Run and check results.</w:t>
+      </w:r>
+    </w:p>
+    <w:p>
+      <w:pPr>
+        <w:ind w:left="1080"/>
+      </w:pPr>
+    </w:p>
+    <w:p>
+      <w:pPr>
+        <w:ind w:left="1080"/>
+      </w:pPr>
+      <w:r>
+        <w:rPr>
+          <w:noProof/>
+        </w:rPr>
+        <w:drawing>
+          <wp:inline distT="0" distB="0" distL="0" distR="0" wp14:anchorId="60EE2860" wp14:editId="2B8FE383">
+            <wp:extent cx="3180481" cy="2709299"/>
+            <wp:effectExtent l="0" t="0" r="1270" b="0"/>
+            <wp:docPr id="16" name="Image 8" descr="Graphical user interface, text, application&#10;&#10;Description automatically generated">
+              <a:extLst xmlns:a="http://schemas.openxmlformats.org/drawingml/2006/main">
+                <a:ext uri="{FF2B5EF4-FFF2-40B4-BE49-F238E27FC236}">
+                  <a16:creationId xmlns:a16="http://schemas.microsoft.com/office/drawing/2014/main" id="{7127F93B-564D-45DB-B70E-5F8CEC523ED6}"/>
+                </a:ext>
+              </a:extLst>
+            </wp:docPr>
+            <wp:cNvGraphicFramePr>
+              <a:graphicFrameLocks xmlns:a="http://schemas.openxmlformats.org/drawingml/2006/main" noChangeAspect="1"/>
+            </wp:cNvGraphicFramePr>
+            <a:graphic xmlns:a="http://schemas.openxmlformats.org/drawingml/2006/main">
+              <a:graphicData uri="http://schemas.openxmlformats.org/drawingml/2006/picture">
+                <pic:pic xmlns:pic="http://schemas.openxmlformats.org/drawingml/2006/picture">
+                  <pic:nvPicPr>
+                    <pic:cNvPr id="16" name="Image 8" descr="Graphical user interface, text, application&#10;&#10;Description automatically generated">
+                      <a:extLst>
+                        <a:ext uri="{FF2B5EF4-FFF2-40B4-BE49-F238E27FC236}">
+                          <a16:creationId xmlns:a16="http://schemas.microsoft.com/office/drawing/2014/main" id="{7127F93B-564D-45DB-B70E-5F8CEC523ED6}"/>
+                        </a:ext>
+                      </a:extLst>
+                    </pic:cNvPr>
+                    <pic:cNvPicPr>
+                      <a:picLocks noChangeAspect="1"/>
+                    </pic:cNvPicPr>
+                  </pic:nvPicPr>
+                  <pic:blipFill>
+                    <a:blip r:embed="rId19"/>
+                    <a:stretch>
+                      <a:fillRect/>
+                    </a:stretch>
+                  </pic:blipFill>
+                  <pic:spPr>
+                    <a:xfrm>
+                      <a:off x="0" y="0"/>
+                      <a:ext cx="3180481" cy="2709299"/>
+                    </a:xfrm>
+                    <a:prstGeom prst="rect">
+                      <a:avLst/>
+                    </a:prstGeom>
+                  </pic:spPr>
+                </pic:pic>
+              </a:graphicData>
+            </a:graphic>
+          </wp:inline>
+        </w:drawing>
+      </w:r>
+    </w:p>
+    <w:p>
+      <w:pPr>
+        <w:pStyle w:val="Titre1"/>
+        <w:numPr>
+          <w:ilvl w:val="1"/>
+          <w:numId w:val="5"/>
+        </w:numPr>
+      </w:pPr>
+      <w:bookmarkStart w:id="12" w:name="_Toc93944161"/>
+      <w:r>
+        <w:t>Responses</w:t>
+      </w:r>
+      <w:bookmarkEnd w:id="12"/>
+    </w:p>
+    <w:p>
+      <w:pPr>
+        <w:ind w:left="1080"/>
+        <w:rPr>
+          <w:lang w:val="en-US"/>
+        </w:rPr>
+      </w:pPr>
+      <w:r>
+        <w:rPr>
+          <w:lang w:val="en-US"/>
+        </w:rPr>
+        <w:t>Middleware responses are rebuilt like WRAPI responses</w:t>
+      </w:r>
+    </w:p>
+    <w:p>
+      <w:pPr>
+        <w:ind w:left="1080"/>
+        <w:rPr>
+          <w:lang w:val="en-US"/>
+        </w:rPr>
+      </w:pPr>
+      <w:r>
+        <w:rPr>
+          <w:lang w:val="en-US"/>
+        </w:rPr>
+        <w:t>Files concerned are meta.js and response.js</w:t>
+      </w:r>
+    </w:p>
+    <w:p>
+      <w:pPr>
+        <w:ind w:left="1080"/>
+      </w:pPr>
+      <w:r>
+        <w:rPr>
+          <w:noProof/>
+        </w:rPr>
+        <w:drawing>
+          <wp:inline distT="0" distB="0" distL="0" distR="0" wp14:anchorId="28442001" wp14:editId="588C8527">
+            <wp:extent cx="2676899" cy="1257475"/>
+            <wp:effectExtent l="0" t="0" r="9525" b="0"/>
+            <wp:docPr id="17" name="Image 4" descr="Graphical user interface, application&#10;&#10;Description automatically generated">
+              <a:extLst xmlns:a="http://schemas.openxmlformats.org/drawingml/2006/main">
+                <a:ext uri="{FF2B5EF4-FFF2-40B4-BE49-F238E27FC236}">
+                  <a16:creationId xmlns:a16="http://schemas.microsoft.com/office/drawing/2014/main" id="{BD211889-BF13-4E48-9E5D-64DB8CC424BC}"/>
+                </a:ext>
+              </a:extLst>
+            </wp:docPr>
+            <wp:cNvGraphicFramePr>
+              <a:graphicFrameLocks xmlns:a="http://schemas.openxmlformats.org/drawingml/2006/main" noChangeAspect="1"/>
+            </wp:cNvGraphicFramePr>
+            <a:graphic xmlns:a="http://schemas.openxmlformats.org/drawingml/2006/main">
+              <a:graphicData uri="http://schemas.openxmlformats.org/drawingml/2006/picture">
+                <pic:pic xmlns:pic="http://schemas.openxmlformats.org/drawingml/2006/picture">
+                  <pic:nvPicPr>
+                    <pic:cNvPr id="17" name="Image 4" descr="Graphical user interface, application&#10;&#10;Description automatically generated">
+                      <a:extLst>
+                        <a:ext uri="{FF2B5EF4-FFF2-40B4-BE49-F238E27FC236}">
+                          <a16:creationId xmlns:a16="http://schemas.microsoft.com/office/drawing/2014/main" id="{BD211889-BF13-4E48-9E5D-64DB8CC424BC}"/>
+                        </a:ext>
+                      </a:extLst>
+                    </pic:cNvPr>
+                    <pic:cNvPicPr>
+                      <a:picLocks noChangeAspect="1"/>
+                    </pic:cNvPicPr>
+                  </pic:nvPicPr>
+                  <pic:blipFill>
+                    <a:blip r:embed="rId20"/>
+                    <a:stretch>
+                      <a:fillRect/>
+                    </a:stretch>
+                  </pic:blipFill>
+                  <pic:spPr>
+                    <a:xfrm>
+                      <a:off x="0" y="0"/>
+                      <a:ext cx="2676899" cy="1257475"/>
+                    </a:xfrm>
+                    <a:prstGeom prst="rect">
+                      <a:avLst/>
+                    </a:prstGeom>
+                  </pic:spPr>
+                </pic:pic>
+              </a:graphicData>
+            </a:graphic>
+          </wp:inline>
+        </w:drawing>
+      </w:r>
+    </w:p>
+    <w:p>
+      <w:pPr>
+        <w:pStyle w:val="Titre1"/>
+        <w:numPr>
+          <w:ilvl w:val="0"/>
+          <w:numId w:val="5"/>
+        </w:numPr>
+      </w:pPr>
+      <w:bookmarkStart w:id="13" w:name="_Toc93944162"/>
+      <w:r>
+        <w:t>WRAPI Error Handling</w:t>
+      </w:r>
+      <w:bookmarkEnd w:id="13"/>
+    </w:p>
+    <w:p>
+      <w:pPr>
+        <w:pStyle w:val="Paragraphedeliste"/>
+        <w:numPr>
+          <w:ilvl w:val="0"/>
+          <w:numId w:val="9"/>
+        </w:numPr>
+        <w:rPr>
+          <w:lang w:val="en-US"/>
+        </w:rPr>
+      </w:pPr>
+      <w:r>
+        <w:rPr>
+          <w:lang w:val="en-US"/>
+        </w:rPr>
+        <w:t>Every WRAPI call is covered by error handling and tries to catch errors to prevent the middleware from crashing</w:t>
+      </w:r>
+      <w:r>
+        <w:rPr>
+          <w:lang w:val="en-US"/>
+        </w:rPr>
+        <w:t>.</w:t>
+      </w:r>
+    </w:p>
+    <w:p>
+      <w:pPr>
+        <w:pStyle w:val="Paragraphedeliste"/>
+        <w:numPr>
+          <w:ilvl w:val="0"/>
+          <w:numId w:val="9"/>
+        </w:numPr>
+        <w:rPr>
+          <w:lang w:val="en-US"/>
+        </w:rPr>
+      </w:pPr>
+      <w:r>
+        <w:rPr>
+          <w:lang w:val="en-US"/>
+        </w:rPr>
+        <w:t>For every error that is detected when running the Middleware, a log is created and:</w:t>
+      </w:r>
+    </w:p>
+    <w:p>
+      <w:pPr>
+        <w:pStyle w:val="Paragraphedeliste"/>
+        <w:numPr>
+          <w:ilvl w:val="1"/>
+          <w:numId w:val="9"/>
+        </w:numPr>
+        <w:rPr>
+          <w:lang w:val="en-US"/>
+        </w:rPr>
+      </w:pPr>
+      <w:r>
+        <w:rPr>
+          <w:lang w:val="en-US"/>
+        </w:rPr>
+        <w:t>Sent to a file (middleware_error.txt) and to console. This log file includes information about the errors.</w:t>
+      </w:r>
+    </w:p>
+    <w:p>
+      <w:pPr>
+        <w:pStyle w:val="Paragraphedeliste"/>
+        <w:numPr>
+          <w:ilvl w:val="1"/>
+          <w:numId w:val="9"/>
+        </w:numPr>
+        <w:rPr>
+          <w:lang w:val="en-US"/>
+        </w:rPr>
+      </w:pPr>
+      <w:r>
+        <w:rPr>
+          <w:lang w:val="en-US"/>
+        </w:rPr>
+        <w:t>Sends Wrapi Error Code to user if the error response comes from WRAPI</w:t>
+      </w:r>
+    </w:p>
+    <w:p>
+      <w:pPr>
+        <w:pStyle w:val="Paragraphedeliste"/>
+        <w:numPr>
+          <w:ilvl w:val="1"/>
+          <w:numId w:val="9"/>
+        </w:numPr>
+      </w:pPr>
+      <w:r>
+        <w:t>Sends a HTML 500 error otherwise</w:t>
+      </w:r>
+    </w:p>
+    <w:p>
+      <w:pPr>
+        <w:pStyle w:val="Paragraphedeliste"/>
+        <w:numPr>
+          <w:ilvl w:val="0"/>
+          <w:numId w:val="8"/>
+        </w:numPr>
+        <w:rPr>
+          <w:lang w:val="en-US"/>
+        </w:rPr>
+      </w:pPr>
+      <w:r>
+        <w:rPr>
+          <w:lang w:val="en-US"/>
+        </w:rPr>
+        <w:t>When Query Parameters are not valid then HTML 400 error is sent</w:t>
+      </w:r>
+    </w:p>
+    <w:p>
+      <w:pPr>
+        <w:pStyle w:val="Paragraphedeliste"/>
+        <w:numPr>
+          <w:ilvl w:val="0"/>
+          <w:numId w:val="8"/>
+        </w:numPr>
+        <w:rPr>
+          <w:lang w:val="en-US"/>
+        </w:rPr>
+      </w:pPr>
+      <w:r>
+        <w:rPr>
+          <w:lang w:val="en-US"/>
+        </w:rPr>
+        <w:t>When a query is received by middleware at it start and if it not fully loaded then a HTML 425 is sent</w:t>
+      </w:r>
+    </w:p>
+    <w:p>
+      <w:pPr>
+        <w:ind w:left="360"/>
+        <w:rPr>
+          <w:lang w:val="en-US"/>
+        </w:rPr>
+      </w:pPr>
+    </w:p>
+    <w:p>
+      <w:pPr>
+        <w:ind w:left="360"/>
+      </w:pPr>
+      <w:r>
+        <w:rPr>
+          <w:noProof/>
+        </w:rPr>
+        <w:lastRenderedPageBreak/>
+        <w:drawing>
+          <wp:inline distT="0" distB="0" distL="0" distR="0" wp14:anchorId="57077106" wp14:editId="1A07F904">
+            <wp:extent cx="5760720" cy="1267460"/>
+            <wp:effectExtent l="0" t="0" r="0" b="8890"/>
+            <wp:docPr id="5" name="Image 4" descr="Text&#10;&#10;Description automatically generated with medium confidence">
+              <a:extLst xmlns:a="http://schemas.openxmlformats.org/drawingml/2006/main">
+                <a:ext uri="{FF2B5EF4-FFF2-40B4-BE49-F238E27FC236}">
+                  <a16:creationId xmlns:a16="http://schemas.microsoft.com/office/drawing/2014/main" id="{298B9F72-4E6F-4390-AAE7-C9C98CEE1780}"/>
+                </a:ext>
+              </a:extLst>
+            </wp:docPr>
+            <wp:cNvGraphicFramePr>
+              <a:graphicFrameLocks xmlns:a="http://schemas.openxmlformats.org/drawingml/2006/main" noChangeAspect="1"/>
+            </wp:cNvGraphicFramePr>
+            <a:graphic xmlns:a="http://schemas.openxmlformats.org/drawingml/2006/main">
+              <a:graphicData uri="http://schemas.openxmlformats.org/drawingml/2006/picture">
+                <pic:pic xmlns:pic="http://schemas.openxmlformats.org/drawingml/2006/picture">
+                  <pic:nvPicPr>
+                    <pic:cNvPr id="5" name="Image 4" descr="Text&#10;&#10;Description automatically generated with medium confidence">
+                      <a:extLst>
+                        <a:ext uri="{FF2B5EF4-FFF2-40B4-BE49-F238E27FC236}">
+                          <a16:creationId xmlns:a16="http://schemas.microsoft.com/office/drawing/2014/main" id="{298B9F72-4E6F-4390-AAE7-C9C98CEE1780}"/>
+                        </a:ext>
+                      </a:extLst>
+                    </pic:cNvPr>
+                    <pic:cNvPicPr>
+                      <a:picLocks noChangeAspect="1"/>
+                    </pic:cNvPicPr>
+                  </pic:nvPicPr>
+                  <pic:blipFill>
+                    <a:blip r:embed="rId21"/>
+                    <a:stretch>
+                      <a:fillRect/>
+                    </a:stretch>
+                  </pic:blipFill>
+                  <pic:spPr>
+                    <a:xfrm>
+                      <a:off x="0" y="0"/>
+                      <a:ext cx="5760720" cy="1267460"/>
+                    </a:xfrm>
+                    <a:prstGeom prst="rect">
+                      <a:avLst/>
+                    </a:prstGeom>
+                  </pic:spPr>
+                </pic:pic>
+              </a:graphicData>
+            </a:graphic>
+          </wp:inline>
+        </w:drawing>
+      </w:r>
+    </w:p>
+    <w:p>
+      <w:pPr>
+        <w:pStyle w:val="Titre1"/>
+        <w:numPr>
+          <w:ilvl w:val="0"/>
+          <w:numId w:val="5"/>
+        </w:numPr>
+      </w:pPr>
+      <w:bookmarkStart w:id="14" w:name="_Toc93944163"/>
+      <w:r>
+        <w:t>Common Errors</w:t>
+      </w:r>
+      <w:bookmarkEnd w:id="14"/>
+    </w:p>
+    <w:p>
+      <w:pPr>
+        <w:ind w:left="360"/>
+      </w:pPr>
+      <w:r>
+        <w:rPr>
+          <w:lang w:val="en-US"/>
+        </w:rPr>
+        <w:t xml:space="preserve">Error messages appear on missing mandatory values/files needed to run the Middleware. </w:t>
+      </w:r>
+      <w:r>
+        <w:t>Middleware stops on these for debugging.</w:t>
+      </w:r>
+    </w:p>
+    <w:p/>
+    <w:p>
+      <w:r>
+        <w:rPr>
+          <w:noProof/>
+        </w:rPr>
+        <w:drawing>
+          <wp:inline distT="0" distB="0" distL="0" distR="0" wp14:anchorId="11C9E99F" wp14:editId="0C9FE9B7">
+            <wp:extent cx="5760720" cy="2480310"/>
+            <wp:effectExtent l="0" t="0" r="0" b="0"/>
+            <wp:docPr id="7" name="Image 8" descr="Text&#10;&#10;Description automatically generated">
+              <a:extLst xmlns:a="http://schemas.openxmlformats.org/drawingml/2006/main">
+                <a:ext uri="{FF2B5EF4-FFF2-40B4-BE49-F238E27FC236}">
+                  <a16:creationId xmlns:a16="http://schemas.microsoft.com/office/drawing/2014/main" id="{6D9D0546-848F-42C4-9D25-06C89C6941A8}"/>
+                </a:ext>
+              </a:extLst>
+            </wp:docPr>
+            <wp:cNvGraphicFramePr>
+              <a:graphicFrameLocks xmlns:a="http://schemas.openxmlformats.org/drawingml/2006/main" noChangeAspect="1"/>
+            </wp:cNvGraphicFramePr>
+            <a:graphic xmlns:a="http://schemas.openxmlformats.org/drawingml/2006/main">
+              <a:graphicData uri="http://schemas.openxmlformats.org/drawingml/2006/picture">
+                <pic:pic xmlns:pic="http://schemas.openxmlformats.org/drawingml/2006/picture">
+                  <pic:nvPicPr>
+                    <pic:cNvPr id="7" name="Image 8" descr="Text&#10;&#10;Description automatically generated">
+                      <a:extLst>
+                        <a:ext uri="{FF2B5EF4-FFF2-40B4-BE49-F238E27FC236}">
+                          <a16:creationId xmlns:a16="http://schemas.microsoft.com/office/drawing/2014/main" id="{6D9D0546-848F-42C4-9D25-06C89C6941A8}"/>
+                        </a:ext>
+                      </a:extLst>
+                    </pic:cNvPr>
+                    <pic:cNvPicPr>
+                      <a:picLocks noChangeAspect="1"/>
+                    </pic:cNvPicPr>
+                  </pic:nvPicPr>
+                  <pic:blipFill>
+                    <a:blip r:embed="rId22"/>
+                    <a:stretch>
+                      <a:fillRect/>
+                    </a:stretch>
+                  </pic:blipFill>
+                  <pic:spPr>
+                    <a:xfrm>
+                      <a:off x="0" y="0"/>
+                      <a:ext cx="5760720" cy="2480310"/>
+                    </a:xfrm>
+                    <a:prstGeom prst="rect">
+                      <a:avLst/>
+                    </a:prstGeom>
+                  </pic:spPr>
+                </pic:pic>
+              </a:graphicData>
+            </a:graphic>
+          </wp:inline>
+        </w:drawing>
+      </w:r>
+    </w:p>
+    <w:p/>
+    <w:p>
+      <w:pPr>
+        <w:ind w:firstLine="227"/>
+        <w:rPr>
+          <w:lang w:val="en-US"/>
+        </w:rPr>
+      </w:pPr>
+      <w:r>
+        <w:rPr>
+          <w:lang w:val="en-US"/>
+        </w:rPr>
+        <w:t>Read the error message to find out more about the error and resolve accordingly.</w:t>
+      </w:r>
+    </w:p>
+    <w:p>
+      <w:pPr>
+        <w:pStyle w:val="1-Normal"/>
+        <w:jc w:val="left"/>
+        <w:rPr>
+          <w:lang w:val="en-US"/>
+        </w:rPr>
+      </w:pPr>
+    </w:p>
+    <w:p>
+      <w:pPr>
+        <w:pStyle w:val="Titre1"/>
+        <w:numPr>
+          <w:ilvl w:val="0"/>
+          <w:numId w:val="5"/>
+        </w:numPr>
+      </w:pPr>
+      <w:r>
+        <w:t>AWS deploy example</w:t>
+      </w:r>
+    </w:p>
+    <w:p>
+      <w:pPr>
+        <w:pStyle w:val="1-Normal"/>
+        <w:jc w:val="left"/>
+        <w:rPr>
+          <w:lang w:val="en-US"/>
+        </w:rPr>
+      </w:pPr>
+      <w:r>
+        <w:rPr>
+          <w:lang w:val="en-US"/>
+        </w:rPr>
+        <w:t>Here an example step by step to deploy middleware on AWS service.</w:t>
+      </w:r>
+    </w:p>
+    <w:p>
+      <w:pPr>
+        <w:pStyle w:val="1-Normal"/>
+        <w:jc w:val="left"/>
+        <w:rPr>
+          <w:lang w:val="en-US"/>
+        </w:rPr>
+      </w:pPr>
+    </w:p>
+    <w:p>
+      <w:pPr>
+        <w:pStyle w:val="1-Normal"/>
+        <w:jc w:val="left"/>
+        <w:rPr>
+          <w:lang w:val="en-US"/>
+        </w:rPr>
+      </w:pPr>
+      <w:r>
+        <w:rPr>
+          <w:lang w:val="en-US"/>
+        </w:rPr>
+        <w:t>First, log to you AWS account.</w:t>
+      </w:r>
+    </w:p>
+    <w:p>
+      <w:pPr>
+        <w:pStyle w:val="1-Normal"/>
+        <w:jc w:val="left"/>
+        <w:rPr>
+          <w:lang w:val="en-US"/>
+        </w:rPr>
+      </w:pPr>
+      <w:r>
+        <w:rPr>
+          <w:lang w:val="en-US"/>
+        </w:rPr>
+        <w:t>Then go on EC2</w:t>
+      </w:r>
+    </w:p>
+    <w:p>
+      <w:pPr>
+        <w:pStyle w:val="1-Normal"/>
+        <w:jc w:val="left"/>
+        <w:rPr>
+          <w:lang w:val="en-US"/>
+        </w:rPr>
+      </w:pPr>
+      <w:r>
+        <w:rPr>
+          <w:lang w:val="en-US"/>
+        </w:rPr>
+        <w:lastRenderedPageBreak/>
+        <w:drawing>
+          <wp:inline distT="0" distB="0" distL="0" distR="0" wp14:anchorId="7B5EE96F" wp14:editId="40C04AAF">
+            <wp:extent cx="5760720" cy="2638425"/>
+            <wp:effectExtent l="0" t="0" r="0" b="9525"/>
+            <wp:docPr id="13" name="Image 13"/>
+            <wp:cNvGraphicFramePr>
+              <a:graphicFrameLocks xmlns:a="http://schemas.openxmlformats.org/drawingml/2006/main" noChangeAspect="1"/>
+            </wp:cNvGraphicFramePr>
+            <a:graphic xmlns:a="http://schemas.openxmlformats.org/drawingml/2006/main">
+              <a:graphicData uri="http://schemas.openxmlformats.org/drawingml/2006/picture">
+                <pic:pic xmlns:pic="http://schemas.openxmlformats.org/drawingml/2006/picture">
+                  <pic:nvPicPr>
+                    <pic:cNvPr id="1" name=""/>
+                    <pic:cNvPicPr/>
+                  </pic:nvPicPr>
+                  <pic:blipFill>
+                    <a:blip r:embed="rId23"/>
+                    <a:stretch>
+                      <a:fillRect/>
+                    </a:stretch>
+                  </pic:blipFill>
+                  <pic:spPr>
+                    <a:xfrm>
+                      <a:off x="0" y="0"/>
+                      <a:ext cx="5760720" cy="2638425"/>
+                    </a:xfrm>
+                    <a:prstGeom prst="rect">
+                      <a:avLst/>
+                    </a:prstGeom>
+                  </pic:spPr>
+                </pic:pic>
+              </a:graphicData>
+            </a:graphic>
+          </wp:inline>
+        </w:drawing>
+      </w:r>
+    </w:p>
+    <w:p>
+      <w:pPr>
+        <w:pStyle w:val="1-Normal"/>
+        <w:jc w:val="left"/>
+        <w:rPr>
+          <w:lang w:val="en-US"/>
+        </w:rPr>
+      </w:pPr>
+    </w:p>
+    <w:p>
+      <w:pPr>
+        <w:pStyle w:val="1-Normal"/>
+        <w:jc w:val="left"/>
+        <w:rPr>
+          <w:lang w:val="en-US"/>
+        </w:rPr>
+      </w:pPr>
+      <w:r>
+        <w:rPr>
+          <w:lang w:val="en-US"/>
+        </w:rPr>
+        <w:t>Start an EC2 instance</w:t>
+      </w:r>
+    </w:p>
+    <w:p>
+      <w:pPr>
+        <w:pStyle w:val="1-Normal"/>
+        <w:jc w:val="left"/>
+        <w:rPr>
+          <w:lang w:val="en-US"/>
+        </w:rPr>
+      </w:pPr>
+      <w:r>
+        <w:rPr>
+          <w:lang w:val="en-US"/>
+        </w:rPr>
+        <w:drawing>
+          <wp:inline distT="0" distB="0" distL="0" distR="0" wp14:anchorId="493BDC99" wp14:editId="188AC76E">
+            <wp:extent cx="4344006" cy="2200582"/>
+            <wp:effectExtent l="0" t="0" r="0" b="9525"/>
+            <wp:docPr id="18" name="Image 18"/>
+            <wp:cNvGraphicFramePr>
+              <a:graphicFrameLocks xmlns:a="http://schemas.openxmlformats.org/drawingml/2006/main" noChangeAspect="1"/>
+            </wp:cNvGraphicFramePr>
+            <a:graphic xmlns:a="http://schemas.openxmlformats.org/drawingml/2006/main">
+              <a:graphicData uri="http://schemas.openxmlformats.org/drawingml/2006/picture">
+                <pic:pic xmlns:pic="http://schemas.openxmlformats.org/drawingml/2006/picture">
+                  <pic:nvPicPr>
+                    <pic:cNvPr id="1" name=""/>
+                    <pic:cNvPicPr/>
+                  </pic:nvPicPr>
+                  <pic:blipFill>
+                    <a:blip r:embed="rId24"/>
+                    <a:stretch>
+                      <a:fillRect/>
+                    </a:stretch>
+                  </pic:blipFill>
+                  <pic:spPr>
+                    <a:xfrm>
+                      <a:off x="0" y="0"/>
+                      <a:ext cx="4344006" cy="2200582"/>
+                    </a:xfrm>
+                    <a:prstGeom prst="rect">
+                      <a:avLst/>
+                    </a:prstGeom>
+                  </pic:spPr>
+                </pic:pic>
+              </a:graphicData>
+            </a:graphic>
+          </wp:inline>
+        </w:drawing>
+      </w:r>
+    </w:p>
+    <w:p>
+      <w:pPr>
+        <w:pStyle w:val="1-Normal"/>
+        <w:jc w:val="left"/>
+        <w:rPr>
+          <w:lang w:val="en-US"/>
+        </w:rPr>
+      </w:pPr>
+    </w:p>
+    <w:p>
+      <w:pPr>
+        <w:pStyle w:val="1-Normal"/>
+        <w:jc w:val="left"/>
+        <w:rPr>
+          <w:lang w:val="en-US"/>
+        </w:rPr>
+      </w:pPr>
+      <w:r>
+        <w:rPr>
+          <w:lang w:val="en-US"/>
+        </w:rPr>
+        <w:t>Choose an OS (Amazon Linux</w:t>
+      </w:r>
+      <w:r>
+        <w:rPr>
+          <w:lang w:val="en-US"/>
+        </w:rPr>
+        <w:t xml:space="preserve"> will be chosen for this example)</w:t>
+      </w:r>
+    </w:p>
+    <w:p>
+      <w:pPr>
+        <w:pStyle w:val="1-Normal"/>
+        <w:jc w:val="left"/>
+        <w:rPr>
+          <w:lang w:val="en-US"/>
+        </w:rPr>
+      </w:pPr>
+      <w:r>
+        <w:rPr>
+          <w:lang w:val="en-US"/>
+        </w:rPr>
+        <w:drawing>
+          <wp:inline distT="0" distB="0" distL="0" distR="0" wp14:anchorId="34610B1F" wp14:editId="5DBCBE0D">
+            <wp:extent cx="5760720" cy="480695"/>
+            <wp:effectExtent l="0" t="0" r="0" b="0"/>
+            <wp:docPr id="19" name="Image 19"/>
+            <wp:cNvGraphicFramePr>
+              <a:graphicFrameLocks xmlns:a="http://schemas.openxmlformats.org/drawingml/2006/main" noChangeAspect="1"/>
+            </wp:cNvGraphicFramePr>
+            <a:graphic xmlns:a="http://schemas.openxmlformats.org/drawingml/2006/main">
+              <a:graphicData uri="http://schemas.openxmlformats.org/drawingml/2006/picture">
+                <pic:pic xmlns:pic="http://schemas.openxmlformats.org/drawingml/2006/picture">
+                  <pic:nvPicPr>
+                    <pic:cNvPr id="1" name=""/>
+                    <pic:cNvPicPr/>
+                  </pic:nvPicPr>
+                  <pic:blipFill>
+                    <a:blip r:embed="rId25"/>
+                    <a:stretch>
+                      <a:fillRect/>
+                    </a:stretch>
+                  </pic:blipFill>
+                  <pic:spPr>
+                    <a:xfrm>
+                      <a:off x="0" y="0"/>
+                      <a:ext cx="5760720" cy="480695"/>
+                    </a:xfrm>
+                    <a:prstGeom prst="rect">
+                      <a:avLst/>
+                    </a:prstGeom>
+                  </pic:spPr>
+                </pic:pic>
+              </a:graphicData>
+            </a:graphic>
+          </wp:inline>
+        </w:drawing>
+      </w:r>
+    </w:p>
+    <w:p>
+      <w:pPr>
+        <w:pStyle w:val="1-Normal"/>
+        <w:jc w:val="left"/>
+        <w:rPr>
+          <w:lang w:val="en-US"/>
+        </w:rPr>
+      </w:pPr>
+    </w:p>
+    <w:p>
+      <w:pPr>
+        <w:pStyle w:val="1-Normal"/>
+        <w:jc w:val="left"/>
+        <w:rPr>
+          <w:lang w:val="en-US"/>
+        </w:rPr>
+      </w:pPr>
+      <w:r>
+        <w:rPr>
+          <w:lang w:val="en-US"/>
+        </w:rPr>
+        <w:t>Choose</w:t>
+      </w:r>
+      <w:r>
+        <w:rPr>
+          <w:lang w:val="en-US"/>
+        </w:rPr>
+        <w:t xml:space="preserve"> a structure (t2.micro will b</w:t>
+      </w:r>
+      <w:r>
+        <w:rPr>
+          <w:lang w:val="en-US"/>
+        </w:rPr>
+        <w:t>e chosen for this example)</w:t>
+      </w:r>
+    </w:p>
+    <w:p>
+      <w:pPr>
+        <w:pStyle w:val="1-Normal"/>
+        <w:jc w:val="left"/>
+        <w:rPr>
+          <w:lang w:val="en-US"/>
+        </w:rPr>
+      </w:pPr>
+      <w:r>
+        <w:rPr>
+          <w:lang w:val="en-US"/>
+        </w:rPr>
+        <w:drawing>
+          <wp:inline distT="0" distB="0" distL="0" distR="0" wp14:anchorId="2EFDCEDD" wp14:editId="4FA87BAD">
+            <wp:extent cx="5760720" cy="217170"/>
+            <wp:effectExtent l="0" t="0" r="0" b="0"/>
+            <wp:docPr id="20" name="Image 20"/>
+            <wp:cNvGraphicFramePr>
+              <a:graphicFrameLocks xmlns:a="http://schemas.openxmlformats.org/drawingml/2006/main" noChangeAspect="1"/>
+            </wp:cNvGraphicFramePr>
+            <a:graphic xmlns:a="http://schemas.openxmlformats.org/drawingml/2006/main">
+              <a:graphicData uri="http://schemas.openxmlformats.org/drawingml/2006/picture">
+                <pic:pic xmlns:pic="http://schemas.openxmlformats.org/drawingml/2006/picture">
+                  <pic:nvPicPr>
+                    <pic:cNvPr id="1" name=""/>
+                    <pic:cNvPicPr/>
+                  </pic:nvPicPr>
+                  <pic:blipFill>
+                    <a:blip r:embed="rId26"/>
+                    <a:stretch>
+                      <a:fillRect/>
+                    </a:stretch>
+                  </pic:blipFill>
+                  <pic:spPr>
+                    <a:xfrm>
+                      <a:off x="0" y="0"/>
+                      <a:ext cx="5760720" cy="217170"/>
+                    </a:xfrm>
+                    <a:prstGeom prst="rect">
+                      <a:avLst/>
+                    </a:prstGeom>
+                  </pic:spPr>
+                </pic:pic>
+              </a:graphicData>
+            </a:graphic>
+          </wp:inline>
+        </w:drawing>
+      </w:r>
+    </w:p>
+    <w:p>
+      <w:pPr>
+        <w:pStyle w:val="1-Normal"/>
+        <w:jc w:val="left"/>
+        <w:rPr>
+          <w:lang w:val="en-US"/>
+        </w:rPr>
+      </w:pPr>
+    </w:p>
+    <w:p>
+      <w:pPr>
+        <w:pStyle w:val="1-Normal"/>
+        <w:jc w:val="left"/>
+        <w:rPr>
+          <w:lang w:val="en-US"/>
+        </w:rPr>
+      </w:pPr>
+      <w:r>
+        <w:rPr>
+          <w:lang w:val="en-US"/>
+        </w:rPr>
+        <w:t>Don’t click on “Start” button, choose to configurate instance.</w:t>
+      </w:r>
+    </w:p>
+    <w:p>
+      <w:pPr>
+        <w:pStyle w:val="1-Normal"/>
+        <w:jc w:val="left"/>
+        <w:rPr>
+          <w:lang w:val="en-US"/>
+        </w:rPr>
+      </w:pPr>
+      <w:r>
+        <w:rPr>
+          <w:lang w:val="en-US"/>
+        </w:rPr>
+        <w:drawing>
+          <wp:inline distT="0" distB="0" distL="0" distR="0" wp14:anchorId="38DB29AD" wp14:editId="74ACA7CE">
+            <wp:extent cx="5760720" cy="1062990"/>
+            <wp:effectExtent l="0" t="0" r="0" b="3810"/>
+            <wp:docPr id="21" name="Image 21" descr="Une image contenant texte&#10;&#10;Description générée automatiquement"/>
+            <wp:cNvGraphicFramePr>
+              <a:graphicFrameLocks xmlns:a="http://schemas.openxmlformats.org/drawingml/2006/main" noChangeAspect="1"/>
+            </wp:cNvGraphicFramePr>
+            <a:graphic xmlns:a="http://schemas.openxmlformats.org/drawingml/2006/main">
+              <a:graphicData uri="http://schemas.openxmlformats.org/drawingml/2006/picture">
+                <pic:pic xmlns:pic="http://schemas.openxmlformats.org/drawingml/2006/picture">
+                  <pic:nvPicPr>
+                    <pic:cNvPr id="21" name="Image 21" descr="Une image contenant texte&#10;&#10;Description générée automatiquement"/>
+                    <pic:cNvPicPr/>
+                  </pic:nvPicPr>
+                  <pic:blipFill>
+                    <a:blip r:embed="rId27"/>
+                    <a:stretch>
+                      <a:fillRect/>
+                    </a:stretch>
+                  </pic:blipFill>
+                  <pic:spPr>
+                    <a:xfrm>
+                      <a:off x="0" y="0"/>
+                      <a:ext cx="5760720" cy="1062990"/>
+                    </a:xfrm>
+                    <a:prstGeom prst="rect">
+                      <a:avLst/>
+                    </a:prstGeom>
+                  </pic:spPr>
+                </pic:pic>
+              </a:graphicData>
+            </a:graphic>
+          </wp:inline>
+        </w:drawing>
+      </w:r>
+    </w:p>
+    <w:p>
+      <w:pPr>
+        <w:pStyle w:val="1-Normal"/>
+        <w:jc w:val="left"/>
+        <w:rPr>
+          <w:lang w:val="en-US"/>
+        </w:rPr>
+      </w:pPr>
+    </w:p>
+    <w:p>
+      <w:pPr>
+        <w:pStyle w:val="1-Normal"/>
+        <w:jc w:val="left"/>
+        <w:rPr>
+          <w:lang w:val="en-US"/>
+        </w:rPr>
+      </w:pPr>
+      <w:r>
+        <w:rPr>
+          <w:lang w:val="en-US"/>
+        </w:rPr>
+        <w:t>Create configuration you need (nothing is necessary until 6. Security)</w:t>
+      </w:r>
+    </w:p>
+    <w:p>
+      <w:pPr>
+        <w:pStyle w:val="1-Normal"/>
+        <w:jc w:val="left"/>
+        <w:rPr>
+          <w:lang w:val="en-US"/>
+        </w:rPr>
+      </w:pPr>
+      <w:r>
+        <w:rPr>
+          <w:lang w:val="en-US"/>
+        </w:rPr>
+        <w:t>Add a rule, HTTPS for protocole TCP at port 443</w:t>
+      </w:r>
+    </w:p>
+    <w:p>
+      <w:pPr>
+        <w:pStyle w:val="1-Normal"/>
+        <w:jc w:val="left"/>
+        <w:rPr>
+          <w:lang w:val="en-US"/>
+        </w:rPr>
+      </w:pPr>
+      <w:r>
+        <w:rPr>
+          <w:lang w:val="en-US"/>
+        </w:rPr>
+        <w:lastRenderedPageBreak/>
+        <w:drawing>
+          <wp:inline distT="0" distB="0" distL="0" distR="0" wp14:anchorId="4C9EE3FD" wp14:editId="060C0697">
+            <wp:extent cx="5760720" cy="1485900"/>
+            <wp:effectExtent l="0" t="0" r="0" b="0"/>
+            <wp:docPr id="22" name="Image 22" descr="Une image contenant texte&#10;&#10;Description générée automatiquement"/>
+            <wp:cNvGraphicFramePr>
+              <a:graphicFrameLocks xmlns:a="http://schemas.openxmlformats.org/drawingml/2006/main" noChangeAspect="1"/>
+            </wp:cNvGraphicFramePr>
+            <a:graphic xmlns:a="http://schemas.openxmlformats.org/drawingml/2006/main">
+              <a:graphicData uri="http://schemas.openxmlformats.org/drawingml/2006/picture">
+                <pic:pic xmlns:pic="http://schemas.openxmlformats.org/drawingml/2006/picture">
+                  <pic:nvPicPr>
+                    <pic:cNvPr id="22" name="Image 22" descr="Une image contenant texte&#10;&#10;Description générée automatiquement"/>
+                    <pic:cNvPicPr/>
+                  </pic:nvPicPr>
+                  <pic:blipFill>
+                    <a:blip r:embed="rId28"/>
+                    <a:stretch>
+                      <a:fillRect/>
+                    </a:stretch>
+                  </pic:blipFill>
+                  <pic:spPr>
+                    <a:xfrm>
+                      <a:off x="0" y="0"/>
+                      <a:ext cx="5760720" cy="1485900"/>
+                    </a:xfrm>
+                    <a:prstGeom prst="rect">
+                      <a:avLst/>
+                    </a:prstGeom>
+                  </pic:spPr>
+                </pic:pic>
+              </a:graphicData>
+            </a:graphic>
+          </wp:inline>
+        </w:drawing>
+      </w:r>
+    </w:p>
+    <w:p>
+      <w:pPr>
+        <w:pStyle w:val="1-Normal"/>
+        <w:jc w:val="left"/>
+        <w:rPr>
+          <w:lang w:val="en-US"/>
+        </w:rPr>
+      </w:pPr>
+      <w:r>
+        <w:rPr>
+          <w:lang w:val="en-US"/>
+        </w:rPr>
+        <w:t>Then next and start instance.</w:t>
+      </w:r>
+      <w:r>
+        <w:rPr>
+          <w:lang w:val="en-US"/>
+        </w:rPr>
+        <w:t xml:space="preserve"> (and key for ssh configuration if you need)</w:t>
+      </w:r>
+    </w:p>
+    <w:p>
+      <w:pPr>
+        <w:pStyle w:val="1-Normal"/>
+        <w:jc w:val="left"/>
+        <w:rPr>
+          <w:lang w:val="en-US"/>
+        </w:rPr>
+      </w:pPr>
+    </w:p>
+    <w:p>
+      <w:pPr>
+        <w:pStyle w:val="1-Normal"/>
+        <w:jc w:val="left"/>
+        <w:rPr>
+          <w:lang w:val="en-US"/>
+        </w:rPr>
+      </w:pPr>
+      <w:r>
+        <w:rPr>
+          <w:lang w:val="en-US"/>
+        </w:rPr>
+        <w:t>After few minutes instance will start then connect to it.</w:t>
+      </w:r>
+    </w:p>
+    <w:p>
+      <w:pPr>
+        <w:pStyle w:val="1-Normal"/>
+        <w:jc w:val="left"/>
+        <w:rPr>
+          <w:lang w:val="en-US"/>
+        </w:rPr>
+      </w:pPr>
+      <w:r>
+        <w:rPr>
+          <w:lang w:val="en-US"/>
+        </w:rPr>
+        <w:t>You can find IP to connect if you click the instance ID.</w:t>
+      </w:r>
+    </w:p>
+    <w:p>
+      <w:pPr>
+        <w:pStyle w:val="1-Normal"/>
+        <w:jc w:val="left"/>
+        <w:rPr>
+          <w:lang w:val="en-US"/>
+        </w:rPr>
+      </w:pPr>
+      <w:r>
+        <w:rPr>
+          <w:lang w:val="en-US"/>
+        </w:rPr>
+        <w:drawing>
+          <wp:inline distT="0" distB="0" distL="0" distR="0" wp14:anchorId="24F7EE8E" wp14:editId="720BCAE2">
+            <wp:extent cx="5760720" cy="1068070"/>
+            <wp:effectExtent l="0" t="0" r="0" b="0"/>
+            <wp:docPr id="23" name="Image 23"/>
+            <wp:cNvGraphicFramePr>
+              <a:graphicFrameLocks xmlns:a="http://schemas.openxmlformats.org/drawingml/2006/main" noChangeAspect="1"/>
+            </wp:cNvGraphicFramePr>
+            <a:graphic xmlns:a="http://schemas.openxmlformats.org/drawingml/2006/main">
+              <a:graphicData uri="http://schemas.openxmlformats.org/drawingml/2006/picture">
+                <pic:pic xmlns:pic="http://schemas.openxmlformats.org/drawingml/2006/picture">
+                  <pic:nvPicPr>
+                    <pic:cNvPr id="1" name=""/>
+                    <pic:cNvPicPr/>
+                  </pic:nvPicPr>
+                  <pic:blipFill>
+                    <a:blip r:embed="rId29"/>
+                    <a:stretch>
+                      <a:fillRect/>
+                    </a:stretch>
+                  </pic:blipFill>
+                  <pic:spPr>
+                    <a:xfrm>
+                      <a:off x="0" y="0"/>
+                      <a:ext cx="5760720" cy="1068070"/>
+                    </a:xfrm>
+                    <a:prstGeom prst="rect">
+                      <a:avLst/>
+                    </a:prstGeom>
+                  </pic:spPr>
+                </pic:pic>
+              </a:graphicData>
+            </a:graphic>
+          </wp:inline>
+        </w:drawing>
+      </w:r>
+    </w:p>
+    <w:p>
+      <w:pPr>
+        <w:pStyle w:val="1-Normal"/>
+        <w:jc w:val="left"/>
+        <w:rPr>
+          <w:lang w:val="en-US"/>
+        </w:rPr>
+      </w:pPr>
+    </w:p>
+    <w:p>
+      <w:pPr>
+        <w:pStyle w:val="1-Normal"/>
+        <w:jc w:val="left"/>
+        <w:rPr>
+          <w:lang w:val="en-US"/>
+        </w:rPr>
+      </w:pPr>
+      <w:r>
+        <w:rPr>
+          <w:lang w:val="en-US"/>
+        </w:rPr>
+        <w:t xml:space="preserve">Connect to it through </w:t>
+      </w:r>
+      <w:r>
+        <w:rPr>
+          <w:lang w:val="en-US"/>
+        </w:rPr>
+        <w:t>FilleZilla (</w:t>
+      </w:r>
+      <w:hyperlink r:id="rId30" w:history="1">
+        <w:r>
+          <w:rPr>
+            <w:rStyle w:val="Lienhypertexte"/>
+            <w:lang w:val="en-US"/>
+          </w:rPr>
+          <w:t>https://filezilla-project.org/</w:t>
+        </w:r>
+      </w:hyperlink>
+      <w:r>
+        <w:rPr>
+          <w:lang w:val="en-US"/>
+        </w:rPr>
+        <w:t>)</w:t>
+      </w:r>
+    </w:p>
+    <w:p>
+      <w:pPr>
+        <w:pStyle w:val="1-Normal"/>
+        <w:jc w:val="left"/>
+        <w:rPr>
+          <w:lang w:val="en-US"/>
+        </w:rPr>
+      </w:pPr>
+      <w:r>
+        <w:rPr>
+          <w:lang w:val="en-US"/>
+        </w:rPr>
+        <w:drawing>
+          <wp:inline distT="0" distB="0" distL="0" distR="0" wp14:anchorId="25B519D4" wp14:editId="2FAC9536">
+            <wp:extent cx="4839375" cy="4448796"/>
+            <wp:effectExtent l="0" t="0" r="0" b="9525"/>
+            <wp:docPr id="25" name="Image 25" descr="Une image contenant texte&#10;&#10;Description générée automatiquement"/>
+            <wp:cNvGraphicFramePr>
+              <a:graphicFrameLocks xmlns:a="http://schemas.openxmlformats.org/drawingml/2006/main" noChangeAspect="1"/>
+            </wp:cNvGraphicFramePr>
+            <a:graphic xmlns:a="http://schemas.openxmlformats.org/drawingml/2006/main">
+              <a:graphicData uri="http://schemas.openxmlformats.org/drawingml/2006/picture">
+                <pic:pic xmlns:pic="http://schemas.openxmlformats.org/drawingml/2006/picture">
+                  <pic:nvPicPr>
+                    <pic:cNvPr id="25" name="Image 25" descr="Une image contenant texte&#10;&#10;Description générée automatiquement"/>
+                    <pic:cNvPicPr/>
+                  </pic:nvPicPr>
+                  <pic:blipFill>
+                    <a:blip r:embed="rId31"/>
+                    <a:stretch>
+                      <a:fillRect/>
+                    </a:stretch>
+                  </pic:blipFill>
+                  <pic:spPr>
+                    <a:xfrm>
+                      <a:off x="0" y="0"/>
+                      <a:ext cx="4839375" cy="4448796"/>
+                    </a:xfrm>
+                    <a:prstGeom prst="rect">
+                      <a:avLst/>
+                    </a:prstGeom>
+                  </pic:spPr>
+                </pic:pic>
+              </a:graphicData>
+            </a:graphic>
+          </wp:inline>
+        </w:drawing>
+      </w:r>
+    </w:p>
+    <w:p>
+      <w:pPr>
+        <w:pStyle w:val="1-Normal"/>
+        <w:jc w:val="left"/>
+        <w:rPr>
+          <w:lang w:val="en-US"/>
+        </w:rPr>
+      </w:pPr>
+    </w:p>
+    <w:p>
+      <w:pPr>
+        <w:pStyle w:val="1-Normal"/>
+        <w:jc w:val="left"/>
+        <w:rPr>
+          <w:lang w:val="en-US"/>
+        </w:rPr>
+      </w:pPr>
+      <w:r>
+        <w:rPr>
+          <w:lang w:val="en-US"/>
+        </w:rPr>
+        <w:t xml:space="preserve">Send middleware source code, WRAPI key, HTTPS credentials. </w:t>
+      </w:r>
+    </w:p>
+    <w:p>
+      <w:pPr>
+        <w:pStyle w:val="1-Normal"/>
+        <w:jc w:val="left"/>
+        <w:rPr>
+          <w:lang w:val="en-US"/>
+        </w:rPr>
+      </w:pPr>
+      <w:r>
+        <w:rPr>
+          <w:lang w:val="en-US"/>
+        </w:rPr>
+        <w:lastRenderedPageBreak/>
+        <w:drawing>
+          <wp:inline distT="0" distB="0" distL="0" distR="0" wp14:anchorId="14E6360A" wp14:editId="4404683A">
+            <wp:extent cx="5760720" cy="3733800"/>
+            <wp:effectExtent l="0" t="0" r="0" b="0"/>
+            <wp:docPr id="26" name="Image 26" descr="Une image contenant table&#10;&#10;Description générée automatiquement"/>
+            <wp:cNvGraphicFramePr>
+              <a:graphicFrameLocks xmlns:a="http://schemas.openxmlformats.org/drawingml/2006/main" noChangeAspect="1"/>
+            </wp:cNvGraphicFramePr>
+            <a:graphic xmlns:a="http://schemas.openxmlformats.org/drawingml/2006/main">
+              <a:graphicData uri="http://schemas.openxmlformats.org/drawingml/2006/picture">
+                <pic:pic xmlns:pic="http://schemas.openxmlformats.org/drawingml/2006/picture">
+                  <pic:nvPicPr>
+                    <pic:cNvPr id="26" name="Image 26" descr="Une image contenant table&#10;&#10;Description générée automatiquement"/>
+                    <pic:cNvPicPr/>
+                  </pic:nvPicPr>
+                  <pic:blipFill>
+                    <a:blip r:embed="rId32"/>
+                    <a:stretch>
+                      <a:fillRect/>
+                    </a:stretch>
+                  </pic:blipFill>
+                  <pic:spPr>
+                    <a:xfrm>
+                      <a:off x="0" y="0"/>
+                      <a:ext cx="5760720" cy="3733800"/>
+                    </a:xfrm>
+                    <a:prstGeom prst="rect">
+                      <a:avLst/>
+                    </a:prstGeom>
+                  </pic:spPr>
+                </pic:pic>
+              </a:graphicData>
+            </a:graphic>
+          </wp:inline>
+        </w:drawing>
+      </w:r>
+    </w:p>
+    <w:p>
+      <w:pPr>
+        <w:pStyle w:val="1-Normal"/>
+        <w:jc w:val="left"/>
+        <w:rPr>
+          <w:lang w:val="en-US"/>
+        </w:rPr>
+      </w:pPr>
+    </w:p>
+    <w:p>
+      <w:pPr>
+        <w:pStyle w:val="1-Normal"/>
+        <w:jc w:val="left"/>
+        <w:rPr>
+          <w:lang w:val="en-US"/>
+        </w:rPr>
+      </w:pPr>
+      <w:r>
+        <w:rPr>
+          <w:lang w:val="en-US"/>
+        </w:rPr>
+        <w:t>Connect to it through PowerShell</w:t>
+      </w:r>
+    </w:p>
+    <w:p>
+      <w:pPr>
+        <w:pStyle w:val="1-Normal"/>
+        <w:jc w:val="left"/>
+        <w:rPr>
+          <w:lang w:val="en-US"/>
+        </w:rPr>
+      </w:pPr>
+      <w:r>
+        <w:rPr>
+          <w:lang w:val="en-US"/>
+        </w:rPr>
+        <w:drawing>
+          <wp:inline distT="0" distB="0" distL="0" distR="0" wp14:anchorId="14E12D46" wp14:editId="51F9E9FB">
+            <wp:extent cx="5760720" cy="785495"/>
+            <wp:effectExtent l="0" t="0" r="0" b="0"/>
+            <wp:docPr id="27" name="Image 27" descr="Une image contenant texte&#10;&#10;Description générée automatiquement"/>
+            <wp:cNvGraphicFramePr>
+              <a:graphicFrameLocks xmlns:a="http://schemas.openxmlformats.org/drawingml/2006/main" noChangeAspect="1"/>
+            </wp:cNvGraphicFramePr>
+            <a:graphic xmlns:a="http://schemas.openxmlformats.org/drawingml/2006/main">
+              <a:graphicData uri="http://schemas.openxmlformats.org/drawingml/2006/picture">
+                <pic:pic xmlns:pic="http://schemas.openxmlformats.org/drawingml/2006/picture">
+                  <pic:nvPicPr>
+                    <pic:cNvPr id="27" name="Image 27" descr="Une image contenant texte&#10;&#10;Description générée automatiquement"/>
+                    <pic:cNvPicPr/>
+                  </pic:nvPicPr>
+                  <pic:blipFill>
+                    <a:blip r:embed="rId33"/>
+                    <a:stretch>
+                      <a:fillRect/>
+                    </a:stretch>
+                  </pic:blipFill>
+                  <pic:spPr>
+                    <a:xfrm>
+                      <a:off x="0" y="0"/>
+                      <a:ext cx="5760720" cy="785495"/>
+                    </a:xfrm>
+                    <a:prstGeom prst="rect">
+                      <a:avLst/>
+                    </a:prstGeom>
+                  </pic:spPr>
+                </pic:pic>
+              </a:graphicData>
+            </a:graphic>
+          </wp:inline>
+        </w:drawing>
+      </w:r>
+    </w:p>
+    <w:p>
+      <w:pPr>
+        <w:pStyle w:val="1-Normal"/>
+        <w:jc w:val="left"/>
+        <w:rPr>
+          <w:lang w:val="en-US"/>
+        </w:rPr>
+      </w:pPr>
+    </w:p>
+    <w:p>
+      <w:pPr>
+        <w:pStyle w:val="1-Normal"/>
+        <w:jc w:val="left"/>
+        <w:rPr>
+          <w:lang w:val="en-US"/>
+        </w:rPr>
+      </w:pPr>
+      <w:r>
+        <w:rPr>
+          <w:lang w:val="en-US"/>
+        </w:rPr>
+        <w:t xml:space="preserve">Change to root user </w:t>
+      </w:r>
+    </w:p>
+    <w:p>
+      <w:pPr>
+        <w:pStyle w:val="1-Normal"/>
+        <w:jc w:val="left"/>
+        <w:rPr>
+          <w:lang w:val="en-US"/>
+        </w:rPr>
+      </w:pPr>
+      <w:r>
+        <w:rPr>
+          <w:lang w:val="en-US"/>
+        </w:rPr>
+        <w:drawing>
+          <wp:inline distT="0" distB="0" distL="0" distR="0" wp14:anchorId="401F9255" wp14:editId="163D8EBD">
+            <wp:extent cx="3686689" cy="419158"/>
+            <wp:effectExtent l="0" t="0" r="9525" b="0"/>
+            <wp:docPr id="29" name="Image 29"/>
+            <wp:cNvGraphicFramePr>
+              <a:graphicFrameLocks xmlns:a="http://schemas.openxmlformats.org/drawingml/2006/main" noChangeAspect="1"/>
+            </wp:cNvGraphicFramePr>
+            <a:graphic xmlns:a="http://schemas.openxmlformats.org/drawingml/2006/main">
+              <a:graphicData uri="http://schemas.openxmlformats.org/drawingml/2006/picture">
+                <pic:pic xmlns:pic="http://schemas.openxmlformats.org/drawingml/2006/picture">
+                  <pic:nvPicPr>
+                    <pic:cNvPr id="1" name=""/>
+                    <pic:cNvPicPr/>
+                  </pic:nvPicPr>
+                  <pic:blipFill>
+                    <a:blip r:embed="rId34"/>
+                    <a:stretch>
+                      <a:fillRect/>
+                    </a:stretch>
+                  </pic:blipFill>
+                  <pic:spPr>
+                    <a:xfrm>
+                      <a:off x="0" y="0"/>
+                      <a:ext cx="3686689" cy="419158"/>
+                    </a:xfrm>
+                    <a:prstGeom prst="rect">
+                      <a:avLst/>
+                    </a:prstGeom>
+                  </pic:spPr>
+                </pic:pic>
+              </a:graphicData>
+            </a:graphic>
+          </wp:inline>
+        </w:drawing>
+      </w:r>
+    </w:p>
+    <w:p>
+      <w:pPr>
+        <w:pStyle w:val="1-Normal"/>
+        <w:jc w:val="left"/>
+        <w:rPr>
+          <w:lang w:val="en-US"/>
+        </w:rPr>
+      </w:pPr>
+    </w:p>
+    <w:p>
+      <w:pPr>
+        <w:pStyle w:val="1-Normal"/>
+        <w:jc w:val="left"/>
+        <w:rPr>
+          <w:lang w:val="en-US"/>
+        </w:rPr>
+      </w:pPr>
+      <w:r>
+        <w:rPr>
+          <w:lang w:val="en-US"/>
+        </w:rPr>
+        <w:t>Follow step to install NodeJS on EC2 (</w:t>
+      </w:r>
+      <w:hyperlink r:id="rId35" w:history="1">
+        <w:r>
+          <w:rPr>
+            <w:rStyle w:val="Lienhypertexte"/>
+            <w:lang w:val="en-US"/>
+          </w:rPr>
+          <w:t>https://docs.aws.amazon.com/fr_fr/sdk-for-javascript/v2/developer-guide/setting-up-node-on-ec2-instance.html</w:t>
+        </w:r>
+      </w:hyperlink>
+      <w:r>
+        <w:rPr>
+          <w:lang w:val="en-US"/>
+        </w:rPr>
+        <w:t>)</w:t>
+      </w:r>
+    </w:p>
+    <w:p>
+      <w:pPr>
+        <w:pStyle w:val="1-Normal"/>
+        <w:jc w:val="left"/>
+        <w:rPr>
+          <w:lang w:val="en-US"/>
+        </w:rPr>
+      </w:pPr>
+      <w:r>
+        <w:rPr>
+          <w:lang w:val="en-US"/>
+        </w:rPr>
+        <w:t>With command :</w:t>
+      </w:r>
+    </w:p>
+    <w:p>
+      <w:pPr>
+        <w:pStyle w:val="1-Normal"/>
+        <w:jc w:val="left"/>
+        <w:rPr>
+          <w:lang w:val="en-US"/>
+        </w:rPr>
+      </w:pPr>
+      <w:r>
+        <w:rPr>
+          <w:lang w:val="en-US"/>
+        </w:rPr>
+        <w:t>curl -o- https://raw.githubusercontent.com/nvm-sh/nvm/v0.34.0/install.sh | bash</w:t>
+      </w:r>
+    </w:p>
+    <w:p>
+      <w:pPr>
+        <w:pStyle w:val="1-Normal"/>
+        <w:jc w:val="left"/>
+        <w:rPr>
+          <w:lang w:val="en-US"/>
+        </w:rPr>
+      </w:pPr>
+      <w:r>
+        <w:rPr>
+          <w:lang w:val="en-US"/>
+        </w:rPr>
+        <w:drawing>
+          <wp:inline distT="0" distB="0" distL="0" distR="0" wp14:anchorId="1C37D7EB" wp14:editId="4D839DB0">
+            <wp:extent cx="5760720" cy="1146810"/>
+            <wp:effectExtent l="0" t="0" r="0" b="0"/>
+            <wp:docPr id="31" name="Image 31"/>
+            <wp:cNvGraphicFramePr>
+              <a:graphicFrameLocks xmlns:a="http://schemas.openxmlformats.org/drawingml/2006/main" noChangeAspect="1"/>
+            </wp:cNvGraphicFramePr>
+            <a:graphic xmlns:a="http://schemas.openxmlformats.org/drawingml/2006/main">
+              <a:graphicData uri="http://schemas.openxmlformats.org/drawingml/2006/picture">
+                <pic:pic xmlns:pic="http://schemas.openxmlformats.org/drawingml/2006/picture">
+                  <pic:nvPicPr>
+                    <pic:cNvPr id="1" name=""/>
+                    <pic:cNvPicPr/>
+                  </pic:nvPicPr>
+                  <pic:blipFill>
+                    <a:blip r:embed="rId36"/>
+                    <a:stretch>
+                      <a:fillRect/>
+                    </a:stretch>
+                  </pic:blipFill>
+                  <pic:spPr>
+                    <a:xfrm>
+                      <a:off x="0" y="0"/>
+                      <a:ext cx="5760720" cy="1146810"/>
+                    </a:xfrm>
+                    <a:prstGeom prst="rect">
+                      <a:avLst/>
+                    </a:prstGeom>
+                  </pic:spPr>
+                </pic:pic>
+              </a:graphicData>
+            </a:graphic>
+          </wp:inline>
+        </w:drawing>
+      </w:r>
+    </w:p>
+    <w:p>
+      <w:pPr>
+        <w:pStyle w:val="1-Normal"/>
+        <w:jc w:val="left"/>
+        <w:rPr>
+          <w:lang w:val="en-US"/>
+        </w:rPr>
+      </w:pPr>
+      <w:r>
+        <w:rPr>
+          <w:lang w:val="en-US"/>
+        </w:rPr>
+        <w:t>. ~/.nvm/nvm.sh</w:t>
+      </w:r>
+    </w:p>
+    <w:p>
+      <w:pPr>
+        <w:pStyle w:val="1-Normal"/>
+        <w:jc w:val="left"/>
+        <w:rPr>
+          <w:lang w:val="en-US"/>
+        </w:rPr>
+      </w:pPr>
+      <w:r>
+        <w:rPr>
+          <w:lang w:val="en-US"/>
+        </w:rPr>
+        <w:drawing>
+          <wp:inline distT="0" distB="0" distL="0" distR="0" wp14:anchorId="476C2A1D" wp14:editId="1B988157">
+            <wp:extent cx="4696480" cy="390580"/>
+            <wp:effectExtent l="0" t="0" r="0" b="9525"/>
+            <wp:docPr id="32" name="Image 32"/>
+            <wp:cNvGraphicFramePr>
+              <a:graphicFrameLocks xmlns:a="http://schemas.openxmlformats.org/drawingml/2006/main" noChangeAspect="1"/>
+            </wp:cNvGraphicFramePr>
+            <a:graphic xmlns:a="http://schemas.openxmlformats.org/drawingml/2006/main">
+              <a:graphicData uri="http://schemas.openxmlformats.org/drawingml/2006/picture">
+                <pic:pic xmlns:pic="http://schemas.openxmlformats.org/drawingml/2006/picture">
+                  <pic:nvPicPr>
+                    <pic:cNvPr id="1" name=""/>
+                    <pic:cNvPicPr/>
+                  </pic:nvPicPr>
+                  <pic:blipFill>
+                    <a:blip r:embed="rId37"/>
+                    <a:stretch>
+                      <a:fillRect/>
+                    </a:stretch>
+                  </pic:blipFill>
+                  <pic:spPr>
+                    <a:xfrm>
+                      <a:off x="0" y="0"/>
+                      <a:ext cx="4696480" cy="390580"/>
+                    </a:xfrm>
+                    <a:prstGeom prst="rect">
+                      <a:avLst/>
+                    </a:prstGeom>
+                  </pic:spPr>
+                </pic:pic>
+              </a:graphicData>
+            </a:graphic>
+          </wp:inline>
+        </w:drawing>
+      </w:r>
+    </w:p>
+    <w:p>
+      <w:pPr>
+        <w:pStyle w:val="1-Normal"/>
+        <w:jc w:val="left"/>
+        <w:rPr>
+          <w:lang w:val="en-US"/>
+        </w:rPr>
+      </w:pPr>
+      <w:r>
+        <w:rPr>
+          <w:lang w:val="en-US"/>
+        </w:rPr>
+        <w:t>nvm install node</w:t>
+      </w:r>
+    </w:p>
+    <w:p>
+      <w:pPr>
+        <w:pStyle w:val="1-Normal"/>
+        <w:jc w:val="left"/>
+        <w:rPr>
+          <w:lang w:val="en-US"/>
+        </w:rPr>
+      </w:pPr>
+      <w:r>
+        <w:rPr>
+          <w:lang w:val="en-US"/>
+        </w:rPr>
+        <w:lastRenderedPageBreak/>
+        <w:drawing>
+          <wp:inline distT="0" distB="0" distL="0" distR="0" wp14:anchorId="105155CD" wp14:editId="38DC12BA">
+            <wp:extent cx="5760720" cy="709930"/>
+            <wp:effectExtent l="0" t="0" r="0" b="0"/>
+            <wp:docPr id="33" name="Image 33"/>
+            <wp:cNvGraphicFramePr>
+              <a:graphicFrameLocks xmlns:a="http://schemas.openxmlformats.org/drawingml/2006/main" noChangeAspect="1"/>
+            </wp:cNvGraphicFramePr>
+            <a:graphic xmlns:a="http://schemas.openxmlformats.org/drawingml/2006/main">
+              <a:graphicData uri="http://schemas.openxmlformats.org/drawingml/2006/picture">
+                <pic:pic xmlns:pic="http://schemas.openxmlformats.org/drawingml/2006/picture">
+                  <pic:nvPicPr>
+                    <pic:cNvPr id="1" name=""/>
+                    <pic:cNvPicPr/>
+                  </pic:nvPicPr>
+                  <pic:blipFill>
+                    <a:blip r:embed="rId38"/>
+                    <a:stretch>
+                      <a:fillRect/>
+                    </a:stretch>
+                  </pic:blipFill>
+                  <pic:spPr>
+                    <a:xfrm>
+                      <a:off x="0" y="0"/>
+                      <a:ext cx="5760720" cy="709930"/>
+                    </a:xfrm>
+                    <a:prstGeom prst="rect">
+                      <a:avLst/>
+                    </a:prstGeom>
+                  </pic:spPr>
+                </pic:pic>
+              </a:graphicData>
+            </a:graphic>
+          </wp:inline>
+        </w:drawing>
+      </w:r>
+    </w:p>
+    <w:p>
+      <w:pPr>
+        <w:pStyle w:val="1-Normal"/>
+        <w:jc w:val="left"/>
+        <w:rPr>
+          <w:lang w:val="en-US"/>
+        </w:rPr>
+      </w:pPr>
+    </w:p>
+    <w:p>
+      <w:pPr>
+        <w:pStyle w:val="1-Normal"/>
+        <w:jc w:val="left"/>
+        <w:rPr>
+          <w:lang w:val="en-US"/>
+        </w:rPr>
+      </w:pPr>
+      <w:r>
+        <w:rPr>
+          <w:lang w:val="en-US"/>
+        </w:rPr>
+        <w:t>Switch to middleware source directory</w:t>
+      </w:r>
+    </w:p>
+    <w:p>
+      <w:pPr>
+        <w:pStyle w:val="1-Normal"/>
+        <w:jc w:val="left"/>
+        <w:rPr>
+          <w:lang w:val="en-US"/>
+        </w:rPr>
+      </w:pPr>
+      <w:r>
+        <w:rPr>
+          <w:lang w:val="en-US"/>
+        </w:rPr>
+        <w:drawing>
+          <wp:inline distT="0" distB="0" distL="0" distR="0" wp14:anchorId="6B2743CC" wp14:editId="5C60DEF8">
+            <wp:extent cx="5182323" cy="371527"/>
+            <wp:effectExtent l="0" t="0" r="0" b="9525"/>
+            <wp:docPr id="30" name="Image 30"/>
+            <wp:cNvGraphicFramePr>
+              <a:graphicFrameLocks xmlns:a="http://schemas.openxmlformats.org/drawingml/2006/main" noChangeAspect="1"/>
+            </wp:cNvGraphicFramePr>
+            <a:graphic xmlns:a="http://schemas.openxmlformats.org/drawingml/2006/main">
+              <a:graphicData uri="http://schemas.openxmlformats.org/drawingml/2006/picture">
+                <pic:pic xmlns:pic="http://schemas.openxmlformats.org/drawingml/2006/picture">
+                  <pic:nvPicPr>
+                    <pic:cNvPr id="1" name=""/>
+                    <pic:cNvPicPr/>
+                  </pic:nvPicPr>
+                  <pic:blipFill>
+                    <a:blip r:embed="rId39"/>
+                    <a:stretch>
+                      <a:fillRect/>
+                    </a:stretch>
+                  </pic:blipFill>
+                  <pic:spPr>
+                    <a:xfrm>
+                      <a:off x="0" y="0"/>
+                      <a:ext cx="5182323" cy="371527"/>
+                    </a:xfrm>
+                    <a:prstGeom prst="rect">
+                      <a:avLst/>
+                    </a:prstGeom>
+                  </pic:spPr>
+                </pic:pic>
+              </a:graphicData>
+            </a:graphic>
+          </wp:inline>
+        </w:drawing>
+      </w:r>
+    </w:p>
+    <w:p>
+      <w:pPr>
+        <w:pStyle w:val="1-Normal"/>
+        <w:jc w:val="left"/>
+        <w:rPr>
+          <w:lang w:val="en-US"/>
+        </w:rPr>
+      </w:pPr>
+    </w:p>
+    <w:p>
+      <w:pPr>
+        <w:pStyle w:val="1-Normal"/>
+        <w:jc w:val="left"/>
+        <w:rPr>
+          <w:lang w:val="en-US"/>
+        </w:rPr>
+      </w:pPr>
+      <w:r>
+        <w:rPr>
+          <w:lang w:val="en-US"/>
+        </w:rPr>
+        <w:t>Install dependencies</w:t>
+      </w:r>
+    </w:p>
+    <w:p>
+      <w:pPr>
+        <w:pStyle w:val="1-Normal"/>
+        <w:jc w:val="left"/>
+        <w:rPr>
+          <w:lang w:val="en-US"/>
+        </w:rPr>
+      </w:pPr>
+      <w:r>
+        <w:rPr>
+          <w:lang w:val="en-US"/>
+        </w:rPr>
+        <w:drawing>
+          <wp:inline distT="0" distB="0" distL="0" distR="0" wp14:anchorId="567BBE2C" wp14:editId="51667136">
+            <wp:extent cx="5760720" cy="1920240"/>
+            <wp:effectExtent l="0" t="0" r="0" b="3810"/>
+            <wp:docPr id="34" name="Image 34" descr="Une image contenant texte&#10;&#10;Description générée automatiquement"/>
+            <wp:cNvGraphicFramePr>
+              <a:graphicFrameLocks xmlns:a="http://schemas.openxmlformats.org/drawingml/2006/main" noChangeAspect="1"/>
+            </wp:cNvGraphicFramePr>
+            <a:graphic xmlns:a="http://schemas.openxmlformats.org/drawingml/2006/main">
+              <a:graphicData uri="http://schemas.openxmlformats.org/drawingml/2006/picture">
+                <pic:pic xmlns:pic="http://schemas.openxmlformats.org/drawingml/2006/picture">
+                  <pic:nvPicPr>
+                    <pic:cNvPr id="34" name="Image 34" descr="Une image contenant texte&#10;&#10;Description générée automatiquement"/>
+                    <pic:cNvPicPr/>
+                  </pic:nvPicPr>
+                  <pic:blipFill>
+                    <a:blip r:embed="rId40"/>
+                    <a:stretch>
+                      <a:fillRect/>
+                    </a:stretch>
+                  </pic:blipFill>
+                  <pic:spPr>
+                    <a:xfrm>
+                      <a:off x="0" y="0"/>
+                      <a:ext cx="5760720" cy="1920240"/>
+                    </a:xfrm>
+                    <a:prstGeom prst="rect">
+                      <a:avLst/>
+                    </a:prstGeom>
+                  </pic:spPr>
+                </pic:pic>
+              </a:graphicData>
+            </a:graphic>
+          </wp:inline>
+        </w:drawing>
+      </w:r>
+    </w:p>
+    <w:p>
+      <w:pPr>
+        <w:pStyle w:val="1-Normal"/>
+        <w:jc w:val="left"/>
+        <w:rPr>
+          <w:lang w:val="en-US"/>
+        </w:rPr>
+      </w:pPr>
+    </w:p>
+    <w:p>
+      <w:pPr>
+        <w:pStyle w:val="1-Normal"/>
+        <w:jc w:val="left"/>
+        <w:rPr>
+          <w:lang w:val="en-US"/>
+        </w:rPr>
+      </w:pPr>
+      <w:r>
+        <w:rPr>
+          <w:lang w:val="en-US"/>
+        </w:rPr>
+        <w:t>Now everything is ready to start middleware.</w:t>
+      </w:r>
+      <w:r>
+        <w:rPr>
+          <w:lang w:val="en-US"/>
+        </w:rPr>
+        <w:br/>
+      </w:r>
+      <w:r>
+        <w:rPr>
+          <w:lang w:val="en-US"/>
+        </w:rPr>
+        <w:drawing>
+          <wp:inline distT="0" distB="0" distL="0" distR="0" wp14:anchorId="0EE87D7D" wp14:editId="0822D6B1">
+            <wp:extent cx="5563376" cy="362001"/>
+            <wp:effectExtent l="0" t="0" r="0" b="0"/>
+            <wp:docPr id="35" name="Image 35"/>
+            <wp:cNvGraphicFramePr>
+              <a:graphicFrameLocks xmlns:a="http://schemas.openxmlformats.org/drawingml/2006/main" noChangeAspect="1"/>
+            </wp:cNvGraphicFramePr>
+            <a:graphic xmlns:a="http://schemas.openxmlformats.org/drawingml/2006/main">
+              <a:graphicData uri="http://schemas.openxmlformats.org/drawingml/2006/picture">
+                <pic:pic xmlns:pic="http://schemas.openxmlformats.org/drawingml/2006/picture">
+                  <pic:nvPicPr>
+                    <pic:cNvPr id="1" name=""/>
+                    <pic:cNvPicPr/>
+                  </pic:nvPicPr>
+                  <pic:blipFill>
+                    <a:blip r:embed="rId41"/>
+                    <a:stretch>
+                      <a:fillRect/>
+                    </a:stretch>
+                  </pic:blipFill>
+                  <pic:spPr>
+                    <a:xfrm>
+                      <a:off x="0" y="0"/>
+                      <a:ext cx="5563376" cy="362001"/>
+                    </a:xfrm>
+                    <a:prstGeom prst="rect">
+                      <a:avLst/>
+                    </a:prstGeom>
+                  </pic:spPr>
+                </pic:pic>
+              </a:graphicData>
+            </a:graphic>
+          </wp:inline>
+        </w:drawing>
+      </w:r>
+    </w:p>
+    <w:p>
+      <w:pPr>
+        <w:pStyle w:val="1-Normal"/>
+        <w:jc w:val="left"/>
+        <w:rPr>
+          <w:lang w:val="en-US"/>
+        </w:rPr>
+      </w:pPr>
+    </w:p>
+    <w:p>
+      <w:pPr>
+        <w:pStyle w:val="1-Normal"/>
+        <w:jc w:val="left"/>
+        <w:rPr>
+          <w:lang w:val="en-US"/>
+        </w:rPr>
+      </w:pPr>
+      <w:r>
+        <w:rPr>
+          <w:lang w:val="en-US"/>
+        </w:rPr>
+        <w:t xml:space="preserve">You can start it </w:t>
+      </w:r>
+      <w:r>
+        <w:rPr>
+          <w:lang w:val="en-US"/>
+        </w:rPr>
+        <w:t>in ssh or make it a service (or anything you want)</w:t>
+      </w:r>
+    </w:p>
+    <w:p>
+      <w:pPr>
+        <w:pStyle w:val="1-Normal"/>
+        <w:jc w:val="left"/>
+        <w:rPr>
+          <w:lang w:val="en-US"/>
+        </w:rPr>
+      </w:pPr>
+      <w:r>
+        <w:rPr>
+          <w:lang w:val="en-US"/>
+        </w:rPr>
+        <w:t xml:space="preserve">For example, if you want to build a service then open /etc/system/system and create a </w:t>
+      </w:r>
+      <w:r>
+        <w:rPr>
+          <w:lang w:val="en-US"/>
+        </w:rPr>
+        <w:t>service</w:t>
+      </w:r>
+      <w:r>
+        <w:rPr>
+          <w:lang w:val="en-US"/>
+        </w:rPr>
+        <w:t xml:space="preserve"> which </w:t>
+      </w:r>
+      <w:r>
+        <w:rPr>
+          <w:lang w:val="en-US"/>
+        </w:rPr>
+        <w:t>automatically start</w:t>
+      </w:r>
+      <w:r>
+        <w:rPr>
+          <w:lang w:val="en-US"/>
+        </w:rPr>
+        <w:t xml:space="preserve"> middleware at OS start.</w:t>
+      </w:r>
+    </w:p>
+    <w:p>
+      <w:pPr>
+        <w:pStyle w:val="1-Normal"/>
+        <w:jc w:val="left"/>
+        <w:rPr>
+          <w:lang w:val="en-US"/>
+        </w:rPr>
+      </w:pPr>
+      <w:r>
+        <w:rPr>
+          <w:lang w:val="en-US"/>
+        </w:rPr>
+        <w:lastRenderedPageBreak/>
+        <w:drawing>
+          <wp:inline distT="0" distB="0" distL="0" distR="0" wp14:anchorId="5263EC66" wp14:editId="5E70E70F">
+            <wp:extent cx="2124371" cy="4067743"/>
+            <wp:effectExtent l="0" t="0" r="0" b="9525"/>
+            <wp:docPr id="36" name="Image 36" descr="Une image contenant texte&#10;&#10;Description générée automatiquement"/>
+            <wp:cNvGraphicFramePr>
+              <a:graphicFrameLocks xmlns:a="http://schemas.openxmlformats.org/drawingml/2006/main" noChangeAspect="1"/>
+            </wp:cNvGraphicFramePr>
+            <a:graphic xmlns:a="http://schemas.openxmlformats.org/drawingml/2006/main">
+              <a:graphicData uri="http://schemas.openxmlformats.org/drawingml/2006/picture">
+                <pic:pic xmlns:pic="http://schemas.openxmlformats.org/drawingml/2006/picture">
+                  <pic:nvPicPr>
+                    <pic:cNvPr id="36" name="Image 36" descr="Une image contenant texte&#10;&#10;Description générée automatiquement"/>
+                    <pic:cNvPicPr/>
+                  </pic:nvPicPr>
+                  <pic:blipFill>
+                    <a:blip r:embed="rId42"/>
+                    <a:stretch>
+                      <a:fillRect/>
+                    </a:stretch>
+                  </pic:blipFill>
+                  <pic:spPr>
+                    <a:xfrm>
+                      <a:off x="0" y="0"/>
+                      <a:ext cx="2124371" cy="4067743"/>
+                    </a:xfrm>
+                    <a:prstGeom prst="rect">
+                      <a:avLst/>
+                    </a:prstGeom>
+                  </pic:spPr>
+                </pic:pic>
+              </a:graphicData>
+            </a:graphic>
+          </wp:inline>
+        </w:drawing>
+      </w:r>
+    </w:p>
+    <w:p>
+      <w:pPr>
+        <w:pStyle w:val="1-Normal"/>
+        <w:jc w:val="left"/>
+        <w:rPr>
+          <w:lang w:val="en-US"/>
+        </w:rPr>
+      </w:pPr>
+      <w:r>
+        <w:rPr>
+          <w:lang w:val="en-US"/>
+        </w:rPr>
+        <w:drawing>
+          <wp:inline distT="0" distB="0" distL="0" distR="0" wp14:anchorId="1C0C96F8" wp14:editId="2A0872F3">
+            <wp:extent cx="5096586" cy="1981477"/>
+            <wp:effectExtent l="0" t="0" r="0" b="0"/>
+            <wp:docPr id="37" name="Image 37" descr="Une image contenant texte&#10;&#10;Description générée automatiquement"/>
+            <wp:cNvGraphicFramePr>
+              <a:graphicFrameLocks xmlns:a="http://schemas.openxmlformats.org/drawingml/2006/main" noChangeAspect="1"/>
+            </wp:cNvGraphicFramePr>
+            <a:graphic xmlns:a="http://schemas.openxmlformats.org/drawingml/2006/main">
+              <a:graphicData uri="http://schemas.openxmlformats.org/drawingml/2006/picture">
+                <pic:pic xmlns:pic="http://schemas.openxmlformats.org/drawingml/2006/picture">
+                  <pic:nvPicPr>
+                    <pic:cNvPr id="37" name="Image 37" descr="Une image contenant texte&#10;&#10;Description générée automatiquement"/>
+                    <pic:cNvPicPr/>
+                  </pic:nvPicPr>
+                  <pic:blipFill>
+                    <a:blip r:embed="rId43"/>
+                    <a:stretch>
+                      <a:fillRect/>
+                    </a:stretch>
+                  </pic:blipFill>
+                  <pic:spPr>
+                    <a:xfrm>
+                      <a:off x="0" y="0"/>
+                      <a:ext cx="5096586" cy="1981477"/>
+                    </a:xfrm>
+                    <a:prstGeom prst="rect">
+                      <a:avLst/>
+                    </a:prstGeom>
+                  </pic:spPr>
+                </pic:pic>
+              </a:graphicData>
+            </a:graphic>
+          </wp:inline>
+        </w:drawing>
+      </w:r>
+    </w:p>
+    <w:p>
+      <w:pPr>
+        <w:pStyle w:val="1-Normal"/>
+        <w:jc w:val="left"/>
+        <w:rPr>
+          <w:lang w:val="en-US"/>
+        </w:rPr>
+      </w:pPr>
+    </w:p>
+    <w:p>
+      <w:pPr>
+        <w:pStyle w:val="1-Normal"/>
+        <w:jc w:val="left"/>
+        <w:rPr>
+          <w:lang w:val="en-US"/>
+        </w:rPr>
+      </w:pPr>
+      <w:r>
+        <w:rPr>
+          <w:lang w:val="en-US"/>
+        </w:rPr>
+        <w:t xml:space="preserve">You should start it with </w:t>
+      </w:r>
+    </w:p>
+    <w:p>
+      <w:pPr>
+        <w:pStyle w:val="1-Normal"/>
+        <w:jc w:val="left"/>
+        <w:rPr>
+          <w:lang w:val="en-US"/>
+        </w:rPr>
+      </w:pPr>
+      <w:r>
+        <w:rPr>
+          <w:lang w:val="en-US"/>
+        </w:rPr>
+        <w:drawing>
+          <wp:inline distT="0" distB="0" distL="0" distR="0" wp14:anchorId="026EBCEF" wp14:editId="6D52CFFF">
+            <wp:extent cx="3315163" cy="181000"/>
+            <wp:effectExtent l="0" t="0" r="0" b="9525"/>
+            <wp:docPr id="40" name="Image 40"/>
+            <wp:cNvGraphicFramePr>
+              <a:graphicFrameLocks xmlns:a="http://schemas.openxmlformats.org/drawingml/2006/main" noChangeAspect="1"/>
+            </wp:cNvGraphicFramePr>
+            <a:graphic xmlns:a="http://schemas.openxmlformats.org/drawingml/2006/main">
+              <a:graphicData uri="http://schemas.openxmlformats.org/drawingml/2006/picture">
+                <pic:pic xmlns:pic="http://schemas.openxmlformats.org/drawingml/2006/picture">
+                  <pic:nvPicPr>
+                    <pic:cNvPr id="1" name=""/>
+                    <pic:cNvPicPr/>
+                  </pic:nvPicPr>
+                  <pic:blipFill>
+                    <a:blip r:embed="rId44"/>
+                    <a:stretch>
+                      <a:fillRect/>
+                    </a:stretch>
+                  </pic:blipFill>
+                  <pic:spPr>
+                    <a:xfrm>
+                      <a:off x="0" y="0"/>
+                      <a:ext cx="3315163" cy="181000"/>
+                    </a:xfrm>
+                    <a:prstGeom prst="rect">
+                      <a:avLst/>
+                    </a:prstGeom>
+                  </pic:spPr>
+                </pic:pic>
+              </a:graphicData>
+            </a:graphic>
+          </wp:inline>
+        </w:drawing>
+      </w:r>
+    </w:p>
+    <w:p>
+      <w:pPr>
+        <w:pStyle w:val="1-Normal"/>
+        <w:jc w:val="left"/>
+        <w:rPr>
+          <w:lang w:val="en-US"/>
+        </w:rPr>
+      </w:pPr>
+      <w:r>
+        <w:rPr>
+          <w:lang w:val="en-US"/>
+        </w:rPr>
+        <w:t xml:space="preserve">restart with </w:t>
+      </w:r>
+    </w:p>
+    <w:p>
+      <w:pPr>
+        <w:pStyle w:val="1-Normal"/>
+        <w:jc w:val="left"/>
+        <w:rPr>
+          <w:lang w:val="en-US"/>
+        </w:rPr>
+      </w:pPr>
+      <w:r>
+        <w:rPr>
+          <w:lang w:val="en-US"/>
+        </w:rPr>
+        <w:drawing>
+          <wp:inline distT="0" distB="0" distL="0" distR="0" wp14:anchorId="25579116" wp14:editId="2B65AC8B">
+            <wp:extent cx="3734321" cy="190527"/>
+            <wp:effectExtent l="0" t="0" r="0" b="0"/>
+            <wp:docPr id="38" name="Image 38"/>
+            <wp:cNvGraphicFramePr>
+              <a:graphicFrameLocks xmlns:a="http://schemas.openxmlformats.org/drawingml/2006/main" noChangeAspect="1"/>
+            </wp:cNvGraphicFramePr>
+            <a:graphic xmlns:a="http://schemas.openxmlformats.org/drawingml/2006/main">
+              <a:graphicData uri="http://schemas.openxmlformats.org/drawingml/2006/picture">
+                <pic:pic xmlns:pic="http://schemas.openxmlformats.org/drawingml/2006/picture">
+                  <pic:nvPicPr>
+                    <pic:cNvPr id="1" name=""/>
+                    <pic:cNvPicPr/>
+                  </pic:nvPicPr>
+                  <pic:blipFill>
+                    <a:blip r:embed="rId45"/>
+                    <a:stretch>
+                      <a:fillRect/>
+                    </a:stretch>
+                  </pic:blipFill>
+                  <pic:spPr>
+                    <a:xfrm>
+                      <a:off x="0" y="0"/>
+                      <a:ext cx="3734321" cy="190527"/>
+                    </a:xfrm>
+                    <a:prstGeom prst="rect">
+                      <a:avLst/>
+                    </a:prstGeom>
+                  </pic:spPr>
+                </pic:pic>
+              </a:graphicData>
+            </a:graphic>
+          </wp:inline>
+        </w:drawing>
+      </w:r>
+    </w:p>
+    <w:p>
+      <w:pPr>
+        <w:pStyle w:val="1-Normal"/>
+        <w:jc w:val="left"/>
+        <w:rPr>
+          <w:lang w:val="en-US"/>
+        </w:rPr>
+      </w:pPr>
+      <w:r>
+        <w:rPr>
+          <w:lang w:val="en-US"/>
+        </w:rPr>
+        <w:t xml:space="preserve">Stop with </w:t>
+      </w:r>
+    </w:p>
+    <w:p>
+      <w:pPr>
+        <w:pStyle w:val="1-Normal"/>
+        <w:jc w:val="left"/>
+        <w:rPr>
+          <w:lang w:val="en-US"/>
+        </w:rPr>
+      </w:pPr>
+      <w:r>
+        <w:rPr>
+          <w:lang w:val="en-US"/>
+        </w:rPr>
+        <w:drawing>
+          <wp:inline distT="0" distB="0" distL="0" distR="0" wp14:anchorId="30791FEE" wp14:editId="31CABC10">
+            <wp:extent cx="3258005" cy="161948"/>
+            <wp:effectExtent l="0" t="0" r="0" b="9525"/>
+            <wp:docPr id="41" name="Image 41"/>
+            <wp:cNvGraphicFramePr>
+              <a:graphicFrameLocks xmlns:a="http://schemas.openxmlformats.org/drawingml/2006/main" noChangeAspect="1"/>
+            </wp:cNvGraphicFramePr>
+            <a:graphic xmlns:a="http://schemas.openxmlformats.org/drawingml/2006/main">
+              <a:graphicData uri="http://schemas.openxmlformats.org/drawingml/2006/picture">
+                <pic:pic xmlns:pic="http://schemas.openxmlformats.org/drawingml/2006/picture">
+                  <pic:nvPicPr>
+                    <pic:cNvPr id="1" name=""/>
+                    <pic:cNvPicPr/>
+                  </pic:nvPicPr>
+                  <pic:blipFill>
+                    <a:blip r:embed="rId46"/>
+                    <a:stretch>
+                      <a:fillRect/>
+                    </a:stretch>
+                  </pic:blipFill>
+                  <pic:spPr>
+                    <a:xfrm>
+                      <a:off x="0" y="0"/>
+                      <a:ext cx="3258005" cy="161948"/>
+                    </a:xfrm>
+                    <a:prstGeom prst="rect">
+                      <a:avLst/>
+                    </a:prstGeom>
+                  </pic:spPr>
+                </pic:pic>
+              </a:graphicData>
+            </a:graphic>
+          </wp:inline>
+        </w:drawing>
+      </w:r>
+    </w:p>
+    <w:p>
+      <w:pPr>
+        <w:pStyle w:val="1-Normal"/>
+        <w:jc w:val="left"/>
+        <w:rPr>
+          <w:lang w:val="en-US"/>
+        </w:rPr>
+      </w:pPr>
+      <w:r>
+        <w:rPr>
+          <w:lang w:val="en-US"/>
+        </w:rPr>
+        <w:t xml:space="preserve">Get log with </w:t>
+      </w:r>
+    </w:p>
+    <w:p>
+      <w:pPr>
+        <w:pStyle w:val="1-Normal"/>
+        <w:jc w:val="left"/>
+        <w:rPr>
+          <w:lang w:val="en-US"/>
+        </w:rPr>
+      </w:pPr>
+      <w:r>
+        <w:rPr>
+          <w:lang w:val="en-US"/>
+        </w:rPr>
+        <w:drawing>
+          <wp:inline distT="0" distB="0" distL="0" distR="0" wp14:anchorId="72A9B810" wp14:editId="7407401C">
+            <wp:extent cx="3134162" cy="247685"/>
+            <wp:effectExtent l="0" t="0" r="0" b="0"/>
+            <wp:docPr id="39" name="Image 39"/>
+            <wp:cNvGraphicFramePr>
+              <a:graphicFrameLocks xmlns:a="http://schemas.openxmlformats.org/drawingml/2006/main" noChangeAspect="1"/>
+            </wp:cNvGraphicFramePr>
+            <a:graphic xmlns:a="http://schemas.openxmlformats.org/drawingml/2006/main">
+              <a:graphicData uri="http://schemas.openxmlformats.org/drawingml/2006/picture">
+                <pic:pic xmlns:pic="http://schemas.openxmlformats.org/drawingml/2006/picture">
+                  <pic:nvPicPr>
+                    <pic:cNvPr id="1" name=""/>
+                    <pic:cNvPicPr/>
+                  </pic:nvPicPr>
+                  <pic:blipFill>
+                    <a:blip r:embed="rId47"/>
+                    <a:stretch>
+                      <a:fillRect/>
+                    </a:stretch>
+                  </pic:blipFill>
+                  <pic:spPr>
+                    <a:xfrm>
+                      <a:off x="0" y="0"/>
+                      <a:ext cx="3134162" cy="247685"/>
+                    </a:xfrm>
+                    <a:prstGeom prst="rect">
+                      <a:avLst/>
+                    </a:prstGeom>
+                  </pic:spPr>
+                </pic:pic>
+              </a:graphicData>
+            </a:graphic>
+          </wp:inline>
+        </w:drawing>
+      </w:r>
+    </w:p>
     <w:sectPr>
       <w:pgSz w:w="11906" w:h="16838"/>
       <w:pgMar w:top="1417" w:right="1417" w:bottom="1417" w:left="1417" w:header="708" w:footer="708" w:gutter="0"/>
@@ -3426,6 +7413,590 @@
     </w:lvl>
   </w:abstractNum>
   <w:abstractNum w:abstractNumId="1" w15:restartNumberingAfterBreak="0">
+    <w:nsid w:val="069540CA"/>
+    <w:multiLevelType w:val="hybridMultilevel"/>
+    <w:tmpl w:val="C3B218F8"/>
+    <w:lvl w:ilvl="0" w:tplc="08090001">
+      <w:start w:val="1"/>
+      <w:numFmt w:val="bullet"/>
+      <w:lvlText w:val=""/>
+      <w:lvlJc w:val="left"/>
+      <w:rPr>
+        <w:rFonts w:ascii="Symbol" w:hAnsi="Symbol" w:hint="default"/>
+      </w:rPr>
+    </w:lvl>
+    <w:lvl w:ilvl="1" w:tplc="08090003" w:tentative="1">
+      <w:start w:val="1"/>
+      <w:numFmt w:val="bullet"/>
+      <w:lvlText w:val="o"/>
+      <w:lvlJc w:val="left"/>
+      <w:pPr>
+        <w:ind w:left="5040" w:hanging="360"/>
+      </w:pPr>
+      <w:rPr>
+        <w:rFonts w:ascii="Courier New" w:hAnsi="Courier New" w:cs="Courier New" w:hint="default"/>
+      </w:rPr>
+    </w:lvl>
+    <w:lvl w:ilvl="2" w:tplc="08090005" w:tentative="1">
+      <w:start w:val="1"/>
+      <w:numFmt w:val="bullet"/>
+      <w:lvlText w:val=""/>
+      <w:lvlJc w:val="left"/>
+      <w:pPr>
+        <w:ind w:left="5760" w:hanging="360"/>
+      </w:pPr>
+      <w:rPr>
+        <w:rFonts w:ascii="Wingdings" w:hAnsi="Wingdings" w:hint="default"/>
+      </w:rPr>
+    </w:lvl>
+    <w:lvl w:ilvl="3" w:tplc="08090001" w:tentative="1">
+      <w:start w:val="1"/>
+      <w:numFmt w:val="bullet"/>
+      <w:lvlText w:val=""/>
+      <w:lvlJc w:val="left"/>
+      <w:pPr>
+        <w:ind w:left="6480" w:hanging="360"/>
+      </w:pPr>
+      <w:rPr>
+        <w:rFonts w:ascii="Symbol" w:hAnsi="Symbol" w:hint="default"/>
+      </w:rPr>
+    </w:lvl>
+    <w:lvl w:ilvl="4" w:tplc="08090003" w:tentative="1">
+      <w:start w:val="1"/>
+      <w:numFmt w:val="bullet"/>
+      <w:lvlText w:val="o"/>
+      <w:lvlJc w:val="left"/>
+      <w:pPr>
+        <w:ind w:left="7200" w:hanging="360"/>
+      </w:pPr>
+      <w:rPr>
+        <w:rFonts w:ascii="Courier New" w:hAnsi="Courier New" w:cs="Courier New" w:hint="default"/>
+      </w:rPr>
+    </w:lvl>
+    <w:lvl w:ilvl="5" w:tplc="08090005" w:tentative="1">
+      <w:start w:val="1"/>
+      <w:numFmt w:val="bullet"/>
+      <w:lvlText w:val=""/>
+      <w:lvlJc w:val="left"/>
+      <w:pPr>
+        <w:ind w:left="7920" w:hanging="360"/>
+      </w:pPr>
+      <w:rPr>
+        <w:rFonts w:ascii="Wingdings" w:hAnsi="Wingdings" w:hint="default"/>
+      </w:rPr>
+    </w:lvl>
+    <w:lvl w:ilvl="6" w:tplc="08090001" w:tentative="1">
+      <w:start w:val="1"/>
+      <w:numFmt w:val="bullet"/>
+      <w:lvlText w:val=""/>
+      <w:lvlJc w:val="left"/>
+      <w:pPr>
+        <w:ind w:left="8640" w:hanging="360"/>
+      </w:pPr>
+      <w:rPr>
+        <w:rFonts w:ascii="Symbol" w:hAnsi="Symbol" w:hint="default"/>
+      </w:rPr>
+    </w:lvl>
+    <w:lvl w:ilvl="7" w:tplc="08090003" w:tentative="1">
+      <w:start w:val="1"/>
+      <w:numFmt w:val="bullet"/>
+      <w:lvlText w:val="o"/>
+      <w:lvlJc w:val="left"/>
+      <w:pPr>
+        <w:ind w:left="9360" w:hanging="360"/>
+      </w:pPr>
+      <w:rPr>
+        <w:rFonts w:ascii="Courier New" w:hAnsi="Courier New" w:cs="Courier New" w:hint="default"/>
+      </w:rPr>
+    </w:lvl>
+    <w:lvl w:ilvl="8" w:tplc="08090005" w:tentative="1">
+      <w:start w:val="1"/>
+      <w:numFmt w:val="bullet"/>
+      <w:lvlText w:val=""/>
+      <w:lvlJc w:val="left"/>
+      <w:pPr>
+        <w:ind w:left="10080" w:hanging="360"/>
+      </w:pPr>
+      <w:rPr>
+        <w:rFonts w:ascii="Wingdings" w:hAnsi="Wingdings" w:hint="default"/>
+      </w:rPr>
+    </w:lvl>
+  </w:abstractNum>
+  <w:abstractNum w:abstractNumId="2" w15:restartNumberingAfterBreak="0">
+    <w:nsid w:val="17A55155"/>
+    <w:multiLevelType w:val="hybridMultilevel"/>
+    <w:tmpl w:val="787481C8"/>
+    <w:lvl w:ilvl="0" w:tplc="FF98123A">
+      <w:start w:val="1"/>
+      <w:numFmt w:val="lowerLetter"/>
+      <w:lvlText w:val="%1."/>
+      <w:lvlJc w:val="left"/>
+      <w:pPr>
+        <w:ind w:left="795" w:hanging="435"/>
+      </w:pPr>
+      <w:rPr>
+        <w:rFonts w:ascii="Times New Roman" w:eastAsia="Times New Roman" w:hAnsi="Times New Roman" w:cs="Times New Roman" w:hint="default"/>
+        <w:color w:val="0563C1" w:themeColor="hyperlink"/>
+        <w:u w:val="single"/>
+      </w:rPr>
+    </w:lvl>
+    <w:lvl w:ilvl="1" w:tplc="08090019" w:tentative="1">
+      <w:start w:val="1"/>
+      <w:numFmt w:val="lowerLetter"/>
+      <w:lvlText w:val="%2."/>
+      <w:lvlJc w:val="left"/>
+      <w:pPr>
+        <w:ind w:left="1440" w:hanging="360"/>
+      </w:pPr>
+    </w:lvl>
+    <w:lvl w:ilvl="2" w:tplc="0809001B" w:tentative="1">
+      <w:start w:val="1"/>
+      <w:numFmt w:val="lowerRoman"/>
+      <w:lvlText w:val="%3."/>
+      <w:lvlJc w:val="right"/>
+      <w:pPr>
+        <w:ind w:left="2160" w:hanging="180"/>
+      </w:pPr>
+    </w:lvl>
+    <w:lvl w:ilvl="3" w:tplc="0809000F" w:tentative="1">
+      <w:start w:val="1"/>
+      <w:numFmt w:val="decimal"/>
+      <w:lvlText w:val="%4."/>
+      <w:lvlJc w:val="left"/>
+      <w:pPr>
+        <w:ind w:left="2880" w:hanging="360"/>
+      </w:pPr>
+    </w:lvl>
+    <w:lvl w:ilvl="4" w:tplc="08090019" w:tentative="1">
+      <w:start w:val="1"/>
+      <w:numFmt w:val="lowerLetter"/>
+      <w:lvlText w:val="%5."/>
+      <w:lvlJc w:val="left"/>
+      <w:pPr>
+        <w:ind w:left="3600" w:hanging="360"/>
+      </w:pPr>
+    </w:lvl>
+    <w:lvl w:ilvl="5" w:tplc="0809001B" w:tentative="1">
+      <w:start w:val="1"/>
+      <w:numFmt w:val="lowerRoman"/>
+      <w:lvlText w:val="%6."/>
+      <w:lvlJc w:val="right"/>
+      <w:pPr>
+        <w:ind w:left="4320" w:hanging="180"/>
+      </w:pPr>
+    </w:lvl>
+    <w:lvl w:ilvl="6" w:tplc="0809000F" w:tentative="1">
+      <w:start w:val="1"/>
+      <w:numFmt w:val="decimal"/>
+      <w:lvlText w:val="%7."/>
+      <w:lvlJc w:val="left"/>
+      <w:pPr>
+        <w:ind w:left="5040" w:hanging="360"/>
+      </w:pPr>
+    </w:lvl>
+    <w:lvl w:ilvl="7" w:tplc="08090019" w:tentative="1">
+      <w:start w:val="1"/>
+      <w:numFmt w:val="lowerLetter"/>
+      <w:lvlText w:val="%8."/>
+      <w:lvlJc w:val="left"/>
+      <w:pPr>
+        <w:ind w:left="5760" w:hanging="360"/>
+      </w:pPr>
+    </w:lvl>
+    <w:lvl w:ilvl="8" w:tplc="0809001B" w:tentative="1">
+      <w:start w:val="1"/>
+      <w:numFmt w:val="lowerRoman"/>
+      <w:lvlText w:val="%9."/>
+      <w:lvlJc w:val="right"/>
+      <w:pPr>
+        <w:ind w:left="6480" w:hanging="180"/>
+      </w:pPr>
+    </w:lvl>
+  </w:abstractNum>
+  <w:abstractNum w:abstractNumId="3" w15:restartNumberingAfterBreak="0">
+    <w:nsid w:val="1F6C3BA9"/>
+    <w:multiLevelType w:val="hybridMultilevel"/>
+    <w:tmpl w:val="02DE5DAE"/>
+    <w:lvl w:ilvl="0" w:tplc="DE760F58">
+      <w:start w:val="1"/>
+      <w:numFmt w:val="lowerLetter"/>
+      <w:lvlText w:val="%1."/>
+      <w:lvlJc w:val="left"/>
+      <w:pPr>
+        <w:ind w:left="795" w:hanging="435"/>
+      </w:pPr>
+      <w:rPr>
+        <w:rFonts w:ascii="Times New Roman" w:eastAsia="Times New Roman" w:hAnsi="Times New Roman" w:cs="Times New Roman" w:hint="default"/>
+        <w:color w:val="0563C1" w:themeColor="hyperlink"/>
+        <w:u w:val="single"/>
+      </w:rPr>
+    </w:lvl>
+    <w:lvl w:ilvl="1" w:tplc="08090019" w:tentative="1">
+      <w:start w:val="1"/>
+      <w:numFmt w:val="lowerLetter"/>
+      <w:lvlText w:val="%2."/>
+      <w:lvlJc w:val="left"/>
+      <w:pPr>
+        <w:ind w:left="1440" w:hanging="360"/>
+      </w:pPr>
+    </w:lvl>
+    <w:lvl w:ilvl="2" w:tplc="0809001B" w:tentative="1">
+      <w:start w:val="1"/>
+      <w:numFmt w:val="lowerRoman"/>
+      <w:lvlText w:val="%3."/>
+      <w:lvlJc w:val="right"/>
+      <w:pPr>
+        <w:ind w:left="2160" w:hanging="180"/>
+      </w:pPr>
+    </w:lvl>
+    <w:lvl w:ilvl="3" w:tplc="0809000F" w:tentative="1">
+      <w:start w:val="1"/>
+      <w:numFmt w:val="decimal"/>
+      <w:lvlText w:val="%4."/>
+      <w:lvlJc w:val="left"/>
+      <w:pPr>
+        <w:ind w:left="2880" w:hanging="360"/>
+      </w:pPr>
+    </w:lvl>
+    <w:lvl w:ilvl="4" w:tplc="08090019" w:tentative="1">
+      <w:start w:val="1"/>
+      <w:numFmt w:val="lowerLetter"/>
+      <w:lvlText w:val="%5."/>
+      <w:lvlJc w:val="left"/>
+      <w:pPr>
+        <w:ind w:left="3600" w:hanging="360"/>
+      </w:pPr>
+    </w:lvl>
+    <w:lvl w:ilvl="5" w:tplc="0809001B" w:tentative="1">
+      <w:start w:val="1"/>
+      <w:numFmt w:val="lowerRoman"/>
+      <w:lvlText w:val="%6."/>
+      <w:lvlJc w:val="right"/>
+      <w:pPr>
+        <w:ind w:left="4320" w:hanging="180"/>
+      </w:pPr>
+    </w:lvl>
+    <w:lvl w:ilvl="6" w:tplc="0809000F" w:tentative="1">
+      <w:start w:val="1"/>
+      <w:numFmt w:val="decimal"/>
+      <w:lvlText w:val="%7."/>
+      <w:lvlJc w:val="left"/>
+      <w:pPr>
+        <w:ind w:left="5040" w:hanging="360"/>
+      </w:pPr>
+    </w:lvl>
+    <w:lvl w:ilvl="7" w:tplc="08090019" w:tentative="1">
+      <w:start w:val="1"/>
+      <w:numFmt w:val="lowerLetter"/>
+      <w:lvlText w:val="%8."/>
+      <w:lvlJc w:val="left"/>
+      <w:pPr>
+        <w:ind w:left="5760" w:hanging="360"/>
+      </w:pPr>
+    </w:lvl>
+    <w:lvl w:ilvl="8" w:tplc="0809001B" w:tentative="1">
+      <w:start w:val="1"/>
+      <w:numFmt w:val="lowerRoman"/>
+      <w:lvlText w:val="%9."/>
+      <w:lvlJc w:val="right"/>
+      <w:pPr>
+        <w:ind w:left="6480" w:hanging="180"/>
+      </w:pPr>
+    </w:lvl>
+  </w:abstractNum>
+  <w:abstractNum w:abstractNumId="4" w15:restartNumberingAfterBreak="0">
+    <w:nsid w:val="24D367ED"/>
+    <w:multiLevelType w:val="hybridMultilevel"/>
+    <w:tmpl w:val="A9C461CC"/>
+    <w:lvl w:ilvl="0" w:tplc="76B0CEC4">
+      <w:start w:val="1"/>
+      <w:numFmt w:val="lowerLetter"/>
+      <w:lvlText w:val="%1."/>
+      <w:lvlJc w:val="left"/>
+      <w:pPr>
+        <w:ind w:left="795" w:hanging="435"/>
+      </w:pPr>
+      <w:rPr>
+        <w:rFonts w:ascii="Times New Roman" w:eastAsia="Times New Roman" w:hAnsi="Times New Roman" w:cs="Times New Roman" w:hint="default"/>
+        <w:color w:val="0563C1" w:themeColor="hyperlink"/>
+        <w:u w:val="single"/>
+      </w:rPr>
+    </w:lvl>
+    <w:lvl w:ilvl="1" w:tplc="08090019" w:tentative="1">
+      <w:start w:val="1"/>
+      <w:numFmt w:val="lowerLetter"/>
+      <w:lvlText w:val="%2."/>
+      <w:lvlJc w:val="left"/>
+      <w:pPr>
+        <w:ind w:left="1440" w:hanging="360"/>
+      </w:pPr>
+    </w:lvl>
+    <w:lvl w:ilvl="2" w:tplc="0809001B" w:tentative="1">
+      <w:start w:val="1"/>
+      <w:numFmt w:val="lowerRoman"/>
+      <w:lvlText w:val="%3."/>
+      <w:lvlJc w:val="right"/>
+      <w:pPr>
+        <w:ind w:left="2160" w:hanging="180"/>
+      </w:pPr>
+    </w:lvl>
+    <w:lvl w:ilvl="3" w:tplc="0809000F" w:tentative="1">
+      <w:start w:val="1"/>
+      <w:numFmt w:val="decimal"/>
+      <w:lvlText w:val="%4."/>
+      <w:lvlJc w:val="left"/>
+      <w:pPr>
+        <w:ind w:left="2880" w:hanging="360"/>
+      </w:pPr>
+    </w:lvl>
+    <w:lvl w:ilvl="4" w:tplc="08090019" w:tentative="1">
+      <w:start w:val="1"/>
+      <w:numFmt w:val="lowerLetter"/>
+      <w:lvlText w:val="%5."/>
+      <w:lvlJc w:val="left"/>
+      <w:pPr>
+        <w:ind w:left="3600" w:hanging="360"/>
+      </w:pPr>
+    </w:lvl>
+    <w:lvl w:ilvl="5" w:tplc="0809001B" w:tentative="1">
+      <w:start w:val="1"/>
+      <w:numFmt w:val="lowerRoman"/>
+      <w:lvlText w:val="%6."/>
+      <w:lvlJc w:val="right"/>
+      <w:pPr>
+        <w:ind w:left="4320" w:hanging="180"/>
+      </w:pPr>
+    </w:lvl>
+    <w:lvl w:ilvl="6" w:tplc="0809000F" w:tentative="1">
+      <w:start w:val="1"/>
+      <w:numFmt w:val="decimal"/>
+      <w:lvlText w:val="%7."/>
+      <w:lvlJc w:val="left"/>
+      <w:pPr>
+        <w:ind w:left="5040" w:hanging="360"/>
+      </w:pPr>
+    </w:lvl>
+    <w:lvl w:ilvl="7" w:tplc="08090019" w:tentative="1">
+      <w:start w:val="1"/>
+      <w:numFmt w:val="lowerLetter"/>
+      <w:lvlText w:val="%8."/>
+      <w:lvlJc w:val="left"/>
+      <w:pPr>
+        <w:ind w:left="5760" w:hanging="360"/>
+      </w:pPr>
+    </w:lvl>
+    <w:lvl w:ilvl="8" w:tplc="0809001B" w:tentative="1">
+      <w:start w:val="1"/>
+      <w:numFmt w:val="lowerRoman"/>
+      <w:lvlText w:val="%9."/>
+      <w:lvlJc w:val="right"/>
+      <w:pPr>
+        <w:ind w:left="6480" w:hanging="180"/>
+      </w:pPr>
+    </w:lvl>
+  </w:abstractNum>
+  <w:abstractNum w:abstractNumId="5" w15:restartNumberingAfterBreak="0">
+    <w:nsid w:val="26070785"/>
+    <w:multiLevelType w:val="hybridMultilevel"/>
+    <w:tmpl w:val="5010C41C"/>
+    <w:lvl w:ilvl="0" w:tplc="7E2E0A16">
+      <w:start w:val="1"/>
+      <w:numFmt w:val="lowerLetter"/>
+      <w:lvlText w:val="%1."/>
+      <w:lvlJc w:val="left"/>
+      <w:pPr>
+        <w:ind w:left="795" w:hanging="435"/>
+      </w:pPr>
+      <w:rPr>
+        <w:rFonts w:ascii="Times New Roman" w:eastAsia="Times New Roman" w:hAnsi="Times New Roman" w:cs="Times New Roman" w:hint="default"/>
+        <w:color w:val="0563C1" w:themeColor="hyperlink"/>
+        <w:u w:val="single"/>
+      </w:rPr>
+    </w:lvl>
+    <w:lvl w:ilvl="1" w:tplc="08090019" w:tentative="1">
+      <w:start w:val="1"/>
+      <w:numFmt w:val="lowerLetter"/>
+      <w:lvlText w:val="%2."/>
+      <w:lvlJc w:val="left"/>
+      <w:pPr>
+        <w:ind w:left="1440" w:hanging="360"/>
+      </w:pPr>
+    </w:lvl>
+    <w:lvl w:ilvl="2" w:tplc="0809001B" w:tentative="1">
+      <w:start w:val="1"/>
+      <w:numFmt w:val="lowerRoman"/>
+      <w:lvlText w:val="%3."/>
+      <w:lvlJc w:val="right"/>
+      <w:pPr>
+        <w:ind w:left="2160" w:hanging="180"/>
+      </w:pPr>
+    </w:lvl>
+    <w:lvl w:ilvl="3" w:tplc="0809000F" w:tentative="1">
+      <w:start w:val="1"/>
+      <w:numFmt w:val="decimal"/>
+      <w:lvlText w:val="%4."/>
+      <w:lvlJc w:val="left"/>
+      <w:pPr>
+        <w:ind w:left="2880" w:hanging="360"/>
+      </w:pPr>
+    </w:lvl>
+    <w:lvl w:ilvl="4" w:tplc="08090019" w:tentative="1">
+      <w:start w:val="1"/>
+      <w:numFmt w:val="lowerLetter"/>
+      <w:lvlText w:val="%5."/>
+      <w:lvlJc w:val="left"/>
+      <w:pPr>
+        <w:ind w:left="3600" w:hanging="360"/>
+      </w:pPr>
+    </w:lvl>
+    <w:lvl w:ilvl="5" w:tplc="0809001B" w:tentative="1">
+      <w:start w:val="1"/>
+      <w:numFmt w:val="lowerRoman"/>
+      <w:lvlText w:val="%6."/>
+      <w:lvlJc w:val="right"/>
+      <w:pPr>
+        <w:ind w:left="4320" w:hanging="180"/>
+      </w:pPr>
+    </w:lvl>
+    <w:lvl w:ilvl="6" w:tplc="0809000F" w:tentative="1">
+      <w:start w:val="1"/>
+      <w:numFmt w:val="decimal"/>
+      <w:lvlText w:val="%7."/>
+      <w:lvlJc w:val="left"/>
+      <w:pPr>
+        <w:ind w:left="5040" w:hanging="360"/>
+      </w:pPr>
+    </w:lvl>
+    <w:lvl w:ilvl="7" w:tplc="08090019" w:tentative="1">
+      <w:start w:val="1"/>
+      <w:numFmt w:val="lowerLetter"/>
+      <w:lvlText w:val="%8."/>
+      <w:lvlJc w:val="left"/>
+      <w:pPr>
+        <w:ind w:left="5760" w:hanging="360"/>
+      </w:pPr>
+    </w:lvl>
+    <w:lvl w:ilvl="8" w:tplc="0809001B" w:tentative="1">
+      <w:start w:val="1"/>
+      <w:numFmt w:val="lowerRoman"/>
+      <w:lvlText w:val="%9."/>
+      <w:lvlJc w:val="right"/>
+      <w:pPr>
+        <w:ind w:left="6480" w:hanging="180"/>
+      </w:pPr>
+    </w:lvl>
+  </w:abstractNum>
+  <w:abstractNum w:abstractNumId="6" w15:restartNumberingAfterBreak="0">
+    <w:nsid w:val="2DD91964"/>
+    <w:multiLevelType w:val="hybridMultilevel"/>
+    <w:tmpl w:val="0A187650"/>
+    <w:lvl w:ilvl="0" w:tplc="08090001">
+      <w:start w:val="1"/>
+      <w:numFmt w:val="bullet"/>
+      <w:lvlText w:val=""/>
+      <w:lvlJc w:val="left"/>
+      <w:rPr>
+        <w:rFonts w:ascii="Symbol" w:hAnsi="Symbol" w:hint="default"/>
+      </w:rPr>
+    </w:lvl>
+    <w:lvl w:ilvl="1" w:tplc="08090003">
+      <w:start w:val="1"/>
+      <w:numFmt w:val="bullet"/>
+      <w:lvlText w:val="o"/>
+      <w:lvlJc w:val="left"/>
+      <w:pPr>
+        <w:ind w:left="1800" w:hanging="360"/>
+      </w:pPr>
+      <w:rPr>
+        <w:rFonts w:ascii="Courier New" w:hAnsi="Courier New" w:cs="Courier New" w:hint="default"/>
+      </w:rPr>
+    </w:lvl>
+    <w:lvl w:ilvl="2" w:tplc="08090005" w:tentative="1">
+      <w:start w:val="1"/>
+      <w:numFmt w:val="bullet"/>
+      <w:lvlText w:val=""/>
+      <w:lvlJc w:val="left"/>
+      <w:pPr>
+        <w:ind w:left="2520" w:hanging="360"/>
+      </w:pPr>
+      <w:rPr>
+        <w:rFonts w:ascii="Wingdings" w:hAnsi="Wingdings" w:hint="default"/>
+      </w:rPr>
+    </w:lvl>
+    <w:lvl w:ilvl="3" w:tplc="08090001" w:tentative="1">
+      <w:start w:val="1"/>
+      <w:numFmt w:val="bullet"/>
+      <w:lvlText w:val=""/>
+      <w:lvlJc w:val="left"/>
+      <w:pPr>
+        <w:ind w:left="3240" w:hanging="360"/>
+      </w:pPr>
+      <w:rPr>
+        <w:rFonts w:ascii="Symbol" w:hAnsi="Symbol" w:hint="default"/>
+      </w:rPr>
+    </w:lvl>
+    <w:lvl w:ilvl="4" w:tplc="08090003" w:tentative="1">
+      <w:start w:val="1"/>
+      <w:numFmt w:val="bullet"/>
+      <w:lvlText w:val="o"/>
+      <w:lvlJc w:val="left"/>
+      <w:pPr>
+        <w:ind w:left="3960" w:hanging="360"/>
+      </w:pPr>
+      <w:rPr>
+        <w:rFonts w:ascii="Courier New" w:hAnsi="Courier New" w:cs="Courier New" w:hint="default"/>
+      </w:rPr>
+    </w:lvl>
+    <w:lvl w:ilvl="5" w:tplc="08090005" w:tentative="1">
+      <w:start w:val="1"/>
+      <w:numFmt w:val="bullet"/>
+      <w:lvlText w:val=""/>
+      <w:lvlJc w:val="left"/>
+      <w:pPr>
+        <w:ind w:left="4680" w:hanging="360"/>
+      </w:pPr>
+      <w:rPr>
+        <w:rFonts w:ascii="Wingdings" w:hAnsi="Wingdings" w:hint="default"/>
+      </w:rPr>
+    </w:lvl>
+    <w:lvl w:ilvl="6" w:tplc="08090001" w:tentative="1">
+      <w:start w:val="1"/>
+      <w:numFmt w:val="bullet"/>
+      <w:lvlText w:val=""/>
+      <w:lvlJc w:val="left"/>
+      <w:pPr>
+        <w:ind w:left="5400" w:hanging="360"/>
+      </w:pPr>
+      <w:rPr>
+        <w:rFonts w:ascii="Symbol" w:hAnsi="Symbol" w:hint="default"/>
+      </w:rPr>
+    </w:lvl>
+    <w:lvl w:ilvl="7" w:tplc="08090003" w:tentative="1">
+      <w:start w:val="1"/>
+      <w:numFmt w:val="bullet"/>
+      <w:lvlText w:val="o"/>
+      <w:lvlJc w:val="left"/>
+      <w:pPr>
+        <w:ind w:left="6120" w:hanging="360"/>
+      </w:pPr>
+      <w:rPr>
+        <w:rFonts w:ascii="Courier New" w:hAnsi="Courier New" w:cs="Courier New" w:hint="default"/>
+      </w:rPr>
+    </w:lvl>
+    <w:lvl w:ilvl="8" w:tplc="08090005" w:tentative="1">
+      <w:start w:val="1"/>
+      <w:numFmt w:val="bullet"/>
+      <w:lvlText w:val=""/>
+      <w:lvlJc w:val="left"/>
+      <w:pPr>
+        <w:ind w:left="6840" w:hanging="360"/>
+      </w:pPr>
+      <w:rPr>
+        <w:rFonts w:ascii="Wingdings" w:hAnsi="Wingdings" w:hint="default"/>
+      </w:rPr>
+    </w:lvl>
+  </w:abstractNum>
+  <w:abstractNum w:abstractNumId="7" w15:restartNumberingAfterBreak="0">
     <w:nsid w:val="335928A9"/>
     <w:multiLevelType w:val="hybridMultilevel"/>
     <w:tmpl w:val="CF92CCFC"/>
@@ -3435,10 +8006,10 @@
       <w:lvlText w:val="%1."/>
       <w:lvlJc w:val="left"/>
       <w:pPr>
-        <w:ind w:left="720" w:hanging="360"/>
-      </w:pPr>
-    </w:lvl>
-    <w:lvl w:ilvl="1" w:tplc="040C0019" w:tentative="1">
+        <w:ind w:left="360" w:hanging="360"/>
+      </w:pPr>
+    </w:lvl>
+    <w:lvl w:ilvl="1" w:tplc="040C0019">
       <w:start w:val="1"/>
       <w:numFmt w:val="lowerLetter"/>
       <w:lvlText w:val="%2."/>
@@ -3511,7 +8082,7 @@
       </w:pPr>
     </w:lvl>
   </w:abstractNum>
-  <w:abstractNum w:abstractNumId="2" w15:restartNumberingAfterBreak="0">
+  <w:abstractNum w:abstractNumId="8" w15:restartNumberingAfterBreak="0">
     <w:nsid w:val="345C6734"/>
     <w:multiLevelType w:val="hybridMultilevel"/>
     <w:tmpl w:val="9AECC9A6"/>
@@ -3623,7 +8194,7 @@
       </w:rPr>
     </w:lvl>
   </w:abstractNum>
-  <w:abstractNum w:abstractNumId="3" w15:restartNumberingAfterBreak="0">
+  <w:abstractNum w:abstractNumId="9" w15:restartNumberingAfterBreak="0">
     <w:nsid w:val="51E03311"/>
     <w:multiLevelType w:val="hybridMultilevel"/>
     <w:tmpl w:val="02E0BA02"/>
@@ -3709,7 +8280,98 @@
       </w:pPr>
     </w:lvl>
   </w:abstractNum>
-  <w:abstractNum w:abstractNumId="4" w15:restartNumberingAfterBreak="0">
+  <w:abstractNum w:abstractNumId="10" w15:restartNumberingAfterBreak="0">
+    <w:nsid w:val="55F448C0"/>
+    <w:multiLevelType w:val="hybridMultilevel"/>
+    <w:tmpl w:val="0F768C50"/>
+    <w:lvl w:ilvl="0" w:tplc="F42E4EEC">
+      <w:start w:val="1"/>
+      <w:numFmt w:val="lowerLetter"/>
+      <w:lvlText w:val="%1."/>
+      <w:lvlJc w:val="left"/>
+      <w:pPr>
+        <w:ind w:left="795" w:hanging="435"/>
+      </w:pPr>
+      <w:rPr>
+        <w:rFonts w:ascii="Times New Roman" w:eastAsia="Times New Roman" w:hAnsi="Times New Roman" w:cs="Times New Roman" w:hint="default"/>
+        <w:color w:val="0563C1" w:themeColor="hyperlink"/>
+        <w:u w:val="single"/>
+      </w:rPr>
+    </w:lvl>
+    <w:lvl w:ilvl="1" w:tplc="08090019" w:tentative="1">
+      <w:start w:val="1"/>
+      <w:numFmt w:val="lowerLetter"/>
+      <w:lvlText w:val="%2."/>
+      <w:lvlJc w:val="left"/>
+      <w:pPr>
+        <w:ind w:left="1440" w:hanging="360"/>
+      </w:pPr>
+    </w:lvl>
+    <w:lvl w:ilvl="2" w:tplc="0809001B" w:tentative="1">
+      <w:start w:val="1"/>
+      <w:numFmt w:val="lowerRoman"/>
+      <w:lvlText w:val="%3."/>
+      <w:lvlJc w:val="right"/>
+      <w:pPr>
+        <w:ind w:left="2160" w:hanging="180"/>
+      </w:pPr>
+    </w:lvl>
+    <w:lvl w:ilvl="3" w:tplc="0809000F" w:tentative="1">
+      <w:start w:val="1"/>
+      <w:numFmt w:val="decimal"/>
+      <w:lvlText w:val="%4."/>
+      <w:lvlJc w:val="left"/>
+      <w:pPr>
+        <w:ind w:left="2880" w:hanging="360"/>
+      </w:pPr>
+    </w:lvl>
+    <w:lvl w:ilvl="4" w:tplc="08090019" w:tentative="1">
+      <w:start w:val="1"/>
+      <w:numFmt w:val="lowerLetter"/>
+      <w:lvlText w:val="%5."/>
+      <w:lvlJc w:val="left"/>
+      <w:pPr>
+        <w:ind w:left="3600" w:hanging="360"/>
+      </w:pPr>
+    </w:lvl>
+    <w:lvl w:ilvl="5" w:tplc="0809001B" w:tentative="1">
+      <w:start w:val="1"/>
+      <w:numFmt w:val="lowerRoman"/>
+      <w:lvlText w:val="%6."/>
+      <w:lvlJc w:val="right"/>
+      <w:pPr>
+        <w:ind w:left="4320" w:hanging="180"/>
+      </w:pPr>
+    </w:lvl>
+    <w:lvl w:ilvl="6" w:tplc="0809000F" w:tentative="1">
+      <w:start w:val="1"/>
+      <w:numFmt w:val="decimal"/>
+      <w:lvlText w:val="%7."/>
+      <w:lvlJc w:val="left"/>
+      <w:pPr>
+        <w:ind w:left="5040" w:hanging="360"/>
+      </w:pPr>
+    </w:lvl>
+    <w:lvl w:ilvl="7" w:tplc="08090019" w:tentative="1">
+      <w:start w:val="1"/>
+      <w:numFmt w:val="lowerLetter"/>
+      <w:lvlText w:val="%8."/>
+      <w:lvlJc w:val="left"/>
+      <w:pPr>
+        <w:ind w:left="5760" w:hanging="360"/>
+      </w:pPr>
+    </w:lvl>
+    <w:lvl w:ilvl="8" w:tplc="0809001B" w:tentative="1">
+      <w:start w:val="1"/>
+      <w:numFmt w:val="lowerRoman"/>
+      <w:lvlText w:val="%9."/>
+      <w:lvlJc w:val="right"/>
+      <w:pPr>
+        <w:ind w:left="6480" w:hanging="180"/>
+      </w:pPr>
+    </w:lvl>
+  </w:abstractNum>
+  <w:abstractNum w:abstractNumId="11" w15:restartNumberingAfterBreak="0">
     <w:nsid w:val="73FF4044"/>
     <w:multiLevelType w:val="hybridMultilevel"/>
     <w:tmpl w:val="ACD03BD2"/>
@@ -3786,6 +8448,97 @@
       </w:pPr>
     </w:lvl>
     <w:lvl w:ilvl="8" w:tplc="040C001B" w:tentative="1">
+      <w:start w:val="1"/>
+      <w:numFmt w:val="lowerRoman"/>
+      <w:lvlText w:val="%9."/>
+      <w:lvlJc w:val="right"/>
+      <w:pPr>
+        <w:ind w:left="6480" w:hanging="180"/>
+      </w:pPr>
+    </w:lvl>
+  </w:abstractNum>
+  <w:abstractNum w:abstractNumId="12" w15:restartNumberingAfterBreak="0">
+    <w:nsid w:val="78D67E61"/>
+    <w:multiLevelType w:val="hybridMultilevel"/>
+    <w:tmpl w:val="D2C0A94E"/>
+    <w:lvl w:ilvl="0" w:tplc="D8B2BCC8">
+      <w:start w:val="1"/>
+      <w:numFmt w:val="lowerLetter"/>
+      <w:lvlText w:val="%1."/>
+      <w:lvlJc w:val="left"/>
+      <w:pPr>
+        <w:ind w:left="795" w:hanging="435"/>
+      </w:pPr>
+      <w:rPr>
+        <w:rFonts w:ascii="Times New Roman" w:eastAsia="Times New Roman" w:hAnsi="Times New Roman" w:cs="Times New Roman" w:hint="default"/>
+        <w:color w:val="0563C1" w:themeColor="hyperlink"/>
+        <w:u w:val="single"/>
+      </w:rPr>
+    </w:lvl>
+    <w:lvl w:ilvl="1" w:tplc="08090019" w:tentative="1">
+      <w:start w:val="1"/>
+      <w:numFmt w:val="lowerLetter"/>
+      <w:lvlText w:val="%2."/>
+      <w:lvlJc w:val="left"/>
+      <w:pPr>
+        <w:ind w:left="1440" w:hanging="360"/>
+      </w:pPr>
+    </w:lvl>
+    <w:lvl w:ilvl="2" w:tplc="0809001B" w:tentative="1">
+      <w:start w:val="1"/>
+      <w:numFmt w:val="lowerRoman"/>
+      <w:lvlText w:val="%3."/>
+      <w:lvlJc w:val="right"/>
+      <w:pPr>
+        <w:ind w:left="2160" w:hanging="180"/>
+      </w:pPr>
+    </w:lvl>
+    <w:lvl w:ilvl="3" w:tplc="0809000F" w:tentative="1">
+      <w:start w:val="1"/>
+      <w:numFmt w:val="decimal"/>
+      <w:lvlText w:val="%4."/>
+      <w:lvlJc w:val="left"/>
+      <w:pPr>
+        <w:ind w:left="2880" w:hanging="360"/>
+      </w:pPr>
+    </w:lvl>
+    <w:lvl w:ilvl="4" w:tplc="08090019" w:tentative="1">
+      <w:start w:val="1"/>
+      <w:numFmt w:val="lowerLetter"/>
+      <w:lvlText w:val="%5."/>
+      <w:lvlJc w:val="left"/>
+      <w:pPr>
+        <w:ind w:left="3600" w:hanging="360"/>
+      </w:pPr>
+    </w:lvl>
+    <w:lvl w:ilvl="5" w:tplc="0809001B" w:tentative="1">
+      <w:start w:val="1"/>
+      <w:numFmt w:val="lowerRoman"/>
+      <w:lvlText w:val="%6."/>
+      <w:lvlJc w:val="right"/>
+      <w:pPr>
+        <w:ind w:left="4320" w:hanging="180"/>
+      </w:pPr>
+    </w:lvl>
+    <w:lvl w:ilvl="6" w:tplc="0809000F" w:tentative="1">
+      <w:start w:val="1"/>
+      <w:numFmt w:val="decimal"/>
+      <w:lvlText w:val="%7."/>
+      <w:lvlJc w:val="left"/>
+      <w:pPr>
+        <w:ind w:left="5040" w:hanging="360"/>
+      </w:pPr>
+    </w:lvl>
+    <w:lvl w:ilvl="7" w:tplc="08090019" w:tentative="1">
+      <w:start w:val="1"/>
+      <w:numFmt w:val="lowerLetter"/>
+      <w:lvlText w:val="%8."/>
+      <w:lvlJc w:val="left"/>
+      <w:pPr>
+        <w:ind w:left="5760" w:hanging="360"/>
+      </w:pPr>
+    </w:lvl>
+    <w:lvl w:ilvl="8" w:tplc="0809001B" w:tentative="1">
       <w:start w:val="1"/>
       <w:numFmt w:val="lowerRoman"/>
       <w:lvlText w:val="%9."/>
@@ -3799,16 +8552,40 @@
     <w:abstractNumId w:val="0"/>
   </w:num>
   <w:num w:numId="2">
+    <w:abstractNumId w:val="11"/>
+  </w:num>
+  <w:num w:numId="3">
+    <w:abstractNumId w:val="8"/>
+  </w:num>
+  <w:num w:numId="4">
+    <w:abstractNumId w:val="9"/>
+  </w:num>
+  <w:num w:numId="5">
+    <w:abstractNumId w:val="7"/>
+  </w:num>
+  <w:num w:numId="6">
+    <w:abstractNumId w:val="3"/>
+  </w:num>
+  <w:num w:numId="7">
+    <w:abstractNumId w:val="5"/>
+  </w:num>
+  <w:num w:numId="8">
+    <w:abstractNumId w:val="1"/>
+  </w:num>
+  <w:num w:numId="9">
+    <w:abstractNumId w:val="6"/>
+  </w:num>
+  <w:num w:numId="10">
+    <w:abstractNumId w:val="2"/>
+  </w:num>
+  <w:num w:numId="11">
+    <w:abstractNumId w:val="10"/>
+  </w:num>
+  <w:num w:numId="12">
     <w:abstractNumId w:val="4"/>
   </w:num>
-  <w:num w:numId="3">
-    <w:abstractNumId w:val="2"/>
-  </w:num>
-  <w:num w:numId="4">
-    <w:abstractNumId w:val="3"/>
-  </w:num>
-  <w:num w:numId="5">
-    <w:abstractNumId w:val="1"/>
+  <w:num w:numId="13">
+    <w:abstractNumId w:val="12"/>
   </w:num>
 </w:numbering>
 </file>
@@ -4449,6 +9226,18 @@
       <w:contextualSpacing/>
     </w:pPr>
   </w:style>
+  <w:style w:type="character" w:styleId="Mentionnonrsolue">
+    <w:name w:val="Unresolved Mention"/>
+    <w:basedOn w:val="Policepardfaut"/>
+    <w:uiPriority w:val="99"/>
+    <w:semiHidden/>
+    <w:unhideWhenUsed/>
+    <w:rsid w:val="008C60FA"/>
+    <w:rPr>
+      <w:color w:val="605E5C"/>
+      <w:shd w:val="clear" w:color="auto" w:fill="E1DFDD"/>
+    </w:rPr>
+  </w:style>
 </w:styles>
 </file>
 
@@ -4745,4 +9534,272 @@
     </a:ext>
   </a:extLst>
 </a:theme>
+</file>
+
+<file path=customXml/item1.xml><?xml version="1.0" encoding="utf-8"?>
+<?mso-contentType ?>
+<FormTemplates xmlns="http://schemas.microsoft.com/sharepoint/v3/contenttype/forms">
+  <Display>DocumentLibraryForm</Display>
+  <Edit>DocumentLibraryForm</Edit>
+  <New>DocumentLibraryForm</New>
+</FormTemplates>
+</file>
+
+<file path=customXml/item2.xml><?xml version="1.0" encoding="utf-8"?>
+<ct:contentTypeSchema xmlns:ct="http://schemas.microsoft.com/office/2006/metadata/contentType" xmlns:ma="http://schemas.microsoft.com/office/2006/metadata/properties/metaAttributes" ct:_="" ma:_="" ma:contentTypeName="Document" ma:contentTypeID="0x01010036F030BABA16B64E982DE96A5ACC90B8" ma:contentTypeVersion="12" ma:contentTypeDescription="Create a new document." ma:contentTypeScope="" ma:versionID="4ccd27f2058551be11978a1e075ec5f2">
+  <xsd:schema xmlns:xsd="http://www.w3.org/2001/XMLSchema" xmlns:xs="http://www.w3.org/2001/XMLSchema" xmlns:p="http://schemas.microsoft.com/office/2006/metadata/properties" xmlns:ns2="1d3473d5-ec74-4e4f-bfb1-cea91c2cc1d1" xmlns:ns3="75828291-5659-4d09-b66d-ff731c74bc19" targetNamespace="http://schemas.microsoft.com/office/2006/metadata/properties" ma:root="true" ma:fieldsID="aa1cea11bfd86613aa78f24ad8533ed3" ns2:_="" ns3:_="">
+    <xsd:import namespace="1d3473d5-ec74-4e4f-bfb1-cea91c2cc1d1"/>
+    <xsd:import namespace="75828291-5659-4d09-b66d-ff731c74bc19"/>
+    <xsd:element name="properties">
+      <xsd:complexType>
+        <xsd:sequence>
+          <xsd:element name="documentManagement">
+            <xsd:complexType>
+              <xsd:all>
+                <xsd:element ref="ns2:MediaServiceMetadata" minOccurs="0"/>
+                <xsd:element ref="ns2:MediaServiceFastMetadata" minOccurs="0"/>
+                <xsd:element ref="ns2:MediaServiceAutoTags" minOccurs="0"/>
+                <xsd:element ref="ns2:MediaServiceGenerationTime" minOccurs="0"/>
+                <xsd:element ref="ns2:MediaServiceEventHashCode" minOccurs="0"/>
+                <xsd:element ref="ns2:MediaServiceDateTaken" minOccurs="0"/>
+                <xsd:element ref="ns2:MediaLengthInSeconds" minOccurs="0"/>
+                <xsd:element ref="ns2:MediaServiceOCR" minOccurs="0"/>
+                <xsd:element ref="ns2:MediaServiceAutoKeyPoints" minOccurs="0"/>
+                <xsd:element ref="ns2:MediaServiceKeyPoints" minOccurs="0"/>
+                <xsd:element ref="ns3:SharedWithUsers" minOccurs="0"/>
+                <xsd:element ref="ns3:SharedWithDetails" minOccurs="0"/>
+              </xsd:all>
+            </xsd:complexType>
+          </xsd:element>
+        </xsd:sequence>
+      </xsd:complexType>
+    </xsd:element>
+  </xsd:schema>
+  <xsd:schema xmlns:xsd="http://www.w3.org/2001/XMLSchema" xmlns:xs="http://www.w3.org/2001/XMLSchema" xmlns:dms="http://schemas.microsoft.com/office/2006/documentManagement/types" xmlns:pc="http://schemas.microsoft.com/office/infopath/2007/PartnerControls" targetNamespace="1d3473d5-ec74-4e4f-bfb1-cea91c2cc1d1" elementFormDefault="qualified">
+    <xsd:import namespace="http://schemas.microsoft.com/office/2006/documentManagement/types"/>
+    <xsd:import namespace="http://schemas.microsoft.com/office/infopath/2007/PartnerControls"/>
+    <xsd:element name="MediaServiceMetadata" ma:index="8" nillable="true" ma:displayName="MediaServiceMetadata" ma:hidden="true" ma:internalName="MediaServiceMetadata" ma:readOnly="true">
+      <xsd:simpleType>
+        <xsd:restriction base="dms:Note"/>
+      </xsd:simpleType>
+    </xsd:element>
+    <xsd:element name="MediaServiceFastMetadata" ma:index="9" nillable="true" ma:displayName="MediaServiceFastMetadata" ma:hidden="true" ma:internalName="MediaServiceFastMetadata" ma:readOnly="true">
+      <xsd:simpleType>
+        <xsd:restriction base="dms:Note"/>
+      </xsd:simpleType>
+    </xsd:element>
+    <xsd:element name="MediaServiceAutoTags" ma:index="10" nillable="true" ma:displayName="Tags" ma:internalName="MediaServiceAutoTags" ma:readOnly="true">
+      <xsd:simpleType>
+        <xsd:restriction base="dms:Text"/>
+      </xsd:simpleType>
+    </xsd:element>
+    <xsd:element name="MediaServiceGenerationTime" ma:index="11" nillable="true" ma:displayName="MediaServiceGenerationTime" ma:hidden="true" ma:internalName="MediaServiceGenerationTime" ma:readOnly="true">
+      <xsd:simpleType>
+        <xsd:restriction base="dms:Text"/>
+      </xsd:simpleType>
+    </xsd:element>
+    <xsd:element name="MediaServiceEventHashCode" ma:index="12" nillable="true" ma:displayName="MediaServiceEventHashCode" ma:hidden="true" ma:internalName="MediaServiceEventHashCode" ma:readOnly="true">
+      <xsd:simpleType>
+        <xsd:restriction base="dms:Text"/>
+      </xsd:simpleType>
+    </xsd:element>
+    <xsd:element name="MediaServiceDateTaken" ma:index="13" nillable="true" ma:displayName="MediaServiceDateTaken" ma:hidden="true" ma:internalName="MediaServiceDateTaken" ma:readOnly="true">
+      <xsd:simpleType>
+        <xsd:restriction base="dms:Text"/>
+      </xsd:simpleType>
+    </xsd:element>
+    <xsd:element name="MediaLengthInSeconds" ma:index="14" nillable="true" ma:displayName="MediaLengthInSeconds" ma:hidden="true" ma:internalName="MediaLengthInSeconds" ma:readOnly="true">
+      <xsd:simpleType>
+        <xsd:restriction base="dms:Unknown"/>
+      </xsd:simpleType>
+    </xsd:element>
+    <xsd:element name="MediaServiceOCR" ma:index="15" nillable="true" ma:displayName="Extracted Text" ma:internalName="MediaServiceOCR" ma:readOnly="true">
+      <xsd:simpleType>
+        <xsd:restriction base="dms:Note">
+          <xsd:maxLength value="255"/>
+        </xsd:restriction>
+      </xsd:simpleType>
+    </xsd:element>
+    <xsd:element name="MediaServiceAutoKeyPoints" ma:index="16" nillable="true" ma:displayName="MediaServiceAutoKeyPoints" ma:hidden="true" ma:internalName="MediaServiceAutoKeyPoints" ma:readOnly="true">
+      <xsd:simpleType>
+        <xsd:restriction base="dms:Note"/>
+      </xsd:simpleType>
+    </xsd:element>
+    <xsd:element name="MediaServiceKeyPoints" ma:index="17" nillable="true" ma:displayName="KeyPoints" ma:internalName="MediaServiceKeyPoints" ma:readOnly="true">
+      <xsd:simpleType>
+        <xsd:restriction base="dms:Note">
+          <xsd:maxLength value="255"/>
+        </xsd:restriction>
+      </xsd:simpleType>
+    </xsd:element>
+  </xsd:schema>
+  <xsd:schema xmlns:xsd="http://www.w3.org/2001/XMLSchema" xmlns:xs="http://www.w3.org/2001/XMLSchema" xmlns:dms="http://schemas.microsoft.com/office/2006/documentManagement/types" xmlns:pc="http://schemas.microsoft.com/office/infopath/2007/PartnerControls" targetNamespace="75828291-5659-4d09-b66d-ff731c74bc19" elementFormDefault="qualified">
+    <xsd:import namespace="http://schemas.microsoft.com/office/2006/documentManagement/types"/>
+    <xsd:import namespace="http://schemas.microsoft.com/office/infopath/2007/PartnerControls"/>
+    <xsd:element name="SharedWithUsers" ma:index="18" nillable="true" ma:displayName="Shared With" ma:internalName="SharedWithUsers" ma:readOnly="true">
+      <xsd:complexType>
+        <xsd:complexContent>
+          <xsd:extension base="dms:UserMulti">
+            <xsd:sequence>
+              <xsd:element name="UserInfo" minOccurs="0" maxOccurs="unbounded">
+                <xsd:complexType>
+                  <xsd:sequence>
+                    <xsd:element name="DisplayName" type="xsd:string" minOccurs="0"/>
+                    <xsd:element name="AccountId" type="dms:UserId" minOccurs="0" nillable="true"/>
+                    <xsd:element name="AccountType" type="xsd:string" minOccurs="0"/>
+                  </xsd:sequence>
+                </xsd:complexType>
+              </xsd:element>
+            </xsd:sequence>
+          </xsd:extension>
+        </xsd:complexContent>
+      </xsd:complexType>
+    </xsd:element>
+    <xsd:element name="SharedWithDetails" ma:index="19" nillable="true" ma:displayName="Shared With Details" ma:internalName="SharedWithDetails" ma:readOnly="true">
+      <xsd:simpleType>
+        <xsd:restriction base="dms:Note">
+          <xsd:maxLength value="255"/>
+        </xsd:restriction>
+      </xsd:simpleType>
+    </xsd:element>
+  </xsd:schema>
+  <xsd:schema xmlns="http://schemas.openxmlformats.org/package/2006/metadata/core-properties" xmlns:xsd="http://www.w3.org/2001/XMLSchema" xmlns:xsi="http://www.w3.org/2001/XMLSchema-instance" xmlns:dc="http://purl.org/dc/elements/1.1/" xmlns:dcterms="http://purl.org/dc/terms/" xmlns:odoc="http://schemas.microsoft.com/internal/obd" targetNamespace="http://schemas.openxmlformats.org/package/2006/metadata/core-properties" elementFormDefault="qualified" attributeFormDefault="unqualified" blockDefault="#all">
+    <xsd:import namespace="http://purl.org/dc/elements/1.1/" schemaLocation="http://dublincore.org/schemas/xmls/qdc/2003/04/02/dc.xsd"/>
+    <xsd:import namespace="http://purl.org/dc/terms/" schemaLocation="http://dublincore.org/schemas/xmls/qdc/2003/04/02/dcterms.xsd"/>
+    <xsd:element name="coreProperties" type="CT_coreProperties"/>
+    <xsd:complexType name="CT_coreProperties">
+      <xsd:all>
+        <xsd:element ref="dc:creator" minOccurs="0" maxOccurs="1"/>
+        <xsd:element ref="dcterms:created" minOccurs="0" maxOccurs="1"/>
+        <xsd:element ref="dc:identifier" minOccurs="0" maxOccurs="1"/>
+        <xsd:element name="contentType" minOccurs="0" maxOccurs="1" type="xsd:string" ma:index="0" ma:displayName="Content Type"/>
+        <xsd:element ref="dc:title" minOccurs="0" maxOccurs="1" ma:index="4" ma:displayName="Title"/>
+        <xsd:element ref="dc:subject" minOccurs="0" maxOccurs="1"/>
+        <xsd:element ref="dc:description" minOccurs="0" maxOccurs="1"/>
+        <xsd:element name="keywords" minOccurs="0" maxOccurs="1" type="xsd:string"/>
+        <xsd:element ref="dc:language" minOccurs="0" maxOccurs="1"/>
+        <xsd:element name="category" minOccurs="0" maxOccurs="1" type="xsd:string"/>
+        <xsd:element name="version" minOccurs="0" maxOccurs="1" type="xsd:string"/>
+        <xsd:element name="revision" minOccurs="0" maxOccurs="1" type="xsd:string">
+          <xsd:annotation>
+            <xsd:documentation>
+                        This value indicates the number of saves or revisions. The application is responsible for updating this value after each revision.
+                    </xsd:documentation>
+          </xsd:annotation>
+        </xsd:element>
+        <xsd:element name="lastModifiedBy" minOccurs="0" maxOccurs="1" type="xsd:string"/>
+        <xsd:element ref="dcterms:modified" minOccurs="0" maxOccurs="1"/>
+        <xsd:element name="contentStatus" minOccurs="0" maxOccurs="1" type="xsd:string"/>
+      </xsd:all>
+    </xsd:complexType>
+  </xsd:schema>
+  <xs:schema xmlns:pc="http://schemas.microsoft.com/office/infopath/2007/PartnerControls" xmlns:xs="http://www.w3.org/2001/XMLSchema" targetNamespace="http://schemas.microsoft.com/office/infopath/2007/PartnerControls" elementFormDefault="qualified" attributeFormDefault="unqualified">
+    <xs:element name="Person">
+      <xs:complexType>
+        <xs:sequence>
+          <xs:element ref="pc:DisplayName" minOccurs="0"/>
+          <xs:element ref="pc:AccountId" minOccurs="0"/>
+          <xs:element ref="pc:AccountType" minOccurs="0"/>
+        </xs:sequence>
+      </xs:complexType>
+    </xs:element>
+    <xs:element name="DisplayName" type="xs:string"/>
+    <xs:element name="AccountId" type="xs:string"/>
+    <xs:element name="AccountType" type="xs:string"/>
+    <xs:element name="BDCAssociatedEntity">
+      <xs:complexType>
+        <xs:sequence>
+          <xs:element ref="pc:BDCEntity" minOccurs="0" maxOccurs="unbounded"/>
+        </xs:sequence>
+        <xs:attribute ref="pc:EntityNamespace"/>
+        <xs:attribute ref="pc:EntityName"/>
+        <xs:attribute ref="pc:SystemInstanceName"/>
+        <xs:attribute ref="pc:AssociationName"/>
+      </xs:complexType>
+    </xs:element>
+    <xs:attribute name="EntityNamespace" type="xs:string"/>
+    <xs:attribute name="EntityName" type="xs:string"/>
+    <xs:attribute name="SystemInstanceName" type="xs:string"/>
+    <xs:attribute name="AssociationName" type="xs:string"/>
+    <xs:element name="BDCEntity">
+      <xs:complexType>
+        <xs:sequence>
+          <xs:element ref="pc:EntityDisplayName" minOccurs="0"/>
+          <xs:element ref="pc:EntityInstanceReference" minOccurs="0"/>
+          <xs:element ref="pc:EntityId1" minOccurs="0"/>
+          <xs:element ref="pc:EntityId2" minOccurs="0"/>
+          <xs:element ref="pc:EntityId3" minOccurs="0"/>
+          <xs:element ref="pc:EntityId4" minOccurs="0"/>
+          <xs:element ref="pc:EntityId5" minOccurs="0"/>
+        </xs:sequence>
+      </xs:complexType>
+    </xs:element>
+    <xs:element name="EntityDisplayName" type="xs:string"/>
+    <xs:element name="EntityInstanceReference" type="xs:string"/>
+    <xs:element name="EntityId1" type="xs:string"/>
+    <xs:element name="EntityId2" type="xs:string"/>
+    <xs:element name="EntityId3" type="xs:string"/>
+    <xs:element name="EntityId4" type="xs:string"/>
+    <xs:element name="EntityId5" type="xs:string"/>
+    <xs:element name="Terms">
+      <xs:complexType>
+        <xs:sequence>
+          <xs:element ref="pc:TermInfo" minOccurs="0" maxOccurs="unbounded"/>
+        </xs:sequence>
+      </xs:complexType>
+    </xs:element>
+    <xs:element name="TermInfo">
+      <xs:complexType>
+        <xs:sequence>
+          <xs:element ref="pc:TermName" minOccurs="0"/>
+          <xs:element ref="pc:TermId" minOccurs="0"/>
+        </xs:sequence>
+      </xs:complexType>
+    </xs:element>
+    <xs:element name="TermName" type="xs:string"/>
+    <xs:element name="TermId" type="xs:string"/>
+  </xs:schema>
+</ct:contentTypeSchema>
+</file>
+
+<file path=customXml/item3.xml><?xml version="1.0" encoding="utf-8"?>
+<p:properties xmlns:p="http://schemas.microsoft.com/office/2006/metadata/properties" xmlns:xsi="http://www.w3.org/2001/XMLSchema-instance" xmlns:pc="http://schemas.microsoft.com/office/infopath/2007/PartnerControls">
+  <documentManagement/>
+</p:properties>
+</file>
+
+<file path=customXml/itemProps1.xml><?xml version="1.0" encoding="utf-8"?>
+<ds:datastoreItem xmlns:ds="http://schemas.openxmlformats.org/officeDocument/2006/customXml" ds:itemID="{2A7F26CE-AE20-46C4-8F26-8322D1AB6DED}">
+  <ds:schemaRefs>
+    <ds:schemaRef ds:uri="http://schemas.microsoft.com/sharepoint/v3/contenttype/forms"/>
+  </ds:schemaRefs>
+</ds:datastoreItem>
+</file>
+
+<file path=customXml/itemProps2.xml><?xml version="1.0" encoding="utf-8"?>
+<ds:datastoreItem xmlns:ds="http://schemas.openxmlformats.org/officeDocument/2006/customXml" ds:itemID="{DDBE6238-3150-40AF-93AD-6526A41E85F7}">
+  <ds:schemaRefs>
+    <ds:schemaRef ds:uri="http://schemas.microsoft.com/office/2006/metadata/contentType"/>
+    <ds:schemaRef ds:uri="http://schemas.microsoft.com/office/2006/metadata/properties/metaAttributes"/>
+    <ds:schemaRef ds:uri="http://www.w3.org/2001/XMLSchema"/>
+    <ds:schemaRef ds:uri="http://schemas.microsoft.com/office/2006/metadata/properties"/>
+    <ds:schemaRef ds:uri="1d3473d5-ec74-4e4f-bfb1-cea91c2cc1d1"/>
+    <ds:schemaRef ds:uri="75828291-5659-4d09-b66d-ff731c74bc19"/>
+    <ds:schemaRef ds:uri="http://schemas.microsoft.com/office/2006/documentManagement/types"/>
+    <ds:schemaRef ds:uri="http://schemas.microsoft.com/office/infopath/2007/PartnerControls"/>
+    <ds:schemaRef ds:uri="http://schemas.openxmlformats.org/package/2006/metadata/core-properties"/>
+    <ds:schemaRef ds:uri="http://purl.org/dc/elements/1.1/"/>
+    <ds:schemaRef ds:uri="http://purl.org/dc/terms/"/>
+    <ds:schemaRef ds:uri="http://schemas.microsoft.com/internal/obd"/>
+  </ds:schemaRefs>
+</ds:datastoreItem>
+</file>
+
+<file path=customXml/itemProps3.xml><?xml version="1.0" encoding="utf-8"?>
+<ds:datastoreItem xmlns:ds="http://schemas.openxmlformats.org/officeDocument/2006/customXml" ds:itemID="{991946C0-EE78-44FC-AB37-206CE9D15EC2}">
+  <ds:schemaRefs>
+    <ds:schemaRef ds:uri="http://schemas.microsoft.com/office/2006/metadata/properties"/>
+    <ds:schemaRef ds:uri="http://schemas.microsoft.com/office/infopath/2007/PartnerControls"/>
+  </ds:schemaRefs>
+</ds:datastoreItem>
 </file>
--- a/docs/How to start.docx
+++ b/docs/How to start.docx
@@ -563,6 +563,7 @@
                 <w:i/>
               </w:rPr>
             </w:pPr>
+            <w:proofErr w:type="spellStart"/>
             <w:r>
               <w:rPr>
                 <w:rFonts w:ascii="Palatino Linotype" w:hAnsi="Palatino Linotype"/>
@@ -571,6 +572,7 @@
               </w:rPr>
               <w:t>Authors</w:t>
             </w:r>
+            <w:proofErr w:type="spellEnd"/>
           </w:p>
         </w:tc>
         <w:tc>
@@ -595,13 +597,23 @@
                 <w:i/>
               </w:rPr>
             </w:pPr>
+            <w:proofErr w:type="spellStart"/>
             <w:r>
               <w:rPr>
                 <w:rFonts w:ascii="Palatino Linotype" w:hAnsi="Palatino Linotype"/>
                 <w:b w:val="0"/>
                 <w:i/>
               </w:rPr>
-              <w:t>Purpose of the update</w:t>
+              <w:t>Purpose</w:t>
+            </w:r>
+            <w:proofErr w:type="spellEnd"/>
+            <w:r>
+              <w:rPr>
+                <w:rFonts w:ascii="Palatino Linotype" w:hAnsi="Palatino Linotype"/>
+                <w:b w:val="0"/>
+                <w:i/>
+              </w:rPr>
+              <w:t xml:space="preserve"> of the update</w:t>
             </w:r>
           </w:p>
         </w:tc>
@@ -829,8 +841,16 @@
               <w:rPr>
                 <w:rFonts w:ascii="Palatino" w:hAnsi="Palatino"/>
               </w:rPr>
-              <w:t xml:space="preserve"> for Beta Testing</w:t>
-            </w:r>
+              <w:t xml:space="preserve"> for Beta </w:t>
+            </w:r>
+            <w:proofErr w:type="spellStart"/>
+            <w:r>
+              <w:rPr>
+                <w:rFonts w:ascii="Palatino" w:hAnsi="Palatino"/>
+              </w:rPr>
+              <w:t>Testing</w:t>
+            </w:r>
+            <w:proofErr w:type="spellEnd"/>
           </w:p>
         </w:tc>
       </w:tr>
@@ -938,11 +958,19 @@
                 <w:rFonts w:ascii="Palatino" w:hAnsi="Palatino"/>
               </w:rPr>
             </w:pPr>
+            <w:proofErr w:type="spellStart"/>
             <w:r>
               <w:rPr>
                 <w:rFonts w:ascii="Palatino" w:hAnsi="Palatino"/>
               </w:rPr>
-              <w:t>Adding AWS exemple</w:t>
+              <w:t>Adding</w:t>
+            </w:r>
+            <w:proofErr w:type="spellEnd"/>
+            <w:r>
+              <w:rPr>
+                <w:rFonts w:ascii="Palatino" w:hAnsi="Palatino"/>
+              </w:rPr>
+              <w:t xml:space="preserve"> AWS exemple</w:t>
             </w:r>
           </w:p>
         </w:tc>
@@ -1087,8 +1115,16 @@
               <w:rPr>
                 <w:rFonts w:ascii="Palatino Linotype" w:hAnsi="Palatino Linotype"/>
               </w:rPr>
-              <w:t>Mailing list</w:t>
-            </w:r>
+              <w:t xml:space="preserve">Mailing </w:t>
+            </w:r>
+            <w:proofErr w:type="spellStart"/>
+            <w:r>
+              <w:rPr>
+                <w:rFonts w:ascii="Palatino Linotype" w:hAnsi="Palatino Linotype"/>
+              </w:rPr>
+              <w:t>list</w:t>
+            </w:r>
+            <w:proofErr w:type="spellEnd"/>
           </w:p>
         </w:tc>
       </w:tr>
@@ -1165,8 +1201,16 @@
               <w:rPr>
                 <w:rFonts w:ascii="Palatino Linotype" w:hAnsi="Palatino Linotype"/>
               </w:rPr>
-              <w:t>Radioplayer WorldWide</w:t>
-            </w:r>
+              <w:t xml:space="preserve">Radioplayer </w:t>
+            </w:r>
+            <w:proofErr w:type="spellStart"/>
+            <w:r>
+              <w:rPr>
+                <w:rFonts w:ascii="Palatino Linotype" w:hAnsi="Palatino Linotype"/>
+              </w:rPr>
+              <w:t>WorldWide</w:t>
+            </w:r>
+            <w:proofErr w:type="spellEnd"/>
           </w:p>
         </w:tc>
         <w:tc>
@@ -1216,8 +1260,17 @@
                 <w:rFonts w:ascii="Palatino" w:hAnsi="Palatino"/>
                 <w:lang w:val="en-GB"/>
               </w:rPr>
-              <w:t>Yann Legarson</w:t>
-            </w:r>
+              <w:t xml:space="preserve">Yann </w:t>
+            </w:r>
+            <w:proofErr w:type="spellStart"/>
+            <w:r>
+              <w:rPr>
+                <w:rFonts w:ascii="Palatino" w:hAnsi="Palatino"/>
+                <w:lang w:val="en-GB"/>
+              </w:rPr>
+              <w:t>Legarson</w:t>
+            </w:r>
+            <w:proofErr w:type="spellEnd"/>
           </w:p>
         </w:tc>
         <w:tc>
@@ -1697,8 +1750,17 @@
                 <w:rFonts w:ascii="Palatino" w:hAnsi="Palatino"/>
                 <w:lang w:val="en-GB"/>
               </w:rPr>
-              <w:t>Lawrence Galkoff</w:t>
-            </w:r>
+              <w:t xml:space="preserve">Lawrence </w:t>
+            </w:r>
+            <w:proofErr w:type="spellStart"/>
+            <w:r>
+              <w:rPr>
+                <w:rFonts w:ascii="Palatino" w:hAnsi="Palatino"/>
+                <w:lang w:val="en-GB"/>
+              </w:rPr>
+              <w:t>Galkoff</w:t>
+            </w:r>
+            <w:proofErr w:type="spellEnd"/>
           </w:p>
         </w:tc>
         <w:tc>
@@ -1870,7 +1932,6 @@
               <w:rFonts w:asciiTheme="minorHAnsi" w:eastAsiaTheme="minorEastAsia" w:hAnsiTheme="minorHAnsi" w:cstheme="minorBidi"/>
               <w:noProof/>
               <w:szCs w:val="22"/>
-              <w:lang w:val="en-GB" w:eastAsia="ja-JP"/>
             </w:rPr>
           </w:pPr>
           <w:r>
@@ -1882,7 +1943,7 @@
           <w:r>
             <w:fldChar w:fldCharType="separate"/>
           </w:r>
-          <w:hyperlink w:anchor="_Toc93944149" w:history="1">
+          <w:hyperlink w:anchor="_Toc95297430" w:history="1">
             <w:r>
               <w:rPr>
                 <w:rStyle w:val="Lienhypertexte"/>
@@ -1895,7 +1956,6 @@
                 <w:rFonts w:asciiTheme="minorHAnsi" w:eastAsiaTheme="minorEastAsia" w:hAnsiTheme="minorHAnsi" w:cstheme="minorBidi"/>
                 <w:noProof/>
                 <w:szCs w:val="22"/>
-                <w:lang w:val="en-GB" w:eastAsia="ja-JP"/>
               </w:rPr>
               <w:tab/>
             </w:r>
@@ -1925,7 +1985,7 @@
                 <w:noProof/>
                 <w:webHidden/>
               </w:rPr>
-              <w:instrText xml:space="preserve"> PAGEREF _Toc93944149 \h </w:instrText>
+              <w:instrText xml:space="preserve"> PAGEREF _Toc95297430 \h </w:instrText>
             </w:r>
             <w:r>
               <w:rPr>
@@ -1967,10 +2027,9 @@
               <w:rFonts w:asciiTheme="minorHAnsi" w:eastAsiaTheme="minorEastAsia" w:hAnsiTheme="minorHAnsi" w:cstheme="minorBidi"/>
               <w:noProof/>
               <w:szCs w:val="22"/>
-              <w:lang w:val="en-GB" w:eastAsia="ja-JP"/>
             </w:rPr>
           </w:pPr>
-          <w:hyperlink w:anchor="_Toc93944150" w:history="1">
+          <w:hyperlink w:anchor="_Toc95297431" w:history="1">
             <w:r>
               <w:rPr>
                 <w:rStyle w:val="Lienhypertexte"/>
@@ -1983,7 +2042,6 @@
                 <w:rFonts w:asciiTheme="minorHAnsi" w:eastAsiaTheme="minorEastAsia" w:hAnsiTheme="minorHAnsi" w:cstheme="minorBidi"/>
                 <w:noProof/>
                 <w:szCs w:val="22"/>
-                <w:lang w:val="en-GB" w:eastAsia="ja-JP"/>
               </w:rPr>
               <w:tab/>
             </w:r>
@@ -2013,7 +2071,7 @@
                 <w:noProof/>
                 <w:webHidden/>
               </w:rPr>
-              <w:instrText xml:space="preserve"> PAGEREF _Toc93944150 \h </w:instrText>
+              <w:instrText xml:space="preserve"> PAGEREF _Toc95297431 \h </w:instrText>
             </w:r>
             <w:r>
               <w:rPr>
@@ -2055,10 +2113,9 @@
               <w:rFonts w:asciiTheme="minorHAnsi" w:eastAsiaTheme="minorEastAsia" w:hAnsiTheme="minorHAnsi" w:cstheme="minorBidi"/>
               <w:noProof/>
               <w:szCs w:val="22"/>
-              <w:lang w:val="en-GB" w:eastAsia="ja-JP"/>
             </w:rPr>
           </w:pPr>
-          <w:hyperlink w:anchor="_Toc93944151" w:history="1">
+          <w:hyperlink w:anchor="_Toc95297432" w:history="1">
             <w:r>
               <w:rPr>
                 <w:rStyle w:val="Lienhypertexte"/>
@@ -2071,7 +2128,6 @@
                 <w:rFonts w:asciiTheme="minorHAnsi" w:eastAsiaTheme="minorEastAsia" w:hAnsiTheme="minorHAnsi" w:cstheme="minorBidi"/>
                 <w:noProof/>
                 <w:szCs w:val="22"/>
-                <w:lang w:val="en-GB" w:eastAsia="ja-JP"/>
               </w:rPr>
               <w:tab/>
             </w:r>
@@ -2101,7 +2157,7 @@
                 <w:noProof/>
                 <w:webHidden/>
               </w:rPr>
-              <w:instrText xml:space="preserve"> PAGEREF _Toc93944151 \h </w:instrText>
+              <w:instrText xml:space="preserve"> PAGEREF _Toc95297432 \h </w:instrText>
             </w:r>
             <w:r>
               <w:rPr>
@@ -2143,10 +2199,9 @@
               <w:rFonts w:asciiTheme="minorHAnsi" w:eastAsiaTheme="minorEastAsia" w:hAnsiTheme="minorHAnsi" w:cstheme="minorBidi"/>
               <w:noProof/>
               <w:szCs w:val="22"/>
-              <w:lang w:val="en-GB" w:eastAsia="ja-JP"/>
             </w:rPr>
           </w:pPr>
-          <w:hyperlink w:anchor="_Toc93944152" w:history="1">
+          <w:hyperlink w:anchor="_Toc95297433" w:history="1">
             <w:r>
               <w:rPr>
                 <w:rStyle w:val="Lienhypertexte"/>
@@ -2160,7 +2215,6 @@
                 <w:rFonts w:asciiTheme="minorHAnsi" w:eastAsiaTheme="minorEastAsia" w:hAnsiTheme="minorHAnsi" w:cstheme="minorBidi"/>
                 <w:noProof/>
                 <w:szCs w:val="22"/>
-                <w:lang w:val="en-GB" w:eastAsia="ja-JP"/>
               </w:rPr>
               <w:tab/>
             </w:r>
@@ -2191,159 +2245,7 @@
                 <w:noProof/>
                 <w:webHidden/>
               </w:rPr>
-              <w:instrText xml:space="preserve"> PAGEREF _Toc93944152 \h </w:instrText>
-            </w:r>
-            <w:r>
-              <w:rPr>
-                <w:noProof/>
-                <w:webHidden/>
-              </w:rPr>
-            </w:r>
-            <w:r>
-              <w:rPr>
-                <w:noProof/>
-                <w:webHidden/>
-              </w:rPr>
-              <w:fldChar w:fldCharType="separate"/>
-            </w:r>
-            <w:r>
-              <w:rPr>
-                <w:noProof/>
-                <w:webHidden/>
-              </w:rPr>
-              <w:t>5</w:t>
-            </w:r>
-            <w:r>
-              <w:rPr>
-                <w:noProof/>
-                <w:webHidden/>
-              </w:rPr>
-              <w:fldChar w:fldCharType="end"/>
-            </w:r>
-          </w:hyperlink>
-        </w:p>
-        <w:p>
-          <w:pPr>
-            <w:pStyle w:val="TM1"/>
-            <w:numPr>
-              <w:ilvl w:val="0"/>
-              <w:numId w:val="13"/>
-            </w:numPr>
-            <w:tabs>
-              <w:tab w:val="left" w:pos="440"/>
-              <w:tab w:val="right" w:leader="dot" w:pos="9062"/>
-            </w:tabs>
-            <w:rPr>
-              <w:rFonts w:asciiTheme="minorHAnsi" w:eastAsiaTheme="minorEastAsia" w:hAnsiTheme="minorHAnsi" w:cstheme="minorBidi"/>
-              <w:noProof/>
-              <w:szCs w:val="22"/>
-              <w:lang w:val="en-GB" w:eastAsia="ja-JP"/>
-            </w:rPr>
-          </w:pPr>
-          <w:hyperlink w:anchor="_Toc93944153" w:history="1">
-            <w:r>
-              <w:rPr>
-                <w:rStyle w:val="Lienhypertexte"/>
-                <w:noProof/>
-              </w:rPr>
-              <w:t>HTTPS_PRIVATE_KEY=privkey</w:t>
-            </w:r>
-            <w:r>
-              <w:rPr>
-                <w:noProof/>
-                <w:webHidden/>
-              </w:rPr>
-              <w:tab/>
-            </w:r>
-            <w:r>
-              <w:rPr>
-                <w:noProof/>
-                <w:webHidden/>
-              </w:rPr>
-              <w:fldChar w:fldCharType="begin"/>
-            </w:r>
-            <w:r>
-              <w:rPr>
-                <w:noProof/>
-                <w:webHidden/>
-              </w:rPr>
-              <w:instrText xml:space="preserve"> PAGEREF _Toc93944153 \h </w:instrText>
-            </w:r>
-            <w:r>
-              <w:rPr>
-                <w:noProof/>
-                <w:webHidden/>
-              </w:rPr>
-            </w:r>
-            <w:r>
-              <w:rPr>
-                <w:noProof/>
-                <w:webHidden/>
-              </w:rPr>
-              <w:fldChar w:fldCharType="separate"/>
-            </w:r>
-            <w:r>
-              <w:rPr>
-                <w:noProof/>
-                <w:webHidden/>
-              </w:rPr>
-              <w:t>5</w:t>
-            </w:r>
-            <w:r>
-              <w:rPr>
-                <w:noProof/>
-                <w:webHidden/>
-              </w:rPr>
-              <w:fldChar w:fldCharType="end"/>
-            </w:r>
-          </w:hyperlink>
-        </w:p>
-        <w:p>
-          <w:pPr>
-            <w:pStyle w:val="TM1"/>
-            <w:numPr>
-              <w:ilvl w:val="0"/>
-              <w:numId w:val="13"/>
-            </w:numPr>
-            <w:tabs>
-              <w:tab w:val="left" w:pos="440"/>
-              <w:tab w:val="right" w:leader="dot" w:pos="9062"/>
-            </w:tabs>
-            <w:rPr>
-              <w:rFonts w:asciiTheme="minorHAnsi" w:eastAsiaTheme="minorEastAsia" w:hAnsiTheme="minorHAnsi" w:cstheme="minorBidi"/>
-              <w:noProof/>
-              <w:szCs w:val="22"/>
-              <w:lang w:val="en-GB" w:eastAsia="ja-JP"/>
-            </w:rPr>
-          </w:pPr>
-          <w:hyperlink w:anchor="_Toc93944154" w:history="1">
-            <w:r>
-              <w:rPr>
-                <w:rStyle w:val="Lienhypertexte"/>
-                <w:noProof/>
-              </w:rPr>
-              <w:t>HTTPS_CERTIFICATION=cert</w:t>
-            </w:r>
-            <w:r>
-              <w:rPr>
-                <w:noProof/>
-                <w:webHidden/>
-              </w:rPr>
-              <w:tab/>
-            </w:r>
-            <w:r>
-              <w:rPr>
-                <w:noProof/>
-                <w:webHidden/>
-              </w:rPr>
-              <w:fldChar w:fldCharType="begin"/>
-            </w:r>
-            <w:r>
-              <w:rPr>
-                <w:noProof/>
-                <w:webHidden/>
-              </w:rPr>
-              <w:instrText xml:space="preserve"> PAGEREF _Toc93944154 \h </w:instrText>
+              <w:instrText xml:space="preserve"> PAGEREF _Toc95297433 \h </w:instrText>
             </w:r>
             <w:r>
               <w:rPr>
@@ -2385,23 +2287,21 @@
               <w:rFonts w:asciiTheme="minorHAnsi" w:eastAsiaTheme="minorEastAsia" w:hAnsiTheme="minorHAnsi" w:cstheme="minorBidi"/>
               <w:noProof/>
               <w:szCs w:val="22"/>
-              <w:lang w:val="en-GB" w:eastAsia="ja-JP"/>
             </w:rPr>
           </w:pPr>
-          <w:hyperlink w:anchor="_Toc93944155" w:history="1">
+          <w:hyperlink w:anchor="_Toc95297434" w:history="1">
             <w:r>
               <w:rPr>
                 <w:rStyle w:val="Lienhypertexte"/>
                 <w:noProof/>
               </w:rPr>
-              <w:t>5.</w:t>
+              <w:t>a.</w:t>
             </w:r>
             <w:r>
               <w:rPr>
                 <w:rFonts w:asciiTheme="minorHAnsi" w:eastAsiaTheme="minorEastAsia" w:hAnsiTheme="minorHAnsi" w:cstheme="minorBidi"/>
                 <w:noProof/>
                 <w:szCs w:val="22"/>
-                <w:lang w:val="en-GB" w:eastAsia="ja-JP"/>
               </w:rPr>
               <w:tab/>
             </w:r>
@@ -2410,7 +2310,7 @@
                 <w:rStyle w:val="Lienhypertexte"/>
                 <w:noProof/>
               </w:rPr>
-              <w:t>WRAPI private key deposit</w:t>
+              <w:t>HTTPS_PRIVATE_KEY=privkey</w:t>
             </w:r>
             <w:r>
               <w:rPr>
@@ -2431,7 +2331,7 @@
                 <w:noProof/>
                 <w:webHidden/>
               </w:rPr>
-              <w:instrText xml:space="preserve"> PAGEREF _Toc93944155 \h </w:instrText>
+              <w:instrText xml:space="preserve"> PAGEREF _Toc95297434 \h </w:instrText>
             </w:r>
             <w:r>
               <w:rPr>
@@ -2473,23 +2373,21 @@
               <w:rFonts w:asciiTheme="minorHAnsi" w:eastAsiaTheme="minorEastAsia" w:hAnsiTheme="minorHAnsi" w:cstheme="minorBidi"/>
               <w:noProof/>
               <w:szCs w:val="22"/>
-              <w:lang w:val="en-GB" w:eastAsia="ja-JP"/>
             </w:rPr>
           </w:pPr>
-          <w:hyperlink w:anchor="_Toc93944156" w:history="1">
+          <w:hyperlink w:anchor="_Toc95297435" w:history="1">
             <w:r>
               <w:rPr>
                 <w:rStyle w:val="Lienhypertexte"/>
                 <w:noProof/>
               </w:rPr>
-              <w:t>6.</w:t>
+              <w:t>b.</w:t>
             </w:r>
             <w:r>
               <w:rPr>
                 <w:rFonts w:asciiTheme="minorHAnsi" w:eastAsiaTheme="minorEastAsia" w:hAnsiTheme="minorHAnsi" w:cstheme="minorBidi"/>
                 <w:noProof/>
                 <w:szCs w:val="22"/>
-                <w:lang w:val="en-GB" w:eastAsia="ja-JP"/>
               </w:rPr>
               <w:tab/>
             </w:r>
@@ -2498,7 +2396,7 @@
                 <w:rStyle w:val="Lienhypertexte"/>
                 <w:noProof/>
               </w:rPr>
-              <w:t>Middleware Environment Settings</w:t>
+              <w:t>HTTPS_CERTIFICATION=cert</w:t>
             </w:r>
             <w:r>
               <w:rPr>
@@ -2519,7 +2417,7 @@
                 <w:noProof/>
                 <w:webHidden/>
               </w:rPr>
-              <w:instrText xml:space="preserve"> PAGEREF _Toc93944156 \h </w:instrText>
+              <w:instrText xml:space="preserve"> PAGEREF _Toc95297435 \h </w:instrText>
             </w:r>
             <w:r>
               <w:rPr>
@@ -2539,7 +2437,7 @@
                 <w:noProof/>
                 <w:webHidden/>
               </w:rPr>
-              <w:t>6</w:t>
+              <w:t>5</w:t>
             </w:r>
             <w:r>
               <w:rPr>
@@ -2561,23 +2459,21 @@
               <w:rFonts w:asciiTheme="minorHAnsi" w:eastAsiaTheme="minorEastAsia" w:hAnsiTheme="minorHAnsi" w:cstheme="minorBidi"/>
               <w:noProof/>
               <w:szCs w:val="22"/>
-              <w:lang w:val="en-GB" w:eastAsia="ja-JP"/>
             </w:rPr>
           </w:pPr>
-          <w:hyperlink w:anchor="_Toc93944157" w:history="1">
+          <w:hyperlink w:anchor="_Toc95297436" w:history="1">
             <w:r>
               <w:rPr>
                 <w:rStyle w:val="Lienhypertexte"/>
                 <w:noProof/>
               </w:rPr>
-              <w:t>7.</w:t>
+              <w:t>5.</w:t>
             </w:r>
             <w:r>
               <w:rPr>
                 <w:rFonts w:asciiTheme="minorHAnsi" w:eastAsiaTheme="minorEastAsia" w:hAnsiTheme="minorHAnsi" w:cstheme="minorBidi"/>
                 <w:noProof/>
                 <w:szCs w:val="22"/>
-                <w:lang w:val="en-GB" w:eastAsia="ja-JP"/>
               </w:rPr>
               <w:tab/>
             </w:r>
@@ -2586,7 +2482,7 @@
                 <w:rStyle w:val="Lienhypertexte"/>
                 <w:noProof/>
               </w:rPr>
-              <w:t>Start Middleware</w:t>
+              <w:t>WRAPI private key deposit</w:t>
             </w:r>
             <w:r>
               <w:rPr>
@@ -2607,7 +2503,7 @@
                 <w:noProof/>
                 <w:webHidden/>
               </w:rPr>
-              <w:instrText xml:space="preserve"> PAGEREF _Toc93944157 \h </w:instrText>
+              <w:instrText xml:space="preserve"> PAGEREF _Toc95297436 \h </w:instrText>
             </w:r>
             <w:r>
               <w:rPr>
@@ -2627,7 +2523,7 @@
                 <w:noProof/>
                 <w:webHidden/>
               </w:rPr>
-              <w:t>6</w:t>
+              <w:t>5</w:t>
             </w:r>
             <w:r>
               <w:rPr>
@@ -2649,23 +2545,21 @@
               <w:rFonts w:asciiTheme="minorHAnsi" w:eastAsiaTheme="minorEastAsia" w:hAnsiTheme="minorHAnsi" w:cstheme="minorBidi"/>
               <w:noProof/>
               <w:szCs w:val="22"/>
-              <w:lang w:val="en-GB" w:eastAsia="ja-JP"/>
             </w:rPr>
           </w:pPr>
-          <w:hyperlink w:anchor="_Toc93944158" w:history="1">
+          <w:hyperlink w:anchor="_Toc95297437" w:history="1">
             <w:r>
               <w:rPr>
                 <w:rStyle w:val="Lienhypertexte"/>
                 <w:noProof/>
               </w:rPr>
-              <w:t>8.</w:t>
+              <w:t>6.</w:t>
             </w:r>
             <w:r>
               <w:rPr>
                 <w:rFonts w:asciiTheme="minorHAnsi" w:eastAsiaTheme="minorEastAsia" w:hAnsiTheme="minorHAnsi" w:cstheme="minorBidi"/>
                 <w:noProof/>
                 <w:szCs w:val="22"/>
-                <w:lang w:val="en-GB" w:eastAsia="ja-JP"/>
               </w:rPr>
               <w:tab/>
             </w:r>
@@ -2674,7 +2568,7 @@
                 <w:rStyle w:val="Lienhypertexte"/>
                 <w:noProof/>
               </w:rPr>
-              <w:t>Endpoints – Queries, Example &amp; Responses</w:t>
+              <w:t>Middleware Environment Settings</w:t>
             </w:r>
             <w:r>
               <w:rPr>
@@ -2695,7 +2589,7 @@
                 <w:noProof/>
                 <w:webHidden/>
               </w:rPr>
-              <w:instrText xml:space="preserve"> PAGEREF _Toc93944158 \h </w:instrText>
+              <w:instrText xml:space="preserve"> PAGEREF _Toc95297437 \h </w:instrText>
             </w:r>
             <w:r>
               <w:rPr>
@@ -2716,234 +2610,6 @@
                 <w:webHidden/>
               </w:rPr>
               <w:t>6</w:t>
-            </w:r>
-            <w:r>
-              <w:rPr>
-                <w:noProof/>
-                <w:webHidden/>
-              </w:rPr>
-              <w:fldChar w:fldCharType="end"/>
-            </w:r>
-          </w:hyperlink>
-        </w:p>
-        <w:p>
-          <w:pPr>
-            <w:pStyle w:val="TM1"/>
-            <w:numPr>
-              <w:ilvl w:val="0"/>
-              <w:numId w:val="12"/>
-            </w:numPr>
-            <w:tabs>
-              <w:tab w:val="left" w:pos="440"/>
-              <w:tab w:val="right" w:leader="dot" w:pos="9062"/>
-            </w:tabs>
-            <w:rPr>
-              <w:rFonts w:asciiTheme="minorHAnsi" w:eastAsiaTheme="minorEastAsia" w:hAnsiTheme="minorHAnsi" w:cstheme="minorBidi"/>
-              <w:noProof/>
-              <w:szCs w:val="22"/>
-              <w:lang w:val="en-GB" w:eastAsia="ja-JP"/>
-            </w:rPr>
-          </w:pPr>
-          <w:hyperlink w:anchor="_Toc93944159" w:history="1">
-            <w:r>
-              <w:rPr>
-                <w:rStyle w:val="Lienhypertexte"/>
-                <w:noProof/>
-              </w:rPr>
-              <w:t>Queries &amp; SoapUI project setup</w:t>
-            </w:r>
-            <w:r>
-              <w:rPr>
-                <w:noProof/>
-                <w:webHidden/>
-              </w:rPr>
-              <w:tab/>
-            </w:r>
-            <w:r>
-              <w:rPr>
-                <w:noProof/>
-                <w:webHidden/>
-              </w:rPr>
-              <w:fldChar w:fldCharType="begin"/>
-            </w:r>
-            <w:r>
-              <w:rPr>
-                <w:noProof/>
-                <w:webHidden/>
-              </w:rPr>
-              <w:instrText xml:space="preserve"> PAGEREF _Toc93944159 \h </w:instrText>
-            </w:r>
-            <w:r>
-              <w:rPr>
-                <w:noProof/>
-                <w:webHidden/>
-              </w:rPr>
-            </w:r>
-            <w:r>
-              <w:rPr>
-                <w:noProof/>
-                <w:webHidden/>
-              </w:rPr>
-              <w:fldChar w:fldCharType="separate"/>
-            </w:r>
-            <w:r>
-              <w:rPr>
-                <w:noProof/>
-                <w:webHidden/>
-              </w:rPr>
-              <w:t>6</w:t>
-            </w:r>
-            <w:r>
-              <w:rPr>
-                <w:noProof/>
-                <w:webHidden/>
-              </w:rPr>
-              <w:fldChar w:fldCharType="end"/>
-            </w:r>
-          </w:hyperlink>
-        </w:p>
-        <w:p>
-          <w:pPr>
-            <w:pStyle w:val="TM1"/>
-            <w:numPr>
-              <w:ilvl w:val="0"/>
-              <w:numId w:val="12"/>
-            </w:numPr>
-            <w:tabs>
-              <w:tab w:val="left" w:pos="440"/>
-              <w:tab w:val="right" w:leader="dot" w:pos="9062"/>
-            </w:tabs>
-            <w:rPr>
-              <w:rFonts w:asciiTheme="minorHAnsi" w:eastAsiaTheme="minorEastAsia" w:hAnsiTheme="minorHAnsi" w:cstheme="minorBidi"/>
-              <w:noProof/>
-              <w:szCs w:val="22"/>
-              <w:lang w:val="en-GB" w:eastAsia="ja-JP"/>
-            </w:rPr>
-          </w:pPr>
-          <w:hyperlink w:anchor="_Toc93944160" w:history="1">
-            <w:r>
-              <w:rPr>
-                <w:rStyle w:val="Lienhypertexte"/>
-                <w:noProof/>
-              </w:rPr>
-              <w:t>Example</w:t>
-            </w:r>
-            <w:r>
-              <w:rPr>
-                <w:noProof/>
-                <w:webHidden/>
-              </w:rPr>
-              <w:tab/>
-            </w:r>
-            <w:r>
-              <w:rPr>
-                <w:noProof/>
-                <w:webHidden/>
-              </w:rPr>
-              <w:fldChar w:fldCharType="begin"/>
-            </w:r>
-            <w:r>
-              <w:rPr>
-                <w:noProof/>
-                <w:webHidden/>
-              </w:rPr>
-              <w:instrText xml:space="preserve"> PAGEREF _Toc93944160 \h </w:instrText>
-            </w:r>
-            <w:r>
-              <w:rPr>
-                <w:noProof/>
-                <w:webHidden/>
-              </w:rPr>
-            </w:r>
-            <w:r>
-              <w:rPr>
-                <w:noProof/>
-                <w:webHidden/>
-              </w:rPr>
-              <w:fldChar w:fldCharType="separate"/>
-            </w:r>
-            <w:r>
-              <w:rPr>
-                <w:noProof/>
-                <w:webHidden/>
-              </w:rPr>
-              <w:t>7</w:t>
-            </w:r>
-            <w:r>
-              <w:rPr>
-                <w:noProof/>
-                <w:webHidden/>
-              </w:rPr>
-              <w:fldChar w:fldCharType="end"/>
-            </w:r>
-          </w:hyperlink>
-        </w:p>
-        <w:p>
-          <w:pPr>
-            <w:pStyle w:val="TM1"/>
-            <w:numPr>
-              <w:ilvl w:val="0"/>
-              <w:numId w:val="12"/>
-            </w:numPr>
-            <w:tabs>
-              <w:tab w:val="left" w:pos="440"/>
-              <w:tab w:val="right" w:leader="dot" w:pos="9062"/>
-            </w:tabs>
-            <w:rPr>
-              <w:rFonts w:asciiTheme="minorHAnsi" w:eastAsiaTheme="minorEastAsia" w:hAnsiTheme="minorHAnsi" w:cstheme="minorBidi"/>
-              <w:noProof/>
-              <w:szCs w:val="22"/>
-              <w:lang w:val="en-GB" w:eastAsia="ja-JP"/>
-            </w:rPr>
-          </w:pPr>
-          <w:hyperlink w:anchor="_Toc93944161" w:history="1">
-            <w:r>
-              <w:rPr>
-                <w:rStyle w:val="Lienhypertexte"/>
-                <w:noProof/>
-              </w:rPr>
-              <w:t>Responses</w:t>
-            </w:r>
-            <w:r>
-              <w:rPr>
-                <w:noProof/>
-                <w:webHidden/>
-              </w:rPr>
-              <w:tab/>
-            </w:r>
-            <w:r>
-              <w:rPr>
-                <w:noProof/>
-                <w:webHidden/>
-              </w:rPr>
-              <w:fldChar w:fldCharType="begin"/>
-            </w:r>
-            <w:r>
-              <w:rPr>
-                <w:noProof/>
-                <w:webHidden/>
-              </w:rPr>
-              <w:instrText xml:space="preserve"> PAGEREF _Toc93944161 \h </w:instrText>
-            </w:r>
-            <w:r>
-              <w:rPr>
-                <w:noProof/>
-                <w:webHidden/>
-              </w:rPr>
-            </w:r>
-            <w:r>
-              <w:rPr>
-                <w:noProof/>
-                <w:webHidden/>
-              </w:rPr>
-              <w:fldChar w:fldCharType="separate"/>
-            </w:r>
-            <w:r>
-              <w:rPr>
-                <w:noProof/>
-                <w:webHidden/>
-              </w:rPr>
-              <w:t>8</w:t>
             </w:r>
             <w:r>
               <w:rPr>
@@ -2965,15 +2631,444 @@
               <w:rFonts w:asciiTheme="minorHAnsi" w:eastAsiaTheme="minorEastAsia" w:hAnsiTheme="minorHAnsi" w:cstheme="minorBidi"/>
               <w:noProof/>
               <w:szCs w:val="22"/>
-              <w:lang w:val="en-GB" w:eastAsia="ja-JP"/>
             </w:rPr>
           </w:pPr>
-          <w:hyperlink w:anchor="_Toc93944162" w:history="1">
+          <w:hyperlink w:anchor="_Toc95297438" w:history="1">
             <w:r>
               <w:rPr>
                 <w:rStyle w:val="Lienhypertexte"/>
                 <w:noProof/>
               </w:rPr>
+              <w:t>7.</w:t>
+            </w:r>
+            <w:r>
+              <w:rPr>
+                <w:rFonts w:asciiTheme="minorHAnsi" w:eastAsiaTheme="minorEastAsia" w:hAnsiTheme="minorHAnsi" w:cstheme="minorBidi"/>
+                <w:noProof/>
+                <w:szCs w:val="22"/>
+              </w:rPr>
+              <w:tab/>
+            </w:r>
+            <w:r>
+              <w:rPr>
+                <w:rStyle w:val="Lienhypertexte"/>
+                <w:noProof/>
+              </w:rPr>
+              <w:t>Start Middleware</w:t>
+            </w:r>
+            <w:r>
+              <w:rPr>
+                <w:noProof/>
+                <w:webHidden/>
+              </w:rPr>
+              <w:tab/>
+            </w:r>
+            <w:r>
+              <w:rPr>
+                <w:noProof/>
+                <w:webHidden/>
+              </w:rPr>
+              <w:fldChar w:fldCharType="begin"/>
+            </w:r>
+            <w:r>
+              <w:rPr>
+                <w:noProof/>
+                <w:webHidden/>
+              </w:rPr>
+              <w:instrText xml:space="preserve"> PAGEREF _Toc95297438 \h </w:instrText>
+            </w:r>
+            <w:r>
+              <w:rPr>
+                <w:noProof/>
+                <w:webHidden/>
+              </w:rPr>
+            </w:r>
+            <w:r>
+              <w:rPr>
+                <w:noProof/>
+                <w:webHidden/>
+              </w:rPr>
+              <w:fldChar w:fldCharType="separate"/>
+            </w:r>
+            <w:r>
+              <w:rPr>
+                <w:noProof/>
+                <w:webHidden/>
+              </w:rPr>
+              <w:t>6</w:t>
+            </w:r>
+            <w:r>
+              <w:rPr>
+                <w:noProof/>
+                <w:webHidden/>
+              </w:rPr>
+              <w:fldChar w:fldCharType="end"/>
+            </w:r>
+          </w:hyperlink>
+        </w:p>
+        <w:p>
+          <w:pPr>
+            <w:pStyle w:val="TM1"/>
+            <w:tabs>
+              <w:tab w:val="left" w:pos="440"/>
+              <w:tab w:val="right" w:leader="dot" w:pos="9062"/>
+            </w:tabs>
+            <w:rPr>
+              <w:rFonts w:asciiTheme="minorHAnsi" w:eastAsiaTheme="minorEastAsia" w:hAnsiTheme="minorHAnsi" w:cstheme="minorBidi"/>
+              <w:noProof/>
+              <w:szCs w:val="22"/>
+            </w:rPr>
+          </w:pPr>
+          <w:hyperlink w:anchor="_Toc95297439" w:history="1">
+            <w:r>
+              <w:rPr>
+                <w:rStyle w:val="Lienhypertexte"/>
+                <w:noProof/>
+              </w:rPr>
+              <w:t>8.</w:t>
+            </w:r>
+            <w:r>
+              <w:rPr>
+                <w:rFonts w:asciiTheme="minorHAnsi" w:eastAsiaTheme="minorEastAsia" w:hAnsiTheme="minorHAnsi" w:cstheme="minorBidi"/>
+                <w:noProof/>
+                <w:szCs w:val="22"/>
+              </w:rPr>
+              <w:tab/>
+            </w:r>
+            <w:r>
+              <w:rPr>
+                <w:rStyle w:val="Lienhypertexte"/>
+                <w:noProof/>
+              </w:rPr>
+              <w:t>Endpoints – Queries, Example &amp; Responses</w:t>
+            </w:r>
+            <w:r>
+              <w:rPr>
+                <w:noProof/>
+                <w:webHidden/>
+              </w:rPr>
+              <w:tab/>
+            </w:r>
+            <w:r>
+              <w:rPr>
+                <w:noProof/>
+                <w:webHidden/>
+              </w:rPr>
+              <w:fldChar w:fldCharType="begin"/>
+            </w:r>
+            <w:r>
+              <w:rPr>
+                <w:noProof/>
+                <w:webHidden/>
+              </w:rPr>
+              <w:instrText xml:space="preserve"> PAGEREF _Toc95297439 \h </w:instrText>
+            </w:r>
+            <w:r>
+              <w:rPr>
+                <w:noProof/>
+                <w:webHidden/>
+              </w:rPr>
+            </w:r>
+            <w:r>
+              <w:rPr>
+                <w:noProof/>
+                <w:webHidden/>
+              </w:rPr>
+              <w:fldChar w:fldCharType="separate"/>
+            </w:r>
+            <w:r>
+              <w:rPr>
+                <w:noProof/>
+                <w:webHidden/>
+              </w:rPr>
+              <w:t>6</w:t>
+            </w:r>
+            <w:r>
+              <w:rPr>
+                <w:noProof/>
+                <w:webHidden/>
+              </w:rPr>
+              <w:fldChar w:fldCharType="end"/>
+            </w:r>
+          </w:hyperlink>
+        </w:p>
+        <w:p>
+          <w:pPr>
+            <w:pStyle w:val="TM2"/>
+            <w:tabs>
+              <w:tab w:val="left" w:pos="660"/>
+              <w:tab w:val="right" w:leader="dot" w:pos="9062"/>
+            </w:tabs>
+            <w:rPr>
+              <w:rFonts w:asciiTheme="minorHAnsi" w:eastAsiaTheme="minorEastAsia" w:hAnsiTheme="minorHAnsi" w:cstheme="minorBidi"/>
+              <w:noProof/>
+              <w:szCs w:val="22"/>
+            </w:rPr>
+          </w:pPr>
+          <w:hyperlink w:anchor="_Toc95297440" w:history="1">
+            <w:r>
+              <w:rPr>
+                <w:rStyle w:val="Lienhypertexte"/>
+                <w:noProof/>
+              </w:rPr>
+              <w:t>a.</w:t>
+            </w:r>
+            <w:r>
+              <w:rPr>
+                <w:rFonts w:asciiTheme="minorHAnsi" w:eastAsiaTheme="minorEastAsia" w:hAnsiTheme="minorHAnsi" w:cstheme="minorBidi"/>
+                <w:noProof/>
+                <w:szCs w:val="22"/>
+              </w:rPr>
+              <w:tab/>
+            </w:r>
+            <w:r>
+              <w:rPr>
+                <w:rStyle w:val="Lienhypertexte"/>
+                <w:noProof/>
+              </w:rPr>
+              <w:t>Queries &amp; SoapUI project setup</w:t>
+            </w:r>
+            <w:r>
+              <w:rPr>
+                <w:noProof/>
+                <w:webHidden/>
+              </w:rPr>
+              <w:tab/>
+            </w:r>
+            <w:r>
+              <w:rPr>
+                <w:noProof/>
+                <w:webHidden/>
+              </w:rPr>
+              <w:fldChar w:fldCharType="begin"/>
+            </w:r>
+            <w:r>
+              <w:rPr>
+                <w:noProof/>
+                <w:webHidden/>
+              </w:rPr>
+              <w:instrText xml:space="preserve"> PAGEREF _Toc95297440 \h </w:instrText>
+            </w:r>
+            <w:r>
+              <w:rPr>
+                <w:noProof/>
+                <w:webHidden/>
+              </w:rPr>
+            </w:r>
+            <w:r>
+              <w:rPr>
+                <w:noProof/>
+                <w:webHidden/>
+              </w:rPr>
+              <w:fldChar w:fldCharType="separate"/>
+            </w:r>
+            <w:r>
+              <w:rPr>
+                <w:noProof/>
+                <w:webHidden/>
+              </w:rPr>
+              <w:t>6</w:t>
+            </w:r>
+            <w:r>
+              <w:rPr>
+                <w:noProof/>
+                <w:webHidden/>
+              </w:rPr>
+              <w:fldChar w:fldCharType="end"/>
+            </w:r>
+          </w:hyperlink>
+        </w:p>
+        <w:p>
+          <w:pPr>
+            <w:pStyle w:val="TM2"/>
+            <w:tabs>
+              <w:tab w:val="left" w:pos="660"/>
+              <w:tab w:val="right" w:leader="dot" w:pos="9062"/>
+            </w:tabs>
+            <w:rPr>
+              <w:rFonts w:asciiTheme="minorHAnsi" w:eastAsiaTheme="minorEastAsia" w:hAnsiTheme="minorHAnsi" w:cstheme="minorBidi"/>
+              <w:noProof/>
+              <w:szCs w:val="22"/>
+            </w:rPr>
+          </w:pPr>
+          <w:hyperlink w:anchor="_Toc95297441" w:history="1">
+            <w:r>
+              <w:rPr>
+                <w:rStyle w:val="Lienhypertexte"/>
+                <w:noProof/>
+              </w:rPr>
+              <w:t>b.</w:t>
+            </w:r>
+            <w:r>
+              <w:rPr>
+                <w:rFonts w:asciiTheme="minorHAnsi" w:eastAsiaTheme="minorEastAsia" w:hAnsiTheme="minorHAnsi" w:cstheme="minorBidi"/>
+                <w:noProof/>
+                <w:szCs w:val="22"/>
+              </w:rPr>
+              <w:tab/>
+            </w:r>
+            <w:r>
+              <w:rPr>
+                <w:rStyle w:val="Lienhypertexte"/>
+                <w:noProof/>
+              </w:rPr>
+              <w:t>Example</w:t>
+            </w:r>
+            <w:r>
+              <w:rPr>
+                <w:noProof/>
+                <w:webHidden/>
+              </w:rPr>
+              <w:tab/>
+            </w:r>
+            <w:r>
+              <w:rPr>
+                <w:noProof/>
+                <w:webHidden/>
+              </w:rPr>
+              <w:fldChar w:fldCharType="begin"/>
+            </w:r>
+            <w:r>
+              <w:rPr>
+                <w:noProof/>
+                <w:webHidden/>
+              </w:rPr>
+              <w:instrText xml:space="preserve"> PAGEREF _Toc95297441 \h </w:instrText>
+            </w:r>
+            <w:r>
+              <w:rPr>
+                <w:noProof/>
+                <w:webHidden/>
+              </w:rPr>
+            </w:r>
+            <w:r>
+              <w:rPr>
+                <w:noProof/>
+                <w:webHidden/>
+              </w:rPr>
+              <w:fldChar w:fldCharType="separate"/>
+            </w:r>
+            <w:r>
+              <w:rPr>
+                <w:noProof/>
+                <w:webHidden/>
+              </w:rPr>
+              <w:t>7</w:t>
+            </w:r>
+            <w:r>
+              <w:rPr>
+                <w:noProof/>
+                <w:webHidden/>
+              </w:rPr>
+              <w:fldChar w:fldCharType="end"/>
+            </w:r>
+          </w:hyperlink>
+        </w:p>
+        <w:p>
+          <w:pPr>
+            <w:pStyle w:val="TM2"/>
+            <w:tabs>
+              <w:tab w:val="left" w:pos="660"/>
+              <w:tab w:val="right" w:leader="dot" w:pos="9062"/>
+            </w:tabs>
+            <w:rPr>
+              <w:rFonts w:asciiTheme="minorHAnsi" w:eastAsiaTheme="minorEastAsia" w:hAnsiTheme="minorHAnsi" w:cstheme="minorBidi"/>
+              <w:noProof/>
+              <w:szCs w:val="22"/>
+            </w:rPr>
+          </w:pPr>
+          <w:hyperlink w:anchor="_Toc95297442" w:history="1">
+            <w:r>
+              <w:rPr>
+                <w:rStyle w:val="Lienhypertexte"/>
+                <w:noProof/>
+              </w:rPr>
+              <w:t>c.</w:t>
+            </w:r>
+            <w:r>
+              <w:rPr>
+                <w:rFonts w:asciiTheme="minorHAnsi" w:eastAsiaTheme="minorEastAsia" w:hAnsiTheme="minorHAnsi" w:cstheme="minorBidi"/>
+                <w:noProof/>
+                <w:szCs w:val="22"/>
+              </w:rPr>
+              <w:tab/>
+            </w:r>
+            <w:r>
+              <w:rPr>
+                <w:rStyle w:val="Lienhypertexte"/>
+                <w:noProof/>
+              </w:rPr>
+              <w:t>Responses</w:t>
+            </w:r>
+            <w:r>
+              <w:rPr>
+                <w:noProof/>
+                <w:webHidden/>
+              </w:rPr>
+              <w:tab/>
+            </w:r>
+            <w:r>
+              <w:rPr>
+                <w:noProof/>
+                <w:webHidden/>
+              </w:rPr>
+              <w:fldChar w:fldCharType="begin"/>
+            </w:r>
+            <w:r>
+              <w:rPr>
+                <w:noProof/>
+                <w:webHidden/>
+              </w:rPr>
+              <w:instrText xml:space="preserve"> PAGEREF _Toc95297442 \h </w:instrText>
+            </w:r>
+            <w:r>
+              <w:rPr>
+                <w:noProof/>
+                <w:webHidden/>
+              </w:rPr>
+            </w:r>
+            <w:r>
+              <w:rPr>
+                <w:noProof/>
+                <w:webHidden/>
+              </w:rPr>
+              <w:fldChar w:fldCharType="separate"/>
+            </w:r>
+            <w:r>
+              <w:rPr>
+                <w:noProof/>
+                <w:webHidden/>
+              </w:rPr>
+              <w:t>8</w:t>
+            </w:r>
+            <w:r>
+              <w:rPr>
+                <w:noProof/>
+                <w:webHidden/>
+              </w:rPr>
+              <w:fldChar w:fldCharType="end"/>
+            </w:r>
+          </w:hyperlink>
+        </w:p>
+        <w:p>
+          <w:pPr>
+            <w:pStyle w:val="TM1"/>
+            <w:tabs>
+              <w:tab w:val="left" w:pos="440"/>
+              <w:tab w:val="right" w:leader="dot" w:pos="9062"/>
+            </w:tabs>
+            <w:rPr>
+              <w:rFonts w:asciiTheme="minorHAnsi" w:eastAsiaTheme="minorEastAsia" w:hAnsiTheme="minorHAnsi" w:cstheme="minorBidi"/>
+              <w:noProof/>
+              <w:szCs w:val="22"/>
+            </w:rPr>
+          </w:pPr>
+          <w:hyperlink w:anchor="_Toc95297443" w:history="1">
+            <w:r>
+              <w:rPr>
+                <w:rStyle w:val="Lienhypertexte"/>
+                <w:noProof/>
+              </w:rPr>
               <w:t>9.</w:t>
             </w:r>
             <w:r>
@@ -2981,7 +3076,6 @@
                 <w:rFonts w:asciiTheme="minorHAnsi" w:eastAsiaTheme="minorEastAsia" w:hAnsiTheme="minorHAnsi" w:cstheme="minorBidi"/>
                 <w:noProof/>
                 <w:szCs w:val="22"/>
-                <w:lang w:val="en-GB" w:eastAsia="ja-JP"/>
               </w:rPr>
               <w:tab/>
             </w:r>
@@ -3011,7 +3105,7 @@
                 <w:noProof/>
                 <w:webHidden/>
               </w:rPr>
-              <w:instrText xml:space="preserve"> PAGEREF _Toc93944162 \h </w:instrText>
+              <w:instrText xml:space="preserve"> PAGEREF _Toc95297443 \h </w:instrText>
             </w:r>
             <w:r>
               <w:rPr>
@@ -3053,10 +3147,9 @@
               <w:rFonts w:asciiTheme="minorHAnsi" w:eastAsiaTheme="minorEastAsia" w:hAnsiTheme="minorHAnsi" w:cstheme="minorBidi"/>
               <w:noProof/>
               <w:szCs w:val="22"/>
-              <w:lang w:val="en-GB" w:eastAsia="ja-JP"/>
             </w:rPr>
           </w:pPr>
-          <w:hyperlink w:anchor="_Toc93944163" w:history="1">
+          <w:hyperlink w:anchor="_Toc95297444" w:history="1">
             <w:r>
               <w:rPr>
                 <w:rStyle w:val="Lienhypertexte"/>
@@ -3069,7 +3162,6 @@
                 <w:rFonts w:asciiTheme="minorHAnsi" w:eastAsiaTheme="minorEastAsia" w:hAnsiTheme="minorHAnsi" w:cstheme="minorBidi"/>
                 <w:noProof/>
                 <w:szCs w:val="22"/>
-                <w:lang w:val="en-GB" w:eastAsia="ja-JP"/>
               </w:rPr>
               <w:tab/>
             </w:r>
@@ -3099,7 +3191,93 @@
                 <w:noProof/>
                 <w:webHidden/>
               </w:rPr>
-              <w:instrText xml:space="preserve"> PAGEREF _Toc93944163 \h </w:instrText>
+              <w:instrText xml:space="preserve"> PAGEREF _Toc95297444 \h </w:instrText>
+            </w:r>
+            <w:r>
+              <w:rPr>
+                <w:noProof/>
+                <w:webHidden/>
+              </w:rPr>
+            </w:r>
+            <w:r>
+              <w:rPr>
+                <w:noProof/>
+                <w:webHidden/>
+              </w:rPr>
+              <w:fldChar w:fldCharType="separate"/>
+            </w:r>
+            <w:r>
+              <w:rPr>
+                <w:noProof/>
+                <w:webHidden/>
+              </w:rPr>
+              <w:t>9</w:t>
+            </w:r>
+            <w:r>
+              <w:rPr>
+                <w:noProof/>
+                <w:webHidden/>
+              </w:rPr>
+              <w:fldChar w:fldCharType="end"/>
+            </w:r>
+          </w:hyperlink>
+        </w:p>
+        <w:p>
+          <w:pPr>
+            <w:pStyle w:val="TM1"/>
+            <w:tabs>
+              <w:tab w:val="left" w:pos="660"/>
+              <w:tab w:val="right" w:leader="dot" w:pos="9062"/>
+            </w:tabs>
+            <w:rPr>
+              <w:rFonts w:asciiTheme="minorHAnsi" w:eastAsiaTheme="minorEastAsia" w:hAnsiTheme="minorHAnsi" w:cstheme="minorBidi"/>
+              <w:noProof/>
+              <w:szCs w:val="22"/>
+            </w:rPr>
+          </w:pPr>
+          <w:hyperlink w:anchor="_Toc95297445" w:history="1">
+            <w:r>
+              <w:rPr>
+                <w:rStyle w:val="Lienhypertexte"/>
+                <w:noProof/>
+              </w:rPr>
+              <w:t>11.</w:t>
+            </w:r>
+            <w:r>
+              <w:rPr>
+                <w:rFonts w:asciiTheme="minorHAnsi" w:eastAsiaTheme="minorEastAsia" w:hAnsiTheme="minorHAnsi" w:cstheme="minorBidi"/>
+                <w:noProof/>
+                <w:szCs w:val="22"/>
+              </w:rPr>
+              <w:tab/>
+            </w:r>
+            <w:r>
+              <w:rPr>
+                <w:rStyle w:val="Lienhypertexte"/>
+                <w:noProof/>
+              </w:rPr>
+              <w:t>AWS deploy example</w:t>
+            </w:r>
+            <w:r>
+              <w:rPr>
+                <w:noProof/>
+                <w:webHidden/>
+              </w:rPr>
+              <w:tab/>
+            </w:r>
+            <w:r>
+              <w:rPr>
+                <w:noProof/>
+                <w:webHidden/>
+              </w:rPr>
+              <w:fldChar w:fldCharType="begin"/>
+            </w:r>
+            <w:r>
+              <w:rPr>
+                <w:noProof/>
+                <w:webHidden/>
+              </w:rPr>
+              <w:instrText xml:space="preserve"> PAGEREF _Toc95297445 \h </w:instrText>
             </w:r>
             <w:r>
               <w:rPr>
@@ -3154,12 +3332,14 @@
           <w:numId w:val="5"/>
         </w:numPr>
       </w:pPr>
-      <w:bookmarkStart w:id="0" w:name="_Toc93944149"/>
+      <w:bookmarkStart w:id="0" w:name="_Toc95297430"/>
+      <w:proofErr w:type="spellStart"/>
       <w:r>
         <w:lastRenderedPageBreak/>
         <w:t>Prerequisites</w:t>
       </w:r>
       <w:bookmarkEnd w:id="0"/>
+      <w:proofErr w:type="spellEnd"/>
     </w:p>
     <w:p>
       <w:pPr>
@@ -3208,21 +3388,23 @@
         </w:rPr>
         <w:t xml:space="preserve">Command Line Tool – </w:t>
       </w:r>
+      <w:proofErr w:type="gramStart"/>
       <w:r>
         <w:rPr>
           <w:i/>
           <w:iCs/>
           <w:lang w:val="en-US"/>
         </w:rPr>
-        <w:t xml:space="preserve">e.g. </w:t>
-      </w:r>
+        <w:t>e.g.</w:t>
+      </w:r>
+      <w:proofErr w:type="gramEnd"/>
       <w:r>
         <w:rPr>
           <w:i/>
           <w:iCs/>
           <w:lang w:val="en-US"/>
         </w:rPr>
-        <w:t>Windows Power</w:t>
+        <w:t xml:space="preserve"> </w:t>
       </w:r>
       <w:r>
         <w:rPr>
@@ -3230,32 +3412,59 @@
           <w:iCs/>
           <w:lang w:val="en-US"/>
         </w:rPr>
-        <w:t xml:space="preserve"> Shell, etc.</w:t>
-      </w:r>
-    </w:p>
-    <w:p>
-      <w:pPr>
-        <w:ind w:left="360"/>
-      </w:pPr>
-      <w:r>
-        <w:t xml:space="preserve">API </w:t>
-      </w:r>
-      <w:r>
-        <w:t>T</w:t>
-      </w:r>
-      <w:r>
-        <w:t xml:space="preserve">esting </w:t>
-      </w:r>
-      <w:r>
-        <w:t>Tool</w:t>
-      </w:r>
-      <w:r>
-        <w:t xml:space="preserve"> – </w:t>
+        <w:t>Windows Power</w:t>
       </w:r>
       <w:r>
         <w:rPr>
           <w:i/>
           <w:iCs/>
+          <w:lang w:val="en-US"/>
+        </w:rPr>
+        <w:t xml:space="preserve"> Shell, etc.</w:t>
+      </w:r>
+    </w:p>
+    <w:p>
+      <w:pPr>
+        <w:ind w:left="360"/>
+        <w:rPr>
+          <w:lang w:val="en-US"/>
+        </w:rPr>
+      </w:pPr>
+      <w:r>
+        <w:rPr>
+          <w:lang w:val="en-US"/>
+        </w:rPr>
+        <w:t xml:space="preserve">API </w:t>
+      </w:r>
+      <w:r>
+        <w:rPr>
+          <w:lang w:val="en-US"/>
+        </w:rPr>
+        <w:t>T</w:t>
+      </w:r>
+      <w:r>
+        <w:rPr>
+          <w:lang w:val="en-US"/>
+        </w:rPr>
+        <w:t xml:space="preserve">esting </w:t>
+      </w:r>
+      <w:r>
+        <w:rPr>
+          <w:lang w:val="en-US"/>
+        </w:rPr>
+        <w:t>Tool</w:t>
+      </w:r>
+      <w:r>
+        <w:rPr>
+          <w:lang w:val="en-US"/>
+        </w:rPr>
+        <w:t xml:space="preserve"> – </w:t>
+      </w:r>
+      <w:r>
+        <w:rPr>
+          <w:i/>
+          <w:iCs/>
+          <w:lang w:val="en-US"/>
         </w:rPr>
         <w:t>SoapUI, Postman, etc.</w:t>
       </w:r>
@@ -3289,8 +3498,16 @@
         <w:rPr>
           <w:lang w:val="en-US"/>
         </w:rPr>
-        <w:t xml:space="preserve"> bit) – e.g.</w:t>
-      </w:r>
+        <w:t xml:space="preserve"> bit) – </w:t>
+      </w:r>
+      <w:proofErr w:type="gramStart"/>
+      <w:r>
+        <w:rPr>
+          <w:lang w:val="en-US"/>
+        </w:rPr>
+        <w:t>e.g.</w:t>
+      </w:r>
+      <w:proofErr w:type="gramEnd"/>
       <w:r>
         <w:rPr>
           <w:lang w:val="en-US"/>
@@ -3340,7 +3557,7 @@
           <w:numId w:val="5"/>
         </w:numPr>
       </w:pPr>
-      <w:bookmarkStart w:id="1" w:name="_Toc93944150"/>
+      <w:bookmarkStart w:id="1" w:name="_Toc95297431"/>
       <w:r>
         <w:t>Clone</w:t>
       </w:r>
@@ -3351,9 +3568,14 @@
         <w:t xml:space="preserve">Download </w:t>
       </w:r>
       <w:r>
-        <w:t>Middleware gitlab</w:t>
+        <w:t xml:space="preserve">Middleware </w:t>
+      </w:r>
+      <w:proofErr w:type="spellStart"/>
+      <w:r>
+        <w:t>gitlab</w:t>
       </w:r>
       <w:bookmarkEnd w:id="1"/>
+      <w:proofErr w:type="spellEnd"/>
     </w:p>
     <w:p>
       <w:pPr>
@@ -3366,8 +3588,44 @@
         <w:rPr>
           <w:lang w:val="en-US"/>
         </w:rPr>
-        <w:t>Using Windows Powershell or another SW tool of your choice navigate to the preferred project folder/directory e.g. cd projectfolder</w:t>
-      </w:r>
+        <w:t xml:space="preserve">Using Windows </w:t>
+      </w:r>
+      <w:proofErr w:type="spellStart"/>
+      <w:r>
+        <w:rPr>
+          <w:lang w:val="en-US"/>
+        </w:rPr>
+        <w:t>Powershell</w:t>
+      </w:r>
+      <w:proofErr w:type="spellEnd"/>
+      <w:r>
+        <w:rPr>
+          <w:lang w:val="en-US"/>
+        </w:rPr>
+        <w:t xml:space="preserve"> or another SW tool of your choice navigate to the preferred project folder/directory </w:t>
+      </w:r>
+      <w:proofErr w:type="gramStart"/>
+      <w:r>
+        <w:rPr>
+          <w:lang w:val="en-US"/>
+        </w:rPr>
+        <w:t>e.g.</w:t>
+      </w:r>
+      <w:proofErr w:type="gramEnd"/>
+      <w:r>
+        <w:rPr>
+          <w:lang w:val="en-US"/>
+        </w:rPr>
+        <w:t xml:space="preserve"> cd </w:t>
+      </w:r>
+      <w:proofErr w:type="spellStart"/>
+      <w:r>
+        <w:rPr>
+          <w:lang w:val="en-US"/>
+        </w:rPr>
+        <w:t>projectfolder</w:t>
+      </w:r>
+      <w:proofErr w:type="spellEnd"/>
     </w:p>
     <w:p>
       <w:pPr>
@@ -3380,22 +3638,51 @@
     <w:p>
       <w:pPr>
         <w:ind w:left="360"/>
-      </w:pPr>
-      <w:r>
-        <w:t xml:space="preserve">Cloning by git command : </w:t>
+        <w:rPr>
+          <w:lang w:val="en-US"/>
+        </w:rPr>
+      </w:pPr>
+      <w:r>
+        <w:rPr>
+          <w:lang w:val="en-US"/>
+        </w:rPr>
+        <w:t xml:space="preserve">Cloning by git </w:t>
+      </w:r>
+      <w:proofErr w:type="gramStart"/>
+      <w:r>
+        <w:rPr>
+          <w:lang w:val="en-US"/>
+        </w:rPr>
+        <w:t>command :</w:t>
+      </w:r>
+      <w:proofErr w:type="gramEnd"/>
+      <w:r>
+        <w:rPr>
+          <w:lang w:val="en-US"/>
+        </w:rPr>
+        <w:t xml:space="preserve"> </w:t>
       </w:r>
     </w:p>
     <w:p>
       <w:pPr>
         <w:ind w:left="360"/>
-      </w:pPr>
-      <w:r>
+        <w:rPr>
+          <w:lang w:val="en-US"/>
+        </w:rPr>
+      </w:pPr>
+      <w:r>
+        <w:rPr>
+          <w:lang w:val="en-US"/>
+        </w:rPr>
         <w:t>git clone https://gitlab.com/radioplayer.rnd-projects/wrapi-example-middleware.git</w:t>
       </w:r>
     </w:p>
     <w:p>
       <w:pPr>
         <w:ind w:left="360"/>
+        <w:rPr>
+          <w:lang w:val="en-US"/>
+        </w:rPr>
       </w:pPr>
     </w:p>
     <w:p>
@@ -3550,10 +3837,11 @@
           <w:numId w:val="5"/>
         </w:numPr>
       </w:pPr>
-      <w:bookmarkStart w:id="2" w:name="_Toc93944151"/>
+      <w:bookmarkStart w:id="2" w:name="_Toc95297432"/>
       <w:r>
         <w:t xml:space="preserve">Install </w:t>
       </w:r>
+      <w:proofErr w:type="spellStart"/>
       <w:r>
         <w:t>D</w:t>
       </w:r>
@@ -3567,6 +3855,7 @@
         <w:t>ncies</w:t>
       </w:r>
       <w:bookmarkEnd w:id="2"/>
+      <w:proofErr w:type="spellEnd"/>
     </w:p>
     <w:p>
       <w:pPr>
@@ -3621,12 +3910,21 @@
           <w:lang w:val="en-US"/>
         </w:rPr>
       </w:pPr>
+      <w:proofErr w:type="spellStart"/>
       <w:r>
         <w:rPr>
           <w:color w:val="808080" w:themeColor="background1" w:themeShade="80"/>
           <w:lang w:val="en-US"/>
         </w:rPr>
-        <w:t>npm install</w:t>
+        <w:t>npm</w:t>
+      </w:r>
+      <w:proofErr w:type="spellEnd"/>
+      <w:r>
+        <w:rPr>
+          <w:color w:val="808080" w:themeColor="background1" w:themeShade="80"/>
+          <w:lang w:val="en-US"/>
+        </w:rPr>
+        <w:t xml:space="preserve"> install</w:t>
       </w:r>
     </w:p>
     <w:p>
@@ -3696,7 +3994,7 @@
           <w:lang w:val="en-US"/>
         </w:rPr>
       </w:pPr>
-      <w:bookmarkStart w:id="3" w:name="_Toc93944152"/>
+      <w:bookmarkStart w:id="3" w:name="_Toc95297433"/>
       <w:r>
         <w:rPr>
           <w:lang w:val="en-US"/>
@@ -3761,11 +4059,16 @@
         </w:numPr>
         <w:ind w:left="1068"/>
       </w:pPr>
-      <w:bookmarkStart w:id="4" w:name="_Toc93944153"/>
-      <w:r>
-        <w:t>HTTPS_PRIVATE_KEY=privkey</w:t>
+      <w:bookmarkStart w:id="4" w:name="_Toc95297434"/>
+      <w:r>
+        <w:t>HTTPS_PRIVATE_KEY=</w:t>
+      </w:r>
+      <w:proofErr w:type="spellStart"/>
+      <w:r>
+        <w:t>privkey</w:t>
       </w:r>
       <w:bookmarkEnd w:id="4"/>
+      <w:proofErr w:type="spellEnd"/>
     </w:p>
     <w:p>
       <w:pPr>
@@ -3778,8 +4081,72 @@
         <w:rPr>
           <w:lang w:val="en-US"/>
         </w:rPr>
-        <w:t>This file can be created using Win64 OpenSSL Command Prompt or another tool using the command - openssl req -newkey rsa:2048 -new -nodes -x509 -days 3650 -keyout key.pem -out cert.pem</w:t>
-      </w:r>
+        <w:t xml:space="preserve">This file can be created using Win64 OpenSSL Command Prompt or another tool using the command - </w:t>
+      </w:r>
+      <w:proofErr w:type="spellStart"/>
+      <w:r>
+        <w:rPr>
+          <w:lang w:val="en-US"/>
+        </w:rPr>
+        <w:t>openssl</w:t>
+      </w:r>
+      <w:proofErr w:type="spellEnd"/>
+      <w:r>
+        <w:rPr>
+          <w:lang w:val="en-US"/>
+        </w:rPr>
+        <w:t xml:space="preserve"> req -</w:t>
+      </w:r>
+      <w:proofErr w:type="spellStart"/>
+      <w:r>
+        <w:rPr>
+          <w:lang w:val="en-US"/>
+        </w:rPr>
+        <w:t>newkey</w:t>
+      </w:r>
+      <w:proofErr w:type="spellEnd"/>
+      <w:r>
+        <w:rPr>
+          <w:lang w:val="en-US"/>
+        </w:rPr>
+        <w:t xml:space="preserve"> rsa:2048 -new -nodes -x509 -days 3650 -</w:t>
+      </w:r>
+      <w:proofErr w:type="spellStart"/>
+      <w:r>
+        <w:rPr>
+          <w:lang w:val="en-US"/>
+        </w:rPr>
+        <w:t>keyout</w:t>
+      </w:r>
+      <w:proofErr w:type="spellEnd"/>
+      <w:r>
+        <w:rPr>
+          <w:lang w:val="en-US"/>
+        </w:rPr>
+        <w:t xml:space="preserve"> </w:t>
+      </w:r>
+      <w:proofErr w:type="spellStart"/>
+      <w:r>
+        <w:rPr>
+          <w:lang w:val="en-US"/>
+        </w:rPr>
+        <w:t>key.pem</w:t>
+      </w:r>
+      <w:proofErr w:type="spellEnd"/>
+      <w:r>
+        <w:rPr>
+          <w:lang w:val="en-US"/>
+        </w:rPr>
+        <w:t xml:space="preserve"> -out </w:t>
+      </w:r>
+      <w:proofErr w:type="spellStart"/>
+      <w:r>
+        <w:rPr>
+          <w:lang w:val="en-US"/>
+        </w:rPr>
+        <w:t>cert.pem</w:t>
+      </w:r>
+      <w:proofErr w:type="spellEnd"/>
     </w:p>
     <w:p>
       <w:pPr>
@@ -3796,33 +4163,59 @@
         </w:rPr>
         <w:t xml:space="preserve">Once generated, put this file in the middleware root folder </w:t>
       </w:r>
+      <w:proofErr w:type="spellStart"/>
       <w:r>
         <w:rPr>
           <w:i/>
           <w:iCs/>
           <w:lang w:val="en-US"/>
         </w:rPr>
-        <w:t>wrapi-example-middleware.</w:t>
-      </w:r>
-    </w:p>
-    <w:p>
-      <w:pPr>
-        <w:ind w:left="708"/>
-      </w:pPr>
-      <w:r>
-        <w:rPr>
-          <w:lang w:val="en-US"/>
-        </w:rPr>
-        <w:t xml:space="preserve">Note – You may need to rename this file to match with the .env variable name </w:t>
-      </w:r>
+        <w:t>wrapi</w:t>
+      </w:r>
+      <w:proofErr w:type="spellEnd"/>
       <w:r>
         <w:rPr>
           <w:i/>
           <w:iCs/>
           <w:lang w:val="en-US"/>
         </w:rPr>
+        <w:t>-example-middleware.</w:t>
+      </w:r>
+    </w:p>
+    <w:p>
+      <w:pPr>
+        <w:ind w:left="708"/>
+      </w:pPr>
+      <w:r>
+        <w:rPr>
+          <w:lang w:val="en-US"/>
+        </w:rPr>
+        <w:t xml:space="preserve">Note – You may need to rename this file to match with </w:t>
+      </w:r>
+      <w:proofErr w:type="gramStart"/>
+      <w:r>
+        <w:rPr>
+          <w:lang w:val="en-US"/>
+        </w:rPr>
+        <w:t>the .env</w:t>
+      </w:r>
+      <w:proofErr w:type="gramEnd"/>
+      <w:r>
+        <w:rPr>
+          <w:lang w:val="en-US"/>
+        </w:rPr>
+        <w:t xml:space="preserve"> variable name </w:t>
+      </w:r>
+      <w:proofErr w:type="spellStart"/>
+      <w:r>
+        <w:rPr>
+          <w:i/>
+          <w:iCs/>
+          <w:lang w:val="en-US"/>
+        </w:rPr>
         <w:t>privkey</w:t>
       </w:r>
+      <w:proofErr w:type="spellEnd"/>
       <w:r>
         <w:rPr>
           <w:lang w:val="en-US"/>
@@ -3848,7 +4241,15 @@
         <w:t xml:space="preserve">. </w:t>
       </w:r>
       <w:r>
-        <w:t>Middleware Environment Settings)</w:t>
+        <w:t xml:space="preserve">Middleware </w:t>
+      </w:r>
+      <w:proofErr w:type="spellStart"/>
+      <w:r>
+        <w:t>Environment</w:t>
+      </w:r>
+      <w:proofErr w:type="spellEnd"/>
+      <w:r>
+        <w:t xml:space="preserve"> Settings)</w:t>
       </w:r>
       <w:r>
         <w:t>.</w:t>
@@ -3863,7 +4264,7 @@
         </w:numPr>
         <w:ind w:left="1068"/>
       </w:pPr>
-      <w:bookmarkStart w:id="5" w:name="_Toc93944154"/>
+      <w:bookmarkStart w:id="5" w:name="_Toc95297435"/>
       <w:r>
         <w:t>HTTPS_CERTIFICATION=cert</w:t>
       </w:r>
@@ -3880,8 +4281,72 @@
         <w:rPr>
           <w:lang w:val="en-US"/>
         </w:rPr>
-        <w:t>This file can be created using Win64 OpenSSL Command Prompt or another tool using the command - openssl req -newkey rsa:2048 -new -nodes -x509 -days 3650 -keyout key.pem -out cert.pem</w:t>
-      </w:r>
+        <w:t xml:space="preserve">This file can be created using Win64 OpenSSL Command Prompt or another tool using the command - </w:t>
+      </w:r>
+      <w:proofErr w:type="spellStart"/>
+      <w:r>
+        <w:rPr>
+          <w:lang w:val="en-US"/>
+        </w:rPr>
+        <w:t>openssl</w:t>
+      </w:r>
+      <w:proofErr w:type="spellEnd"/>
+      <w:r>
+        <w:rPr>
+          <w:lang w:val="en-US"/>
+        </w:rPr>
+        <w:t xml:space="preserve"> req -</w:t>
+      </w:r>
+      <w:proofErr w:type="spellStart"/>
+      <w:r>
+        <w:rPr>
+          <w:lang w:val="en-US"/>
+        </w:rPr>
+        <w:t>newkey</w:t>
+      </w:r>
+      <w:proofErr w:type="spellEnd"/>
+      <w:r>
+        <w:rPr>
+          <w:lang w:val="en-US"/>
+        </w:rPr>
+        <w:t xml:space="preserve"> rsa:2048 -new -nodes -x509 -days 3650 -</w:t>
+      </w:r>
+      <w:proofErr w:type="spellStart"/>
+      <w:r>
+        <w:rPr>
+          <w:lang w:val="en-US"/>
+        </w:rPr>
+        <w:t>keyout</w:t>
+      </w:r>
+      <w:proofErr w:type="spellEnd"/>
+      <w:r>
+        <w:rPr>
+          <w:lang w:val="en-US"/>
+        </w:rPr>
+        <w:t xml:space="preserve"> </w:t>
+      </w:r>
+      <w:proofErr w:type="spellStart"/>
+      <w:r>
+        <w:rPr>
+          <w:lang w:val="en-US"/>
+        </w:rPr>
+        <w:t>key.pem</w:t>
+      </w:r>
+      <w:proofErr w:type="spellEnd"/>
+      <w:r>
+        <w:rPr>
+          <w:lang w:val="en-US"/>
+        </w:rPr>
+        <w:t xml:space="preserve"> -out </w:t>
+      </w:r>
+      <w:proofErr w:type="spellStart"/>
+      <w:r>
+        <w:rPr>
+          <w:lang w:val="en-US"/>
+        </w:rPr>
+        <w:t>cert.pem</w:t>
+      </w:r>
+      <w:proofErr w:type="spellEnd"/>
     </w:p>
     <w:p>
       <w:pPr>
@@ -3896,13 +4361,23 @@
         </w:rPr>
         <w:t xml:space="preserve">Once generated, put this file in the middleware root folder </w:t>
       </w:r>
+      <w:proofErr w:type="spellStart"/>
       <w:r>
         <w:rPr>
           <w:i/>
           <w:iCs/>
           <w:lang w:val="en-US"/>
         </w:rPr>
-        <w:t>wrapi-example-middleware.</w:t>
+        <w:t>wrapi</w:t>
+      </w:r>
+      <w:proofErr w:type="spellEnd"/>
+      <w:r>
+        <w:rPr>
+          <w:i/>
+          <w:iCs/>
+          <w:lang w:val="en-US"/>
+        </w:rPr>
+        <w:t>-example-middleware.</w:t>
       </w:r>
     </w:p>
     <w:p>
@@ -3969,14 +4444,27 @@
           <w:numId w:val="5"/>
         </w:numPr>
       </w:pPr>
-      <w:bookmarkStart w:id="6" w:name="_Toc93944155"/>
+      <w:bookmarkStart w:id="6" w:name="_Toc95297436"/>
       <w:r>
         <w:t>WRAPI</w:t>
       </w:r>
       <w:r>
-        <w:t xml:space="preserve"> private key deposit</w:t>
+        <w:t xml:space="preserve"> </w:t>
+      </w:r>
+      <w:proofErr w:type="spellStart"/>
+      <w:r>
+        <w:t>private</w:t>
+      </w:r>
+      <w:proofErr w:type="spellEnd"/>
+      <w:r>
+        <w:t xml:space="preserve"> key </w:t>
+      </w:r>
+      <w:proofErr w:type="spellStart"/>
+      <w:r>
+        <w:t>deposit</w:t>
       </w:r>
       <w:bookmarkEnd w:id="6"/>
+      <w:proofErr w:type="spellEnd"/>
     </w:p>
     <w:p>
       <w:pPr>
@@ -4007,13 +4495,35 @@
         <w:rPr>
           <w:lang w:val="en-US"/>
         </w:rPr>
-        <w:t xml:space="preserve"> e.g. </w:t>
-      </w:r>
-      <w:r>
-        <w:rPr>
-          <w:lang w:val="en-US"/>
-        </w:rPr>
-        <w:t>wrapi-example-middleware</w:t>
+        <w:t xml:space="preserve"> </w:t>
+      </w:r>
+      <w:proofErr w:type="gramStart"/>
+      <w:r>
+        <w:rPr>
+          <w:lang w:val="en-US"/>
+        </w:rPr>
+        <w:t>e.g.</w:t>
+      </w:r>
+      <w:proofErr w:type="gramEnd"/>
+      <w:r>
+        <w:rPr>
+          <w:lang w:val="en-US"/>
+        </w:rPr>
+        <w:t xml:space="preserve"> </w:t>
+      </w:r>
+      <w:proofErr w:type="spellStart"/>
+      <w:r>
+        <w:rPr>
+          <w:lang w:val="en-US"/>
+        </w:rPr>
+        <w:t>wrapi</w:t>
+      </w:r>
+      <w:proofErr w:type="spellEnd"/>
+      <w:r>
+        <w:rPr>
+          <w:lang w:val="en-US"/>
+        </w:rPr>
+        <w:t>-example-middleware</w:t>
       </w:r>
     </w:p>
     <w:p>
@@ -4090,7 +4600,35 @@
         <w:rPr>
           <w:lang w:val="en-US"/>
         </w:rPr>
-        <w:t>Note – this is the WRAPI Key.pem file provided to you by Radioplayer.</w:t>
+        <w:t xml:space="preserve">Note – this is the WRAPI </w:t>
+      </w:r>
+      <w:proofErr w:type="spellStart"/>
+      <w:r>
+        <w:rPr>
+          <w:lang w:val="en-US"/>
+        </w:rPr>
+        <w:t>Key.pem</w:t>
+      </w:r>
+      <w:proofErr w:type="spellEnd"/>
+      <w:r>
+        <w:rPr>
+          <w:lang w:val="en-US"/>
+        </w:rPr>
+        <w:t xml:space="preserve"> file provided to you by </w:t>
+      </w:r>
+      <w:proofErr w:type="spellStart"/>
+      <w:r>
+        <w:rPr>
+          <w:lang w:val="en-US"/>
+        </w:rPr>
+        <w:t>Radioplayer</w:t>
+      </w:r>
+      <w:proofErr w:type="spellEnd"/>
+      <w:r>
+        <w:rPr>
+          <w:lang w:val="en-US"/>
+        </w:rPr>
+        <w:t>.</w:t>
       </w:r>
     </w:p>
     <w:p>
@@ -4129,10 +4667,18 @@
           <w:numId w:val="5"/>
         </w:numPr>
       </w:pPr>
-      <w:bookmarkStart w:id="7" w:name="_Toc93944156"/>
+      <w:bookmarkStart w:id="7" w:name="_Toc95297437"/>
       <w:r>
         <w:lastRenderedPageBreak/>
-        <w:t xml:space="preserve">Middleware Environment </w:t>
+        <w:t xml:space="preserve">Middleware </w:t>
+      </w:r>
+      <w:proofErr w:type="spellStart"/>
+      <w:r>
+        <w:t>Environment</w:t>
+      </w:r>
+      <w:proofErr w:type="spellEnd"/>
+      <w:r>
+        <w:t xml:space="preserve"> </w:t>
       </w:r>
       <w:r>
         <w:t>Settings</w:t>
@@ -4285,13 +4831,41 @@
         <w:rPr>
           <w:lang w:val="en-US"/>
         </w:rPr>
-        <w:t xml:space="preserve">HTTPS_PRIVATE_KEY : </w:t>
-      </w:r>
-      <w:r>
-        <w:rPr>
-          <w:lang w:val="en-US"/>
-        </w:rPr>
-        <w:t>must be the name of the file without its .pem extension</w:t>
+        <w:t>HTTPS_PRIVATE_</w:t>
+      </w:r>
+      <w:proofErr w:type="gramStart"/>
+      <w:r>
+        <w:rPr>
+          <w:lang w:val="en-US"/>
+        </w:rPr>
+        <w:t>KEY :</w:t>
+      </w:r>
+      <w:proofErr w:type="gramEnd"/>
+      <w:r>
+        <w:rPr>
+          <w:lang w:val="en-US"/>
+        </w:rPr>
+        <w:t xml:space="preserve"> </w:t>
+      </w:r>
+      <w:r>
+        <w:rPr>
+          <w:lang w:val="en-US"/>
+        </w:rPr>
+        <w:t>must be the name of the file without its .</w:t>
+      </w:r>
+      <w:proofErr w:type="spellStart"/>
+      <w:r>
+        <w:rPr>
+          <w:lang w:val="en-US"/>
+        </w:rPr>
+        <w:t>pem</w:t>
+      </w:r>
+      <w:proofErr w:type="spellEnd"/>
+      <w:r>
+        <w:rPr>
+          <w:lang w:val="en-US"/>
+        </w:rPr>
+        <w:t xml:space="preserve"> extension</w:t>
       </w:r>
     </w:p>
     <w:p>
@@ -4310,13 +4884,41 @@
         <w:rPr>
           <w:lang w:val="en-US"/>
         </w:rPr>
-        <w:t xml:space="preserve">HTTPS_CERTIFICATION : </w:t>
-      </w:r>
-      <w:r>
-        <w:rPr>
-          <w:lang w:val="en-US"/>
-        </w:rPr>
-        <w:t>must be the name of the file without its .pem extension</w:t>
+        <w:t>HTTPS_</w:t>
+      </w:r>
+      <w:proofErr w:type="gramStart"/>
+      <w:r>
+        <w:rPr>
+          <w:lang w:val="en-US"/>
+        </w:rPr>
+        <w:t>CERTIFICATION :</w:t>
+      </w:r>
+      <w:proofErr w:type="gramEnd"/>
+      <w:r>
+        <w:rPr>
+          <w:lang w:val="en-US"/>
+        </w:rPr>
+        <w:t xml:space="preserve"> </w:t>
+      </w:r>
+      <w:r>
+        <w:rPr>
+          <w:lang w:val="en-US"/>
+        </w:rPr>
+        <w:t>must be the name of the file without its .</w:t>
+      </w:r>
+      <w:proofErr w:type="spellStart"/>
+      <w:r>
+        <w:rPr>
+          <w:lang w:val="en-US"/>
+        </w:rPr>
+        <w:t>pem</w:t>
+      </w:r>
+      <w:proofErr w:type="spellEnd"/>
+      <w:r>
+        <w:rPr>
+          <w:lang w:val="en-US"/>
+        </w:rPr>
+        <w:t xml:space="preserve"> extension</w:t>
       </w:r>
     </w:p>
     <w:p>
@@ -4335,13 +4937,41 @@
         <w:rPr>
           <w:lang w:val="en-US"/>
         </w:rPr>
-        <w:t xml:space="preserve">WRAPI_KEY_ID : </w:t>
-      </w:r>
-      <w:r>
-        <w:rPr>
-          <w:lang w:val="en-US"/>
-        </w:rPr>
-        <w:t>must be the name of the file without its .pem extension</w:t>
+        <w:t>WRAPI_KEY_</w:t>
+      </w:r>
+      <w:proofErr w:type="gramStart"/>
+      <w:r>
+        <w:rPr>
+          <w:lang w:val="en-US"/>
+        </w:rPr>
+        <w:t>ID :</w:t>
+      </w:r>
+      <w:proofErr w:type="gramEnd"/>
+      <w:r>
+        <w:rPr>
+          <w:lang w:val="en-US"/>
+        </w:rPr>
+        <w:t xml:space="preserve"> </w:t>
+      </w:r>
+      <w:r>
+        <w:rPr>
+          <w:lang w:val="en-US"/>
+        </w:rPr>
+        <w:t>must be the name of the file without its .</w:t>
+      </w:r>
+      <w:proofErr w:type="spellStart"/>
+      <w:r>
+        <w:rPr>
+          <w:lang w:val="en-US"/>
+        </w:rPr>
+        <w:t>pem</w:t>
+      </w:r>
+      <w:proofErr w:type="spellEnd"/>
+      <w:r>
+        <w:rPr>
+          <w:lang w:val="en-US"/>
+        </w:rPr>
+        <w:t xml:space="preserve"> extension</w:t>
       </w:r>
     </w:p>
     <w:p>
@@ -4366,7 +4996,21 @@
         <w:rPr>
           <w:lang w:val="en-US"/>
         </w:rPr>
-        <w:t xml:space="preserve">_CACHING : </w:t>
+        <w:t>_</w:t>
+      </w:r>
+      <w:proofErr w:type="gramStart"/>
+      <w:r>
+        <w:rPr>
+          <w:lang w:val="en-US"/>
+        </w:rPr>
+        <w:t>CACHING :</w:t>
+      </w:r>
+      <w:proofErr w:type="gramEnd"/>
+      <w:r>
+        <w:rPr>
+          <w:lang w:val="en-US"/>
+        </w:rPr>
+        <w:t xml:space="preserve"> </w:t>
       </w:r>
       <w:r>
         <w:rPr>
@@ -4403,7 +5047,21 @@
         <w:rPr>
           <w:lang w:val="en-US"/>
         </w:rPr>
-        <w:t xml:space="preserve">ONAIR_CACHING : </w:t>
+        <w:t>ONAIR_</w:t>
+      </w:r>
+      <w:proofErr w:type="gramStart"/>
+      <w:r>
+        <w:rPr>
+          <w:lang w:val="en-US"/>
+        </w:rPr>
+        <w:t>CACHING :</w:t>
+      </w:r>
+      <w:proofErr w:type="gramEnd"/>
+      <w:r>
+        <w:rPr>
+          <w:lang w:val="en-US"/>
+        </w:rPr>
+        <w:t xml:space="preserve"> </w:t>
       </w:r>
       <w:r>
         <w:rPr>
@@ -4428,7 +5086,21 @@
         <w:rPr>
           <w:lang w:val="en-US"/>
         </w:rPr>
-        <w:t xml:space="preserve">SCHEDULE_CACHING : </w:t>
+        <w:t>SCHEDULE_</w:t>
+      </w:r>
+      <w:proofErr w:type="gramStart"/>
+      <w:r>
+        <w:rPr>
+          <w:lang w:val="en-US"/>
+        </w:rPr>
+        <w:t>CACHING :</w:t>
+      </w:r>
+      <w:proofErr w:type="gramEnd"/>
+      <w:r>
+        <w:rPr>
+          <w:lang w:val="en-US"/>
+        </w:rPr>
+        <w:t xml:space="preserve"> </w:t>
       </w:r>
       <w:r>
         <w:rPr>
@@ -4453,7 +5125,21 @@
         <w:rPr>
           <w:lang w:val="en-US"/>
         </w:rPr>
-        <w:t xml:space="preserve">ONDEMAND_CACHING : </w:t>
+        <w:t>ONDEMAND_</w:t>
+      </w:r>
+      <w:proofErr w:type="gramStart"/>
+      <w:r>
+        <w:rPr>
+          <w:lang w:val="en-US"/>
+        </w:rPr>
+        <w:t>CACHING :</w:t>
+      </w:r>
+      <w:proofErr w:type="gramEnd"/>
+      <w:r>
+        <w:rPr>
+          <w:lang w:val="en-US"/>
+        </w:rPr>
+        <w:t xml:space="preserve"> </w:t>
       </w:r>
       <w:r>
         <w:rPr>
@@ -4478,7 +5164,21 @@
         <w:rPr>
           <w:lang w:val="en-US"/>
         </w:rPr>
-        <w:t xml:space="preserve">STATIONS_CACHING : </w:t>
+        <w:t>STATIONS_</w:t>
+      </w:r>
+      <w:proofErr w:type="gramStart"/>
+      <w:r>
+        <w:rPr>
+          <w:lang w:val="en-US"/>
+        </w:rPr>
+        <w:t>CACHING :</w:t>
+      </w:r>
+      <w:proofErr w:type="gramEnd"/>
+      <w:r>
+        <w:rPr>
+          <w:lang w:val="en-US"/>
+        </w:rPr>
+        <w:t xml:space="preserve"> </w:t>
       </w:r>
       <w:r>
         <w:rPr>
@@ -4503,7 +5203,21 @@
         <w:rPr>
           <w:lang w:val="en-US"/>
         </w:rPr>
-        <w:t xml:space="preserve">CATEGORIES_CACHING : </w:t>
+        <w:t>CATEGORIES_</w:t>
+      </w:r>
+      <w:proofErr w:type="gramStart"/>
+      <w:r>
+        <w:rPr>
+          <w:lang w:val="en-US"/>
+        </w:rPr>
+        <w:t>CACHING :</w:t>
+      </w:r>
+      <w:proofErr w:type="gramEnd"/>
+      <w:r>
+        <w:rPr>
+          <w:lang w:val="en-US"/>
+        </w:rPr>
+        <w:t xml:space="preserve"> </w:t>
       </w:r>
       <w:r>
         <w:rPr>
@@ -4527,7 +5241,7 @@
           <w:numId w:val="5"/>
         </w:numPr>
       </w:pPr>
-      <w:bookmarkStart w:id="8" w:name="_Toc93944157"/>
+      <w:bookmarkStart w:id="8" w:name="_Toc95297438"/>
       <w:r>
         <w:t>Start Middleware</w:t>
       </w:r>
@@ -4556,11 +5270,21 @@
           <w:color w:val="808080" w:themeColor="background1" w:themeShade="80"/>
         </w:rPr>
       </w:pPr>
+      <w:proofErr w:type="spellStart"/>
+      <w:proofErr w:type="gramStart"/>
       <w:r>
         <w:rPr>
           <w:color w:val="808080" w:themeColor="background1" w:themeShade="80"/>
         </w:rPr>
-        <w:t>npm start</w:t>
+        <w:t>npm</w:t>
+      </w:r>
+      <w:proofErr w:type="spellEnd"/>
+      <w:proofErr w:type="gramEnd"/>
+      <w:r>
+        <w:rPr>
+          <w:color w:val="808080" w:themeColor="background1" w:themeShade="80"/>
+        </w:rPr>
+        <w:t xml:space="preserve"> start</w:t>
       </w:r>
     </w:p>
     <w:p>
@@ -4631,23 +5355,62 @@
           <w:numId w:val="5"/>
         </w:numPr>
       </w:pPr>
-      <w:bookmarkStart w:id="9" w:name="_Toc93944158"/>
-      <w:r>
-        <w:t>Endpoints – Queries, Example &amp; Responses</w:t>
+      <w:bookmarkStart w:id="9" w:name="_Toc95297439"/>
+      <w:proofErr w:type="spellStart"/>
+      <w:r>
+        <w:t>Endpoints</w:t>
+      </w:r>
+      <w:proofErr w:type="spellEnd"/>
+      <w:r>
+        <w:t xml:space="preserve"> – </w:t>
+      </w:r>
+      <w:proofErr w:type="spellStart"/>
+      <w:r>
+        <w:t>Queries</w:t>
+      </w:r>
+      <w:proofErr w:type="spellEnd"/>
+      <w:r>
+        <w:t xml:space="preserve">, Example &amp; </w:t>
+      </w:r>
+      <w:proofErr w:type="spellStart"/>
+      <w:r>
+        <w:t>Responses</w:t>
       </w:r>
       <w:bookmarkEnd w:id="9"/>
-    </w:p>
-    <w:p>
-      <w:pPr>
-        <w:pStyle w:val="Titre1"/>
+      <w:proofErr w:type="spellEnd"/>
+    </w:p>
+    <w:p>
+      <w:pPr>
+        <w:pStyle w:val="Titre2"/>
         <w:numPr>
           <w:ilvl w:val="1"/>
           <w:numId w:val="5"/>
         </w:numPr>
       </w:pPr>
-      <w:bookmarkStart w:id="10" w:name="_Toc93944159"/>
-      <w:r>
-        <w:t>Queries &amp; SoapUI project setup</w:t>
+      <w:bookmarkStart w:id="10" w:name="_Toc95297440"/>
+      <w:proofErr w:type="spellStart"/>
+      <w:r>
+        <w:t>Queries</w:t>
+      </w:r>
+      <w:proofErr w:type="spellEnd"/>
+      <w:r>
+        <w:t xml:space="preserve"> &amp; </w:t>
+      </w:r>
+      <w:proofErr w:type="spellStart"/>
+      <w:r>
+        <w:t>SoapUI</w:t>
+      </w:r>
+      <w:proofErr w:type="spellEnd"/>
+      <w:r>
+        <w:t xml:space="preserve"> </w:t>
+      </w:r>
+      <w:proofErr w:type="spellStart"/>
+      <w:r>
+        <w:t>project</w:t>
+      </w:r>
+      <w:proofErr w:type="spellEnd"/>
+      <w:r>
+        <w:t xml:space="preserve"> setup</w:t>
       </w:r>
       <w:bookmarkEnd w:id="10"/>
     </w:p>
@@ -4690,7 +5453,21 @@
         <w:rPr>
           <w:lang w:val="en-US"/>
         </w:rPr>
-        <w:t>You can also use other API tools to test e.g. POSTMAN.</w:t>
+        <w:t xml:space="preserve">You can also use other API tools to test </w:t>
+      </w:r>
+      <w:proofErr w:type="gramStart"/>
+      <w:r>
+        <w:rPr>
+          <w:lang w:val="en-US"/>
+        </w:rPr>
+        <w:t>e.g.</w:t>
+      </w:r>
+      <w:proofErr w:type="gramEnd"/>
+      <w:r>
+        <w:rPr>
+          <w:lang w:val="en-US"/>
+        </w:rPr>
+        <w:t xml:space="preserve"> POSTMAN.</w:t>
       </w:r>
     </w:p>
     <w:p>
@@ -4768,13 +5545,13 @@
     </w:p>
     <w:p>
       <w:pPr>
-        <w:pStyle w:val="Titre1"/>
+        <w:pStyle w:val="Titre2"/>
         <w:numPr>
           <w:ilvl w:val="1"/>
           <w:numId w:val="5"/>
         </w:numPr>
       </w:pPr>
-      <w:bookmarkStart w:id="11" w:name="_Toc93944160"/>
+      <w:bookmarkStart w:id="11" w:name="_Toc95297441"/>
       <w:r>
         <w:t>Example</w:t>
       </w:r>
@@ -4784,9 +5561,27 @@
       <w:pPr>
         <w:ind w:left="1080"/>
       </w:pPr>
-      <w:r>
-        <w:t>Let’s choose one endpoint</w:t>
-      </w:r>
+      <w:proofErr w:type="spellStart"/>
+      <w:r>
+        <w:t>Let’s</w:t>
+      </w:r>
+      <w:proofErr w:type="spellEnd"/>
+      <w:r>
+        <w:t xml:space="preserve"> </w:t>
+      </w:r>
+      <w:proofErr w:type="spellStart"/>
+      <w:r>
+        <w:t>choose</w:t>
+      </w:r>
+      <w:proofErr w:type="spellEnd"/>
+      <w:r>
+        <w:t xml:space="preserve"> one </w:t>
+      </w:r>
+      <w:proofErr w:type="spellStart"/>
+      <w:r>
+        <w:t>endpoint</w:t>
+      </w:r>
+      <w:proofErr w:type="spellEnd"/>
     </w:p>
     <w:p>
       <w:pPr>
@@ -4862,8 +5657,21 @@
         <w:ind w:left="1080"/>
       </w:pPr>
       <w:r>
-        <w:t>Set parameters as required</w:t>
-      </w:r>
+        <w:t xml:space="preserve">Set </w:t>
+      </w:r>
+      <w:proofErr w:type="spellStart"/>
+      <w:r>
+        <w:t>parameters</w:t>
+      </w:r>
+      <w:proofErr w:type="spellEnd"/>
+      <w:r>
+        <w:t xml:space="preserve"> as </w:t>
+      </w:r>
+      <w:proofErr w:type="spellStart"/>
+      <w:r>
+        <w:t>required</w:t>
+      </w:r>
+      <w:proofErr w:type="spellEnd"/>
     </w:p>
     <w:p>
       <w:pPr>
@@ -4939,7 +5747,16 @@
         <w:ind w:left="1080"/>
       </w:pPr>
       <w:r>
-        <w:t>Run and check results.</w:t>
+        <w:lastRenderedPageBreak/>
+        <w:t xml:space="preserve">Run and check </w:t>
+      </w:r>
+      <w:proofErr w:type="spellStart"/>
+      <w:r>
+        <w:t>results</w:t>
+      </w:r>
+      <w:proofErr w:type="spellEnd"/>
+      <w:r>
+        <w:t>.</w:t>
       </w:r>
     </w:p>
     <w:p>
@@ -5008,17 +5825,19 @@
     </w:p>
     <w:p>
       <w:pPr>
-        <w:pStyle w:val="Titre1"/>
+        <w:pStyle w:val="Titre2"/>
         <w:numPr>
           <w:ilvl w:val="1"/>
           <w:numId w:val="5"/>
         </w:numPr>
       </w:pPr>
-      <w:bookmarkStart w:id="12" w:name="_Toc93944161"/>
+      <w:bookmarkStart w:id="12" w:name="_Toc95297442"/>
+      <w:proofErr w:type="spellStart"/>
       <w:r>
         <w:t>Responses</w:t>
       </w:r>
       <w:bookmarkEnd w:id="12"/>
+      <w:proofErr w:type="spellEnd"/>
     </w:p>
     <w:p>
       <w:pPr>
@@ -5115,9 +5934,17 @@
           <w:numId w:val="5"/>
         </w:numPr>
       </w:pPr>
-      <w:bookmarkStart w:id="13" w:name="_Toc93944162"/>
-      <w:r>
-        <w:t>WRAPI Error Handling</w:t>
+      <w:bookmarkStart w:id="13" w:name="_Toc95297443"/>
+      <w:r>
+        <w:t xml:space="preserve">WRAPI </w:t>
+      </w:r>
+      <w:proofErr w:type="spellStart"/>
+      <w:r>
+        <w:t>Error</w:t>
+      </w:r>
+      <w:proofErr w:type="spellEnd"/>
+      <w:r>
+        <w:t xml:space="preserve"> Handling</w:t>
       </w:r>
       <w:bookmarkEnd w:id="13"/>
     </w:p>
@@ -5196,7 +6023,21 @@
         <w:rPr>
           <w:lang w:val="en-US"/>
         </w:rPr>
-        <w:t>Sends Wrapi Error Code to user if the error response comes from WRAPI</w:t>
+        <w:t xml:space="preserve">Sends </w:t>
+      </w:r>
+      <w:proofErr w:type="spellStart"/>
+      <w:r>
+        <w:rPr>
+          <w:lang w:val="en-US"/>
+        </w:rPr>
+        <w:t>Wrapi</w:t>
+      </w:r>
+      <w:proofErr w:type="spellEnd"/>
+      <w:r>
+        <w:rPr>
+          <w:lang w:val="en-US"/>
+        </w:rPr>
+        <w:t xml:space="preserve"> Error Code to user if the error response comes from WRAPI</w:t>
       </w:r>
     </w:p>
     <w:p>
@@ -5207,9 +6048,27 @@
           <w:numId w:val="9"/>
         </w:numPr>
       </w:pPr>
-      <w:r>
-        <w:t>Sends a HTML 500 error otherwise</w:t>
-      </w:r>
+      <w:proofErr w:type="spellStart"/>
+      <w:r>
+        <w:t>Sends</w:t>
+      </w:r>
+      <w:proofErr w:type="spellEnd"/>
+      <w:r>
+        <w:t xml:space="preserve"> a HTML 500 </w:t>
+      </w:r>
+      <w:proofErr w:type="spellStart"/>
+      <w:r>
+        <w:t>error</w:t>
+      </w:r>
+      <w:proofErr w:type="spellEnd"/>
+      <w:r>
+        <w:t xml:space="preserve"> </w:t>
+      </w:r>
+      <w:proofErr w:type="spellStart"/>
+      <w:r>
+        <w:t>otherwise</w:t>
+      </w:r>
+      <w:proofErr w:type="spellEnd"/>
     </w:p>
     <w:p>
       <w:pPr>
@@ -5263,7 +6122,6 @@
         <w:rPr>
           <w:noProof/>
         </w:rPr>
-        <w:lastRenderedPageBreak/>
         <w:drawing>
           <wp:inline distT="0" distB="0" distL="0" distR="0" wp14:anchorId="57077106" wp14:editId="1A07F904">
             <wp:extent cx="5760720" cy="1267460"/>
@@ -5323,11 +6181,17 @@
           <w:numId w:val="5"/>
         </w:numPr>
       </w:pPr>
-      <w:bookmarkStart w:id="14" w:name="_Toc93944163"/>
-      <w:r>
-        <w:t>Common Errors</w:t>
+      <w:bookmarkStart w:id="14" w:name="_Toc95297444"/>
+      <w:r>
+        <w:lastRenderedPageBreak/>
+        <w:t xml:space="preserve">Common </w:t>
+      </w:r>
+      <w:proofErr w:type="spellStart"/>
+      <w:r>
+        <w:t>Errors</w:t>
       </w:r>
       <w:bookmarkEnd w:id="14"/>
+      <w:proofErr w:type="spellEnd"/>
     </w:p>
     <w:p>
       <w:pPr>
@@ -5340,7 +6204,23 @@
         <w:t xml:space="preserve">Error messages appear on missing mandatory values/files needed to run the Middleware. </w:t>
       </w:r>
       <w:r>
-        <w:t>Middleware stops on these for debugging.</w:t>
+        <w:t xml:space="preserve">Middleware stops on </w:t>
+      </w:r>
+      <w:proofErr w:type="spellStart"/>
+      <w:r>
+        <w:t>these</w:t>
+      </w:r>
+      <w:proofErr w:type="spellEnd"/>
+      <w:r>
+        <w:t xml:space="preserve"> for </w:t>
+      </w:r>
+      <w:proofErr w:type="spellStart"/>
+      <w:r>
+        <w:t>debugging</w:t>
+      </w:r>
+      <w:proofErr w:type="spellEnd"/>
+      <w:r>
+        <w:t>.</w:t>
       </w:r>
     </w:p>
     <w:p/>
@@ -5432,9 +6312,24 @@
           <w:numId w:val="5"/>
         </w:numPr>
       </w:pPr>
-      <w:r>
-        <w:t>AWS deploy example</w:t>
-      </w:r>
+      <w:bookmarkStart w:id="15" w:name="_Toc95297445"/>
+      <w:r>
+        <w:t xml:space="preserve">AWS </w:t>
+      </w:r>
+      <w:proofErr w:type="spellStart"/>
+      <w:r>
+        <w:t>deploy</w:t>
+      </w:r>
+      <w:proofErr w:type="spellEnd"/>
+      <w:r>
+        <w:t xml:space="preserve"> </w:t>
+      </w:r>
+      <w:proofErr w:type="spellStart"/>
+      <w:r>
+        <w:t>example</w:t>
+      </w:r>
+      <w:bookmarkEnd w:id="15"/>
+      <w:proofErr w:type="spellEnd"/>
     </w:p>
     <w:p>
       <w:pPr>
@@ -5500,9 +6395,9 @@
       </w:pPr>
       <w:r>
         <w:rPr>
-          <w:lang w:val="en-US"/>
-        </w:rPr>
-        <w:lastRenderedPageBreak/>
+          <w:noProof/>
+          <w:lang w:val="en-US"/>
+        </w:rPr>
         <w:drawing>
           <wp:inline distT="0" distB="0" distL="0" distR="0" wp14:anchorId="7B5EE96F" wp14:editId="40C04AAF">
             <wp:extent cx="5760720" cy="2638425"/>
@@ -5574,8 +6469,10 @@
       </w:pPr>
       <w:r>
         <w:rPr>
-          <w:lang w:val="en-US"/>
-        </w:rPr>
+          <w:noProof/>
+          <w:lang w:val="en-US"/>
+        </w:rPr>
+        <w:lastRenderedPageBreak/>
         <w:drawing>
           <wp:inline distT="0" distB="0" distL="0" distR="0" wp14:anchorId="493BDC99" wp14:editId="188AC76E">
             <wp:extent cx="4344006" cy="2200582"/>
@@ -5653,6 +6550,7 @@
       </w:pPr>
       <w:r>
         <w:rPr>
+          <w:noProof/>
           <w:lang w:val="en-US"/>
         </w:rPr>
         <w:drawing>
@@ -5719,7 +6617,21 @@
         <w:rPr>
           <w:lang w:val="en-US"/>
         </w:rPr>
-        <w:t xml:space="preserve"> a structure (t2.micro will b</w:t>
+        <w:t xml:space="preserve"> a structure (t</w:t>
+      </w:r>
+      <w:proofErr w:type="gramStart"/>
+      <w:r>
+        <w:rPr>
+          <w:lang w:val="en-US"/>
+        </w:rPr>
+        <w:t>2.micro</w:t>
+      </w:r>
+      <w:proofErr w:type="gramEnd"/>
+      <w:r>
+        <w:rPr>
+          <w:lang w:val="en-US"/>
+        </w:rPr>
+        <w:t xml:space="preserve"> will b</w:t>
       </w:r>
       <w:r>
         <w:rPr>
@@ -5738,6 +6650,7 @@
       </w:pPr>
       <w:r>
         <w:rPr>
+          <w:noProof/>
           <w:lang w:val="en-US"/>
         </w:rPr>
         <w:drawing>
@@ -5811,6 +6724,7 @@
       </w:pPr>
       <w:r>
         <w:rPr>
+          <w:noProof/>
           <w:lang w:val="en-US"/>
         </w:rPr>
         <w:drawing>
@@ -5886,7 +6800,21 @@
         <w:rPr>
           <w:lang w:val="en-US"/>
         </w:rPr>
-        <w:t>Add a rule, HTTPS for protocole TCP at port 443</w:t>
+        <w:t xml:space="preserve">Add a rule, HTTPS for </w:t>
+      </w:r>
+      <w:proofErr w:type="spellStart"/>
+      <w:r>
+        <w:rPr>
+          <w:lang w:val="en-US"/>
+        </w:rPr>
+        <w:t>protocole</w:t>
+      </w:r>
+      <w:proofErr w:type="spellEnd"/>
+      <w:r>
+        <w:rPr>
+          <w:lang w:val="en-US"/>
+        </w:rPr>
+        <w:t xml:space="preserve"> TCP at port 443</w:t>
       </w:r>
     </w:p>
     <w:p>
@@ -5899,9 +6827,9 @@
       </w:pPr>
       <w:r>
         <w:rPr>
-          <w:lang w:val="en-US"/>
-        </w:rPr>
-        <w:lastRenderedPageBreak/>
+          <w:noProof/>
+          <w:lang w:val="en-US"/>
+        </w:rPr>
         <w:drawing>
           <wp:inline distT="0" distB="0" distL="0" distR="0" wp14:anchorId="4C9EE3FD" wp14:editId="060C0697">
             <wp:extent cx="5760720" cy="1485900"/>
@@ -5957,7 +6885,35 @@
         <w:rPr>
           <w:lang w:val="en-US"/>
         </w:rPr>
-        <w:t xml:space="preserve"> (and key for ssh configuration if you need)</w:t>
+        <w:t xml:space="preserve"> (</w:t>
+      </w:r>
+      <w:proofErr w:type="gramStart"/>
+      <w:r>
+        <w:rPr>
+          <w:lang w:val="en-US"/>
+        </w:rPr>
+        <w:t>and</w:t>
+      </w:r>
+      <w:proofErr w:type="gramEnd"/>
+      <w:r>
+        <w:rPr>
+          <w:lang w:val="en-US"/>
+        </w:rPr>
+        <w:t xml:space="preserve"> key for </w:t>
+      </w:r>
+      <w:proofErr w:type="spellStart"/>
+      <w:r>
+        <w:rPr>
+          <w:lang w:val="en-US"/>
+        </w:rPr>
+        <w:t>ssh</w:t>
+      </w:r>
+      <w:proofErr w:type="spellEnd"/>
+      <w:r>
+        <w:rPr>
+          <w:lang w:val="en-US"/>
+        </w:rPr>
+        <w:t xml:space="preserve"> configuration if you need)</w:t>
       </w:r>
     </w:p>
     <w:p>
@@ -5981,7 +6937,21 @@
         <w:rPr>
           <w:lang w:val="en-US"/>
         </w:rPr>
-        <w:t>After few minutes instance will start then connect to it.</w:t>
+        <w:t xml:space="preserve">After few minutes instance will start then </w:t>
+      </w:r>
+      <w:proofErr w:type="gramStart"/>
+      <w:r>
+        <w:rPr>
+          <w:lang w:val="en-US"/>
+        </w:rPr>
+        <w:t>connect</w:t>
+      </w:r>
+      <w:proofErr w:type="gramEnd"/>
+      <w:r>
+        <w:rPr>
+          <w:lang w:val="en-US"/>
+        </w:rPr>
+        <w:t xml:space="preserve"> to it.</w:t>
       </w:r>
     </w:p>
     <w:p>
@@ -6009,8 +6979,10 @@
       </w:pPr>
       <w:r>
         <w:rPr>
-          <w:lang w:val="en-US"/>
-        </w:rPr>
+          <w:noProof/>
+          <w:lang w:val="en-US"/>
+        </w:rPr>
+        <w:lastRenderedPageBreak/>
         <w:drawing>
           <wp:inline distT="0" distB="0" distL="0" distR="0" wp14:anchorId="24F7EE8E" wp14:editId="720BCAE2">
             <wp:extent cx="5760720" cy="1068070"/>
@@ -6071,11 +7043,19 @@
         </w:rPr>
         <w:t xml:space="preserve">Connect to it through </w:t>
       </w:r>
-      <w:r>
-        <w:rPr>
-          <w:lang w:val="en-US"/>
-        </w:rPr>
-        <w:t>FilleZilla (</w:t>
+      <w:proofErr w:type="spellStart"/>
+      <w:r>
+        <w:rPr>
+          <w:lang w:val="en-US"/>
+        </w:rPr>
+        <w:t>FilleZilla</w:t>
+      </w:r>
+      <w:proofErr w:type="spellEnd"/>
+      <w:r>
+        <w:rPr>
+          <w:lang w:val="en-US"/>
+        </w:rPr>
+        <w:t xml:space="preserve"> (</w:t>
       </w:r>
       <w:hyperlink r:id="rId30" w:history="1">
         <w:r>
@@ -6103,6 +7083,7 @@
       </w:pPr>
       <w:r>
         <w:rPr>
+          <w:noProof/>
           <w:lang w:val="en-US"/>
         </w:rPr>
         <w:drawing>
@@ -6176,6 +7157,7 @@
       </w:pPr>
       <w:r>
         <w:rPr>
+          <w:noProof/>
           <w:lang w:val="en-US"/>
         </w:rPr>
         <w:lastRenderedPageBreak/>
@@ -6250,6 +7232,7 @@
       </w:pPr>
       <w:r>
         <w:rPr>
+          <w:noProof/>
           <w:lang w:val="en-US"/>
         </w:rPr>
         <w:drawing>
@@ -6323,6 +7306,7 @@
       </w:pPr>
       <w:r>
         <w:rPr>
+          <w:noProof/>
           <w:lang w:val="en-US"/>
         </w:rPr>
         <w:drawing>
@@ -6413,8 +7397,16 @@
         <w:rPr>
           <w:lang w:val="en-US"/>
         </w:rPr>
-        <w:t>With command :</w:t>
-      </w:r>
+        <w:t xml:space="preserve">With </w:t>
+      </w:r>
+      <w:proofErr w:type="gramStart"/>
+      <w:r>
+        <w:rPr>
+          <w:lang w:val="en-US"/>
+        </w:rPr>
+        <w:t>command :</w:t>
+      </w:r>
+      <w:proofErr w:type="gramEnd"/>
     </w:p>
     <w:p>
       <w:pPr>
@@ -6441,6 +7433,7 @@
       </w:pPr>
       <w:r>
         <w:rPr>
+          <w:noProof/>
           <w:lang w:val="en-US"/>
         </w:rPr>
         <w:drawing>
@@ -6505,6 +7498,7 @@
       </w:pPr>
       <w:r>
         <w:rPr>
+          <w:noProof/>
           <w:lang w:val="en-US"/>
         </w:rPr>
         <w:drawing>
@@ -6552,11 +7546,19 @@
           <w:lang w:val="en-US"/>
         </w:rPr>
       </w:pPr>
-      <w:r>
-        <w:rPr>
-          <w:lang w:val="en-US"/>
-        </w:rPr>
-        <w:t>nvm install node</w:t>
+      <w:proofErr w:type="spellStart"/>
+      <w:r>
+        <w:rPr>
+          <w:lang w:val="en-US"/>
+        </w:rPr>
+        <w:t>nvm</w:t>
+      </w:r>
+      <w:proofErr w:type="spellEnd"/>
+      <w:r>
+        <w:rPr>
+          <w:lang w:val="en-US"/>
+        </w:rPr>
+        <w:t xml:space="preserve"> install node</w:t>
       </w:r>
     </w:p>
     <w:p>
@@ -6569,6 +7571,7 @@
       </w:pPr>
       <w:r>
         <w:rPr>
+          <w:noProof/>
           <w:lang w:val="en-US"/>
         </w:rPr>
         <w:lastRenderedPageBreak/>
@@ -6643,6 +7646,7 @@
       </w:pPr>
       <w:r>
         <w:rPr>
+          <w:noProof/>
           <w:lang w:val="en-US"/>
         </w:rPr>
         <w:drawing>
@@ -6716,6 +7720,7 @@
       </w:pPr>
       <w:r>
         <w:rPr>
+          <w:noProof/>
           <w:lang w:val="en-US"/>
         </w:rPr>
         <w:drawing>
@@ -6786,6 +7791,7 @@
       </w:r>
       <w:r>
         <w:rPr>
+          <w:noProof/>
           <w:lang w:val="en-US"/>
         </w:rPr>
         <w:drawing>
@@ -6852,7 +7858,21 @@
         <w:rPr>
           <w:lang w:val="en-US"/>
         </w:rPr>
-        <w:t>in ssh or make it a service (or anything you want)</w:t>
+        <w:t xml:space="preserve">in </w:t>
+      </w:r>
+      <w:proofErr w:type="spellStart"/>
+      <w:r>
+        <w:rPr>
+          <w:lang w:val="en-US"/>
+        </w:rPr>
+        <w:t>ssh</w:t>
+      </w:r>
+      <w:proofErr w:type="spellEnd"/>
+      <w:r>
+        <w:rPr>
+          <w:lang w:val="en-US"/>
+        </w:rPr>
+        <w:t xml:space="preserve"> or make it a service (or anything you want)</w:t>
       </w:r>
     </w:p>
     <w:p>
@@ -6867,7 +7887,21 @@
         <w:rPr>
           <w:lang w:val="en-US"/>
         </w:rPr>
-        <w:t xml:space="preserve">For example, if you want to build a service then open /etc/system/system and create a </w:t>
+        <w:t>For example, if you want to build a service then open /</w:t>
+      </w:r>
+      <w:proofErr w:type="spellStart"/>
+      <w:r>
+        <w:rPr>
+          <w:lang w:val="en-US"/>
+        </w:rPr>
+        <w:t>etc</w:t>
+      </w:r>
+      <w:proofErr w:type="spellEnd"/>
+      <w:r>
+        <w:rPr>
+          <w:lang w:val="en-US"/>
+        </w:rPr>
+        <w:t xml:space="preserve">/system/system and create a </w:t>
       </w:r>
       <w:r>
         <w:rPr>
@@ -6904,6 +7938,7 @@
       </w:pPr>
       <w:r>
         <w:rPr>
+          <w:noProof/>
           <w:lang w:val="en-US"/>
         </w:rPr>
         <w:lastRenderedPageBreak/>
@@ -6954,6 +7989,7 @@
       </w:pPr>
       <w:r>
         <w:rPr>
+          <w:noProof/>
           <w:lang w:val="en-US"/>
         </w:rPr>
         <w:drawing>
@@ -7027,6 +8063,7 @@
       </w:pPr>
       <w:r>
         <w:rPr>
+          <w:noProof/>
           <w:lang w:val="en-US"/>
         </w:rPr>
         <w:drawing>
@@ -7091,6 +8128,7 @@
       </w:pPr>
       <w:r>
         <w:rPr>
+          <w:noProof/>
           <w:lang w:val="en-US"/>
         </w:rPr>
         <w:drawing>
@@ -7155,6 +8193,7 @@
       </w:pPr>
       <w:r>
         <w:rPr>
+          <w:noProof/>
           <w:lang w:val="en-US"/>
         </w:rPr>
         <w:drawing>
@@ -7219,6 +8258,7 @@
       </w:pPr>
       <w:r>
         <w:rPr>
+          <w:noProof/>
           <w:lang w:val="en-US"/>
         </w:rPr>
         <w:drawing>
@@ -7999,7 +9039,7 @@
   <w:abstractNum w:abstractNumId="7" w15:restartNumberingAfterBreak="0">
     <w:nsid w:val="335928A9"/>
     <w:multiLevelType w:val="hybridMultilevel"/>
-    <w:tmpl w:val="CF92CCFC"/>
+    <w:tmpl w:val="BCEC45BC"/>
     <w:lvl w:ilvl="0" w:tplc="040C000F">
       <w:start w:val="1"/>
       <w:numFmt w:val="decimal"/>
@@ -9537,6 +10577,12 @@
 </file>
 
 <file path=customXml/item1.xml><?xml version="1.0" encoding="utf-8"?>
+<p:properties xmlns:p="http://schemas.microsoft.com/office/2006/metadata/properties" xmlns:xsi="http://www.w3.org/2001/XMLSchema-instance" xmlns:pc="http://schemas.microsoft.com/office/infopath/2007/PartnerControls">
+  <documentManagement/>
+</p:properties>
+</file>
+
+<file path=customXml/item2.xml><?xml version="1.0" encoding="utf-8"?>
 <?mso-contentType ?>
 <FormTemplates xmlns="http://schemas.microsoft.com/sharepoint/v3/contenttype/forms">
   <Display>DocumentLibraryForm</Display>
@@ -9545,7 +10591,7 @@
 </FormTemplates>
 </file>
 
-<file path=customXml/item2.xml><?xml version="1.0" encoding="utf-8"?>
+<file path=customXml/item3.xml><?xml version="1.0" encoding="utf-8"?>
 <ct:contentTypeSchema xmlns:ct="http://schemas.microsoft.com/office/2006/metadata/contentType" xmlns:ma="http://schemas.microsoft.com/office/2006/metadata/properties/metaAttributes" ct:_="" ma:_="" ma:contentTypeName="Document" ma:contentTypeID="0x01010036F030BABA16B64E982DE96A5ACC90B8" ma:contentTypeVersion="12" ma:contentTypeDescription="Create a new document." ma:contentTypeScope="" ma:versionID="4ccd27f2058551be11978a1e075ec5f2">
   <xsd:schema xmlns:xsd="http://www.w3.org/2001/XMLSchema" xmlns:xs="http://www.w3.org/2001/XMLSchema" xmlns:p="http://schemas.microsoft.com/office/2006/metadata/properties" xmlns:ns2="1d3473d5-ec74-4e4f-bfb1-cea91c2cc1d1" xmlns:ns3="75828291-5659-4d09-b66d-ff731c74bc19" targetNamespace="http://schemas.microsoft.com/office/2006/metadata/properties" ma:root="true" ma:fieldsID="aa1cea11bfd86613aa78f24ad8533ed3" ns2:_="" ns3:_="">
     <xsd:import namespace="1d3473d5-ec74-4e4f-bfb1-cea91c2cc1d1"/>
@@ -9762,13 +10808,16 @@
 </ct:contentTypeSchema>
 </file>
 
-<file path=customXml/item3.xml><?xml version="1.0" encoding="utf-8"?>
-<p:properties xmlns:p="http://schemas.microsoft.com/office/2006/metadata/properties" xmlns:xsi="http://www.w3.org/2001/XMLSchema-instance" xmlns:pc="http://schemas.microsoft.com/office/infopath/2007/PartnerControls">
-  <documentManagement/>
-</p:properties>
+<file path=customXml/itemProps1.xml><?xml version="1.0" encoding="utf-8"?>
+<ds:datastoreItem xmlns:ds="http://schemas.openxmlformats.org/officeDocument/2006/customXml" ds:itemID="{991946C0-EE78-44FC-AB37-206CE9D15EC2}">
+  <ds:schemaRefs>
+    <ds:schemaRef ds:uri="http://schemas.microsoft.com/office/2006/metadata/properties"/>
+    <ds:schemaRef ds:uri="http://schemas.microsoft.com/office/infopath/2007/PartnerControls"/>
+  </ds:schemaRefs>
+</ds:datastoreItem>
 </file>
 
-<file path=customXml/itemProps1.xml><?xml version="1.0" encoding="utf-8"?>
+<file path=customXml/itemProps2.xml><?xml version="1.0" encoding="utf-8"?>
 <ds:datastoreItem xmlns:ds="http://schemas.openxmlformats.org/officeDocument/2006/customXml" ds:itemID="{2A7F26CE-AE20-46C4-8F26-8322D1AB6DED}">
   <ds:schemaRefs>
     <ds:schemaRef ds:uri="http://schemas.microsoft.com/sharepoint/v3/contenttype/forms"/>
@@ -9776,7 +10825,7 @@
 </ds:datastoreItem>
 </file>
 
-<file path=customXml/itemProps2.xml><?xml version="1.0" encoding="utf-8"?>
+<file path=customXml/itemProps3.xml><?xml version="1.0" encoding="utf-8"?>
 <ds:datastoreItem xmlns:ds="http://schemas.openxmlformats.org/officeDocument/2006/customXml" ds:itemID="{DDBE6238-3150-40AF-93AD-6526A41E85F7}">
   <ds:schemaRefs>
     <ds:schemaRef ds:uri="http://schemas.microsoft.com/office/2006/metadata/contentType"/>
@@ -9793,13 +10842,4 @@
     <ds:schemaRef ds:uri="http://schemas.microsoft.com/internal/obd"/>
   </ds:schemaRefs>
 </ds:datastoreItem>
-</file>
-
-<file path=customXml/itemProps3.xml><?xml version="1.0" encoding="utf-8"?>
-<ds:datastoreItem xmlns:ds="http://schemas.openxmlformats.org/officeDocument/2006/customXml" ds:itemID="{991946C0-EE78-44FC-AB37-206CE9D15EC2}">
-  <ds:schemaRefs>
-    <ds:schemaRef ds:uri="http://schemas.microsoft.com/office/2006/metadata/properties"/>
-    <ds:schemaRef ds:uri="http://schemas.microsoft.com/office/infopath/2007/PartnerControls"/>
-  </ds:schemaRefs>
-</ds:datastoreItem>
 </file>
--- a/docs/How to start.docx
+++ b/docs/How to start.docx
@@ -1,6 +1,6 @@
 
 <file path=word/document.xml><?xml version="1.0" encoding="utf-8"?>
-<w:document xmlns:wpc="http://schemas.microsoft.com/office/word/2010/wordprocessingCanvas" xmlns:cx="http://schemas.microsoft.com/office/drawing/2014/chartex" xmlns:cx1="http://schemas.microsoft.com/office/drawing/2015/9/8/chartex" xmlns:cx2="http://schemas.microsoft.com/office/drawing/2015/10/21/chartex" xmlns:cx3="http://schemas.microsoft.com/office/drawing/2016/5/9/chartex" xmlns:cx4="http://schemas.microsoft.com/office/drawing/2016/5/10/chartex" xmlns:cx5="http://schemas.microsoft.com/office/drawing/2016/5/11/chartex" xmlns:cx6="http://schemas.microsoft.com/office/drawing/2016/5/12/chartex" xmlns:cx7="http://schemas.microsoft.com/office/drawing/2016/5/13/chartex" xmlns:cx8="http://schemas.microsoft.com/office/drawing/2016/5/14/chartex" xmlns:mc="http://schemas.openxmlformats.org/markup-compatibility/2006" xmlns:aink="http://schemas.microsoft.com/office/drawing/2016/ink" xmlns:am3d="http://schemas.microsoft.com/office/drawing/2017/model3d" xmlns:o="urn:schemas-microsoft-com:office:office" xmlns:r="http://schemas.openxmlformats.org/officeDocument/2006/relationships" xmlns:m="http://schemas.openxmlformats.org/officeDocument/2006/math" xmlns:v="urn:schemas-microsoft-com:vml" xmlns:wp14="http://schemas.microsoft.com/office/word/2010/wordprocessingDrawing" xmlns:wp="http://schemas.openxmlformats.org/drawingml/2006/wordprocessingDrawing" xmlns:w10="urn:schemas-microsoft-com:office:word" xmlns:w="http://schemas.openxmlformats.org/wordprocessingml/2006/main" xmlns:w14="http://schemas.microsoft.com/office/word/2010/wordml" xmlns:w15="http://schemas.microsoft.com/office/word/2012/wordml" xmlns:w16cex="http://schemas.microsoft.com/office/word/2018/wordml/cex" xmlns:w16cid="http://schemas.microsoft.com/office/word/2016/wordml/cid" xmlns:w16="http://schemas.microsoft.com/office/word/2018/wordml" xmlns:w16sdtdh="http://schemas.microsoft.com/office/word/2020/wordml/sdtdatahash" xmlns:w16se="http://schemas.microsoft.com/office/word/2015/wordml/symex" xmlns:wpg="http://schemas.microsoft.com/office/word/2010/wordprocessingGroup" xmlns:wpi="http://schemas.microsoft.com/office/word/2010/wordprocessingInk" xmlns:wne="http://schemas.microsoft.com/office/word/2006/wordml" xmlns:wps="http://schemas.microsoft.com/office/word/2010/wordprocessingShape" mc:Ignorable="w14 w15 w16se w16cid w16 w16cex w16sdtdh wp14">
+<w:document xmlns:wpc="http://schemas.microsoft.com/office/word/2010/wordprocessingCanvas" xmlns:cx="http://schemas.microsoft.com/office/drawing/2014/chartex" xmlns:cx1="http://schemas.microsoft.com/office/drawing/2015/9/8/chartex" xmlns:cx2="http://schemas.microsoft.com/office/drawing/2015/10/21/chartex" xmlns:cx3="http://schemas.microsoft.com/office/drawing/2016/5/9/chartex" xmlns:cx4="http://schemas.microsoft.com/office/drawing/2016/5/10/chartex" xmlns:cx5="http://schemas.microsoft.com/office/drawing/2016/5/11/chartex" xmlns:cx6="http://schemas.microsoft.com/office/drawing/2016/5/12/chartex" xmlns:cx7="http://schemas.microsoft.com/office/drawing/2016/5/13/chartex" xmlns:cx8="http://schemas.microsoft.com/office/drawing/2016/5/14/chartex" xmlns:mc="http://schemas.openxmlformats.org/markup-compatibility/2006" xmlns:aink="http://schemas.microsoft.com/office/drawing/2016/ink" xmlns:am3d="http://schemas.microsoft.com/office/drawing/2017/model3d" xmlns:o="urn:schemas-microsoft-com:office:office" xmlns:oel="http://schemas.microsoft.com/office/2019/extlst" xmlns:r="http://schemas.openxmlformats.org/officeDocument/2006/relationships" xmlns:m="http://schemas.openxmlformats.org/officeDocument/2006/math" xmlns:v="urn:schemas-microsoft-com:vml" xmlns:wp14="http://schemas.microsoft.com/office/word/2010/wordprocessingDrawing" xmlns:wp="http://schemas.openxmlformats.org/drawingml/2006/wordprocessingDrawing" xmlns:w10="urn:schemas-microsoft-com:office:word" xmlns:w="http://schemas.openxmlformats.org/wordprocessingml/2006/main" xmlns:w14="http://schemas.microsoft.com/office/word/2010/wordml" xmlns:w15="http://schemas.microsoft.com/office/word/2012/wordml" xmlns:w16cex="http://schemas.microsoft.com/office/word/2018/wordml/cex" xmlns:w16cid="http://schemas.microsoft.com/office/word/2016/wordml/cid" xmlns:w16="http://schemas.microsoft.com/office/word/2018/wordml" xmlns:w16sdtdh="http://schemas.microsoft.com/office/word/2020/wordml/sdtdatahash" xmlns:w16se="http://schemas.microsoft.com/office/word/2015/wordml/symex" xmlns:wpg="http://schemas.microsoft.com/office/word/2010/wordprocessingGroup" xmlns:wpi="http://schemas.microsoft.com/office/word/2010/wordprocessingInk" xmlns:wne="http://schemas.microsoft.com/office/word/2006/wordml" xmlns:wps="http://schemas.microsoft.com/office/word/2010/wordprocessingShape" mc:Ignorable="w14 w15 w16se w16cid w16 w16cex w16sdtdh wp14">
   <w:body>
     <w:p>
       <w:pPr>
@@ -563,7 +563,6 @@
                 <w:i/>
               </w:rPr>
             </w:pPr>
-            <w:proofErr w:type="spellStart"/>
             <w:r>
               <w:rPr>
                 <w:rFonts w:ascii="Palatino Linotype" w:hAnsi="Palatino Linotype"/>
@@ -572,7 +571,6 @@
               </w:rPr>
               <w:t>Authors</w:t>
             </w:r>
-            <w:proofErr w:type="spellEnd"/>
           </w:p>
         </w:tc>
         <w:tc>
@@ -597,23 +595,13 @@
                 <w:i/>
               </w:rPr>
             </w:pPr>
-            <w:proofErr w:type="spellStart"/>
             <w:r>
               <w:rPr>
                 <w:rFonts w:ascii="Palatino Linotype" w:hAnsi="Palatino Linotype"/>
                 <w:b w:val="0"/>
                 <w:i/>
               </w:rPr>
-              <w:t>Purpose</w:t>
-            </w:r>
-            <w:proofErr w:type="spellEnd"/>
-            <w:r>
-              <w:rPr>
-                <w:rFonts w:ascii="Palatino Linotype" w:hAnsi="Palatino Linotype"/>
-                <w:b w:val="0"/>
-                <w:i/>
-              </w:rPr>
-              <w:t xml:space="preserve"> of the update</w:t>
+              <w:t>Purpose of the update</w:t>
             </w:r>
           </w:p>
         </w:tc>
@@ -841,16 +829,8 @@
               <w:rPr>
                 <w:rFonts w:ascii="Palatino" w:hAnsi="Palatino"/>
               </w:rPr>
-              <w:t xml:space="preserve"> for Beta </w:t>
-            </w:r>
-            <w:proofErr w:type="spellStart"/>
-            <w:r>
-              <w:rPr>
-                <w:rFonts w:ascii="Palatino" w:hAnsi="Palatino"/>
-              </w:rPr>
-              <w:t>Testing</w:t>
-            </w:r>
-            <w:proofErr w:type="spellEnd"/>
+              <w:t xml:space="preserve"> for Beta Testing</w:t>
+            </w:r>
           </w:p>
         </w:tc>
       </w:tr>
@@ -958,19 +938,11 @@
                 <w:rFonts w:ascii="Palatino" w:hAnsi="Palatino"/>
               </w:rPr>
             </w:pPr>
-            <w:proofErr w:type="spellStart"/>
             <w:r>
               <w:rPr>
                 <w:rFonts w:ascii="Palatino" w:hAnsi="Palatino"/>
               </w:rPr>
-              <w:t>Adding</w:t>
-            </w:r>
-            <w:proofErr w:type="spellEnd"/>
-            <w:r>
-              <w:rPr>
-                <w:rFonts w:ascii="Palatino" w:hAnsi="Palatino"/>
-              </w:rPr>
-              <w:t xml:space="preserve"> AWS exemple</w:t>
+              <w:t>Adding AWS exemple</w:t>
             </w:r>
           </w:p>
         </w:tc>
@@ -999,6 +971,12 @@
                 <w:rFonts w:ascii="Palatino" w:hAnsi="Palatino"/>
               </w:rPr>
             </w:pPr>
+            <w:r>
+              <w:rPr>
+                <w:rFonts w:ascii="Palatino" w:hAnsi="Palatino"/>
+              </w:rPr>
+              <w:t>4.0</w:t>
+            </w:r>
           </w:p>
         </w:tc>
         <w:tc>
@@ -1019,6 +997,12 @@
                 <w:rFonts w:ascii="Palatino" w:hAnsi="Palatino"/>
               </w:rPr>
             </w:pPr>
+            <w:r>
+              <w:rPr>
+                <w:rFonts w:ascii="Palatino" w:hAnsi="Palatino"/>
+              </w:rPr>
+              <w:t>06/11/2022</w:t>
+            </w:r>
           </w:p>
         </w:tc>
         <w:tc>
@@ -1039,6 +1023,12 @@
                 <w:rFonts w:ascii="Palatino" w:hAnsi="Palatino"/>
               </w:rPr>
             </w:pPr>
+            <w:r>
+              <w:rPr>
+                <w:rFonts w:ascii="Palatino" w:hAnsi="Palatino"/>
+              </w:rPr>
+              <w:t>Quentin WENZINGER</w:t>
+            </w:r>
           </w:p>
         </w:tc>
         <w:tc>
@@ -1057,6 +1047,12 @@
                 <w:rFonts w:ascii="Palatino" w:hAnsi="Palatino"/>
               </w:rPr>
             </w:pPr>
+            <w:r>
+              <w:rPr>
+                <w:rFonts w:ascii="Palatino" w:hAnsi="Palatino"/>
+              </w:rPr>
+              <w:t>Adding environment variables</w:t>
+            </w:r>
           </w:p>
         </w:tc>
       </w:tr>
@@ -1115,16 +1111,8 @@
               <w:rPr>
                 <w:rFonts w:ascii="Palatino Linotype" w:hAnsi="Palatino Linotype"/>
               </w:rPr>
-              <w:t xml:space="preserve">Mailing </w:t>
-            </w:r>
-            <w:proofErr w:type="spellStart"/>
-            <w:r>
-              <w:rPr>
-                <w:rFonts w:ascii="Palatino Linotype" w:hAnsi="Palatino Linotype"/>
-              </w:rPr>
-              <w:t>list</w:t>
-            </w:r>
-            <w:proofErr w:type="spellEnd"/>
+              <w:t>Mailing list</w:t>
+            </w:r>
           </w:p>
         </w:tc>
       </w:tr>
@@ -1201,16 +1189,8 @@
               <w:rPr>
                 <w:rFonts w:ascii="Palatino Linotype" w:hAnsi="Palatino Linotype"/>
               </w:rPr>
-              <w:t xml:space="preserve">Radioplayer </w:t>
-            </w:r>
-            <w:proofErr w:type="spellStart"/>
-            <w:r>
-              <w:rPr>
-                <w:rFonts w:ascii="Palatino Linotype" w:hAnsi="Palatino Linotype"/>
-              </w:rPr>
-              <w:t>WorldWide</w:t>
-            </w:r>
-            <w:proofErr w:type="spellEnd"/>
+              <w:t>Radioplayer WorldWide</w:t>
+            </w:r>
           </w:p>
         </w:tc>
         <w:tc>
@@ -1260,17 +1240,8 @@
                 <w:rFonts w:ascii="Palatino" w:hAnsi="Palatino"/>
                 <w:lang w:val="en-GB"/>
               </w:rPr>
-              <w:t xml:space="preserve">Yann </w:t>
-            </w:r>
-            <w:proofErr w:type="spellStart"/>
-            <w:r>
-              <w:rPr>
-                <w:rFonts w:ascii="Palatino" w:hAnsi="Palatino"/>
-                <w:lang w:val="en-GB"/>
-              </w:rPr>
-              <w:t>Legarson</w:t>
-            </w:r>
-            <w:proofErr w:type="spellEnd"/>
+              <w:t>Yann Legarson</w:t>
+            </w:r>
           </w:p>
         </w:tc>
         <w:tc>
@@ -1750,17 +1721,8 @@
                 <w:rFonts w:ascii="Palatino" w:hAnsi="Palatino"/>
                 <w:lang w:val="en-GB"/>
               </w:rPr>
-              <w:t xml:space="preserve">Lawrence </w:t>
-            </w:r>
-            <w:proofErr w:type="spellStart"/>
-            <w:r>
-              <w:rPr>
-                <w:rFonts w:ascii="Palatino" w:hAnsi="Palatino"/>
-                <w:lang w:val="en-GB"/>
-              </w:rPr>
-              <w:t>Galkoff</w:t>
-            </w:r>
-            <w:proofErr w:type="spellEnd"/>
+              <w:t>Lawrence Galkoff</w:t>
+            </w:r>
           </w:p>
         </w:tc>
         <w:tc>
@@ -1932,6 +1894,7 @@
               <w:rFonts w:asciiTheme="minorHAnsi" w:eastAsiaTheme="minorEastAsia" w:hAnsiTheme="minorHAnsi" w:cstheme="minorBidi"/>
               <w:noProof/>
               <w:szCs w:val="22"/>
+              <w:lang w:val="en-GB" w:eastAsia="ja-JP"/>
             </w:rPr>
           </w:pPr>
           <w:r>
@@ -1943,7 +1906,7 @@
           <w:r>
             <w:fldChar w:fldCharType="separate"/>
           </w:r>
-          <w:hyperlink w:anchor="_Toc95297430" w:history="1">
+          <w:hyperlink w:anchor="_Toc93944149" w:history="1">
             <w:r>
               <w:rPr>
                 <w:rStyle w:val="Lienhypertexte"/>
@@ -1956,6 +1919,7 @@
                 <w:rFonts w:asciiTheme="minorHAnsi" w:eastAsiaTheme="minorEastAsia" w:hAnsiTheme="minorHAnsi" w:cstheme="minorBidi"/>
                 <w:noProof/>
                 <w:szCs w:val="22"/>
+                <w:lang w:val="en-GB" w:eastAsia="ja-JP"/>
               </w:rPr>
               <w:tab/>
             </w:r>
@@ -1985,7 +1949,7 @@
                 <w:noProof/>
                 <w:webHidden/>
               </w:rPr>
-              <w:instrText xml:space="preserve"> PAGEREF _Toc95297430 \h </w:instrText>
+              <w:instrText xml:space="preserve"> PAGEREF _Toc93944149 \h </w:instrText>
             </w:r>
             <w:r>
               <w:rPr>
@@ -2027,9 +1991,10 @@
               <w:rFonts w:asciiTheme="minorHAnsi" w:eastAsiaTheme="minorEastAsia" w:hAnsiTheme="minorHAnsi" w:cstheme="minorBidi"/>
               <w:noProof/>
               <w:szCs w:val="22"/>
+              <w:lang w:val="en-GB" w:eastAsia="ja-JP"/>
             </w:rPr>
           </w:pPr>
-          <w:hyperlink w:anchor="_Toc95297431" w:history="1">
+          <w:hyperlink w:anchor="_Toc93944150" w:history="1">
             <w:r>
               <w:rPr>
                 <w:rStyle w:val="Lienhypertexte"/>
@@ -2042,6 +2007,7 @@
                 <w:rFonts w:asciiTheme="minorHAnsi" w:eastAsiaTheme="minorEastAsia" w:hAnsiTheme="minorHAnsi" w:cstheme="minorBidi"/>
                 <w:noProof/>
                 <w:szCs w:val="22"/>
+                <w:lang w:val="en-GB" w:eastAsia="ja-JP"/>
               </w:rPr>
               <w:tab/>
             </w:r>
@@ -2071,7 +2037,7 @@
                 <w:noProof/>
                 <w:webHidden/>
               </w:rPr>
-              <w:instrText xml:space="preserve"> PAGEREF _Toc95297431 \h </w:instrText>
+              <w:instrText xml:space="preserve"> PAGEREF _Toc93944150 \h </w:instrText>
             </w:r>
             <w:r>
               <w:rPr>
@@ -2113,9 +2079,10 @@
               <w:rFonts w:asciiTheme="minorHAnsi" w:eastAsiaTheme="minorEastAsia" w:hAnsiTheme="minorHAnsi" w:cstheme="minorBidi"/>
               <w:noProof/>
               <w:szCs w:val="22"/>
+              <w:lang w:val="en-GB" w:eastAsia="ja-JP"/>
             </w:rPr>
           </w:pPr>
-          <w:hyperlink w:anchor="_Toc95297432" w:history="1">
+          <w:hyperlink w:anchor="_Toc93944151" w:history="1">
             <w:r>
               <w:rPr>
                 <w:rStyle w:val="Lienhypertexte"/>
@@ -2128,6 +2095,7 @@
                 <w:rFonts w:asciiTheme="minorHAnsi" w:eastAsiaTheme="minorEastAsia" w:hAnsiTheme="minorHAnsi" w:cstheme="minorBidi"/>
                 <w:noProof/>
                 <w:szCs w:val="22"/>
+                <w:lang w:val="en-GB" w:eastAsia="ja-JP"/>
               </w:rPr>
               <w:tab/>
             </w:r>
@@ -2157,7 +2125,7 @@
                 <w:noProof/>
                 <w:webHidden/>
               </w:rPr>
-              <w:instrText xml:space="preserve"> PAGEREF _Toc95297432 \h </w:instrText>
+              <w:instrText xml:space="preserve"> PAGEREF _Toc93944151 \h </w:instrText>
             </w:r>
             <w:r>
               <w:rPr>
@@ -2199,9 +2167,10 @@
               <w:rFonts w:asciiTheme="minorHAnsi" w:eastAsiaTheme="minorEastAsia" w:hAnsiTheme="minorHAnsi" w:cstheme="minorBidi"/>
               <w:noProof/>
               <w:szCs w:val="22"/>
+              <w:lang w:val="en-GB" w:eastAsia="ja-JP"/>
             </w:rPr>
           </w:pPr>
-          <w:hyperlink w:anchor="_Toc95297433" w:history="1">
+          <w:hyperlink w:anchor="_Toc93944152" w:history="1">
             <w:r>
               <w:rPr>
                 <w:rStyle w:val="Lienhypertexte"/>
@@ -2215,6 +2184,7 @@
                 <w:rFonts w:asciiTheme="minorHAnsi" w:eastAsiaTheme="minorEastAsia" w:hAnsiTheme="minorHAnsi" w:cstheme="minorBidi"/>
                 <w:noProof/>
                 <w:szCs w:val="22"/>
+                <w:lang w:val="en-GB" w:eastAsia="ja-JP"/>
               </w:rPr>
               <w:tab/>
             </w:r>
@@ -2245,7 +2215,159 @@
                 <w:noProof/>
                 <w:webHidden/>
               </w:rPr>
-              <w:instrText xml:space="preserve"> PAGEREF _Toc95297433 \h </w:instrText>
+              <w:instrText xml:space="preserve"> PAGEREF _Toc93944152 \h </w:instrText>
+            </w:r>
+            <w:r>
+              <w:rPr>
+                <w:noProof/>
+                <w:webHidden/>
+              </w:rPr>
+            </w:r>
+            <w:r>
+              <w:rPr>
+                <w:noProof/>
+                <w:webHidden/>
+              </w:rPr>
+              <w:fldChar w:fldCharType="separate"/>
+            </w:r>
+            <w:r>
+              <w:rPr>
+                <w:noProof/>
+                <w:webHidden/>
+              </w:rPr>
+              <w:t>5</w:t>
+            </w:r>
+            <w:r>
+              <w:rPr>
+                <w:noProof/>
+                <w:webHidden/>
+              </w:rPr>
+              <w:fldChar w:fldCharType="end"/>
+            </w:r>
+          </w:hyperlink>
+        </w:p>
+        <w:p>
+          <w:pPr>
+            <w:pStyle w:val="TM1"/>
+            <w:numPr>
+              <w:ilvl w:val="0"/>
+              <w:numId w:val="13"/>
+            </w:numPr>
+            <w:tabs>
+              <w:tab w:val="left" w:pos="440"/>
+              <w:tab w:val="right" w:leader="dot" w:pos="9062"/>
+            </w:tabs>
+            <w:rPr>
+              <w:rFonts w:asciiTheme="minorHAnsi" w:eastAsiaTheme="minorEastAsia" w:hAnsiTheme="minorHAnsi" w:cstheme="minorBidi"/>
+              <w:noProof/>
+              <w:szCs w:val="22"/>
+              <w:lang w:val="en-GB" w:eastAsia="ja-JP"/>
+            </w:rPr>
+          </w:pPr>
+          <w:hyperlink w:anchor="_Toc93944153" w:history="1">
+            <w:r>
+              <w:rPr>
+                <w:rStyle w:val="Lienhypertexte"/>
+                <w:noProof/>
+              </w:rPr>
+              <w:t>HTTPS_PRIVATE_KEY=privkey</w:t>
+            </w:r>
+            <w:r>
+              <w:rPr>
+                <w:noProof/>
+                <w:webHidden/>
+              </w:rPr>
+              <w:tab/>
+            </w:r>
+            <w:r>
+              <w:rPr>
+                <w:noProof/>
+                <w:webHidden/>
+              </w:rPr>
+              <w:fldChar w:fldCharType="begin"/>
+            </w:r>
+            <w:r>
+              <w:rPr>
+                <w:noProof/>
+                <w:webHidden/>
+              </w:rPr>
+              <w:instrText xml:space="preserve"> PAGEREF _Toc93944153 \h </w:instrText>
+            </w:r>
+            <w:r>
+              <w:rPr>
+                <w:noProof/>
+                <w:webHidden/>
+              </w:rPr>
+            </w:r>
+            <w:r>
+              <w:rPr>
+                <w:noProof/>
+                <w:webHidden/>
+              </w:rPr>
+              <w:fldChar w:fldCharType="separate"/>
+            </w:r>
+            <w:r>
+              <w:rPr>
+                <w:noProof/>
+                <w:webHidden/>
+              </w:rPr>
+              <w:t>5</w:t>
+            </w:r>
+            <w:r>
+              <w:rPr>
+                <w:noProof/>
+                <w:webHidden/>
+              </w:rPr>
+              <w:fldChar w:fldCharType="end"/>
+            </w:r>
+          </w:hyperlink>
+        </w:p>
+        <w:p>
+          <w:pPr>
+            <w:pStyle w:val="TM1"/>
+            <w:numPr>
+              <w:ilvl w:val="0"/>
+              <w:numId w:val="13"/>
+            </w:numPr>
+            <w:tabs>
+              <w:tab w:val="left" w:pos="440"/>
+              <w:tab w:val="right" w:leader="dot" w:pos="9062"/>
+            </w:tabs>
+            <w:rPr>
+              <w:rFonts w:asciiTheme="minorHAnsi" w:eastAsiaTheme="minorEastAsia" w:hAnsiTheme="minorHAnsi" w:cstheme="minorBidi"/>
+              <w:noProof/>
+              <w:szCs w:val="22"/>
+              <w:lang w:val="en-GB" w:eastAsia="ja-JP"/>
+            </w:rPr>
+          </w:pPr>
+          <w:hyperlink w:anchor="_Toc93944154" w:history="1">
+            <w:r>
+              <w:rPr>
+                <w:rStyle w:val="Lienhypertexte"/>
+                <w:noProof/>
+              </w:rPr>
+              <w:t>HTTPS_CERTIFICATION=cert</w:t>
+            </w:r>
+            <w:r>
+              <w:rPr>
+                <w:noProof/>
+                <w:webHidden/>
+              </w:rPr>
+              <w:tab/>
+            </w:r>
+            <w:r>
+              <w:rPr>
+                <w:noProof/>
+                <w:webHidden/>
+              </w:rPr>
+              <w:fldChar w:fldCharType="begin"/>
+            </w:r>
+            <w:r>
+              <w:rPr>
+                <w:noProof/>
+                <w:webHidden/>
+              </w:rPr>
+              <w:instrText xml:space="preserve"> PAGEREF _Toc93944154 \h </w:instrText>
             </w:r>
             <w:r>
               <w:rPr>
@@ -2287,21 +2409,23 @@
               <w:rFonts w:asciiTheme="minorHAnsi" w:eastAsiaTheme="minorEastAsia" w:hAnsiTheme="minorHAnsi" w:cstheme="minorBidi"/>
               <w:noProof/>
               <w:szCs w:val="22"/>
+              <w:lang w:val="en-GB" w:eastAsia="ja-JP"/>
             </w:rPr>
           </w:pPr>
-          <w:hyperlink w:anchor="_Toc95297434" w:history="1">
+          <w:hyperlink w:anchor="_Toc93944155" w:history="1">
             <w:r>
               <w:rPr>
                 <w:rStyle w:val="Lienhypertexte"/>
                 <w:noProof/>
               </w:rPr>
-              <w:t>a.</w:t>
+              <w:t>5.</w:t>
             </w:r>
             <w:r>
               <w:rPr>
                 <w:rFonts w:asciiTheme="minorHAnsi" w:eastAsiaTheme="minorEastAsia" w:hAnsiTheme="minorHAnsi" w:cstheme="minorBidi"/>
                 <w:noProof/>
                 <w:szCs w:val="22"/>
+                <w:lang w:val="en-GB" w:eastAsia="ja-JP"/>
               </w:rPr>
               <w:tab/>
             </w:r>
@@ -2310,7 +2434,7 @@
                 <w:rStyle w:val="Lienhypertexte"/>
                 <w:noProof/>
               </w:rPr>
-              <w:t>HTTPS_PRIVATE_KEY=privkey</w:t>
+              <w:t>WRAPI private key deposit</w:t>
             </w:r>
             <w:r>
               <w:rPr>
@@ -2331,7 +2455,7 @@
                 <w:noProof/>
                 <w:webHidden/>
               </w:rPr>
-              <w:instrText xml:space="preserve"> PAGEREF _Toc95297434 \h </w:instrText>
+              <w:instrText xml:space="preserve"> PAGEREF _Toc93944155 \h </w:instrText>
             </w:r>
             <w:r>
               <w:rPr>
@@ -2373,21 +2497,23 @@
               <w:rFonts w:asciiTheme="minorHAnsi" w:eastAsiaTheme="minorEastAsia" w:hAnsiTheme="minorHAnsi" w:cstheme="minorBidi"/>
               <w:noProof/>
               <w:szCs w:val="22"/>
+              <w:lang w:val="en-GB" w:eastAsia="ja-JP"/>
             </w:rPr>
           </w:pPr>
-          <w:hyperlink w:anchor="_Toc95297435" w:history="1">
+          <w:hyperlink w:anchor="_Toc93944156" w:history="1">
             <w:r>
               <w:rPr>
                 <w:rStyle w:val="Lienhypertexte"/>
                 <w:noProof/>
               </w:rPr>
-              <w:t>b.</w:t>
+              <w:t>6.</w:t>
             </w:r>
             <w:r>
               <w:rPr>
                 <w:rFonts w:asciiTheme="minorHAnsi" w:eastAsiaTheme="minorEastAsia" w:hAnsiTheme="minorHAnsi" w:cstheme="minorBidi"/>
                 <w:noProof/>
                 <w:szCs w:val="22"/>
+                <w:lang w:val="en-GB" w:eastAsia="ja-JP"/>
               </w:rPr>
               <w:tab/>
             </w:r>
@@ -2396,7 +2522,7 @@
                 <w:rStyle w:val="Lienhypertexte"/>
                 <w:noProof/>
               </w:rPr>
-              <w:t>HTTPS_CERTIFICATION=cert</w:t>
+              <w:t>Middleware Environment Settings</w:t>
             </w:r>
             <w:r>
               <w:rPr>
@@ -2417,7 +2543,7 @@
                 <w:noProof/>
                 <w:webHidden/>
               </w:rPr>
-              <w:instrText xml:space="preserve"> PAGEREF _Toc95297435 \h </w:instrText>
+              <w:instrText xml:space="preserve"> PAGEREF _Toc93944156 \h </w:instrText>
             </w:r>
             <w:r>
               <w:rPr>
@@ -2437,7 +2563,7 @@
                 <w:noProof/>
                 <w:webHidden/>
               </w:rPr>
-              <w:t>5</w:t>
+              <w:t>6</w:t>
             </w:r>
             <w:r>
               <w:rPr>
@@ -2459,21 +2585,23 @@
               <w:rFonts w:asciiTheme="minorHAnsi" w:eastAsiaTheme="minorEastAsia" w:hAnsiTheme="minorHAnsi" w:cstheme="minorBidi"/>
               <w:noProof/>
               <w:szCs w:val="22"/>
+              <w:lang w:val="en-GB" w:eastAsia="ja-JP"/>
             </w:rPr>
           </w:pPr>
-          <w:hyperlink w:anchor="_Toc95297436" w:history="1">
+          <w:hyperlink w:anchor="_Toc93944157" w:history="1">
             <w:r>
               <w:rPr>
                 <w:rStyle w:val="Lienhypertexte"/>
                 <w:noProof/>
               </w:rPr>
-              <w:t>5.</w:t>
+              <w:t>7.</w:t>
             </w:r>
             <w:r>
               <w:rPr>
                 <w:rFonts w:asciiTheme="minorHAnsi" w:eastAsiaTheme="minorEastAsia" w:hAnsiTheme="minorHAnsi" w:cstheme="minorBidi"/>
                 <w:noProof/>
                 <w:szCs w:val="22"/>
+                <w:lang w:val="en-GB" w:eastAsia="ja-JP"/>
               </w:rPr>
               <w:tab/>
             </w:r>
@@ -2482,7 +2610,7 @@
                 <w:rStyle w:val="Lienhypertexte"/>
                 <w:noProof/>
               </w:rPr>
-              <w:t>WRAPI private key deposit</w:t>
+              <w:t>Start Middleware</w:t>
             </w:r>
             <w:r>
               <w:rPr>
@@ -2503,7 +2631,7 @@
                 <w:noProof/>
                 <w:webHidden/>
               </w:rPr>
-              <w:instrText xml:space="preserve"> PAGEREF _Toc95297436 \h </w:instrText>
+              <w:instrText xml:space="preserve"> PAGEREF _Toc93944157 \h </w:instrText>
             </w:r>
             <w:r>
               <w:rPr>
@@ -2523,7 +2651,7 @@
                 <w:noProof/>
                 <w:webHidden/>
               </w:rPr>
-              <w:t>5</w:t>
+              <w:t>6</w:t>
             </w:r>
             <w:r>
               <w:rPr>
@@ -2545,21 +2673,23 @@
               <w:rFonts w:asciiTheme="minorHAnsi" w:eastAsiaTheme="minorEastAsia" w:hAnsiTheme="minorHAnsi" w:cstheme="minorBidi"/>
               <w:noProof/>
               <w:szCs w:val="22"/>
+              <w:lang w:val="en-GB" w:eastAsia="ja-JP"/>
             </w:rPr>
           </w:pPr>
-          <w:hyperlink w:anchor="_Toc95297437" w:history="1">
+          <w:hyperlink w:anchor="_Toc93944158" w:history="1">
             <w:r>
               <w:rPr>
                 <w:rStyle w:val="Lienhypertexte"/>
                 <w:noProof/>
               </w:rPr>
-              <w:t>6.</w:t>
+              <w:t>8.</w:t>
             </w:r>
             <w:r>
               <w:rPr>
                 <w:rFonts w:asciiTheme="minorHAnsi" w:eastAsiaTheme="minorEastAsia" w:hAnsiTheme="minorHAnsi" w:cstheme="minorBidi"/>
                 <w:noProof/>
                 <w:szCs w:val="22"/>
+                <w:lang w:val="en-GB" w:eastAsia="ja-JP"/>
               </w:rPr>
               <w:tab/>
             </w:r>
@@ -2568,7 +2698,7 @@
                 <w:rStyle w:val="Lienhypertexte"/>
                 <w:noProof/>
               </w:rPr>
-              <w:t>Middleware Environment Settings</w:t>
+              <w:t>Endpoints – Queries, Example &amp; Responses</w:t>
             </w:r>
             <w:r>
               <w:rPr>
@@ -2589,7 +2719,7 @@
                 <w:noProof/>
                 <w:webHidden/>
               </w:rPr>
-              <w:instrText xml:space="preserve"> PAGEREF _Toc95297437 \h </w:instrText>
+              <w:instrText xml:space="preserve"> PAGEREF _Toc93944158 \h </w:instrText>
             </w:r>
             <w:r>
               <w:rPr>
@@ -2610,6 +2740,234 @@
                 <w:webHidden/>
               </w:rPr>
               <w:t>6</w:t>
+            </w:r>
+            <w:r>
+              <w:rPr>
+                <w:noProof/>
+                <w:webHidden/>
+              </w:rPr>
+              <w:fldChar w:fldCharType="end"/>
+            </w:r>
+          </w:hyperlink>
+        </w:p>
+        <w:p>
+          <w:pPr>
+            <w:pStyle w:val="TM1"/>
+            <w:numPr>
+              <w:ilvl w:val="0"/>
+              <w:numId w:val="12"/>
+            </w:numPr>
+            <w:tabs>
+              <w:tab w:val="left" w:pos="440"/>
+              <w:tab w:val="right" w:leader="dot" w:pos="9062"/>
+            </w:tabs>
+            <w:rPr>
+              <w:rFonts w:asciiTheme="minorHAnsi" w:eastAsiaTheme="minorEastAsia" w:hAnsiTheme="minorHAnsi" w:cstheme="minorBidi"/>
+              <w:noProof/>
+              <w:szCs w:val="22"/>
+              <w:lang w:val="en-GB" w:eastAsia="ja-JP"/>
+            </w:rPr>
+          </w:pPr>
+          <w:hyperlink w:anchor="_Toc93944159" w:history="1">
+            <w:r>
+              <w:rPr>
+                <w:rStyle w:val="Lienhypertexte"/>
+                <w:noProof/>
+              </w:rPr>
+              <w:t>Queries &amp; SoapUI project setup</w:t>
+            </w:r>
+            <w:r>
+              <w:rPr>
+                <w:noProof/>
+                <w:webHidden/>
+              </w:rPr>
+              <w:tab/>
+            </w:r>
+            <w:r>
+              <w:rPr>
+                <w:noProof/>
+                <w:webHidden/>
+              </w:rPr>
+              <w:fldChar w:fldCharType="begin"/>
+            </w:r>
+            <w:r>
+              <w:rPr>
+                <w:noProof/>
+                <w:webHidden/>
+              </w:rPr>
+              <w:instrText xml:space="preserve"> PAGEREF _Toc93944159 \h </w:instrText>
+            </w:r>
+            <w:r>
+              <w:rPr>
+                <w:noProof/>
+                <w:webHidden/>
+              </w:rPr>
+            </w:r>
+            <w:r>
+              <w:rPr>
+                <w:noProof/>
+                <w:webHidden/>
+              </w:rPr>
+              <w:fldChar w:fldCharType="separate"/>
+            </w:r>
+            <w:r>
+              <w:rPr>
+                <w:noProof/>
+                <w:webHidden/>
+              </w:rPr>
+              <w:t>6</w:t>
+            </w:r>
+            <w:r>
+              <w:rPr>
+                <w:noProof/>
+                <w:webHidden/>
+              </w:rPr>
+              <w:fldChar w:fldCharType="end"/>
+            </w:r>
+          </w:hyperlink>
+        </w:p>
+        <w:p>
+          <w:pPr>
+            <w:pStyle w:val="TM1"/>
+            <w:numPr>
+              <w:ilvl w:val="0"/>
+              <w:numId w:val="12"/>
+            </w:numPr>
+            <w:tabs>
+              <w:tab w:val="left" w:pos="440"/>
+              <w:tab w:val="right" w:leader="dot" w:pos="9062"/>
+            </w:tabs>
+            <w:rPr>
+              <w:rFonts w:asciiTheme="minorHAnsi" w:eastAsiaTheme="minorEastAsia" w:hAnsiTheme="minorHAnsi" w:cstheme="minorBidi"/>
+              <w:noProof/>
+              <w:szCs w:val="22"/>
+              <w:lang w:val="en-GB" w:eastAsia="ja-JP"/>
+            </w:rPr>
+          </w:pPr>
+          <w:hyperlink w:anchor="_Toc93944160" w:history="1">
+            <w:r>
+              <w:rPr>
+                <w:rStyle w:val="Lienhypertexte"/>
+                <w:noProof/>
+              </w:rPr>
+              <w:t>Example</w:t>
+            </w:r>
+            <w:r>
+              <w:rPr>
+                <w:noProof/>
+                <w:webHidden/>
+              </w:rPr>
+              <w:tab/>
+            </w:r>
+            <w:r>
+              <w:rPr>
+                <w:noProof/>
+                <w:webHidden/>
+              </w:rPr>
+              <w:fldChar w:fldCharType="begin"/>
+            </w:r>
+            <w:r>
+              <w:rPr>
+                <w:noProof/>
+                <w:webHidden/>
+              </w:rPr>
+              <w:instrText xml:space="preserve"> PAGEREF _Toc93944160 \h </w:instrText>
+            </w:r>
+            <w:r>
+              <w:rPr>
+                <w:noProof/>
+                <w:webHidden/>
+              </w:rPr>
+            </w:r>
+            <w:r>
+              <w:rPr>
+                <w:noProof/>
+                <w:webHidden/>
+              </w:rPr>
+              <w:fldChar w:fldCharType="separate"/>
+            </w:r>
+            <w:r>
+              <w:rPr>
+                <w:noProof/>
+                <w:webHidden/>
+              </w:rPr>
+              <w:t>7</w:t>
+            </w:r>
+            <w:r>
+              <w:rPr>
+                <w:noProof/>
+                <w:webHidden/>
+              </w:rPr>
+              <w:fldChar w:fldCharType="end"/>
+            </w:r>
+          </w:hyperlink>
+        </w:p>
+        <w:p>
+          <w:pPr>
+            <w:pStyle w:val="TM1"/>
+            <w:numPr>
+              <w:ilvl w:val="0"/>
+              <w:numId w:val="12"/>
+            </w:numPr>
+            <w:tabs>
+              <w:tab w:val="left" w:pos="440"/>
+              <w:tab w:val="right" w:leader="dot" w:pos="9062"/>
+            </w:tabs>
+            <w:rPr>
+              <w:rFonts w:asciiTheme="minorHAnsi" w:eastAsiaTheme="minorEastAsia" w:hAnsiTheme="minorHAnsi" w:cstheme="minorBidi"/>
+              <w:noProof/>
+              <w:szCs w:val="22"/>
+              <w:lang w:val="en-GB" w:eastAsia="ja-JP"/>
+            </w:rPr>
+          </w:pPr>
+          <w:hyperlink w:anchor="_Toc93944161" w:history="1">
+            <w:r>
+              <w:rPr>
+                <w:rStyle w:val="Lienhypertexte"/>
+                <w:noProof/>
+              </w:rPr>
+              <w:t>Responses</w:t>
+            </w:r>
+            <w:r>
+              <w:rPr>
+                <w:noProof/>
+                <w:webHidden/>
+              </w:rPr>
+              <w:tab/>
+            </w:r>
+            <w:r>
+              <w:rPr>
+                <w:noProof/>
+                <w:webHidden/>
+              </w:rPr>
+              <w:fldChar w:fldCharType="begin"/>
+            </w:r>
+            <w:r>
+              <w:rPr>
+                <w:noProof/>
+                <w:webHidden/>
+              </w:rPr>
+              <w:instrText xml:space="preserve"> PAGEREF _Toc93944161 \h </w:instrText>
+            </w:r>
+            <w:r>
+              <w:rPr>
+                <w:noProof/>
+                <w:webHidden/>
+              </w:rPr>
+            </w:r>
+            <w:r>
+              <w:rPr>
+                <w:noProof/>
+                <w:webHidden/>
+              </w:rPr>
+              <w:fldChar w:fldCharType="separate"/>
+            </w:r>
+            <w:r>
+              <w:rPr>
+                <w:noProof/>
+                <w:webHidden/>
+              </w:rPr>
+              <w:t>8</w:t>
             </w:r>
             <w:r>
               <w:rPr>
@@ -2631,21 +2989,23 @@
               <w:rFonts w:asciiTheme="minorHAnsi" w:eastAsiaTheme="minorEastAsia" w:hAnsiTheme="minorHAnsi" w:cstheme="minorBidi"/>
               <w:noProof/>
               <w:szCs w:val="22"/>
+              <w:lang w:val="en-GB" w:eastAsia="ja-JP"/>
             </w:rPr>
           </w:pPr>
-          <w:hyperlink w:anchor="_Toc95297438" w:history="1">
+          <w:hyperlink w:anchor="_Toc93944162" w:history="1">
             <w:r>
               <w:rPr>
                 <w:rStyle w:val="Lienhypertexte"/>
                 <w:noProof/>
               </w:rPr>
-              <w:t>7.</w:t>
+              <w:t>9.</w:t>
             </w:r>
             <w:r>
               <w:rPr>
                 <w:rFonts w:asciiTheme="minorHAnsi" w:eastAsiaTheme="minorEastAsia" w:hAnsiTheme="minorHAnsi" w:cstheme="minorBidi"/>
                 <w:noProof/>
                 <w:szCs w:val="22"/>
+                <w:lang w:val="en-GB" w:eastAsia="ja-JP"/>
               </w:rPr>
               <w:tab/>
             </w:r>
@@ -2654,7 +3014,7 @@
                 <w:rStyle w:val="Lienhypertexte"/>
                 <w:noProof/>
               </w:rPr>
-              <w:t>Start Middleware</w:t>
+              <w:t>WRAPI Error Handling</w:t>
             </w:r>
             <w:r>
               <w:rPr>
@@ -2675,437 +3035,7 @@
                 <w:noProof/>
                 <w:webHidden/>
               </w:rPr>
-              <w:instrText xml:space="preserve"> PAGEREF _Toc95297438 \h </w:instrText>
-            </w:r>
-            <w:r>
-              <w:rPr>
-                <w:noProof/>
-                <w:webHidden/>
-              </w:rPr>
-            </w:r>
-            <w:r>
-              <w:rPr>
-                <w:noProof/>
-                <w:webHidden/>
-              </w:rPr>
-              <w:fldChar w:fldCharType="separate"/>
-            </w:r>
-            <w:r>
-              <w:rPr>
-                <w:noProof/>
-                <w:webHidden/>
-              </w:rPr>
-              <w:t>6</w:t>
-            </w:r>
-            <w:r>
-              <w:rPr>
-                <w:noProof/>
-                <w:webHidden/>
-              </w:rPr>
-              <w:fldChar w:fldCharType="end"/>
-            </w:r>
-          </w:hyperlink>
-        </w:p>
-        <w:p>
-          <w:pPr>
-            <w:pStyle w:val="TM1"/>
-            <w:tabs>
-              <w:tab w:val="left" w:pos="440"/>
-              <w:tab w:val="right" w:leader="dot" w:pos="9062"/>
-            </w:tabs>
-            <w:rPr>
-              <w:rFonts w:asciiTheme="minorHAnsi" w:eastAsiaTheme="minorEastAsia" w:hAnsiTheme="minorHAnsi" w:cstheme="minorBidi"/>
-              <w:noProof/>
-              <w:szCs w:val="22"/>
-            </w:rPr>
-          </w:pPr>
-          <w:hyperlink w:anchor="_Toc95297439" w:history="1">
-            <w:r>
-              <w:rPr>
-                <w:rStyle w:val="Lienhypertexte"/>
-                <w:noProof/>
-              </w:rPr>
-              <w:t>8.</w:t>
-            </w:r>
-            <w:r>
-              <w:rPr>
-                <w:rFonts w:asciiTheme="minorHAnsi" w:eastAsiaTheme="minorEastAsia" w:hAnsiTheme="minorHAnsi" w:cstheme="minorBidi"/>
-                <w:noProof/>
-                <w:szCs w:val="22"/>
-              </w:rPr>
-              <w:tab/>
-            </w:r>
-            <w:r>
-              <w:rPr>
-                <w:rStyle w:val="Lienhypertexte"/>
-                <w:noProof/>
-              </w:rPr>
-              <w:t>Endpoints – Queries, Example &amp; Responses</w:t>
-            </w:r>
-            <w:r>
-              <w:rPr>
-                <w:noProof/>
-                <w:webHidden/>
-              </w:rPr>
-              <w:tab/>
-            </w:r>
-            <w:r>
-              <w:rPr>
-                <w:noProof/>
-                <w:webHidden/>
-              </w:rPr>
-              <w:fldChar w:fldCharType="begin"/>
-            </w:r>
-            <w:r>
-              <w:rPr>
-                <w:noProof/>
-                <w:webHidden/>
-              </w:rPr>
-              <w:instrText xml:space="preserve"> PAGEREF _Toc95297439 \h </w:instrText>
-            </w:r>
-            <w:r>
-              <w:rPr>
-                <w:noProof/>
-                <w:webHidden/>
-              </w:rPr>
-            </w:r>
-            <w:r>
-              <w:rPr>
-                <w:noProof/>
-                <w:webHidden/>
-              </w:rPr>
-              <w:fldChar w:fldCharType="separate"/>
-            </w:r>
-            <w:r>
-              <w:rPr>
-                <w:noProof/>
-                <w:webHidden/>
-              </w:rPr>
-              <w:t>6</w:t>
-            </w:r>
-            <w:r>
-              <w:rPr>
-                <w:noProof/>
-                <w:webHidden/>
-              </w:rPr>
-              <w:fldChar w:fldCharType="end"/>
-            </w:r>
-          </w:hyperlink>
-        </w:p>
-        <w:p>
-          <w:pPr>
-            <w:pStyle w:val="TM2"/>
-            <w:tabs>
-              <w:tab w:val="left" w:pos="660"/>
-              <w:tab w:val="right" w:leader="dot" w:pos="9062"/>
-            </w:tabs>
-            <w:rPr>
-              <w:rFonts w:asciiTheme="minorHAnsi" w:eastAsiaTheme="minorEastAsia" w:hAnsiTheme="minorHAnsi" w:cstheme="minorBidi"/>
-              <w:noProof/>
-              <w:szCs w:val="22"/>
-            </w:rPr>
-          </w:pPr>
-          <w:hyperlink w:anchor="_Toc95297440" w:history="1">
-            <w:r>
-              <w:rPr>
-                <w:rStyle w:val="Lienhypertexte"/>
-                <w:noProof/>
-              </w:rPr>
-              <w:t>a.</w:t>
-            </w:r>
-            <w:r>
-              <w:rPr>
-                <w:rFonts w:asciiTheme="minorHAnsi" w:eastAsiaTheme="minorEastAsia" w:hAnsiTheme="minorHAnsi" w:cstheme="minorBidi"/>
-                <w:noProof/>
-                <w:szCs w:val="22"/>
-              </w:rPr>
-              <w:tab/>
-            </w:r>
-            <w:r>
-              <w:rPr>
-                <w:rStyle w:val="Lienhypertexte"/>
-                <w:noProof/>
-              </w:rPr>
-              <w:t>Queries &amp; SoapUI project setup</w:t>
-            </w:r>
-            <w:r>
-              <w:rPr>
-                <w:noProof/>
-                <w:webHidden/>
-              </w:rPr>
-              <w:tab/>
-            </w:r>
-            <w:r>
-              <w:rPr>
-                <w:noProof/>
-                <w:webHidden/>
-              </w:rPr>
-              <w:fldChar w:fldCharType="begin"/>
-            </w:r>
-            <w:r>
-              <w:rPr>
-                <w:noProof/>
-                <w:webHidden/>
-              </w:rPr>
-              <w:instrText xml:space="preserve"> PAGEREF _Toc95297440 \h </w:instrText>
-            </w:r>
-            <w:r>
-              <w:rPr>
-                <w:noProof/>
-                <w:webHidden/>
-              </w:rPr>
-            </w:r>
-            <w:r>
-              <w:rPr>
-                <w:noProof/>
-                <w:webHidden/>
-              </w:rPr>
-              <w:fldChar w:fldCharType="separate"/>
-            </w:r>
-            <w:r>
-              <w:rPr>
-                <w:noProof/>
-                <w:webHidden/>
-              </w:rPr>
-              <w:t>6</w:t>
-            </w:r>
-            <w:r>
-              <w:rPr>
-                <w:noProof/>
-                <w:webHidden/>
-              </w:rPr>
-              <w:fldChar w:fldCharType="end"/>
-            </w:r>
-          </w:hyperlink>
-        </w:p>
-        <w:p>
-          <w:pPr>
-            <w:pStyle w:val="TM2"/>
-            <w:tabs>
-              <w:tab w:val="left" w:pos="660"/>
-              <w:tab w:val="right" w:leader="dot" w:pos="9062"/>
-            </w:tabs>
-            <w:rPr>
-              <w:rFonts w:asciiTheme="minorHAnsi" w:eastAsiaTheme="minorEastAsia" w:hAnsiTheme="minorHAnsi" w:cstheme="minorBidi"/>
-              <w:noProof/>
-              <w:szCs w:val="22"/>
-            </w:rPr>
-          </w:pPr>
-          <w:hyperlink w:anchor="_Toc95297441" w:history="1">
-            <w:r>
-              <w:rPr>
-                <w:rStyle w:val="Lienhypertexte"/>
-                <w:noProof/>
-              </w:rPr>
-              <w:t>b.</w:t>
-            </w:r>
-            <w:r>
-              <w:rPr>
-                <w:rFonts w:asciiTheme="minorHAnsi" w:eastAsiaTheme="minorEastAsia" w:hAnsiTheme="minorHAnsi" w:cstheme="minorBidi"/>
-                <w:noProof/>
-                <w:szCs w:val="22"/>
-              </w:rPr>
-              <w:tab/>
-            </w:r>
-            <w:r>
-              <w:rPr>
-                <w:rStyle w:val="Lienhypertexte"/>
-                <w:noProof/>
-              </w:rPr>
-              <w:t>Example</w:t>
-            </w:r>
-            <w:r>
-              <w:rPr>
-                <w:noProof/>
-                <w:webHidden/>
-              </w:rPr>
-              <w:tab/>
-            </w:r>
-            <w:r>
-              <w:rPr>
-                <w:noProof/>
-                <w:webHidden/>
-              </w:rPr>
-              <w:fldChar w:fldCharType="begin"/>
-            </w:r>
-            <w:r>
-              <w:rPr>
-                <w:noProof/>
-                <w:webHidden/>
-              </w:rPr>
-              <w:instrText xml:space="preserve"> PAGEREF _Toc95297441 \h </w:instrText>
-            </w:r>
-            <w:r>
-              <w:rPr>
-                <w:noProof/>
-                <w:webHidden/>
-              </w:rPr>
-            </w:r>
-            <w:r>
-              <w:rPr>
-                <w:noProof/>
-                <w:webHidden/>
-              </w:rPr>
-              <w:fldChar w:fldCharType="separate"/>
-            </w:r>
-            <w:r>
-              <w:rPr>
-                <w:noProof/>
-                <w:webHidden/>
-              </w:rPr>
-              <w:t>7</w:t>
-            </w:r>
-            <w:r>
-              <w:rPr>
-                <w:noProof/>
-                <w:webHidden/>
-              </w:rPr>
-              <w:fldChar w:fldCharType="end"/>
-            </w:r>
-          </w:hyperlink>
-        </w:p>
-        <w:p>
-          <w:pPr>
-            <w:pStyle w:val="TM2"/>
-            <w:tabs>
-              <w:tab w:val="left" w:pos="660"/>
-              <w:tab w:val="right" w:leader="dot" w:pos="9062"/>
-            </w:tabs>
-            <w:rPr>
-              <w:rFonts w:asciiTheme="minorHAnsi" w:eastAsiaTheme="minorEastAsia" w:hAnsiTheme="minorHAnsi" w:cstheme="minorBidi"/>
-              <w:noProof/>
-              <w:szCs w:val="22"/>
-            </w:rPr>
-          </w:pPr>
-          <w:hyperlink w:anchor="_Toc95297442" w:history="1">
-            <w:r>
-              <w:rPr>
-                <w:rStyle w:val="Lienhypertexte"/>
-                <w:noProof/>
-              </w:rPr>
-              <w:t>c.</w:t>
-            </w:r>
-            <w:r>
-              <w:rPr>
-                <w:rFonts w:asciiTheme="minorHAnsi" w:eastAsiaTheme="minorEastAsia" w:hAnsiTheme="minorHAnsi" w:cstheme="minorBidi"/>
-                <w:noProof/>
-                <w:szCs w:val="22"/>
-              </w:rPr>
-              <w:tab/>
-            </w:r>
-            <w:r>
-              <w:rPr>
-                <w:rStyle w:val="Lienhypertexte"/>
-                <w:noProof/>
-              </w:rPr>
-              <w:t>Responses</w:t>
-            </w:r>
-            <w:r>
-              <w:rPr>
-                <w:noProof/>
-                <w:webHidden/>
-              </w:rPr>
-              <w:tab/>
-            </w:r>
-            <w:r>
-              <w:rPr>
-                <w:noProof/>
-                <w:webHidden/>
-              </w:rPr>
-              <w:fldChar w:fldCharType="begin"/>
-            </w:r>
-            <w:r>
-              <w:rPr>
-                <w:noProof/>
-                <w:webHidden/>
-              </w:rPr>
-              <w:instrText xml:space="preserve"> PAGEREF _Toc95297442 \h </w:instrText>
-            </w:r>
-            <w:r>
-              <w:rPr>
-                <w:noProof/>
-                <w:webHidden/>
-              </w:rPr>
-            </w:r>
-            <w:r>
-              <w:rPr>
-                <w:noProof/>
-                <w:webHidden/>
-              </w:rPr>
-              <w:fldChar w:fldCharType="separate"/>
-            </w:r>
-            <w:r>
-              <w:rPr>
-                <w:noProof/>
-                <w:webHidden/>
-              </w:rPr>
-              <w:t>8</w:t>
-            </w:r>
-            <w:r>
-              <w:rPr>
-                <w:noProof/>
-                <w:webHidden/>
-              </w:rPr>
-              <w:fldChar w:fldCharType="end"/>
-            </w:r>
-          </w:hyperlink>
-        </w:p>
-        <w:p>
-          <w:pPr>
-            <w:pStyle w:val="TM1"/>
-            <w:tabs>
-              <w:tab w:val="left" w:pos="440"/>
-              <w:tab w:val="right" w:leader="dot" w:pos="9062"/>
-            </w:tabs>
-            <w:rPr>
-              <w:rFonts w:asciiTheme="minorHAnsi" w:eastAsiaTheme="minorEastAsia" w:hAnsiTheme="minorHAnsi" w:cstheme="minorBidi"/>
-              <w:noProof/>
-              <w:szCs w:val="22"/>
-            </w:rPr>
-          </w:pPr>
-          <w:hyperlink w:anchor="_Toc95297443" w:history="1">
-            <w:r>
-              <w:rPr>
-                <w:rStyle w:val="Lienhypertexte"/>
-                <w:noProof/>
-              </w:rPr>
-              <w:t>9.</w:t>
-            </w:r>
-            <w:r>
-              <w:rPr>
-                <w:rFonts w:asciiTheme="minorHAnsi" w:eastAsiaTheme="minorEastAsia" w:hAnsiTheme="minorHAnsi" w:cstheme="minorBidi"/>
-                <w:noProof/>
-                <w:szCs w:val="22"/>
-              </w:rPr>
-              <w:tab/>
-            </w:r>
-            <w:r>
-              <w:rPr>
-                <w:rStyle w:val="Lienhypertexte"/>
-                <w:noProof/>
-              </w:rPr>
-              <w:t>WRAPI Error Handling</w:t>
-            </w:r>
-            <w:r>
-              <w:rPr>
-                <w:noProof/>
-                <w:webHidden/>
-              </w:rPr>
-              <w:tab/>
-            </w:r>
-            <w:r>
-              <w:rPr>
-                <w:noProof/>
-                <w:webHidden/>
-              </w:rPr>
-              <w:fldChar w:fldCharType="begin"/>
-            </w:r>
-            <w:r>
-              <w:rPr>
-                <w:noProof/>
-                <w:webHidden/>
-              </w:rPr>
-              <w:instrText xml:space="preserve"> PAGEREF _Toc95297443 \h </w:instrText>
+              <w:instrText xml:space="preserve"> PAGEREF _Toc93944162 \h </w:instrText>
             </w:r>
             <w:r>
               <w:rPr>
@@ -3147,9 +3077,10 @@
               <w:rFonts w:asciiTheme="minorHAnsi" w:eastAsiaTheme="minorEastAsia" w:hAnsiTheme="minorHAnsi" w:cstheme="minorBidi"/>
               <w:noProof/>
               <w:szCs w:val="22"/>
+              <w:lang w:val="en-GB" w:eastAsia="ja-JP"/>
             </w:rPr>
           </w:pPr>
-          <w:hyperlink w:anchor="_Toc95297444" w:history="1">
+          <w:hyperlink w:anchor="_Toc93944163" w:history="1">
             <w:r>
               <w:rPr>
                 <w:rStyle w:val="Lienhypertexte"/>
@@ -3162,6 +3093,7 @@
                 <w:rFonts w:asciiTheme="minorHAnsi" w:eastAsiaTheme="minorEastAsia" w:hAnsiTheme="minorHAnsi" w:cstheme="minorBidi"/>
                 <w:noProof/>
                 <w:szCs w:val="22"/>
+                <w:lang w:val="en-GB" w:eastAsia="ja-JP"/>
               </w:rPr>
               <w:tab/>
             </w:r>
@@ -3191,93 +3123,7 @@
                 <w:noProof/>
                 <w:webHidden/>
               </w:rPr>
-              <w:instrText xml:space="preserve"> PAGEREF _Toc95297444 \h </w:instrText>
-            </w:r>
-            <w:r>
-              <w:rPr>
-                <w:noProof/>
-                <w:webHidden/>
-              </w:rPr>
-            </w:r>
-            <w:r>
-              <w:rPr>
-                <w:noProof/>
-                <w:webHidden/>
-              </w:rPr>
-              <w:fldChar w:fldCharType="separate"/>
-            </w:r>
-            <w:r>
-              <w:rPr>
-                <w:noProof/>
-                <w:webHidden/>
-              </w:rPr>
-              <w:t>9</w:t>
-            </w:r>
-            <w:r>
-              <w:rPr>
-                <w:noProof/>
-                <w:webHidden/>
-              </w:rPr>
-              <w:fldChar w:fldCharType="end"/>
-            </w:r>
-          </w:hyperlink>
-        </w:p>
-        <w:p>
-          <w:pPr>
-            <w:pStyle w:val="TM1"/>
-            <w:tabs>
-              <w:tab w:val="left" w:pos="660"/>
-              <w:tab w:val="right" w:leader="dot" w:pos="9062"/>
-            </w:tabs>
-            <w:rPr>
-              <w:rFonts w:asciiTheme="minorHAnsi" w:eastAsiaTheme="minorEastAsia" w:hAnsiTheme="minorHAnsi" w:cstheme="minorBidi"/>
-              <w:noProof/>
-              <w:szCs w:val="22"/>
-            </w:rPr>
-          </w:pPr>
-          <w:hyperlink w:anchor="_Toc95297445" w:history="1">
-            <w:r>
-              <w:rPr>
-                <w:rStyle w:val="Lienhypertexte"/>
-                <w:noProof/>
-              </w:rPr>
-              <w:t>11.</w:t>
-            </w:r>
-            <w:r>
-              <w:rPr>
-                <w:rFonts w:asciiTheme="minorHAnsi" w:eastAsiaTheme="minorEastAsia" w:hAnsiTheme="minorHAnsi" w:cstheme="minorBidi"/>
-                <w:noProof/>
-                <w:szCs w:val="22"/>
-              </w:rPr>
-              <w:tab/>
-            </w:r>
-            <w:r>
-              <w:rPr>
-                <w:rStyle w:val="Lienhypertexte"/>
-                <w:noProof/>
-              </w:rPr>
-              <w:t>AWS deploy example</w:t>
-            </w:r>
-            <w:r>
-              <w:rPr>
-                <w:noProof/>
-                <w:webHidden/>
-              </w:rPr>
-              <w:tab/>
-            </w:r>
-            <w:r>
-              <w:rPr>
-                <w:noProof/>
-                <w:webHidden/>
-              </w:rPr>
-              <w:fldChar w:fldCharType="begin"/>
-            </w:r>
-            <w:r>
-              <w:rPr>
-                <w:noProof/>
-                <w:webHidden/>
-              </w:rPr>
-              <w:instrText xml:space="preserve"> PAGEREF _Toc95297445 \h </w:instrText>
+              <w:instrText xml:space="preserve"> PAGEREF _Toc93944163 \h </w:instrText>
             </w:r>
             <w:r>
               <w:rPr>
@@ -3332,14 +3178,12 @@
           <w:numId w:val="5"/>
         </w:numPr>
       </w:pPr>
-      <w:bookmarkStart w:id="0" w:name="_Toc95297430"/>
-      <w:proofErr w:type="spellStart"/>
+      <w:bookmarkStart w:id="0" w:name="_Toc93944149"/>
       <w:r>
         <w:lastRenderedPageBreak/>
         <w:t>Prerequisites</w:t>
       </w:r>
       <w:bookmarkEnd w:id="0"/>
-      <w:proofErr w:type="spellEnd"/>
     </w:p>
     <w:p>
       <w:pPr>
@@ -3388,23 +3232,21 @@
         </w:rPr>
         <w:t xml:space="preserve">Command Line Tool – </w:t>
       </w:r>
-      <w:proofErr w:type="gramStart"/>
       <w:r>
         <w:rPr>
           <w:i/>
           <w:iCs/>
           <w:lang w:val="en-US"/>
         </w:rPr>
-        <w:t>e.g.</w:t>
-      </w:r>
-      <w:proofErr w:type="gramEnd"/>
+        <w:t xml:space="preserve">e.g. </w:t>
+      </w:r>
       <w:r>
         <w:rPr>
           <w:i/>
           <w:iCs/>
           <w:lang w:val="en-US"/>
         </w:rPr>
-        <w:t xml:space="preserve"> </w:t>
+        <w:t>Windows Power</w:t>
       </w:r>
       <w:r>
         <w:rPr>
@@ -3412,7 +3254,45 @@
           <w:iCs/>
           <w:lang w:val="en-US"/>
         </w:rPr>
-        <w:t>Windows Power</w:t>
+        <w:t xml:space="preserve"> Shell, etc.</w:t>
+      </w:r>
+    </w:p>
+    <w:p>
+      <w:pPr>
+        <w:ind w:left="360"/>
+        <w:rPr>
+          <w:lang w:val="en-US"/>
+        </w:rPr>
+      </w:pPr>
+      <w:r>
+        <w:rPr>
+          <w:lang w:val="en-US"/>
+        </w:rPr>
+        <w:t xml:space="preserve">API </w:t>
+      </w:r>
+      <w:r>
+        <w:rPr>
+          <w:lang w:val="en-US"/>
+        </w:rPr>
+        <w:t>T</w:t>
+      </w:r>
+      <w:r>
+        <w:rPr>
+          <w:lang w:val="en-US"/>
+        </w:rPr>
+        <w:t xml:space="preserve">esting </w:t>
+      </w:r>
+      <w:r>
+        <w:rPr>
+          <w:lang w:val="en-US"/>
+        </w:rPr>
+        <w:t>Tool</w:t>
+      </w:r>
+      <w:r>
+        <w:rPr>
+          <w:lang w:val="en-US"/>
+        </w:rPr>
+        <w:t xml:space="preserve"> – </w:t>
       </w:r>
       <w:r>
         <w:rPr>
@@ -3420,7 +3300,7 @@
           <w:iCs/>
           <w:lang w:val="en-US"/>
         </w:rPr>
-        <w:t xml:space="preserve"> Shell, etc.</w:t>
+        <w:t>SoapUI, Postman, etc.</w:t>
       </w:r>
     </w:p>
     <w:p>
@@ -3434,52 +3314,6 @@
         <w:rPr>
           <w:lang w:val="en-US"/>
         </w:rPr>
-        <w:t xml:space="preserve">API </w:t>
-      </w:r>
-      <w:r>
-        <w:rPr>
-          <w:lang w:val="en-US"/>
-        </w:rPr>
-        <w:t>T</w:t>
-      </w:r>
-      <w:r>
-        <w:rPr>
-          <w:lang w:val="en-US"/>
-        </w:rPr>
-        <w:t xml:space="preserve">esting </w:t>
-      </w:r>
-      <w:r>
-        <w:rPr>
-          <w:lang w:val="en-US"/>
-        </w:rPr>
-        <w:t>Tool</w:t>
-      </w:r>
-      <w:r>
-        <w:rPr>
-          <w:lang w:val="en-US"/>
-        </w:rPr>
-        <w:t xml:space="preserve"> – </w:t>
-      </w:r>
-      <w:r>
-        <w:rPr>
-          <w:i/>
-          <w:iCs/>
-          <w:lang w:val="en-US"/>
-        </w:rPr>
-        <w:t>SoapUI, Postman, etc.</w:t>
-      </w:r>
-    </w:p>
-    <w:p>
-      <w:pPr>
-        <w:ind w:left="360"/>
-        <w:rPr>
-          <w:lang w:val="en-US"/>
-        </w:rPr>
-      </w:pPr>
-      <w:r>
-        <w:rPr>
-          <w:lang w:val="en-US"/>
-        </w:rPr>
         <w:t xml:space="preserve">RSA Key Generator </w:t>
       </w:r>
       <w:r>
@@ -3498,16 +3332,8 @@
         <w:rPr>
           <w:lang w:val="en-US"/>
         </w:rPr>
-        <w:t xml:space="preserve"> bit) – </w:t>
-      </w:r>
-      <w:proofErr w:type="gramStart"/>
-      <w:r>
-        <w:rPr>
-          <w:lang w:val="en-US"/>
-        </w:rPr>
-        <w:t>e.g.</w:t>
-      </w:r>
-      <w:proofErr w:type="gramEnd"/>
+        <w:t xml:space="preserve"> bit) – e.g.</w:t>
+      </w:r>
       <w:r>
         <w:rPr>
           <w:lang w:val="en-US"/>
@@ -3557,7 +3383,7 @@
           <w:numId w:val="5"/>
         </w:numPr>
       </w:pPr>
-      <w:bookmarkStart w:id="1" w:name="_Toc95297431"/>
+      <w:bookmarkStart w:id="1" w:name="_Toc93944150"/>
       <w:r>
         <w:t>Clone</w:t>
       </w:r>
@@ -3568,14 +3394,9 @@
         <w:t xml:space="preserve">Download </w:t>
       </w:r>
       <w:r>
-        <w:t xml:space="preserve">Middleware </w:t>
-      </w:r>
-      <w:proofErr w:type="spellStart"/>
-      <w:r>
-        <w:t>gitlab</w:t>
+        <w:t>Middleware gitlab</w:t>
       </w:r>
       <w:bookmarkEnd w:id="1"/>
-      <w:proofErr w:type="spellEnd"/>
     </w:p>
     <w:p>
       <w:pPr>
@@ -3588,44 +3409,8 @@
         <w:rPr>
           <w:lang w:val="en-US"/>
         </w:rPr>
-        <w:t xml:space="preserve">Using Windows </w:t>
-      </w:r>
-      <w:proofErr w:type="spellStart"/>
-      <w:r>
-        <w:rPr>
-          <w:lang w:val="en-US"/>
-        </w:rPr>
-        <w:t>Powershell</w:t>
-      </w:r>
-      <w:proofErr w:type="spellEnd"/>
-      <w:r>
-        <w:rPr>
-          <w:lang w:val="en-US"/>
-        </w:rPr>
-        <w:t xml:space="preserve"> or another SW tool of your choice navigate to the preferred project folder/directory </w:t>
-      </w:r>
-      <w:proofErr w:type="gramStart"/>
-      <w:r>
-        <w:rPr>
-          <w:lang w:val="en-US"/>
-        </w:rPr>
-        <w:t>e.g.</w:t>
-      </w:r>
-      <w:proofErr w:type="gramEnd"/>
-      <w:r>
-        <w:rPr>
-          <w:lang w:val="en-US"/>
-        </w:rPr>
-        <w:t xml:space="preserve"> cd </w:t>
-      </w:r>
-      <w:proofErr w:type="spellStart"/>
-      <w:r>
-        <w:rPr>
-          <w:lang w:val="en-US"/>
-        </w:rPr>
-        <w:t>projectfolder</w:t>
-      </w:r>
-      <w:proofErr w:type="spellEnd"/>
+        <w:t>Using Windows Powershell or another SW tool of your choice navigate to the preferred project folder/directory e.g. cd projectfolder</w:t>
+      </w:r>
     </w:p>
     <w:p>
       <w:pPr>
@@ -3646,21 +3431,7 @@
         <w:rPr>
           <w:lang w:val="en-US"/>
         </w:rPr>
-        <w:t xml:space="preserve">Cloning by git </w:t>
-      </w:r>
-      <w:proofErr w:type="gramStart"/>
-      <w:r>
-        <w:rPr>
-          <w:lang w:val="en-US"/>
-        </w:rPr>
-        <w:t>command :</w:t>
-      </w:r>
-      <w:proofErr w:type="gramEnd"/>
-      <w:r>
-        <w:rPr>
-          <w:lang w:val="en-US"/>
-        </w:rPr>
-        <w:t xml:space="preserve"> </w:t>
+        <w:t xml:space="preserve">Cloning by git command : </w:t>
       </w:r>
     </w:p>
     <w:p>
@@ -3837,11 +3608,10 @@
           <w:numId w:val="5"/>
         </w:numPr>
       </w:pPr>
-      <w:bookmarkStart w:id="2" w:name="_Toc95297432"/>
+      <w:bookmarkStart w:id="2" w:name="_Toc93944151"/>
       <w:r>
         <w:t xml:space="preserve">Install </w:t>
       </w:r>
-      <w:proofErr w:type="spellStart"/>
       <w:r>
         <w:t>D</w:t>
       </w:r>
@@ -3855,7 +3625,6 @@
         <w:t>ncies</w:t>
       </w:r>
       <w:bookmarkEnd w:id="2"/>
-      <w:proofErr w:type="spellEnd"/>
     </w:p>
     <w:p>
       <w:pPr>
@@ -3910,21 +3679,12 @@
           <w:lang w:val="en-US"/>
         </w:rPr>
       </w:pPr>
-      <w:proofErr w:type="spellStart"/>
       <w:r>
         <w:rPr>
           <w:color w:val="808080" w:themeColor="background1" w:themeShade="80"/>
           <w:lang w:val="en-US"/>
         </w:rPr>
-        <w:t>npm</w:t>
-      </w:r>
-      <w:proofErr w:type="spellEnd"/>
-      <w:r>
-        <w:rPr>
-          <w:color w:val="808080" w:themeColor="background1" w:themeShade="80"/>
-          <w:lang w:val="en-US"/>
-        </w:rPr>
-        <w:t xml:space="preserve"> install</w:t>
+        <w:t>npm install</w:t>
       </w:r>
     </w:p>
     <w:p>
@@ -3994,7 +3754,7 @@
           <w:lang w:val="en-US"/>
         </w:rPr>
       </w:pPr>
-      <w:bookmarkStart w:id="3" w:name="_Toc95297433"/>
+      <w:bookmarkStart w:id="3" w:name="_Toc93944152"/>
       <w:r>
         <w:rPr>
           <w:lang w:val="en-US"/>
@@ -4059,16 +3819,11 @@
         </w:numPr>
         <w:ind w:left="1068"/>
       </w:pPr>
-      <w:bookmarkStart w:id="4" w:name="_Toc95297434"/>
-      <w:r>
-        <w:t>HTTPS_PRIVATE_KEY=</w:t>
-      </w:r>
-      <w:proofErr w:type="spellStart"/>
-      <w:r>
-        <w:t>privkey</w:t>
+      <w:bookmarkStart w:id="4" w:name="_Toc93944153"/>
+      <w:r>
+        <w:t>HTTPS_PRIVATE_KEY=privkey</w:t>
       </w:r>
       <w:bookmarkEnd w:id="4"/>
-      <w:proofErr w:type="spellEnd"/>
     </w:p>
     <w:p>
       <w:pPr>
@@ -4081,72 +3836,8 @@
         <w:rPr>
           <w:lang w:val="en-US"/>
         </w:rPr>
-        <w:t xml:space="preserve">This file can be created using Win64 OpenSSL Command Prompt or another tool using the command - </w:t>
-      </w:r>
-      <w:proofErr w:type="spellStart"/>
-      <w:r>
-        <w:rPr>
-          <w:lang w:val="en-US"/>
-        </w:rPr>
-        <w:t>openssl</w:t>
-      </w:r>
-      <w:proofErr w:type="spellEnd"/>
-      <w:r>
-        <w:rPr>
-          <w:lang w:val="en-US"/>
-        </w:rPr>
-        <w:t xml:space="preserve"> req -</w:t>
-      </w:r>
-      <w:proofErr w:type="spellStart"/>
-      <w:r>
-        <w:rPr>
-          <w:lang w:val="en-US"/>
-        </w:rPr>
-        <w:t>newkey</w:t>
-      </w:r>
-      <w:proofErr w:type="spellEnd"/>
-      <w:r>
-        <w:rPr>
-          <w:lang w:val="en-US"/>
-        </w:rPr>
-        <w:t xml:space="preserve"> rsa:2048 -new -nodes -x509 -days 3650 -</w:t>
-      </w:r>
-      <w:proofErr w:type="spellStart"/>
-      <w:r>
-        <w:rPr>
-          <w:lang w:val="en-US"/>
-        </w:rPr>
-        <w:t>keyout</w:t>
-      </w:r>
-      <w:proofErr w:type="spellEnd"/>
-      <w:r>
-        <w:rPr>
-          <w:lang w:val="en-US"/>
-        </w:rPr>
-        <w:t xml:space="preserve"> </w:t>
-      </w:r>
-      <w:proofErr w:type="spellStart"/>
-      <w:r>
-        <w:rPr>
-          <w:lang w:val="en-US"/>
-        </w:rPr>
-        <w:t>key.pem</w:t>
-      </w:r>
-      <w:proofErr w:type="spellEnd"/>
-      <w:r>
-        <w:rPr>
-          <w:lang w:val="en-US"/>
-        </w:rPr>
-        <w:t xml:space="preserve"> -out </w:t>
-      </w:r>
-      <w:proofErr w:type="spellStart"/>
-      <w:r>
-        <w:rPr>
-          <w:lang w:val="en-US"/>
-        </w:rPr>
-        <w:t>cert.pem</w:t>
-      </w:r>
-      <w:proofErr w:type="spellEnd"/>
+        <w:t>This file can be created using Win64 OpenSSL Command Prompt or another tool using the command - openssl req -newkey rsa:2048 -new -nodes -x509 -days 3650 -keyout key.pem -out cert.pem</w:t>
+      </w:r>
     </w:p>
     <w:p>
       <w:pPr>
@@ -4163,59 +3854,33 @@
         </w:rPr>
         <w:t xml:space="preserve">Once generated, put this file in the middleware root folder </w:t>
       </w:r>
-      <w:proofErr w:type="spellStart"/>
       <w:r>
         <w:rPr>
           <w:i/>
           <w:iCs/>
           <w:lang w:val="en-US"/>
         </w:rPr>
-        <w:t>wrapi</w:t>
-      </w:r>
-      <w:proofErr w:type="spellEnd"/>
+        <w:t>wrapi-example-middleware.</w:t>
+      </w:r>
+    </w:p>
+    <w:p>
+      <w:pPr>
+        <w:ind w:left="708"/>
+      </w:pPr>
+      <w:r>
+        <w:rPr>
+          <w:lang w:val="en-US"/>
+        </w:rPr>
+        <w:t xml:space="preserve">Note – You may need to rename this file to match with the .env variable name </w:t>
+      </w:r>
       <w:r>
         <w:rPr>
           <w:i/>
           <w:iCs/>
           <w:lang w:val="en-US"/>
         </w:rPr>
-        <w:t>-example-middleware.</w:t>
-      </w:r>
-    </w:p>
-    <w:p>
-      <w:pPr>
-        <w:ind w:left="708"/>
-      </w:pPr>
-      <w:r>
-        <w:rPr>
-          <w:lang w:val="en-US"/>
-        </w:rPr>
-        <w:t xml:space="preserve">Note – You may need to rename this file to match with </w:t>
-      </w:r>
-      <w:proofErr w:type="gramStart"/>
-      <w:r>
-        <w:rPr>
-          <w:lang w:val="en-US"/>
-        </w:rPr>
-        <w:t>the .env</w:t>
-      </w:r>
-      <w:proofErr w:type="gramEnd"/>
-      <w:r>
-        <w:rPr>
-          <w:lang w:val="en-US"/>
-        </w:rPr>
-        <w:t xml:space="preserve"> variable name </w:t>
-      </w:r>
-      <w:proofErr w:type="spellStart"/>
-      <w:r>
-        <w:rPr>
-          <w:i/>
-          <w:iCs/>
-          <w:lang w:val="en-US"/>
-        </w:rPr>
         <w:t>privkey</w:t>
       </w:r>
-      <w:proofErr w:type="spellEnd"/>
       <w:r>
         <w:rPr>
           <w:lang w:val="en-US"/>
@@ -4241,15 +3906,7 @@
         <w:t xml:space="preserve">. </w:t>
       </w:r>
       <w:r>
-        <w:t xml:space="preserve">Middleware </w:t>
-      </w:r>
-      <w:proofErr w:type="spellStart"/>
-      <w:r>
-        <w:t>Environment</w:t>
-      </w:r>
-      <w:proofErr w:type="spellEnd"/>
-      <w:r>
-        <w:t xml:space="preserve"> Settings)</w:t>
+        <w:t>Middleware Environment Settings)</w:t>
       </w:r>
       <w:r>
         <w:t>.</w:t>
@@ -4264,7 +3921,7 @@
         </w:numPr>
         <w:ind w:left="1068"/>
       </w:pPr>
-      <w:bookmarkStart w:id="5" w:name="_Toc95297435"/>
+      <w:bookmarkStart w:id="5" w:name="_Toc93944154"/>
       <w:r>
         <w:t>HTTPS_CERTIFICATION=cert</w:t>
       </w:r>
@@ -4281,72 +3938,8 @@
         <w:rPr>
           <w:lang w:val="en-US"/>
         </w:rPr>
-        <w:t xml:space="preserve">This file can be created using Win64 OpenSSL Command Prompt or another tool using the command - </w:t>
-      </w:r>
-      <w:proofErr w:type="spellStart"/>
-      <w:r>
-        <w:rPr>
-          <w:lang w:val="en-US"/>
-        </w:rPr>
-        <w:t>openssl</w:t>
-      </w:r>
-      <w:proofErr w:type="spellEnd"/>
-      <w:r>
-        <w:rPr>
-          <w:lang w:val="en-US"/>
-        </w:rPr>
-        <w:t xml:space="preserve"> req -</w:t>
-      </w:r>
-      <w:proofErr w:type="spellStart"/>
-      <w:r>
-        <w:rPr>
-          <w:lang w:val="en-US"/>
-        </w:rPr>
-        <w:t>newkey</w:t>
-      </w:r>
-      <w:proofErr w:type="spellEnd"/>
-      <w:r>
-        <w:rPr>
-          <w:lang w:val="en-US"/>
-        </w:rPr>
-        <w:t xml:space="preserve"> rsa:2048 -new -nodes -x509 -days 3650 -</w:t>
-      </w:r>
-      <w:proofErr w:type="spellStart"/>
-      <w:r>
-        <w:rPr>
-          <w:lang w:val="en-US"/>
-        </w:rPr>
-        <w:t>keyout</w:t>
-      </w:r>
-      <w:proofErr w:type="spellEnd"/>
-      <w:r>
-        <w:rPr>
-          <w:lang w:val="en-US"/>
-        </w:rPr>
-        <w:t xml:space="preserve"> </w:t>
-      </w:r>
-      <w:proofErr w:type="spellStart"/>
-      <w:r>
-        <w:rPr>
-          <w:lang w:val="en-US"/>
-        </w:rPr>
-        <w:t>key.pem</w:t>
-      </w:r>
-      <w:proofErr w:type="spellEnd"/>
-      <w:r>
-        <w:rPr>
-          <w:lang w:val="en-US"/>
-        </w:rPr>
-        <w:t xml:space="preserve"> -out </w:t>
-      </w:r>
-      <w:proofErr w:type="spellStart"/>
-      <w:r>
-        <w:rPr>
-          <w:lang w:val="en-US"/>
-        </w:rPr>
-        <w:t>cert.pem</w:t>
-      </w:r>
-      <w:proofErr w:type="spellEnd"/>
+        <w:t>This file can be created using Win64 OpenSSL Command Prompt or another tool using the command - openssl req -newkey rsa:2048 -new -nodes -x509 -days 3650 -keyout key.pem -out cert.pem</w:t>
+      </w:r>
     </w:p>
     <w:p>
       <w:pPr>
@@ -4361,23 +3954,13 @@
         </w:rPr>
         <w:t xml:space="preserve">Once generated, put this file in the middleware root folder </w:t>
       </w:r>
-      <w:proofErr w:type="spellStart"/>
       <w:r>
         <w:rPr>
           <w:i/>
           <w:iCs/>
           <w:lang w:val="en-US"/>
         </w:rPr>
-        <w:t>wrapi</w:t>
-      </w:r>
-      <w:proofErr w:type="spellEnd"/>
-      <w:r>
-        <w:rPr>
-          <w:i/>
-          <w:iCs/>
-          <w:lang w:val="en-US"/>
-        </w:rPr>
-        <w:t>-example-middleware.</w:t>
+        <w:t>wrapi-example-middleware.</w:t>
       </w:r>
     </w:p>
     <w:p>
@@ -4444,47 +4027,34 @@
           <w:numId w:val="5"/>
         </w:numPr>
       </w:pPr>
-      <w:bookmarkStart w:id="6" w:name="_Toc95297436"/>
+      <w:bookmarkStart w:id="6" w:name="_Toc93944155"/>
       <w:r>
         <w:t>WRAPI</w:t>
       </w:r>
       <w:r>
+        <w:t xml:space="preserve"> private key deposit</w:t>
+      </w:r>
+      <w:bookmarkEnd w:id="6"/>
+    </w:p>
+    <w:p>
+      <w:pPr>
+        <w:pStyle w:val="1-Normal"/>
+        <w:rPr>
+          <w:lang w:val="en-US"/>
+        </w:rPr>
+      </w:pPr>
+      <w:r>
+        <w:rPr>
+          <w:lang w:val="en-US"/>
+        </w:rPr>
+        <w:t>Please deposit your WRAPI private key that you wish to use</w:t>
+      </w:r>
+      <w:r>
+        <w:rPr>
+          <w:lang w:val="en-US"/>
+        </w:rPr>
         <w:t xml:space="preserve"> </w:t>
       </w:r>
-      <w:proofErr w:type="spellStart"/>
-      <w:r>
-        <w:t>private</w:t>
-      </w:r>
-      <w:proofErr w:type="spellEnd"/>
-      <w:r>
-        <w:t xml:space="preserve"> key </w:t>
-      </w:r>
-      <w:proofErr w:type="spellStart"/>
-      <w:r>
-        <w:t>deposit</w:t>
-      </w:r>
-      <w:bookmarkEnd w:id="6"/>
-      <w:proofErr w:type="spellEnd"/>
-    </w:p>
-    <w:p>
-      <w:pPr>
-        <w:pStyle w:val="1-Normal"/>
-        <w:rPr>
-          <w:lang w:val="en-US"/>
-        </w:rPr>
-      </w:pPr>
-      <w:r>
-        <w:rPr>
-          <w:lang w:val="en-US"/>
-        </w:rPr>
-        <w:t>Please deposit your WRAPI private key that you wish to use</w:t>
-      </w:r>
-      <w:r>
-        <w:rPr>
-          <w:lang w:val="en-US"/>
-        </w:rPr>
-        <w:t xml:space="preserve"> </w:t>
-      </w:r>
       <w:r>
         <w:rPr>
           <w:lang w:val="en-US"/>
@@ -4495,35 +4065,13 @@
         <w:rPr>
           <w:lang w:val="en-US"/>
         </w:rPr>
-        <w:t xml:space="preserve"> </w:t>
-      </w:r>
-      <w:proofErr w:type="gramStart"/>
-      <w:r>
-        <w:rPr>
-          <w:lang w:val="en-US"/>
-        </w:rPr>
-        <w:t>e.g.</w:t>
-      </w:r>
-      <w:proofErr w:type="gramEnd"/>
-      <w:r>
-        <w:rPr>
-          <w:lang w:val="en-US"/>
-        </w:rPr>
-        <w:t xml:space="preserve"> </w:t>
-      </w:r>
-      <w:proofErr w:type="spellStart"/>
-      <w:r>
-        <w:rPr>
-          <w:lang w:val="en-US"/>
-        </w:rPr>
-        <w:t>wrapi</w:t>
-      </w:r>
-      <w:proofErr w:type="spellEnd"/>
-      <w:r>
-        <w:rPr>
-          <w:lang w:val="en-US"/>
-        </w:rPr>
-        <w:t>-example-middleware</w:t>
+        <w:t xml:space="preserve"> e.g. </w:t>
+      </w:r>
+      <w:r>
+        <w:rPr>
+          <w:lang w:val="en-US"/>
+        </w:rPr>
+        <w:t>wrapi-example-middleware</w:t>
       </w:r>
     </w:p>
     <w:p>
@@ -4600,35 +4148,7 @@
         <w:rPr>
           <w:lang w:val="en-US"/>
         </w:rPr>
-        <w:t xml:space="preserve">Note – this is the WRAPI </w:t>
-      </w:r>
-      <w:proofErr w:type="spellStart"/>
-      <w:r>
-        <w:rPr>
-          <w:lang w:val="en-US"/>
-        </w:rPr>
-        <w:t>Key.pem</w:t>
-      </w:r>
-      <w:proofErr w:type="spellEnd"/>
-      <w:r>
-        <w:rPr>
-          <w:lang w:val="en-US"/>
-        </w:rPr>
-        <w:t xml:space="preserve"> file provided to you by </w:t>
-      </w:r>
-      <w:proofErr w:type="spellStart"/>
-      <w:r>
-        <w:rPr>
-          <w:lang w:val="en-US"/>
-        </w:rPr>
-        <w:t>Radioplayer</w:t>
-      </w:r>
-      <w:proofErr w:type="spellEnd"/>
-      <w:r>
-        <w:rPr>
-          <w:lang w:val="en-US"/>
-        </w:rPr>
-        <w:t>.</w:t>
+        <w:t>Note – this is the WRAPI Key.pem file provided to you by Radioplayer.</w:t>
       </w:r>
     </w:p>
     <w:p>
@@ -4667,18 +4187,10 @@
           <w:numId w:val="5"/>
         </w:numPr>
       </w:pPr>
-      <w:bookmarkStart w:id="7" w:name="_Toc95297437"/>
+      <w:bookmarkStart w:id="7" w:name="_Toc93944156"/>
       <w:r>
         <w:lastRenderedPageBreak/>
-        <w:t xml:space="preserve">Middleware </w:t>
-      </w:r>
-      <w:proofErr w:type="spellStart"/>
-      <w:r>
-        <w:t>Environment</w:t>
-      </w:r>
-      <w:proofErr w:type="spellEnd"/>
-      <w:r>
-        <w:t xml:space="preserve"> </w:t>
+        <w:t xml:space="preserve">Middleware Environment </w:t>
       </w:r>
       <w:r>
         <w:t>Settings</w:t>
@@ -4831,41 +4343,13 @@
         <w:rPr>
           <w:lang w:val="en-US"/>
         </w:rPr>
-        <w:t>HTTPS_PRIVATE_</w:t>
-      </w:r>
-      <w:proofErr w:type="gramStart"/>
-      <w:r>
-        <w:rPr>
-          <w:lang w:val="en-US"/>
-        </w:rPr>
-        <w:t>KEY :</w:t>
-      </w:r>
-      <w:proofErr w:type="gramEnd"/>
-      <w:r>
-        <w:rPr>
-          <w:lang w:val="en-US"/>
-        </w:rPr>
-        <w:t xml:space="preserve"> </w:t>
-      </w:r>
-      <w:r>
-        <w:rPr>
-          <w:lang w:val="en-US"/>
-        </w:rPr>
-        <w:t>must be the name of the file without its .</w:t>
-      </w:r>
-      <w:proofErr w:type="spellStart"/>
-      <w:r>
-        <w:rPr>
-          <w:lang w:val="en-US"/>
-        </w:rPr>
-        <w:t>pem</w:t>
-      </w:r>
-      <w:proofErr w:type="spellEnd"/>
-      <w:r>
-        <w:rPr>
-          <w:lang w:val="en-US"/>
-        </w:rPr>
-        <w:t xml:space="preserve"> extension</w:t>
+        <w:t xml:space="preserve">HTTPS_PRIVATE_KEY : </w:t>
+      </w:r>
+      <w:r>
+        <w:rPr>
+          <w:lang w:val="en-US"/>
+        </w:rPr>
+        <w:t>must be the name of the file without its .pem extension</w:t>
       </w:r>
     </w:p>
     <w:p>
@@ -4884,41 +4368,13 @@
         <w:rPr>
           <w:lang w:val="en-US"/>
         </w:rPr>
-        <w:t>HTTPS_</w:t>
-      </w:r>
-      <w:proofErr w:type="gramStart"/>
-      <w:r>
-        <w:rPr>
-          <w:lang w:val="en-US"/>
-        </w:rPr>
-        <w:t>CERTIFICATION :</w:t>
-      </w:r>
-      <w:proofErr w:type="gramEnd"/>
-      <w:r>
-        <w:rPr>
-          <w:lang w:val="en-US"/>
-        </w:rPr>
-        <w:t xml:space="preserve"> </w:t>
-      </w:r>
-      <w:r>
-        <w:rPr>
-          <w:lang w:val="en-US"/>
-        </w:rPr>
-        <w:t>must be the name of the file without its .</w:t>
-      </w:r>
-      <w:proofErr w:type="spellStart"/>
-      <w:r>
-        <w:rPr>
-          <w:lang w:val="en-US"/>
-        </w:rPr>
-        <w:t>pem</w:t>
-      </w:r>
-      <w:proofErr w:type="spellEnd"/>
-      <w:r>
-        <w:rPr>
-          <w:lang w:val="en-US"/>
-        </w:rPr>
-        <w:t xml:space="preserve"> extension</w:t>
+        <w:t xml:space="preserve">HTTPS_CERTIFICATION : </w:t>
+      </w:r>
+      <w:r>
+        <w:rPr>
+          <w:lang w:val="en-US"/>
+        </w:rPr>
+        <w:t>must be the name of the file without its .pem extension</w:t>
       </w:r>
     </w:p>
     <w:p>
@@ -4937,41 +4393,13 @@
         <w:rPr>
           <w:lang w:val="en-US"/>
         </w:rPr>
-        <w:t>WRAPI_KEY_</w:t>
-      </w:r>
-      <w:proofErr w:type="gramStart"/>
-      <w:r>
-        <w:rPr>
-          <w:lang w:val="en-US"/>
-        </w:rPr>
-        <w:t>ID :</w:t>
-      </w:r>
-      <w:proofErr w:type="gramEnd"/>
-      <w:r>
-        <w:rPr>
-          <w:lang w:val="en-US"/>
-        </w:rPr>
-        <w:t xml:space="preserve"> </w:t>
-      </w:r>
-      <w:r>
-        <w:rPr>
-          <w:lang w:val="en-US"/>
-        </w:rPr>
-        <w:t>must be the name of the file without its .</w:t>
-      </w:r>
-      <w:proofErr w:type="spellStart"/>
-      <w:r>
-        <w:rPr>
-          <w:lang w:val="en-US"/>
-        </w:rPr>
-        <w:t>pem</w:t>
-      </w:r>
-      <w:proofErr w:type="spellEnd"/>
-      <w:r>
-        <w:rPr>
-          <w:lang w:val="en-US"/>
-        </w:rPr>
-        <w:t xml:space="preserve"> extension</w:t>
+        <w:t xml:space="preserve">WRAPI_KEY_ID : </w:t>
+      </w:r>
+      <w:r>
+        <w:rPr>
+          <w:lang w:val="en-US"/>
+        </w:rPr>
+        <w:t>must be the name of the file without its .pem extension</w:t>
       </w:r>
     </w:p>
     <w:p>
@@ -4996,21 +4424,7 @@
         <w:rPr>
           <w:lang w:val="en-US"/>
         </w:rPr>
-        <w:t>_</w:t>
-      </w:r>
-      <w:proofErr w:type="gramStart"/>
-      <w:r>
-        <w:rPr>
-          <w:lang w:val="en-US"/>
-        </w:rPr>
-        <w:t>CACHING :</w:t>
-      </w:r>
-      <w:proofErr w:type="gramEnd"/>
-      <w:r>
-        <w:rPr>
-          <w:lang w:val="en-US"/>
-        </w:rPr>
-        <w:t xml:space="preserve"> </w:t>
+        <w:t xml:space="preserve">_CACHING : </w:t>
       </w:r>
       <w:r>
         <w:rPr>
@@ -5047,21 +4461,7 @@
         <w:rPr>
           <w:lang w:val="en-US"/>
         </w:rPr>
-        <w:t>ONAIR_</w:t>
-      </w:r>
-      <w:proofErr w:type="gramStart"/>
-      <w:r>
-        <w:rPr>
-          <w:lang w:val="en-US"/>
-        </w:rPr>
-        <w:t>CACHING :</w:t>
-      </w:r>
-      <w:proofErr w:type="gramEnd"/>
-      <w:r>
-        <w:rPr>
-          <w:lang w:val="en-US"/>
-        </w:rPr>
-        <w:t xml:space="preserve"> </w:t>
+        <w:t xml:space="preserve">ONAIR_CACHING : </w:t>
       </w:r>
       <w:r>
         <w:rPr>
@@ -5086,21 +4486,7 @@
         <w:rPr>
           <w:lang w:val="en-US"/>
         </w:rPr>
-        <w:t>SCHEDULE_</w:t>
-      </w:r>
-      <w:proofErr w:type="gramStart"/>
-      <w:r>
-        <w:rPr>
-          <w:lang w:val="en-US"/>
-        </w:rPr>
-        <w:t>CACHING :</w:t>
-      </w:r>
-      <w:proofErr w:type="gramEnd"/>
-      <w:r>
-        <w:rPr>
-          <w:lang w:val="en-US"/>
-        </w:rPr>
-        <w:t xml:space="preserve"> </w:t>
+        <w:t xml:space="preserve">SCHEDULE_CACHING : </w:t>
       </w:r>
       <w:r>
         <w:rPr>
@@ -5125,21 +4511,7 @@
         <w:rPr>
           <w:lang w:val="en-US"/>
         </w:rPr>
-        <w:t>ONDEMAND_</w:t>
-      </w:r>
-      <w:proofErr w:type="gramStart"/>
-      <w:r>
-        <w:rPr>
-          <w:lang w:val="en-US"/>
-        </w:rPr>
-        <w:t>CACHING :</w:t>
-      </w:r>
-      <w:proofErr w:type="gramEnd"/>
-      <w:r>
-        <w:rPr>
-          <w:lang w:val="en-US"/>
-        </w:rPr>
-        <w:t xml:space="preserve"> </w:t>
+        <w:t xml:space="preserve">ONDEMAND_CACHING : </w:t>
       </w:r>
       <w:r>
         <w:rPr>
@@ -5164,21 +4536,7 @@
         <w:rPr>
           <w:lang w:val="en-US"/>
         </w:rPr>
-        <w:t>STATIONS_</w:t>
-      </w:r>
-      <w:proofErr w:type="gramStart"/>
-      <w:r>
-        <w:rPr>
-          <w:lang w:val="en-US"/>
-        </w:rPr>
-        <w:t>CACHING :</w:t>
-      </w:r>
-      <w:proofErr w:type="gramEnd"/>
-      <w:r>
-        <w:rPr>
-          <w:lang w:val="en-US"/>
-        </w:rPr>
-        <w:t xml:space="preserve"> </w:t>
+        <w:t xml:space="preserve">STATIONS_CACHING : </w:t>
       </w:r>
       <w:r>
         <w:rPr>
@@ -5192,7 +4550,7 @@
         <w:pStyle w:val="1-Normal"/>
         <w:numPr>
           <w:ilvl w:val="0"/>
-          <w:numId w:val="3"/>
+          <w:numId w:val="14"/>
         </w:numPr>
         <w:jc w:val="left"/>
         <w:rPr>
@@ -5203,27 +4561,88 @@
         <w:rPr>
           <w:lang w:val="en-US"/>
         </w:rPr>
-        <w:t>CATEGORIES_</w:t>
-      </w:r>
-      <w:proofErr w:type="gramStart"/>
-      <w:r>
-        <w:rPr>
-          <w:lang w:val="en-US"/>
-        </w:rPr>
-        <w:t>CACHING :</w:t>
-      </w:r>
-      <w:proofErr w:type="gramEnd"/>
-      <w:r>
-        <w:rPr>
-          <w:lang w:val="en-US"/>
-        </w:rPr>
-        <w:t xml:space="preserve"> </w:t>
+        <w:t xml:space="preserve">CATEGORIES_CACHING : </w:t>
       </w:r>
       <w:r>
         <w:rPr>
           <w:lang w:val="en-US"/>
         </w:rPr>
         <w:t>must be a number in milliseconds</w:t>
+      </w:r>
+    </w:p>
+    <w:p>
+      <w:pPr>
+        <w:pStyle w:val="1-Normal"/>
+        <w:numPr>
+          <w:ilvl w:val="0"/>
+          <w:numId w:val="14"/>
+        </w:numPr>
+        <w:jc w:val="left"/>
+        <w:rPr>
+          <w:lang w:val="en-US"/>
+        </w:rPr>
+      </w:pPr>
+      <w:r>
+        <w:rPr>
+          <w:lang w:val="en-US"/>
+        </w:rPr>
+        <w:t xml:space="preserve">RECOMMENDATIONS_CACHING : </w:t>
+      </w:r>
+      <w:r>
+        <w:rPr>
+          <w:lang w:val="en-US"/>
+        </w:rPr>
+        <w:t>must be a number in milliseconds</w:t>
+      </w:r>
+    </w:p>
+    <w:p>
+      <w:pPr>
+        <w:pStyle w:val="1-Normal"/>
+        <w:numPr>
+          <w:ilvl w:val="0"/>
+          <w:numId w:val="14"/>
+        </w:numPr>
+        <w:jc w:val="left"/>
+        <w:rPr>
+          <w:lang w:val="en-US"/>
+        </w:rPr>
+      </w:pPr>
+      <w:r>
+        <w:rPr>
+          <w:lang w:val="en-US"/>
+        </w:rPr>
+        <w:t xml:space="preserve">frApiUrl : </w:t>
+      </w:r>
+      <w:r>
+        <w:rPr>
+          <w:lang w:val="en-US"/>
+        </w:rPr>
+        <w:t>French API URL</w:t>
+      </w:r>
+    </w:p>
+    <w:p>
+      <w:pPr>
+        <w:pStyle w:val="1-Normal"/>
+        <w:numPr>
+          <w:ilvl w:val="0"/>
+          <w:numId w:val="14"/>
+        </w:numPr>
+        <w:jc w:val="left"/>
+        <w:rPr>
+          <w:lang w:val="en-US"/>
+        </w:rPr>
+      </w:pPr>
+      <w:r>
+        <w:rPr>
+          <w:lang w:val="en-US"/>
+        </w:rPr>
+        <w:t>frApiAuth</w:t>
+      </w:r>
+      <w:r>
+        <w:rPr>
+          <w:lang w:val="en-US"/>
+        </w:rPr>
+        <w:t xml:space="preserve"> : French API credential</w:t>
       </w:r>
     </w:p>
     <w:p>
@@ -5241,7 +4660,7 @@
           <w:numId w:val="5"/>
         </w:numPr>
       </w:pPr>
-      <w:bookmarkStart w:id="8" w:name="_Toc95297438"/>
+      <w:bookmarkStart w:id="8" w:name="_Toc93944157"/>
       <w:r>
         <w:t>Start Middleware</w:t>
       </w:r>
@@ -5270,21 +4689,11 @@
           <w:color w:val="808080" w:themeColor="background1" w:themeShade="80"/>
         </w:rPr>
       </w:pPr>
-      <w:proofErr w:type="spellStart"/>
-      <w:proofErr w:type="gramStart"/>
       <w:r>
         <w:rPr>
           <w:color w:val="808080" w:themeColor="background1" w:themeShade="80"/>
         </w:rPr>
-        <w:t>npm</w:t>
-      </w:r>
-      <w:proofErr w:type="spellEnd"/>
-      <w:proofErr w:type="gramEnd"/>
-      <w:r>
-        <w:rPr>
-          <w:color w:val="808080" w:themeColor="background1" w:themeShade="80"/>
-        </w:rPr>
-        <w:t xml:space="preserve"> start</w:t>
+        <w:t>npm start</w:t>
       </w:r>
     </w:p>
     <w:p>
@@ -5355,62 +4764,23 @@
           <w:numId w:val="5"/>
         </w:numPr>
       </w:pPr>
-      <w:bookmarkStart w:id="9" w:name="_Toc95297439"/>
-      <w:proofErr w:type="spellStart"/>
-      <w:r>
-        <w:t>Endpoints</w:t>
-      </w:r>
-      <w:proofErr w:type="spellEnd"/>
-      <w:r>
-        <w:t xml:space="preserve"> – </w:t>
-      </w:r>
-      <w:proofErr w:type="spellStart"/>
-      <w:r>
-        <w:t>Queries</w:t>
-      </w:r>
-      <w:proofErr w:type="spellEnd"/>
-      <w:r>
-        <w:t xml:space="preserve">, Example &amp; </w:t>
-      </w:r>
-      <w:proofErr w:type="spellStart"/>
-      <w:r>
-        <w:t>Responses</w:t>
+      <w:bookmarkStart w:id="9" w:name="_Toc93944158"/>
+      <w:r>
+        <w:t>Endpoints – Queries, Example &amp; Responses</w:t>
       </w:r>
       <w:bookmarkEnd w:id="9"/>
-      <w:proofErr w:type="spellEnd"/>
-    </w:p>
-    <w:p>
-      <w:pPr>
-        <w:pStyle w:val="Titre2"/>
+    </w:p>
+    <w:p>
+      <w:pPr>
+        <w:pStyle w:val="Titre1"/>
         <w:numPr>
           <w:ilvl w:val="1"/>
           <w:numId w:val="5"/>
         </w:numPr>
       </w:pPr>
-      <w:bookmarkStart w:id="10" w:name="_Toc95297440"/>
-      <w:proofErr w:type="spellStart"/>
-      <w:r>
-        <w:t>Queries</w:t>
-      </w:r>
-      <w:proofErr w:type="spellEnd"/>
-      <w:r>
-        <w:t xml:space="preserve"> &amp; </w:t>
-      </w:r>
-      <w:proofErr w:type="spellStart"/>
-      <w:r>
-        <w:t>SoapUI</w:t>
-      </w:r>
-      <w:proofErr w:type="spellEnd"/>
-      <w:r>
-        <w:t xml:space="preserve"> </w:t>
-      </w:r>
-      <w:proofErr w:type="spellStart"/>
-      <w:r>
-        <w:t>project</w:t>
-      </w:r>
-      <w:proofErr w:type="spellEnd"/>
-      <w:r>
-        <w:t xml:space="preserve"> setup</w:t>
+      <w:bookmarkStart w:id="10" w:name="_Toc93944159"/>
+      <w:r>
+        <w:t>Queries &amp; SoapUI project setup</w:t>
       </w:r>
       <w:bookmarkEnd w:id="10"/>
     </w:p>
@@ -5453,21 +4823,8 @@
         <w:rPr>
           <w:lang w:val="en-US"/>
         </w:rPr>
-        <w:t xml:space="preserve">You can also use other API tools to test </w:t>
-      </w:r>
-      <w:proofErr w:type="gramStart"/>
-      <w:r>
-        <w:rPr>
-          <w:lang w:val="en-US"/>
-        </w:rPr>
-        <w:t>e.g.</w:t>
-      </w:r>
-      <w:proofErr w:type="gramEnd"/>
-      <w:r>
-        <w:rPr>
-          <w:lang w:val="en-US"/>
-        </w:rPr>
-        <w:t xml:space="preserve"> POSTMAN.</w:t>
+        <w:lastRenderedPageBreak/>
+        <w:t>You can also use other API tools to test e.g. POSTMAN.</w:t>
       </w:r>
     </w:p>
     <w:p>
@@ -5486,7 +4843,6 @@
         <w:rPr>
           <w:noProof/>
         </w:rPr>
-        <w:lastRenderedPageBreak/>
         <w:drawing>
           <wp:inline distT="0" distB="0" distL="0" distR="0" wp14:anchorId="7C7CEBF6" wp14:editId="5F7534A0">
             <wp:extent cx="2400635" cy="4477375"/>
@@ -5545,13 +4901,13 @@
     </w:p>
     <w:p>
       <w:pPr>
-        <w:pStyle w:val="Titre2"/>
+        <w:pStyle w:val="Titre1"/>
         <w:numPr>
           <w:ilvl w:val="1"/>
           <w:numId w:val="5"/>
         </w:numPr>
       </w:pPr>
-      <w:bookmarkStart w:id="11" w:name="_Toc95297441"/>
+      <w:bookmarkStart w:id="11" w:name="_Toc93944160"/>
       <w:r>
         <w:t>Example</w:t>
       </w:r>
@@ -5561,27 +4917,9 @@
       <w:pPr>
         <w:ind w:left="1080"/>
       </w:pPr>
-      <w:proofErr w:type="spellStart"/>
-      <w:r>
-        <w:t>Let’s</w:t>
-      </w:r>
-      <w:proofErr w:type="spellEnd"/>
-      <w:r>
-        <w:t xml:space="preserve"> </w:t>
-      </w:r>
-      <w:proofErr w:type="spellStart"/>
-      <w:r>
-        <w:t>choose</w:t>
-      </w:r>
-      <w:proofErr w:type="spellEnd"/>
-      <w:r>
-        <w:t xml:space="preserve"> one </w:t>
-      </w:r>
-      <w:proofErr w:type="spellStart"/>
-      <w:r>
-        <w:t>endpoint</w:t>
-      </w:r>
-      <w:proofErr w:type="spellEnd"/>
+      <w:r>
+        <w:t>Let’s choose one endpoint</w:t>
+      </w:r>
     </w:p>
     <w:p>
       <w:pPr>
@@ -5657,21 +4995,8 @@
         <w:ind w:left="1080"/>
       </w:pPr>
       <w:r>
-        <w:t xml:space="preserve">Set </w:t>
-      </w:r>
-      <w:proofErr w:type="spellStart"/>
-      <w:r>
-        <w:t>parameters</w:t>
-      </w:r>
-      <w:proofErr w:type="spellEnd"/>
-      <w:r>
-        <w:t xml:space="preserve"> as </w:t>
-      </w:r>
-      <w:proofErr w:type="spellStart"/>
-      <w:r>
-        <w:t>required</w:t>
-      </w:r>
-      <w:proofErr w:type="spellEnd"/>
+        <w:t>Set parameters as required</w:t>
+      </w:r>
     </w:p>
     <w:p>
       <w:pPr>
@@ -5686,6 +5011,7 @@
         <w:rPr>
           <w:noProof/>
         </w:rPr>
+        <w:lastRenderedPageBreak/>
         <w:drawing>
           <wp:inline distT="0" distB="0" distL="0" distR="0" wp14:anchorId="5A514D7D" wp14:editId="7C169C42">
             <wp:extent cx="4989402" cy="1614752"/>
@@ -5747,16 +5073,7 @@
         <w:ind w:left="1080"/>
       </w:pPr>
       <w:r>
-        <w:lastRenderedPageBreak/>
-        <w:t xml:space="preserve">Run and check </w:t>
-      </w:r>
-      <w:proofErr w:type="spellStart"/>
-      <w:r>
-        <w:t>results</w:t>
-      </w:r>
-      <w:proofErr w:type="spellEnd"/>
-      <w:r>
-        <w:t>.</w:t>
+        <w:t>Run and check results.</w:t>
       </w:r>
     </w:p>
     <w:p>
@@ -5825,19 +5142,17 @@
     </w:p>
     <w:p>
       <w:pPr>
-        <w:pStyle w:val="Titre2"/>
+        <w:pStyle w:val="Titre1"/>
         <w:numPr>
           <w:ilvl w:val="1"/>
           <w:numId w:val="5"/>
         </w:numPr>
       </w:pPr>
-      <w:bookmarkStart w:id="12" w:name="_Toc95297442"/>
-      <w:proofErr w:type="spellStart"/>
+      <w:bookmarkStart w:id="12" w:name="_Toc93944161"/>
       <w:r>
         <w:t>Responses</w:t>
       </w:r>
       <w:bookmarkEnd w:id="12"/>
-      <w:proofErr w:type="spellEnd"/>
     </w:p>
     <w:p>
       <w:pPr>
@@ -5934,17 +5249,9 @@
           <w:numId w:val="5"/>
         </w:numPr>
       </w:pPr>
-      <w:bookmarkStart w:id="13" w:name="_Toc95297443"/>
-      <w:r>
-        <w:t xml:space="preserve">WRAPI </w:t>
-      </w:r>
-      <w:proofErr w:type="spellStart"/>
-      <w:r>
-        <w:t>Error</w:t>
-      </w:r>
-      <w:proofErr w:type="spellEnd"/>
-      <w:r>
-        <w:t xml:space="preserve"> Handling</w:t>
+      <w:bookmarkStart w:id="13" w:name="_Toc93944162"/>
+      <w:r>
+        <w:t>WRAPI Error Handling</w:t>
       </w:r>
       <w:bookmarkEnd w:id="13"/>
     </w:p>
@@ -6023,21 +5330,7 @@
         <w:rPr>
           <w:lang w:val="en-US"/>
         </w:rPr>
-        <w:t xml:space="preserve">Sends </w:t>
-      </w:r>
-      <w:proofErr w:type="spellStart"/>
-      <w:r>
-        <w:rPr>
-          <w:lang w:val="en-US"/>
-        </w:rPr>
-        <w:t>Wrapi</w:t>
-      </w:r>
-      <w:proofErr w:type="spellEnd"/>
-      <w:r>
-        <w:rPr>
-          <w:lang w:val="en-US"/>
-        </w:rPr>
-        <w:t xml:space="preserve"> Error Code to user if the error response comes from WRAPI</w:t>
+        <w:t>Sends Wrapi Error Code to user if the error response comes from WRAPI</w:t>
       </w:r>
     </w:p>
     <w:p>
@@ -6048,27 +5341,9 @@
           <w:numId w:val="9"/>
         </w:numPr>
       </w:pPr>
-      <w:proofErr w:type="spellStart"/>
-      <w:r>
-        <w:t>Sends</w:t>
-      </w:r>
-      <w:proofErr w:type="spellEnd"/>
-      <w:r>
-        <w:t xml:space="preserve"> a HTML 500 </w:t>
-      </w:r>
-      <w:proofErr w:type="spellStart"/>
-      <w:r>
-        <w:t>error</w:t>
-      </w:r>
-      <w:proofErr w:type="spellEnd"/>
-      <w:r>
-        <w:t xml:space="preserve"> </w:t>
-      </w:r>
-      <w:proofErr w:type="spellStart"/>
-      <w:r>
-        <w:t>otherwise</w:t>
-      </w:r>
-      <w:proofErr w:type="spellEnd"/>
+      <w:r>
+        <w:t>Sends a HTML 500 error otherwise</w:t>
+      </w:r>
     </w:p>
     <w:p>
       <w:pPr>
@@ -6103,6 +5378,7 @@
         <w:rPr>
           <w:lang w:val="en-US"/>
         </w:rPr>
+        <w:lastRenderedPageBreak/>
         <w:t>When a query is received by middleware at it start and if it not fully loaded then a HTML 425 is sent</w:t>
       </w:r>
     </w:p>
@@ -6181,17 +5457,11 @@
           <w:numId w:val="5"/>
         </w:numPr>
       </w:pPr>
-      <w:bookmarkStart w:id="14" w:name="_Toc95297444"/>
-      <w:r>
-        <w:lastRenderedPageBreak/>
-        <w:t xml:space="preserve">Common </w:t>
-      </w:r>
-      <w:proofErr w:type="spellStart"/>
-      <w:r>
-        <w:t>Errors</w:t>
+      <w:bookmarkStart w:id="14" w:name="_Toc93944163"/>
+      <w:r>
+        <w:t>Common Errors</w:t>
       </w:r>
       <w:bookmarkEnd w:id="14"/>
-      <w:proofErr w:type="spellEnd"/>
     </w:p>
     <w:p>
       <w:pPr>
@@ -6204,23 +5474,7 @@
         <w:t xml:space="preserve">Error messages appear on missing mandatory values/files needed to run the Middleware. </w:t>
       </w:r>
       <w:r>
-        <w:t xml:space="preserve">Middleware stops on </w:t>
-      </w:r>
-      <w:proofErr w:type="spellStart"/>
-      <w:r>
-        <w:t>these</w:t>
-      </w:r>
-      <w:proofErr w:type="spellEnd"/>
-      <w:r>
-        <w:t xml:space="preserve"> for </w:t>
-      </w:r>
-      <w:proofErr w:type="spellStart"/>
-      <w:r>
-        <w:t>debugging</w:t>
-      </w:r>
-      <w:proofErr w:type="spellEnd"/>
-      <w:r>
-        <w:t>.</w:t>
+        <w:t>Middleware stops on these for debugging.</w:t>
       </w:r>
     </w:p>
     <w:p/>
@@ -6312,24 +5566,9 @@
           <w:numId w:val="5"/>
         </w:numPr>
       </w:pPr>
-      <w:bookmarkStart w:id="15" w:name="_Toc95297445"/>
-      <w:r>
-        <w:t xml:space="preserve">AWS </w:t>
-      </w:r>
-      <w:proofErr w:type="spellStart"/>
-      <w:r>
-        <w:t>deploy</w:t>
-      </w:r>
-      <w:proofErr w:type="spellEnd"/>
-      <w:r>
-        <w:t xml:space="preserve"> </w:t>
-      </w:r>
-      <w:proofErr w:type="spellStart"/>
-      <w:r>
-        <w:t>example</w:t>
-      </w:r>
-      <w:bookmarkEnd w:id="15"/>
-      <w:proofErr w:type="spellEnd"/>
+      <w:r>
+        <w:t>AWS deploy example</w:t>
+      </w:r>
     </w:p>
     <w:p>
       <w:pPr>
@@ -6398,6 +5637,7 @@
           <w:noProof/>
           <w:lang w:val="en-US"/>
         </w:rPr>
+        <w:lastRenderedPageBreak/>
         <w:drawing>
           <wp:inline distT="0" distB="0" distL="0" distR="0" wp14:anchorId="7B5EE96F" wp14:editId="40C04AAF">
             <wp:extent cx="5760720" cy="2638425"/>
@@ -6472,7 +5712,6 @@
           <w:noProof/>
           <w:lang w:val="en-US"/>
         </w:rPr>
-        <w:lastRenderedPageBreak/>
         <w:drawing>
           <wp:inline distT="0" distB="0" distL="0" distR="0" wp14:anchorId="493BDC99" wp14:editId="188AC76E">
             <wp:extent cx="4344006" cy="2200582"/>
@@ -6617,21 +5856,7 @@
         <w:rPr>
           <w:lang w:val="en-US"/>
         </w:rPr>
-        <w:t xml:space="preserve"> a structure (t</w:t>
-      </w:r>
-      <w:proofErr w:type="gramStart"/>
-      <w:r>
-        <w:rPr>
-          <w:lang w:val="en-US"/>
-        </w:rPr>
-        <w:t>2.micro</w:t>
-      </w:r>
-      <w:proofErr w:type="gramEnd"/>
-      <w:r>
-        <w:rPr>
-          <w:lang w:val="en-US"/>
-        </w:rPr>
-        <w:t xml:space="preserve"> will b</w:t>
+        <w:t xml:space="preserve"> a structure (t2.micro will b</w:t>
       </w:r>
       <w:r>
         <w:rPr>
@@ -6800,21 +6025,7 @@
         <w:rPr>
           <w:lang w:val="en-US"/>
         </w:rPr>
-        <w:t xml:space="preserve">Add a rule, HTTPS for </w:t>
-      </w:r>
-      <w:proofErr w:type="spellStart"/>
-      <w:r>
-        <w:rPr>
-          <w:lang w:val="en-US"/>
-        </w:rPr>
-        <w:t>protocole</w:t>
-      </w:r>
-      <w:proofErr w:type="spellEnd"/>
-      <w:r>
-        <w:rPr>
-          <w:lang w:val="en-US"/>
-        </w:rPr>
-        <w:t xml:space="preserve"> TCP at port 443</w:t>
+        <w:t>Add a rule, HTTPS for protocole TCP at port 443</w:t>
       </w:r>
     </w:p>
     <w:p>
@@ -6830,6 +6041,7 @@
           <w:noProof/>
           <w:lang w:val="en-US"/>
         </w:rPr>
+        <w:lastRenderedPageBreak/>
         <w:drawing>
           <wp:inline distT="0" distB="0" distL="0" distR="0" wp14:anchorId="4C9EE3FD" wp14:editId="060C0697">
             <wp:extent cx="5760720" cy="1485900"/>
@@ -6885,35 +6097,7 @@
         <w:rPr>
           <w:lang w:val="en-US"/>
         </w:rPr>
-        <w:t xml:space="preserve"> (</w:t>
-      </w:r>
-      <w:proofErr w:type="gramStart"/>
-      <w:r>
-        <w:rPr>
-          <w:lang w:val="en-US"/>
-        </w:rPr>
-        <w:t>and</w:t>
-      </w:r>
-      <w:proofErr w:type="gramEnd"/>
-      <w:r>
-        <w:rPr>
-          <w:lang w:val="en-US"/>
-        </w:rPr>
-        <w:t xml:space="preserve"> key for </w:t>
-      </w:r>
-      <w:proofErr w:type="spellStart"/>
-      <w:r>
-        <w:rPr>
-          <w:lang w:val="en-US"/>
-        </w:rPr>
-        <w:t>ssh</w:t>
-      </w:r>
-      <w:proofErr w:type="spellEnd"/>
-      <w:r>
-        <w:rPr>
-          <w:lang w:val="en-US"/>
-        </w:rPr>
-        <w:t xml:space="preserve"> configuration if you need)</w:t>
+        <w:t xml:space="preserve"> (and key for ssh configuration if you need)</w:t>
       </w:r>
     </w:p>
     <w:p>
@@ -6937,21 +6121,7 @@
         <w:rPr>
           <w:lang w:val="en-US"/>
         </w:rPr>
-        <w:t xml:space="preserve">After few minutes instance will start then </w:t>
-      </w:r>
-      <w:proofErr w:type="gramStart"/>
-      <w:r>
-        <w:rPr>
-          <w:lang w:val="en-US"/>
-        </w:rPr>
-        <w:t>connect</w:t>
-      </w:r>
-      <w:proofErr w:type="gramEnd"/>
-      <w:r>
-        <w:rPr>
-          <w:lang w:val="en-US"/>
-        </w:rPr>
-        <w:t xml:space="preserve"> to it.</w:t>
+        <w:t>After few minutes instance will start then connect to it.</w:t>
       </w:r>
     </w:p>
     <w:p>
@@ -6982,7 +6152,6 @@
           <w:noProof/>
           <w:lang w:val="en-US"/>
         </w:rPr>
-        <w:lastRenderedPageBreak/>
         <w:drawing>
           <wp:inline distT="0" distB="0" distL="0" distR="0" wp14:anchorId="24F7EE8E" wp14:editId="720BCAE2">
             <wp:extent cx="5760720" cy="1068070"/>
@@ -7041,21 +6210,7 @@
         <w:rPr>
           <w:lang w:val="en-US"/>
         </w:rPr>
-        <w:t xml:space="preserve">Connect to it through </w:t>
-      </w:r>
-      <w:proofErr w:type="spellStart"/>
-      <w:r>
-        <w:rPr>
-          <w:lang w:val="en-US"/>
-        </w:rPr>
-        <w:t>FilleZilla</w:t>
-      </w:r>
-      <w:proofErr w:type="spellEnd"/>
-      <w:r>
-        <w:rPr>
-          <w:lang w:val="en-US"/>
-        </w:rPr>
-        <w:t xml:space="preserve"> (</w:t>
+        <w:t>Connect to it through FilleZilla (</w:t>
       </w:r>
       <w:hyperlink r:id="rId30" w:history="1">
         <w:r>
@@ -7397,16 +6552,8 @@
         <w:rPr>
           <w:lang w:val="en-US"/>
         </w:rPr>
-        <w:t xml:space="preserve">With </w:t>
-      </w:r>
-      <w:proofErr w:type="gramStart"/>
-      <w:r>
-        <w:rPr>
-          <w:lang w:val="en-US"/>
-        </w:rPr>
-        <w:t>command :</w:t>
-      </w:r>
-      <w:proofErr w:type="gramEnd"/>
+        <w:t>With command :</w:t>
+      </w:r>
     </w:p>
     <w:p>
       <w:pPr>
@@ -7546,19 +6693,11 @@
           <w:lang w:val="en-US"/>
         </w:rPr>
       </w:pPr>
-      <w:proofErr w:type="spellStart"/>
-      <w:r>
-        <w:rPr>
-          <w:lang w:val="en-US"/>
-        </w:rPr>
-        <w:t>nvm</w:t>
-      </w:r>
-      <w:proofErr w:type="spellEnd"/>
-      <w:r>
-        <w:rPr>
-          <w:lang w:val="en-US"/>
-        </w:rPr>
-        <w:t xml:space="preserve"> install node</w:t>
+      <w:r>
+        <w:rPr>
+          <w:lang w:val="en-US"/>
+        </w:rPr>
+        <w:t>nvm install node</w:t>
       </w:r>
     </w:p>
     <w:p>
@@ -7858,21 +6997,7 @@
         <w:rPr>
           <w:lang w:val="en-US"/>
         </w:rPr>
-        <w:t xml:space="preserve">in </w:t>
-      </w:r>
-      <w:proofErr w:type="spellStart"/>
-      <w:r>
-        <w:rPr>
-          <w:lang w:val="en-US"/>
-        </w:rPr>
-        <w:t>ssh</w:t>
-      </w:r>
-      <w:proofErr w:type="spellEnd"/>
-      <w:r>
-        <w:rPr>
-          <w:lang w:val="en-US"/>
-        </w:rPr>
-        <w:t xml:space="preserve"> or make it a service (or anything you want)</w:t>
+        <w:t>in ssh or make it a service (or anything you want)</w:t>
       </w:r>
     </w:p>
     <w:p>
@@ -7887,21 +7012,7 @@
         <w:rPr>
           <w:lang w:val="en-US"/>
         </w:rPr>
-        <w:t>For example, if you want to build a service then open /</w:t>
-      </w:r>
-      <w:proofErr w:type="spellStart"/>
-      <w:r>
-        <w:rPr>
-          <w:lang w:val="en-US"/>
-        </w:rPr>
-        <w:t>etc</w:t>
-      </w:r>
-      <w:proofErr w:type="spellEnd"/>
-      <w:r>
-        <w:rPr>
-          <w:lang w:val="en-US"/>
-        </w:rPr>
-        <w:t xml:space="preserve">/system/system and create a </w:t>
+        <w:t xml:space="preserve">For example, if you want to build a service then open /etc/system/system and create a </w:t>
       </w:r>
       <w:r>
         <w:rPr>
@@ -8309,7 +7420,7 @@
 </file>
 
 <file path=word/numbering.xml><?xml version="1.0" encoding="utf-8"?>
-<w:numbering xmlns:wpc="http://schemas.microsoft.com/office/word/2010/wordprocessingCanvas" xmlns:cx="http://schemas.microsoft.com/office/drawing/2014/chartex" xmlns:cx1="http://schemas.microsoft.com/office/drawing/2015/9/8/chartex" xmlns:cx2="http://schemas.microsoft.com/office/drawing/2015/10/21/chartex" xmlns:cx3="http://schemas.microsoft.com/office/drawing/2016/5/9/chartex" xmlns:cx4="http://schemas.microsoft.com/office/drawing/2016/5/10/chartex" xmlns:cx5="http://schemas.microsoft.com/office/drawing/2016/5/11/chartex" xmlns:cx6="http://schemas.microsoft.com/office/drawing/2016/5/12/chartex" xmlns:cx7="http://schemas.microsoft.com/office/drawing/2016/5/13/chartex" xmlns:cx8="http://schemas.microsoft.com/office/drawing/2016/5/14/chartex" xmlns:mc="http://schemas.openxmlformats.org/markup-compatibility/2006" xmlns:aink="http://schemas.microsoft.com/office/drawing/2016/ink" xmlns:am3d="http://schemas.microsoft.com/office/drawing/2017/model3d" xmlns:o="urn:schemas-microsoft-com:office:office" xmlns:r="http://schemas.openxmlformats.org/officeDocument/2006/relationships" xmlns:m="http://schemas.openxmlformats.org/officeDocument/2006/math" xmlns:v="urn:schemas-microsoft-com:vml" xmlns:wp14="http://schemas.microsoft.com/office/word/2010/wordprocessingDrawing" xmlns:wp="http://schemas.openxmlformats.org/drawingml/2006/wordprocessingDrawing" xmlns:w10="urn:schemas-microsoft-com:office:word" xmlns:w="http://schemas.openxmlformats.org/wordprocessingml/2006/main" xmlns:w14="http://schemas.microsoft.com/office/word/2010/wordml" xmlns:w15="http://schemas.microsoft.com/office/word/2012/wordml" xmlns:w16cex="http://schemas.microsoft.com/office/word/2018/wordml/cex" xmlns:w16cid="http://schemas.microsoft.com/office/word/2016/wordml/cid" xmlns:w16="http://schemas.microsoft.com/office/word/2018/wordml" xmlns:w16sdtdh="http://schemas.microsoft.com/office/word/2020/wordml/sdtdatahash" xmlns:w16se="http://schemas.microsoft.com/office/word/2015/wordml/symex" xmlns:wpg="http://schemas.microsoft.com/office/word/2010/wordprocessingGroup" xmlns:wpi="http://schemas.microsoft.com/office/word/2010/wordprocessingInk" xmlns:wne="http://schemas.microsoft.com/office/word/2006/wordml" xmlns:wps="http://schemas.microsoft.com/office/word/2010/wordprocessingShape" mc:Ignorable="w14 w15 w16se w16cid w16 w16cex w16sdtdh wp14">
+<w:numbering xmlns:wpc="http://schemas.microsoft.com/office/word/2010/wordprocessingCanvas" xmlns:cx="http://schemas.microsoft.com/office/drawing/2014/chartex" xmlns:cx1="http://schemas.microsoft.com/office/drawing/2015/9/8/chartex" xmlns:cx2="http://schemas.microsoft.com/office/drawing/2015/10/21/chartex" xmlns:cx3="http://schemas.microsoft.com/office/drawing/2016/5/9/chartex" xmlns:cx4="http://schemas.microsoft.com/office/drawing/2016/5/10/chartex" xmlns:cx5="http://schemas.microsoft.com/office/drawing/2016/5/11/chartex" xmlns:cx6="http://schemas.microsoft.com/office/drawing/2016/5/12/chartex" xmlns:cx7="http://schemas.microsoft.com/office/drawing/2016/5/13/chartex" xmlns:cx8="http://schemas.microsoft.com/office/drawing/2016/5/14/chartex" xmlns:mc="http://schemas.openxmlformats.org/markup-compatibility/2006" xmlns:aink="http://schemas.microsoft.com/office/drawing/2016/ink" xmlns:am3d="http://schemas.microsoft.com/office/drawing/2017/model3d" xmlns:o="urn:schemas-microsoft-com:office:office" xmlns:oel="http://schemas.microsoft.com/office/2019/extlst" xmlns:r="http://schemas.openxmlformats.org/officeDocument/2006/relationships" xmlns:m="http://schemas.openxmlformats.org/officeDocument/2006/math" xmlns:v="urn:schemas-microsoft-com:vml" xmlns:wp14="http://schemas.microsoft.com/office/word/2010/wordprocessingDrawing" xmlns:wp="http://schemas.openxmlformats.org/drawingml/2006/wordprocessingDrawing" xmlns:w10="urn:schemas-microsoft-com:office:word" xmlns:w="http://schemas.openxmlformats.org/wordprocessingml/2006/main" xmlns:w14="http://schemas.microsoft.com/office/word/2010/wordml" xmlns:w15="http://schemas.microsoft.com/office/word/2012/wordml" xmlns:w16cex="http://schemas.microsoft.com/office/word/2018/wordml/cex" xmlns:w16cid="http://schemas.microsoft.com/office/word/2016/wordml/cid" xmlns:w16="http://schemas.microsoft.com/office/word/2018/wordml" xmlns:w16sdtdh="http://schemas.microsoft.com/office/word/2020/wordml/sdtdatahash" xmlns:w16se="http://schemas.microsoft.com/office/word/2015/wordml/symex" xmlns:wpg="http://schemas.microsoft.com/office/word/2010/wordprocessingGroup" xmlns:wpi="http://schemas.microsoft.com/office/word/2010/wordprocessingInk" xmlns:wne="http://schemas.microsoft.com/office/word/2006/wordml" xmlns:wps="http://schemas.microsoft.com/office/word/2010/wordprocessingShape" mc:Ignorable="w14 w15 w16se w16cid w16 w16cex w16sdtdh wp14">
   <w:abstractNum w:abstractNumId="0" w15:restartNumberingAfterBreak="0">
     <w:nsid w:val="036206D1"/>
     <w:multiLevelType w:val="hybridMultilevel"/>
@@ -8654,6 +7765,118 @@
     </w:lvl>
   </w:abstractNum>
   <w:abstractNum w:abstractNumId="3" w15:restartNumberingAfterBreak="0">
+    <w:nsid w:val="1B0305A2"/>
+    <w:multiLevelType w:val="hybridMultilevel"/>
+    <w:tmpl w:val="BA4C8B2C"/>
+    <w:lvl w:ilvl="0" w:tplc="D1EA74C8">
+      <w:numFmt w:val="bullet"/>
+      <w:lvlText w:val="-"/>
+      <w:lvlJc w:val="left"/>
+      <w:pPr>
+        <w:ind w:left="587" w:hanging="360"/>
+      </w:pPr>
+      <w:rPr>
+        <w:rFonts w:ascii="Times New Roman" w:eastAsia="MS Mincho" w:hAnsi="Times New Roman" w:cs="Times New Roman" w:hint="default"/>
+      </w:rPr>
+    </w:lvl>
+    <w:lvl w:ilvl="1" w:tplc="040C0003" w:tentative="1">
+      <w:start w:val="1"/>
+      <w:numFmt w:val="bullet"/>
+      <w:lvlText w:val="o"/>
+      <w:lvlJc w:val="left"/>
+      <w:pPr>
+        <w:ind w:left="1307" w:hanging="360"/>
+      </w:pPr>
+      <w:rPr>
+        <w:rFonts w:ascii="Courier New" w:hAnsi="Courier New" w:cs="Courier New" w:hint="default"/>
+      </w:rPr>
+    </w:lvl>
+    <w:lvl w:ilvl="2" w:tplc="040C0005" w:tentative="1">
+      <w:start w:val="1"/>
+      <w:numFmt w:val="bullet"/>
+      <w:lvlText w:val=""/>
+      <w:lvlJc w:val="left"/>
+      <w:pPr>
+        <w:ind w:left="2027" w:hanging="360"/>
+      </w:pPr>
+      <w:rPr>
+        <w:rFonts w:ascii="Wingdings" w:hAnsi="Wingdings" w:hint="default"/>
+      </w:rPr>
+    </w:lvl>
+    <w:lvl w:ilvl="3" w:tplc="040C0001" w:tentative="1">
+      <w:start w:val="1"/>
+      <w:numFmt w:val="bullet"/>
+      <w:lvlText w:val=""/>
+      <w:lvlJc w:val="left"/>
+      <w:pPr>
+        <w:ind w:left="2747" w:hanging="360"/>
+      </w:pPr>
+      <w:rPr>
+        <w:rFonts w:ascii="Symbol" w:hAnsi="Symbol" w:hint="default"/>
+      </w:rPr>
+    </w:lvl>
+    <w:lvl w:ilvl="4" w:tplc="040C0003" w:tentative="1">
+      <w:start w:val="1"/>
+      <w:numFmt w:val="bullet"/>
+      <w:lvlText w:val="o"/>
+      <w:lvlJc w:val="left"/>
+      <w:pPr>
+        <w:ind w:left="3467" w:hanging="360"/>
+      </w:pPr>
+      <w:rPr>
+        <w:rFonts w:ascii="Courier New" w:hAnsi="Courier New" w:cs="Courier New" w:hint="default"/>
+      </w:rPr>
+    </w:lvl>
+    <w:lvl w:ilvl="5" w:tplc="040C0005" w:tentative="1">
+      <w:start w:val="1"/>
+      <w:numFmt w:val="bullet"/>
+      <w:lvlText w:val=""/>
+      <w:lvlJc w:val="left"/>
+      <w:pPr>
+        <w:ind w:left="4187" w:hanging="360"/>
+      </w:pPr>
+      <w:rPr>
+        <w:rFonts w:ascii="Wingdings" w:hAnsi="Wingdings" w:hint="default"/>
+      </w:rPr>
+    </w:lvl>
+    <w:lvl w:ilvl="6" w:tplc="040C0001" w:tentative="1">
+      <w:start w:val="1"/>
+      <w:numFmt w:val="bullet"/>
+      <w:lvlText w:val=""/>
+      <w:lvlJc w:val="left"/>
+      <w:pPr>
+        <w:ind w:left="4907" w:hanging="360"/>
+      </w:pPr>
+      <w:rPr>
+        <w:rFonts w:ascii="Symbol" w:hAnsi="Symbol" w:hint="default"/>
+      </w:rPr>
+    </w:lvl>
+    <w:lvl w:ilvl="7" w:tplc="040C0003" w:tentative="1">
+      <w:start w:val="1"/>
+      <w:numFmt w:val="bullet"/>
+      <w:lvlText w:val="o"/>
+      <w:lvlJc w:val="left"/>
+      <w:pPr>
+        <w:ind w:left="5627" w:hanging="360"/>
+      </w:pPr>
+      <w:rPr>
+        <w:rFonts w:ascii="Courier New" w:hAnsi="Courier New" w:cs="Courier New" w:hint="default"/>
+      </w:rPr>
+    </w:lvl>
+    <w:lvl w:ilvl="8" w:tplc="040C0005" w:tentative="1">
+      <w:start w:val="1"/>
+      <w:numFmt w:val="bullet"/>
+      <w:lvlText w:val=""/>
+      <w:lvlJc w:val="left"/>
+      <w:pPr>
+        <w:ind w:left="6347" w:hanging="360"/>
+      </w:pPr>
+      <w:rPr>
+        <w:rFonts w:ascii="Wingdings" w:hAnsi="Wingdings" w:hint="default"/>
+      </w:rPr>
+    </w:lvl>
+  </w:abstractNum>
+  <w:abstractNum w:abstractNumId="4" w15:restartNumberingAfterBreak="0">
     <w:nsid w:val="1F6C3BA9"/>
     <w:multiLevelType w:val="hybridMultilevel"/>
     <w:tmpl w:val="02DE5DAE"/>
@@ -8744,7 +7967,7 @@
       </w:pPr>
     </w:lvl>
   </w:abstractNum>
-  <w:abstractNum w:abstractNumId="4" w15:restartNumberingAfterBreak="0">
+  <w:abstractNum w:abstractNumId="5" w15:restartNumberingAfterBreak="0">
     <w:nsid w:val="24D367ED"/>
     <w:multiLevelType w:val="hybridMultilevel"/>
     <w:tmpl w:val="A9C461CC"/>
@@ -8835,7 +8058,7 @@
       </w:pPr>
     </w:lvl>
   </w:abstractNum>
-  <w:abstractNum w:abstractNumId="5" w15:restartNumberingAfterBreak="0">
+  <w:abstractNum w:abstractNumId="6" w15:restartNumberingAfterBreak="0">
     <w:nsid w:val="26070785"/>
     <w:multiLevelType w:val="hybridMultilevel"/>
     <w:tmpl w:val="5010C41C"/>
@@ -8926,7 +8149,7 @@
       </w:pPr>
     </w:lvl>
   </w:abstractNum>
-  <w:abstractNum w:abstractNumId="6" w15:restartNumberingAfterBreak="0">
+  <w:abstractNum w:abstractNumId="7" w15:restartNumberingAfterBreak="0">
     <w:nsid w:val="2DD91964"/>
     <w:multiLevelType w:val="hybridMultilevel"/>
     <w:tmpl w:val="0A187650"/>
@@ -9036,10 +8259,10 @@
       </w:rPr>
     </w:lvl>
   </w:abstractNum>
-  <w:abstractNum w:abstractNumId="7" w15:restartNumberingAfterBreak="0">
+  <w:abstractNum w:abstractNumId="8" w15:restartNumberingAfterBreak="0">
     <w:nsid w:val="335928A9"/>
     <w:multiLevelType w:val="hybridMultilevel"/>
-    <w:tmpl w:val="BCEC45BC"/>
+    <w:tmpl w:val="CF92CCFC"/>
     <w:lvl w:ilvl="0" w:tplc="040C000F">
       <w:start w:val="1"/>
       <w:numFmt w:val="decimal"/>
@@ -9122,7 +8345,7 @@
       </w:pPr>
     </w:lvl>
   </w:abstractNum>
-  <w:abstractNum w:abstractNumId="8" w15:restartNumberingAfterBreak="0">
+  <w:abstractNum w:abstractNumId="9" w15:restartNumberingAfterBreak="0">
     <w:nsid w:val="345C6734"/>
     <w:multiLevelType w:val="hybridMultilevel"/>
     <w:tmpl w:val="9AECC9A6"/>
@@ -9234,7 +8457,7 @@
       </w:rPr>
     </w:lvl>
   </w:abstractNum>
-  <w:abstractNum w:abstractNumId="9" w15:restartNumberingAfterBreak="0">
+  <w:abstractNum w:abstractNumId="10" w15:restartNumberingAfterBreak="0">
     <w:nsid w:val="51E03311"/>
     <w:multiLevelType w:val="hybridMultilevel"/>
     <w:tmpl w:val="02E0BA02"/>
@@ -9320,7 +8543,7 @@
       </w:pPr>
     </w:lvl>
   </w:abstractNum>
-  <w:abstractNum w:abstractNumId="10" w15:restartNumberingAfterBreak="0">
+  <w:abstractNum w:abstractNumId="11" w15:restartNumberingAfterBreak="0">
     <w:nsid w:val="55F448C0"/>
     <w:multiLevelType w:val="hybridMultilevel"/>
     <w:tmpl w:val="0F768C50"/>
@@ -9411,7 +8634,7 @@
       </w:pPr>
     </w:lvl>
   </w:abstractNum>
-  <w:abstractNum w:abstractNumId="11" w15:restartNumberingAfterBreak="0">
+  <w:abstractNum w:abstractNumId="12" w15:restartNumberingAfterBreak="0">
     <w:nsid w:val="73FF4044"/>
     <w:multiLevelType w:val="hybridMultilevel"/>
     <w:tmpl w:val="ACD03BD2"/>
@@ -9497,7 +8720,7 @@
       </w:pPr>
     </w:lvl>
   </w:abstractNum>
-  <w:abstractNum w:abstractNumId="12" w15:restartNumberingAfterBreak="0">
+  <w:abstractNum w:abstractNumId="13" w15:restartNumberingAfterBreak="0">
     <w:nsid w:val="78D67E61"/>
     <w:multiLevelType w:val="hybridMultilevel"/>
     <w:tmpl w:val="D2C0A94E"/>
@@ -9588,44 +8811,47 @@
       </w:pPr>
     </w:lvl>
   </w:abstractNum>
-  <w:num w:numId="1">
+  <w:num w:numId="1" w16cid:durableId="1016539880">
     <w:abstractNumId w:val="0"/>
   </w:num>
-  <w:num w:numId="2">
+  <w:num w:numId="2" w16cid:durableId="2021273694">
+    <w:abstractNumId w:val="12"/>
+  </w:num>
+  <w:num w:numId="3" w16cid:durableId="1094982241">
+    <w:abstractNumId w:val="9"/>
+  </w:num>
+  <w:num w:numId="4" w16cid:durableId="1455903482">
+    <w:abstractNumId w:val="10"/>
+  </w:num>
+  <w:num w:numId="5" w16cid:durableId="1617712592">
+    <w:abstractNumId w:val="8"/>
+  </w:num>
+  <w:num w:numId="6" w16cid:durableId="1148671344">
+    <w:abstractNumId w:val="4"/>
+  </w:num>
+  <w:num w:numId="7" w16cid:durableId="131144432">
+    <w:abstractNumId w:val="6"/>
+  </w:num>
+  <w:num w:numId="8" w16cid:durableId="831991679">
+    <w:abstractNumId w:val="1"/>
+  </w:num>
+  <w:num w:numId="9" w16cid:durableId="417673321">
+    <w:abstractNumId w:val="7"/>
+  </w:num>
+  <w:num w:numId="10" w16cid:durableId="1092240440">
+    <w:abstractNumId w:val="2"/>
+  </w:num>
+  <w:num w:numId="11" w16cid:durableId="2068720888">
     <w:abstractNumId w:val="11"/>
   </w:num>
-  <w:num w:numId="3">
-    <w:abstractNumId w:val="8"/>
-  </w:num>
-  <w:num w:numId="4">
-    <w:abstractNumId w:val="9"/>
-  </w:num>
-  <w:num w:numId="5">
-    <w:abstractNumId w:val="7"/>
-  </w:num>
-  <w:num w:numId="6">
-    <w:abstractNumId w:val="3"/>
-  </w:num>
-  <w:num w:numId="7">
+  <w:num w:numId="12" w16cid:durableId="407268440">
     <w:abstractNumId w:val="5"/>
   </w:num>
-  <w:num w:numId="8">
-    <w:abstractNumId w:val="1"/>
+  <w:num w:numId="13" w16cid:durableId="542716447">
+    <w:abstractNumId w:val="13"/>
   </w:num>
-  <w:num w:numId="9">
-    <w:abstractNumId w:val="6"/>
-  </w:num>
-  <w:num w:numId="10">
-    <w:abstractNumId w:val="2"/>
-  </w:num>
-  <w:num w:numId="11">
-    <w:abstractNumId w:val="10"/>
-  </w:num>
-  <w:num w:numId="12">
-    <w:abstractNumId w:val="4"/>
-  </w:num>
-  <w:num w:numId="13">
-    <w:abstractNumId w:val="12"/>
+  <w:num w:numId="14" w16cid:durableId="1577737840">
+    <w:abstractNumId w:val="3"/>
   </w:num>
 </w:numbering>
 </file>
@@ -10577,21 +9803,6 @@
 </file>
 
 <file path=customXml/item1.xml><?xml version="1.0" encoding="utf-8"?>
-<p:properties xmlns:p="http://schemas.microsoft.com/office/2006/metadata/properties" xmlns:xsi="http://www.w3.org/2001/XMLSchema-instance" xmlns:pc="http://schemas.microsoft.com/office/infopath/2007/PartnerControls">
-  <documentManagement/>
-</p:properties>
-</file>
-
-<file path=customXml/item2.xml><?xml version="1.0" encoding="utf-8"?>
-<?mso-contentType ?>
-<FormTemplates xmlns="http://schemas.microsoft.com/sharepoint/v3/contenttype/forms">
-  <Display>DocumentLibraryForm</Display>
-  <Edit>DocumentLibraryForm</Edit>
-  <New>DocumentLibraryForm</New>
-</FormTemplates>
-</file>
-
-<file path=customXml/item3.xml><?xml version="1.0" encoding="utf-8"?>
 <ct:contentTypeSchema xmlns:ct="http://schemas.microsoft.com/office/2006/metadata/contentType" xmlns:ma="http://schemas.microsoft.com/office/2006/metadata/properties/metaAttributes" ct:_="" ma:_="" ma:contentTypeName="Document" ma:contentTypeID="0x01010036F030BABA16B64E982DE96A5ACC90B8" ma:contentTypeVersion="12" ma:contentTypeDescription="Create a new document." ma:contentTypeScope="" ma:versionID="4ccd27f2058551be11978a1e075ec5f2">
   <xsd:schema xmlns:xsd="http://www.w3.org/2001/XMLSchema" xmlns:xs="http://www.w3.org/2001/XMLSchema" xmlns:p="http://schemas.microsoft.com/office/2006/metadata/properties" xmlns:ns2="1d3473d5-ec74-4e4f-bfb1-cea91c2cc1d1" xmlns:ns3="75828291-5659-4d09-b66d-ff731c74bc19" targetNamespace="http://schemas.microsoft.com/office/2006/metadata/properties" ma:root="true" ma:fieldsID="aa1cea11bfd86613aa78f24ad8533ed3" ns2:_="" ns3:_="">
     <xsd:import namespace="1d3473d5-ec74-4e4f-bfb1-cea91c2cc1d1"/>
@@ -10808,24 +10019,22 @@
 </ct:contentTypeSchema>
 </file>
 
-<file path=customXml/itemProps1.xml><?xml version="1.0" encoding="utf-8"?>
-<ds:datastoreItem xmlns:ds="http://schemas.openxmlformats.org/officeDocument/2006/customXml" ds:itemID="{991946C0-EE78-44FC-AB37-206CE9D15EC2}">
-  <ds:schemaRefs>
-    <ds:schemaRef ds:uri="http://schemas.microsoft.com/office/2006/metadata/properties"/>
-    <ds:schemaRef ds:uri="http://schemas.microsoft.com/office/infopath/2007/PartnerControls"/>
-  </ds:schemaRefs>
-</ds:datastoreItem>
+<file path=customXml/item2.xml><?xml version="1.0" encoding="utf-8"?>
+<p:properties xmlns:p="http://schemas.microsoft.com/office/2006/metadata/properties" xmlns:xsi="http://www.w3.org/2001/XMLSchema-instance" xmlns:pc="http://schemas.microsoft.com/office/infopath/2007/PartnerControls">
+  <documentManagement/>
+</p:properties>
 </file>
 
-<file path=customXml/itemProps2.xml><?xml version="1.0" encoding="utf-8"?>
-<ds:datastoreItem xmlns:ds="http://schemas.openxmlformats.org/officeDocument/2006/customXml" ds:itemID="{2A7F26CE-AE20-46C4-8F26-8322D1AB6DED}">
-  <ds:schemaRefs>
-    <ds:schemaRef ds:uri="http://schemas.microsoft.com/sharepoint/v3/contenttype/forms"/>
-  </ds:schemaRefs>
-</ds:datastoreItem>
+<file path=customXml/item3.xml><?xml version="1.0" encoding="utf-8"?>
+<?mso-contentType ?>
+<FormTemplates xmlns="http://schemas.microsoft.com/sharepoint/v3/contenttype/forms">
+  <Display>DocumentLibraryForm</Display>
+  <Edit>DocumentLibraryForm</Edit>
+  <New>DocumentLibraryForm</New>
+</FormTemplates>
 </file>
 
-<file path=customXml/itemProps3.xml><?xml version="1.0" encoding="utf-8"?>
+<file path=customXml/itemProps1.xml><?xml version="1.0" encoding="utf-8"?>
 <ds:datastoreItem xmlns:ds="http://schemas.openxmlformats.org/officeDocument/2006/customXml" ds:itemID="{DDBE6238-3150-40AF-93AD-6526A41E85F7}">
   <ds:schemaRefs>
     <ds:schemaRef ds:uri="http://schemas.microsoft.com/office/2006/metadata/contentType"/>
@@ -10842,4 +10051,21 @@
     <ds:schemaRef ds:uri="http://schemas.microsoft.com/internal/obd"/>
   </ds:schemaRefs>
 </ds:datastoreItem>
+</file>
+
+<file path=customXml/itemProps2.xml><?xml version="1.0" encoding="utf-8"?>
+<ds:datastoreItem xmlns:ds="http://schemas.openxmlformats.org/officeDocument/2006/customXml" ds:itemID="{991946C0-EE78-44FC-AB37-206CE9D15EC2}">
+  <ds:schemaRefs>
+    <ds:schemaRef ds:uri="http://schemas.microsoft.com/office/2006/metadata/properties"/>
+    <ds:schemaRef ds:uri="http://schemas.microsoft.com/office/infopath/2007/PartnerControls"/>
+  </ds:schemaRefs>
+</ds:datastoreItem>
+</file>
+
+<file path=customXml/itemProps3.xml><?xml version="1.0" encoding="utf-8"?>
+<ds:datastoreItem xmlns:ds="http://schemas.openxmlformats.org/officeDocument/2006/customXml" ds:itemID="{2A7F26CE-AE20-46C4-8F26-8322D1AB6DED}">
+  <ds:schemaRefs>
+    <ds:schemaRef ds:uri="http://schemas.microsoft.com/sharepoint/v3/contenttype/forms"/>
+  </ds:schemaRefs>
+</ds:datastoreItem>
 </file>
--- a/docs/How to start.docx
+++ b/docs/How to start.docx
@@ -1,6 +1,6 @@
 
 <file path=word/document.xml><?xml version="1.0" encoding="utf-8"?>
-<w:document xmlns:wpc="http://schemas.microsoft.com/office/word/2010/wordprocessingCanvas" xmlns:cx="http://schemas.microsoft.com/office/drawing/2014/chartex" xmlns:cx1="http://schemas.microsoft.com/office/drawing/2015/9/8/chartex" xmlns:cx2="http://schemas.microsoft.com/office/drawing/2015/10/21/chartex" xmlns:cx3="http://schemas.microsoft.com/office/drawing/2016/5/9/chartex" xmlns:cx4="http://schemas.microsoft.com/office/drawing/2016/5/10/chartex" xmlns:cx5="http://schemas.microsoft.com/office/drawing/2016/5/11/chartex" xmlns:cx6="http://schemas.microsoft.com/office/drawing/2016/5/12/chartex" xmlns:cx7="http://schemas.microsoft.com/office/drawing/2016/5/13/chartex" xmlns:cx8="http://schemas.microsoft.com/office/drawing/2016/5/14/chartex" xmlns:mc="http://schemas.openxmlformats.org/markup-compatibility/2006" xmlns:aink="http://schemas.microsoft.com/office/drawing/2016/ink" xmlns:am3d="http://schemas.microsoft.com/office/drawing/2017/model3d" xmlns:o="urn:schemas-microsoft-com:office:office" xmlns:oel="http://schemas.microsoft.com/office/2019/extlst" xmlns:r="http://schemas.openxmlformats.org/officeDocument/2006/relationships" xmlns:m="http://schemas.openxmlformats.org/officeDocument/2006/math" xmlns:v="urn:schemas-microsoft-com:vml" xmlns:wp14="http://schemas.microsoft.com/office/word/2010/wordprocessingDrawing" xmlns:wp="http://schemas.openxmlformats.org/drawingml/2006/wordprocessingDrawing" xmlns:w10="urn:schemas-microsoft-com:office:word" xmlns:w="http://schemas.openxmlformats.org/wordprocessingml/2006/main" xmlns:w14="http://schemas.microsoft.com/office/word/2010/wordml" xmlns:w15="http://schemas.microsoft.com/office/word/2012/wordml" xmlns:w16cex="http://schemas.microsoft.com/office/word/2018/wordml/cex" xmlns:w16cid="http://schemas.microsoft.com/office/word/2016/wordml/cid" xmlns:w16="http://schemas.microsoft.com/office/word/2018/wordml" xmlns:w16sdtdh="http://schemas.microsoft.com/office/word/2020/wordml/sdtdatahash" xmlns:w16se="http://schemas.microsoft.com/office/word/2015/wordml/symex" xmlns:wpg="http://schemas.microsoft.com/office/word/2010/wordprocessingGroup" xmlns:wpi="http://schemas.microsoft.com/office/word/2010/wordprocessingInk" xmlns:wne="http://schemas.microsoft.com/office/word/2006/wordml" xmlns:wps="http://schemas.microsoft.com/office/word/2010/wordprocessingShape" mc:Ignorable="w14 w15 w16se w16cid w16 w16cex w16sdtdh wp14">
+<w:document xmlns:wpc="http://schemas.microsoft.com/office/word/2010/wordprocessingCanvas" xmlns:cx="http://schemas.microsoft.com/office/drawing/2014/chartex" xmlns:cx1="http://schemas.microsoft.com/office/drawing/2015/9/8/chartex" xmlns:cx2="http://schemas.microsoft.com/office/drawing/2015/10/21/chartex" xmlns:cx3="http://schemas.microsoft.com/office/drawing/2016/5/9/chartex" xmlns:cx4="http://schemas.microsoft.com/office/drawing/2016/5/10/chartex" xmlns:cx5="http://schemas.microsoft.com/office/drawing/2016/5/11/chartex" xmlns:cx6="http://schemas.microsoft.com/office/drawing/2016/5/12/chartex" xmlns:cx7="http://schemas.microsoft.com/office/drawing/2016/5/13/chartex" xmlns:cx8="http://schemas.microsoft.com/office/drawing/2016/5/14/chartex" xmlns:mc="http://schemas.openxmlformats.org/markup-compatibility/2006" xmlns:aink="http://schemas.microsoft.com/office/drawing/2016/ink" xmlns:am3d="http://schemas.microsoft.com/office/drawing/2017/model3d" xmlns:o="urn:schemas-microsoft-com:office:office" xmlns:oel="http://schemas.microsoft.com/office/2019/extlst" xmlns:r="http://schemas.openxmlformats.org/officeDocument/2006/relationships" xmlns:m="http://schemas.openxmlformats.org/officeDocument/2006/math" xmlns:v="urn:schemas-microsoft-com:vml" xmlns:wp14="http://schemas.microsoft.com/office/word/2010/wordprocessingDrawing" xmlns:wp="http://schemas.openxmlformats.org/drawingml/2006/wordprocessingDrawing" xmlns:w10="urn:schemas-microsoft-com:office:word" xmlns:w="http://schemas.openxmlformats.org/wordprocessingml/2006/main" xmlns:w14="http://schemas.microsoft.com/office/word/2010/wordml" xmlns:w15="http://schemas.microsoft.com/office/word/2012/wordml" xmlns:w16cex="http://schemas.microsoft.com/office/word/2018/wordml/cex" xmlns:w16cid="http://schemas.microsoft.com/office/word/2016/wordml/cid" xmlns:w16="http://schemas.microsoft.com/office/word/2018/wordml" xmlns:w16du="http://schemas.microsoft.com/office/word/2023/wordml/word16du" xmlns:w16sdtdh="http://schemas.microsoft.com/office/word/2020/wordml/sdtdatahash" xmlns:w16se="http://schemas.microsoft.com/office/word/2015/wordml/symex" xmlns:wpg="http://schemas.microsoft.com/office/word/2010/wordprocessingGroup" xmlns:wpi="http://schemas.microsoft.com/office/word/2010/wordprocessingInk" xmlns:wne="http://schemas.microsoft.com/office/word/2006/wordml" xmlns:wps="http://schemas.microsoft.com/office/word/2010/wordprocessingShape" mc:Ignorable="w14 w15 w16se w16cid w16 w16cex w16sdtdh wp14">
   <w:body>
     <w:p>
       <w:pPr>
@@ -563,6 +563,7 @@
                 <w:i/>
               </w:rPr>
             </w:pPr>
+            <w:proofErr w:type="spellStart"/>
             <w:r>
               <w:rPr>
                 <w:rFonts w:ascii="Palatino Linotype" w:hAnsi="Palatino Linotype"/>
@@ -571,6 +572,7 @@
               </w:rPr>
               <w:t>Authors</w:t>
             </w:r>
+            <w:proofErr w:type="spellEnd"/>
           </w:p>
         </w:tc>
         <w:tc>
@@ -595,13 +597,23 @@
                 <w:i/>
               </w:rPr>
             </w:pPr>
+            <w:proofErr w:type="spellStart"/>
             <w:r>
               <w:rPr>
                 <w:rFonts w:ascii="Palatino Linotype" w:hAnsi="Palatino Linotype"/>
                 <w:b w:val="0"/>
                 <w:i/>
               </w:rPr>
-              <w:t>Purpose of the update</w:t>
+              <w:t>Purpose</w:t>
+            </w:r>
+            <w:proofErr w:type="spellEnd"/>
+            <w:r>
+              <w:rPr>
+                <w:rFonts w:ascii="Palatino Linotype" w:hAnsi="Palatino Linotype"/>
+                <w:b w:val="0"/>
+                <w:i/>
+              </w:rPr>
+              <w:t xml:space="preserve"> of the update</w:t>
             </w:r>
           </w:p>
         </w:tc>
@@ -829,8 +841,16 @@
               <w:rPr>
                 <w:rFonts w:ascii="Palatino" w:hAnsi="Palatino"/>
               </w:rPr>
-              <w:t xml:space="preserve"> for Beta Testing</w:t>
-            </w:r>
+              <w:t xml:space="preserve"> for Beta </w:t>
+            </w:r>
+            <w:proofErr w:type="spellStart"/>
+            <w:r>
+              <w:rPr>
+                <w:rFonts w:ascii="Palatino" w:hAnsi="Palatino"/>
+              </w:rPr>
+              <w:t>Testing</w:t>
+            </w:r>
+            <w:proofErr w:type="spellEnd"/>
           </w:p>
         </w:tc>
       </w:tr>
@@ -938,11 +958,19 @@
                 <w:rFonts w:ascii="Palatino" w:hAnsi="Palatino"/>
               </w:rPr>
             </w:pPr>
+            <w:proofErr w:type="spellStart"/>
             <w:r>
               <w:rPr>
                 <w:rFonts w:ascii="Palatino" w:hAnsi="Palatino"/>
               </w:rPr>
-              <w:t>Adding AWS exemple</w:t>
+              <w:t>Adding</w:t>
+            </w:r>
+            <w:proofErr w:type="spellEnd"/>
+            <w:r>
+              <w:rPr>
+                <w:rFonts w:ascii="Palatino" w:hAnsi="Palatino"/>
+              </w:rPr>
+              <w:t xml:space="preserve"> AWS exemple</w:t>
             </w:r>
           </w:p>
         </w:tc>
@@ -1047,11 +1075,150 @@
                 <w:rFonts w:ascii="Palatino" w:hAnsi="Palatino"/>
               </w:rPr>
             </w:pPr>
+            <w:proofErr w:type="spellStart"/>
             <w:r>
               <w:rPr>
                 <w:rFonts w:ascii="Palatino" w:hAnsi="Palatino"/>
               </w:rPr>
-              <w:t>Adding environment variables</w:t>
+              <w:t>Adding</w:t>
+            </w:r>
+            <w:proofErr w:type="spellEnd"/>
+            <w:r>
+              <w:rPr>
+                <w:rFonts w:ascii="Palatino" w:hAnsi="Palatino"/>
+              </w:rPr>
+              <w:t xml:space="preserve"> </w:t>
+            </w:r>
+            <w:proofErr w:type="spellStart"/>
+            <w:r>
+              <w:rPr>
+                <w:rFonts w:ascii="Palatino" w:hAnsi="Palatino"/>
+              </w:rPr>
+              <w:t>environment</w:t>
+            </w:r>
+            <w:proofErr w:type="spellEnd"/>
+            <w:r>
+              <w:rPr>
+                <w:rFonts w:ascii="Palatino" w:hAnsi="Palatino"/>
+              </w:rPr>
+              <w:t xml:space="preserve"> variables</w:t>
+            </w:r>
+          </w:p>
+        </w:tc>
+      </w:tr>
+      <w:tr>
+        <w:trPr>
+          <w:cantSplit/>
+          <w:trHeight w:val="50"/>
+          <w:jc w:val="center"/>
+        </w:trPr>
+        <w:tc>
+          <w:tcPr>
+            <w:tcW w:w="1078" w:type="dxa"/>
+            <w:tcBorders>
+              <w:top w:val="single" w:sz="4" w:space="0" w:color="auto"/>
+              <w:left w:val="single" w:sz="4" w:space="0" w:color="auto"/>
+              <w:bottom w:val="single" w:sz="4" w:space="0" w:color="auto"/>
+              <w:right w:val="single" w:sz="4" w:space="0" w:color="auto"/>
+            </w:tcBorders>
+          </w:tcPr>
+          <w:p>
+            <w:pPr>
+              <w:ind w:left="69"/>
+              <w:jc w:val="center"/>
+              <w:rPr>
+                <w:rFonts w:ascii="Palatino" w:hAnsi="Palatino"/>
+              </w:rPr>
+            </w:pPr>
+            <w:r>
+              <w:rPr>
+                <w:rFonts w:ascii="Palatino" w:hAnsi="Palatino"/>
+              </w:rPr>
+              <w:t>5.0</w:t>
+            </w:r>
+          </w:p>
+        </w:tc>
+        <w:tc>
+          <w:tcPr>
+            <w:tcW w:w="1559" w:type="dxa"/>
+            <w:tcBorders>
+              <w:top w:val="single" w:sz="4" w:space="0" w:color="auto"/>
+              <w:left w:val="single" w:sz="4" w:space="0" w:color="auto"/>
+              <w:bottom w:val="single" w:sz="4" w:space="0" w:color="auto"/>
+              <w:right w:val="single" w:sz="4" w:space="0" w:color="auto"/>
+            </w:tcBorders>
+          </w:tcPr>
+          <w:p>
+            <w:pPr>
+              <w:ind w:left="72"/>
+              <w:jc w:val="center"/>
+              <w:rPr>
+                <w:rFonts w:ascii="Palatino" w:hAnsi="Palatino"/>
+              </w:rPr>
+            </w:pPr>
+            <w:r>
+              <w:rPr>
+                <w:rFonts w:ascii="Palatino" w:hAnsi="Palatino"/>
+              </w:rPr>
+              <w:t>18/05/2023</w:t>
+            </w:r>
+          </w:p>
+        </w:tc>
+        <w:tc>
+          <w:tcPr>
+            <w:tcW w:w="2524" w:type="dxa"/>
+            <w:tcBorders>
+              <w:top w:val="single" w:sz="4" w:space="0" w:color="auto"/>
+              <w:left w:val="single" w:sz="4" w:space="0" w:color="auto"/>
+              <w:bottom w:val="single" w:sz="4" w:space="0" w:color="auto"/>
+              <w:right w:val="single" w:sz="4" w:space="0" w:color="auto"/>
+            </w:tcBorders>
+          </w:tcPr>
+          <w:p>
+            <w:pPr>
+              <w:ind w:left="72"/>
+              <w:jc w:val="left"/>
+              <w:rPr>
+                <w:rFonts w:ascii="Palatino" w:hAnsi="Palatino"/>
+              </w:rPr>
+            </w:pPr>
+            <w:r>
+              <w:rPr>
+                <w:rFonts w:ascii="Palatino" w:hAnsi="Palatino"/>
+              </w:rPr>
+              <w:t>Quentin WENZINGER</w:t>
+            </w:r>
+          </w:p>
+        </w:tc>
+        <w:tc>
+          <w:tcPr>
+            <w:tcW w:w="4590" w:type="dxa"/>
+            <w:tcBorders>
+              <w:top w:val="single" w:sz="4" w:space="0" w:color="auto"/>
+              <w:left w:val="single" w:sz="4" w:space="0" w:color="auto"/>
+              <w:bottom w:val="single" w:sz="4" w:space="0" w:color="auto"/>
+              <w:right w:val="single" w:sz="4" w:space="0" w:color="auto"/>
+            </w:tcBorders>
+          </w:tcPr>
+          <w:p>
+            <w:pPr>
+              <w:rPr>
+                <w:rFonts w:ascii="Palatino" w:hAnsi="Palatino"/>
+              </w:rPr>
+            </w:pPr>
+            <w:proofErr w:type="spellStart"/>
+            <w:r>
+              <w:rPr>
+                <w:rFonts w:ascii="Palatino" w:hAnsi="Palatino"/>
+              </w:rPr>
+              <w:t>Updating</w:t>
+            </w:r>
+            <w:proofErr w:type="spellEnd"/>
+            <w:r>
+              <w:rPr>
+                <w:rFonts w:ascii="Palatino" w:hAnsi="Palatino"/>
+              </w:rPr>
+              <w:t xml:space="preserve"> git source url</w:t>
             </w:r>
           </w:p>
         </w:tc>
@@ -1111,8 +1278,16 @@
               <w:rPr>
                 <w:rFonts w:ascii="Palatino Linotype" w:hAnsi="Palatino Linotype"/>
               </w:rPr>
-              <w:t>Mailing list</w:t>
-            </w:r>
+              <w:t xml:space="preserve">Mailing </w:t>
+            </w:r>
+            <w:proofErr w:type="spellStart"/>
+            <w:r>
+              <w:rPr>
+                <w:rFonts w:ascii="Palatino Linotype" w:hAnsi="Palatino Linotype"/>
+              </w:rPr>
+              <w:t>list</w:t>
+            </w:r>
+            <w:proofErr w:type="spellEnd"/>
           </w:p>
         </w:tc>
       </w:tr>
@@ -1189,8 +1364,16 @@
               <w:rPr>
                 <w:rFonts w:ascii="Palatino Linotype" w:hAnsi="Palatino Linotype"/>
               </w:rPr>
-              <w:t>Radioplayer WorldWide</w:t>
-            </w:r>
+              <w:t xml:space="preserve">Radioplayer </w:t>
+            </w:r>
+            <w:proofErr w:type="spellStart"/>
+            <w:r>
+              <w:rPr>
+                <w:rFonts w:ascii="Palatino Linotype" w:hAnsi="Palatino Linotype"/>
+              </w:rPr>
+              <w:t>WorldWide</w:t>
+            </w:r>
+            <w:proofErr w:type="spellEnd"/>
           </w:p>
         </w:tc>
         <w:tc>
@@ -1240,8 +1423,17 @@
                 <w:rFonts w:ascii="Palatino" w:hAnsi="Palatino"/>
                 <w:lang w:val="en-GB"/>
               </w:rPr>
-              <w:t>Yann Legarson</w:t>
-            </w:r>
+              <w:t xml:space="preserve">Yann </w:t>
+            </w:r>
+            <w:proofErr w:type="spellStart"/>
+            <w:r>
+              <w:rPr>
+                <w:rFonts w:ascii="Palatino" w:hAnsi="Palatino"/>
+                <w:lang w:val="en-GB"/>
+              </w:rPr>
+              <w:t>Legarson</w:t>
+            </w:r>
+            <w:proofErr w:type="spellEnd"/>
           </w:p>
         </w:tc>
         <w:tc>
@@ -1721,8 +1913,17 @@
                 <w:rFonts w:ascii="Palatino" w:hAnsi="Palatino"/>
                 <w:lang w:val="en-GB"/>
               </w:rPr>
-              <w:t>Lawrence Galkoff</w:t>
-            </w:r>
+              <w:t xml:space="preserve">Lawrence </w:t>
+            </w:r>
+            <w:proofErr w:type="spellStart"/>
+            <w:r>
+              <w:rPr>
+                <w:rFonts w:ascii="Palatino" w:hAnsi="Palatino"/>
+                <w:lang w:val="en-GB"/>
+              </w:rPr>
+              <w:t>Galkoff</w:t>
+            </w:r>
+            <w:proofErr w:type="spellEnd"/>
           </w:p>
         </w:tc>
         <w:tc>
@@ -3179,11 +3380,13 @@
         </w:numPr>
       </w:pPr>
       <w:bookmarkStart w:id="0" w:name="_Toc93944149"/>
+      <w:proofErr w:type="spellStart"/>
       <w:r>
         <w:lastRenderedPageBreak/>
         <w:t>Prerequisites</w:t>
       </w:r>
       <w:bookmarkEnd w:id="0"/>
+      <w:proofErr w:type="spellEnd"/>
     </w:p>
     <w:p>
       <w:pPr>
@@ -3232,21 +3435,23 @@
         </w:rPr>
         <w:t xml:space="preserve">Command Line Tool – </w:t>
       </w:r>
+      <w:proofErr w:type="gramStart"/>
       <w:r>
         <w:rPr>
           <w:i/>
           <w:iCs/>
           <w:lang w:val="en-US"/>
         </w:rPr>
-        <w:t xml:space="preserve">e.g. </w:t>
-      </w:r>
+        <w:t>e.g.</w:t>
+      </w:r>
+      <w:proofErr w:type="gramEnd"/>
       <w:r>
         <w:rPr>
           <w:i/>
           <w:iCs/>
           <w:lang w:val="en-US"/>
         </w:rPr>
-        <w:t>Windows Power</w:t>
+        <w:t xml:space="preserve"> </w:t>
       </w:r>
       <w:r>
         <w:rPr>
@@ -3254,45 +3459,7 @@
           <w:iCs/>
           <w:lang w:val="en-US"/>
         </w:rPr>
-        <w:t xml:space="preserve"> Shell, etc.</w:t>
-      </w:r>
-    </w:p>
-    <w:p>
-      <w:pPr>
-        <w:ind w:left="360"/>
-        <w:rPr>
-          <w:lang w:val="en-US"/>
-        </w:rPr>
-      </w:pPr>
-      <w:r>
-        <w:rPr>
-          <w:lang w:val="en-US"/>
-        </w:rPr>
-        <w:t xml:space="preserve">API </w:t>
-      </w:r>
-      <w:r>
-        <w:rPr>
-          <w:lang w:val="en-US"/>
-        </w:rPr>
-        <w:t>T</w:t>
-      </w:r>
-      <w:r>
-        <w:rPr>
-          <w:lang w:val="en-US"/>
-        </w:rPr>
-        <w:t xml:space="preserve">esting </w:t>
-      </w:r>
-      <w:r>
-        <w:rPr>
-          <w:lang w:val="en-US"/>
-        </w:rPr>
-        <w:t>Tool</w:t>
-      </w:r>
-      <w:r>
-        <w:rPr>
-          <w:lang w:val="en-US"/>
-        </w:rPr>
-        <w:t xml:space="preserve"> – </w:t>
+        <w:t>Windows Power</w:t>
       </w:r>
       <w:r>
         <w:rPr>
@@ -3300,6 +3467,52 @@
           <w:iCs/>
           <w:lang w:val="en-US"/>
         </w:rPr>
+        <w:t xml:space="preserve"> Shell, etc.</w:t>
+      </w:r>
+    </w:p>
+    <w:p>
+      <w:pPr>
+        <w:ind w:left="360"/>
+        <w:rPr>
+          <w:lang w:val="en-US"/>
+        </w:rPr>
+      </w:pPr>
+      <w:r>
+        <w:rPr>
+          <w:lang w:val="en-US"/>
+        </w:rPr>
+        <w:t xml:space="preserve">API </w:t>
+      </w:r>
+      <w:r>
+        <w:rPr>
+          <w:lang w:val="en-US"/>
+        </w:rPr>
+        <w:t>T</w:t>
+      </w:r>
+      <w:r>
+        <w:rPr>
+          <w:lang w:val="en-US"/>
+        </w:rPr>
+        <w:t xml:space="preserve">esting </w:t>
+      </w:r>
+      <w:r>
+        <w:rPr>
+          <w:lang w:val="en-US"/>
+        </w:rPr>
+        <w:t>Tool</w:t>
+      </w:r>
+      <w:r>
+        <w:rPr>
+          <w:lang w:val="en-US"/>
+        </w:rPr>
+        <w:t xml:space="preserve"> – </w:t>
+      </w:r>
+      <w:r>
+        <w:rPr>
+          <w:i/>
+          <w:iCs/>
+          <w:lang w:val="en-US"/>
+        </w:rPr>
         <w:t>SoapUI, Postman, etc.</w:t>
       </w:r>
     </w:p>
@@ -3332,8 +3545,16 @@
         <w:rPr>
           <w:lang w:val="en-US"/>
         </w:rPr>
-        <w:t xml:space="preserve"> bit) – e.g.</w:t>
-      </w:r>
+        <w:t xml:space="preserve"> bit) – </w:t>
+      </w:r>
+      <w:proofErr w:type="gramStart"/>
+      <w:r>
+        <w:rPr>
+          <w:lang w:val="en-US"/>
+        </w:rPr>
+        <w:t>e.g.</w:t>
+      </w:r>
+      <w:proofErr w:type="gramEnd"/>
       <w:r>
         <w:rPr>
           <w:lang w:val="en-US"/>
@@ -3394,9 +3615,14 @@
         <w:t xml:space="preserve">Download </w:t>
       </w:r>
       <w:r>
-        <w:t>Middleware gitlab</w:t>
+        <w:t xml:space="preserve">Middleware </w:t>
+      </w:r>
+      <w:proofErr w:type="spellStart"/>
+      <w:r>
+        <w:t>gitlab</w:t>
       </w:r>
       <w:bookmarkEnd w:id="1"/>
+      <w:proofErr w:type="spellEnd"/>
     </w:p>
     <w:p>
       <w:pPr>
@@ -3409,8 +3635,44 @@
         <w:rPr>
           <w:lang w:val="en-US"/>
         </w:rPr>
-        <w:t>Using Windows Powershell or another SW tool of your choice navigate to the preferred project folder/directory e.g. cd projectfolder</w:t>
-      </w:r>
+        <w:t xml:space="preserve">Using Windows </w:t>
+      </w:r>
+      <w:proofErr w:type="spellStart"/>
+      <w:r>
+        <w:rPr>
+          <w:lang w:val="en-US"/>
+        </w:rPr>
+        <w:t>Powershell</w:t>
+      </w:r>
+      <w:proofErr w:type="spellEnd"/>
+      <w:r>
+        <w:rPr>
+          <w:lang w:val="en-US"/>
+        </w:rPr>
+        <w:t xml:space="preserve"> or another SW tool of your choice navigate to the preferred project folder/directory </w:t>
+      </w:r>
+      <w:proofErr w:type="gramStart"/>
+      <w:r>
+        <w:rPr>
+          <w:lang w:val="en-US"/>
+        </w:rPr>
+        <w:t>e.g.</w:t>
+      </w:r>
+      <w:proofErr w:type="gramEnd"/>
+      <w:r>
+        <w:rPr>
+          <w:lang w:val="en-US"/>
+        </w:rPr>
+        <w:t xml:space="preserve"> cd </w:t>
+      </w:r>
+      <w:proofErr w:type="spellStart"/>
+      <w:r>
+        <w:rPr>
+          <w:lang w:val="en-US"/>
+        </w:rPr>
+        <w:t>projectfolder</w:t>
+      </w:r>
+      <w:proofErr w:type="spellEnd"/>
     </w:p>
     <w:p>
       <w:pPr>
@@ -3431,7 +3693,21 @@
         <w:rPr>
           <w:lang w:val="en-US"/>
         </w:rPr>
-        <w:t xml:space="preserve">Cloning by git command : </w:t>
+        <w:t xml:space="preserve">Cloning by git </w:t>
+      </w:r>
+      <w:proofErr w:type="gramStart"/>
+      <w:r>
+        <w:rPr>
+          <w:lang w:val="en-US"/>
+        </w:rPr>
+        <w:t>command :</w:t>
+      </w:r>
+      <w:proofErr w:type="gramEnd"/>
+      <w:r>
+        <w:rPr>
+          <w:lang w:val="en-US"/>
+        </w:rPr>
+        <w:t xml:space="preserve"> </w:t>
       </w:r>
     </w:p>
     <w:p>
@@ -3445,8 +3721,17 @@
         <w:rPr>
           <w:lang w:val="en-US"/>
         </w:rPr>
-        <w:t>git clone https://gitlab.com/radioplayer.rnd-projects/wrapi-example-middleware.git</w:t>
-      </w:r>
+        <w:t xml:space="preserve">git clone </w:t>
+      </w:r>
+      <w:hyperlink r:id="rId9" w:history="1">
+        <w:r>
+          <w:rPr>
+            <w:rStyle w:val="Lienhypertexte"/>
+            <w:lang w:val="en-US"/>
+          </w:rPr>
+          <w:t>https://github.com/Radioplayer/wrapi-middleware-nodejs.git</w:t>
+        </w:r>
+      </w:hyperlink>
     </w:p>
     <w:p>
       <w:pPr>
@@ -3465,10 +3750,10 @@
           <w:noProof/>
         </w:rPr>
         <w:drawing>
-          <wp:inline distT="0" distB="0" distL="0" distR="0" wp14:anchorId="1CF4862D" wp14:editId="2A62B3DE">
-            <wp:extent cx="5760720" cy="1096010"/>
+          <wp:inline distT="0" distB="0" distL="0" distR="0" wp14:anchorId="1CF4862D" wp14:editId="21726470">
+            <wp:extent cx="4938701" cy="1096010"/>
             <wp:effectExtent l="0" t="0" r="0" b="8890"/>
-            <wp:docPr id="9" name="Image 8" descr="Text&#10;&#10;Description automatically generated">
+            <wp:docPr id="9" name="Image 8">
               <a:extLst xmlns:a="http://schemas.openxmlformats.org/drawingml/2006/main">
                 <a:ext uri="{FF2B5EF4-FFF2-40B4-BE49-F238E27FC236}">
                   <a16:creationId xmlns:a16="http://schemas.microsoft.com/office/drawing/2014/main" id="{48D87F9B-292D-4F60-8099-2962301342A4}"/>
@@ -3482,7 +3767,7 @@
               <a:graphicData uri="http://schemas.openxmlformats.org/drawingml/2006/picture">
                 <pic:pic xmlns:pic="http://schemas.openxmlformats.org/drawingml/2006/picture">
                   <pic:nvPicPr>
-                    <pic:cNvPr id="9" name="Image 8" descr="Text&#10;&#10;Description automatically generated">
+                    <pic:cNvPr id="9" name="Image 8">
                       <a:extLst>
                         <a:ext uri="{FF2B5EF4-FFF2-40B4-BE49-F238E27FC236}">
                           <a16:creationId xmlns:a16="http://schemas.microsoft.com/office/drawing/2014/main" id="{48D87F9B-292D-4F60-8099-2962301342A4}"/>
@@ -3494,7 +3779,13 @@
                     </pic:cNvPicPr>
                   </pic:nvPicPr>
                   <pic:blipFill>
-                    <a:blip r:embed="rId9"/>
+                    <a:blip r:embed="rId10">
+                      <a:extLst>
+                        <a:ext uri="{28A0092B-C50C-407E-A947-70E740481C1C}">
+                          <a14:useLocalDpi xmlns:a14="http://schemas.microsoft.com/office/drawing/2010/main" val="0"/>
+                        </a:ext>
+                      </a:extLst>
+                    </a:blip>
                     <a:stretch>
                       <a:fillRect/>
                     </a:stretch>
@@ -3502,7 +3793,7 @@
                   <pic:spPr>
                     <a:xfrm>
                       <a:off x="0" y="0"/>
-                      <a:ext cx="5760720" cy="1096010"/>
+                      <a:ext cx="4938701" cy="1096010"/>
                     </a:xfrm>
                     <a:prstGeom prst="rect">
                       <a:avLst/>
@@ -3549,10 +3840,10 @@
           <w:noProof/>
         </w:rPr>
         <w:drawing>
-          <wp:inline distT="0" distB="0" distL="0" distR="0" wp14:anchorId="2AA37AF0" wp14:editId="5CB020B4">
-            <wp:extent cx="3386247" cy="1517457"/>
-            <wp:effectExtent l="0" t="0" r="5080" b="6985"/>
-            <wp:docPr id="11" name="Image 10" descr="Graphical user interface, application&#10;&#10;Description automatically generated">
+          <wp:inline distT="0" distB="0" distL="0" distR="0" wp14:anchorId="2AA37AF0" wp14:editId="3084952A">
+            <wp:extent cx="3086100" cy="3217260"/>
+            <wp:effectExtent l="0" t="0" r="0" b="2540"/>
+            <wp:docPr id="11" name="Image 10">
               <a:extLst xmlns:a="http://schemas.openxmlformats.org/drawingml/2006/main">
                 <a:ext uri="{FF2B5EF4-FFF2-40B4-BE49-F238E27FC236}">
                   <a16:creationId xmlns:a16="http://schemas.microsoft.com/office/drawing/2014/main" id="{9031A1EF-3EEE-4B3E-871B-1F765BCA304D}"/>
@@ -3566,7 +3857,7 @@
               <a:graphicData uri="http://schemas.openxmlformats.org/drawingml/2006/picture">
                 <pic:pic xmlns:pic="http://schemas.openxmlformats.org/drawingml/2006/picture">
                   <pic:nvPicPr>
-                    <pic:cNvPr id="11" name="Image 10" descr="Graphical user interface, application&#10;&#10;Description automatically generated">
+                    <pic:cNvPr id="11" name="Image 10">
                       <a:extLst>
                         <a:ext uri="{FF2B5EF4-FFF2-40B4-BE49-F238E27FC236}">
                           <a16:creationId xmlns:a16="http://schemas.microsoft.com/office/drawing/2014/main" id="{9031A1EF-3EEE-4B3E-871B-1F765BCA304D}"/>
@@ -3578,7 +3869,13 @@
                     </pic:cNvPicPr>
                   </pic:nvPicPr>
                   <pic:blipFill>
-                    <a:blip r:embed="rId10"/>
+                    <a:blip r:embed="rId11">
+                      <a:extLst>
+                        <a:ext uri="{28A0092B-C50C-407E-A947-70E740481C1C}">
+                          <a14:useLocalDpi xmlns:a14="http://schemas.microsoft.com/office/drawing/2010/main" val="0"/>
+                        </a:ext>
+                      </a:extLst>
+                    </a:blip>
                     <a:stretch>
                       <a:fillRect/>
                     </a:stretch>
@@ -3586,7 +3883,7 @@
                   <pic:spPr>
                     <a:xfrm>
                       <a:off x="0" y="0"/>
-                      <a:ext cx="3386247" cy="1517457"/>
+                      <a:ext cx="3098589" cy="3230279"/>
                     </a:xfrm>
                     <a:prstGeom prst="rect">
                       <a:avLst/>
@@ -3612,6 +3909,7 @@
       <w:r>
         <w:t xml:space="preserve">Install </w:t>
       </w:r>
+      <w:proofErr w:type="spellStart"/>
       <w:r>
         <w:t>D</w:t>
       </w:r>
@@ -3625,6 +3923,7 @@
         <w:t>ncies</w:t>
       </w:r>
       <w:bookmarkEnd w:id="2"/>
+      <w:proofErr w:type="spellEnd"/>
     </w:p>
     <w:p>
       <w:pPr>
@@ -3679,13 +3978,32 @@
           <w:lang w:val="en-US"/>
         </w:rPr>
       </w:pPr>
+      <w:proofErr w:type="spellStart"/>
       <w:r>
         <w:rPr>
           <w:color w:val="808080" w:themeColor="background1" w:themeShade="80"/>
           <w:lang w:val="en-US"/>
         </w:rPr>
-        <w:t>npm install</w:t>
-      </w:r>
+        <w:lastRenderedPageBreak/>
+        <w:t>npm</w:t>
+      </w:r>
+      <w:proofErr w:type="spellEnd"/>
+      <w:r>
+        <w:rPr>
+          <w:color w:val="808080" w:themeColor="background1" w:themeShade="80"/>
+          <w:lang w:val="en-US"/>
+        </w:rPr>
+        <w:t xml:space="preserve"> </w:t>
+      </w:r>
+      <w:proofErr w:type="gramStart"/>
+      <w:r>
+        <w:rPr>
+          <w:color w:val="808080" w:themeColor="background1" w:themeShade="80"/>
+          <w:lang w:val="en-US"/>
+        </w:rPr>
+        <w:t>install</w:t>
+      </w:r>
+      <w:proofErr w:type="gramEnd"/>
     </w:p>
     <w:p>
       <w:pPr>
@@ -3706,10 +4024,10 @@
           <w:noProof/>
         </w:rPr>
         <w:drawing>
-          <wp:inline distT="0" distB="0" distL="0" distR="0" wp14:anchorId="02B447B4" wp14:editId="592F8919">
-            <wp:extent cx="3353268" cy="1009791"/>
-            <wp:effectExtent l="0" t="0" r="0" b="0"/>
-            <wp:docPr id="1" name="Image 1" descr="Une image contenant texte&#10;&#10;Description générée automatiquement"/>
+          <wp:inline distT="0" distB="0" distL="0" distR="0" wp14:anchorId="02B447B4" wp14:editId="182D8DEE">
+            <wp:extent cx="3353268" cy="981444"/>
+            <wp:effectExtent l="0" t="0" r="0" b="9525"/>
+            <wp:docPr id="1" name="Image 1"/>
             <wp:cNvGraphicFramePr>
               <a:graphicFrameLocks xmlns:a="http://schemas.openxmlformats.org/drawingml/2006/main" noChangeAspect="1"/>
             </wp:cNvGraphicFramePr>
@@ -3717,11 +4035,17 @@
               <a:graphicData uri="http://schemas.openxmlformats.org/drawingml/2006/picture">
                 <pic:pic xmlns:pic="http://schemas.openxmlformats.org/drawingml/2006/picture">
                   <pic:nvPicPr>
-                    <pic:cNvPr id="1" name="Image 1" descr="Une image contenant texte&#10;&#10;Description générée automatiquement"/>
+                    <pic:cNvPr id="1" name="Image 1"/>
                     <pic:cNvPicPr/>
                   </pic:nvPicPr>
                   <pic:blipFill>
-                    <a:blip r:embed="rId11"/>
+                    <a:blip r:embed="rId12">
+                      <a:extLst>
+                        <a:ext uri="{28A0092B-C50C-407E-A947-70E740481C1C}">
+                          <a14:useLocalDpi xmlns:a14="http://schemas.microsoft.com/office/drawing/2010/main" val="0"/>
+                        </a:ext>
+                      </a:extLst>
+                    </a:blip>
                     <a:stretch>
                       <a:fillRect/>
                     </a:stretch>
@@ -3729,7 +4053,7 @@
                   <pic:spPr>
                     <a:xfrm>
                       <a:off x="0" y="0"/>
-                      <a:ext cx="3353268" cy="1009791"/>
+                      <a:ext cx="3353268" cy="981444"/>
                     </a:xfrm>
                     <a:prstGeom prst="rect">
                       <a:avLst/>
@@ -3759,7 +4083,6 @@
         <w:rPr>
           <w:lang w:val="en-US"/>
         </w:rPr>
-        <w:lastRenderedPageBreak/>
         <w:t>HTTPS private key and c</w:t>
       </w:r>
       <w:r>
@@ -3821,9 +4144,14 @@
       </w:pPr>
       <w:bookmarkStart w:id="4" w:name="_Toc93944153"/>
       <w:r>
-        <w:t>HTTPS_PRIVATE_KEY=privkey</w:t>
+        <w:t>HTTPS_PRIVATE_KEY=</w:t>
+      </w:r>
+      <w:proofErr w:type="spellStart"/>
+      <w:r>
+        <w:t>privkey</w:t>
       </w:r>
       <w:bookmarkEnd w:id="4"/>
+      <w:proofErr w:type="spellEnd"/>
     </w:p>
     <w:p>
       <w:pPr>
@@ -3836,8 +4164,72 @@
         <w:rPr>
           <w:lang w:val="en-US"/>
         </w:rPr>
-        <w:t>This file can be created using Win64 OpenSSL Command Prompt or another tool using the command - openssl req -newkey rsa:2048 -new -nodes -x509 -days 3650 -keyout key.pem -out cert.pem</w:t>
-      </w:r>
+        <w:t xml:space="preserve">This file can be created using Win64 OpenSSL Command Prompt or another tool using the command - </w:t>
+      </w:r>
+      <w:proofErr w:type="spellStart"/>
+      <w:r>
+        <w:rPr>
+          <w:lang w:val="en-US"/>
+        </w:rPr>
+        <w:t>openssl</w:t>
+      </w:r>
+      <w:proofErr w:type="spellEnd"/>
+      <w:r>
+        <w:rPr>
+          <w:lang w:val="en-US"/>
+        </w:rPr>
+        <w:t xml:space="preserve"> req -</w:t>
+      </w:r>
+      <w:proofErr w:type="spellStart"/>
+      <w:r>
+        <w:rPr>
+          <w:lang w:val="en-US"/>
+        </w:rPr>
+        <w:t>newkey</w:t>
+      </w:r>
+      <w:proofErr w:type="spellEnd"/>
+      <w:r>
+        <w:rPr>
+          <w:lang w:val="en-US"/>
+        </w:rPr>
+        <w:t xml:space="preserve"> rsa:2048 -new -nodes -x509 -days 3650 -</w:t>
+      </w:r>
+      <w:proofErr w:type="spellStart"/>
+      <w:r>
+        <w:rPr>
+          <w:lang w:val="en-US"/>
+        </w:rPr>
+        <w:t>keyout</w:t>
+      </w:r>
+      <w:proofErr w:type="spellEnd"/>
+      <w:r>
+        <w:rPr>
+          <w:lang w:val="en-US"/>
+        </w:rPr>
+        <w:t xml:space="preserve"> </w:t>
+      </w:r>
+      <w:proofErr w:type="spellStart"/>
+      <w:r>
+        <w:rPr>
+          <w:lang w:val="en-US"/>
+        </w:rPr>
+        <w:t>key.pem</w:t>
+      </w:r>
+      <w:proofErr w:type="spellEnd"/>
+      <w:r>
+        <w:rPr>
+          <w:lang w:val="en-US"/>
+        </w:rPr>
+        <w:t xml:space="preserve"> -out </w:t>
+      </w:r>
+      <w:proofErr w:type="spellStart"/>
+      <w:r>
+        <w:rPr>
+          <w:lang w:val="en-US"/>
+        </w:rPr>
+        <w:t>cert.pem</w:t>
+      </w:r>
+      <w:proofErr w:type="spellEnd"/>
     </w:p>
     <w:p>
       <w:pPr>
@@ -3854,33 +4246,59 @@
         </w:rPr>
         <w:t xml:space="preserve">Once generated, put this file in the middleware root folder </w:t>
       </w:r>
+      <w:proofErr w:type="spellStart"/>
       <w:r>
         <w:rPr>
           <w:i/>
           <w:iCs/>
           <w:lang w:val="en-US"/>
         </w:rPr>
-        <w:t>wrapi-example-middleware.</w:t>
-      </w:r>
-    </w:p>
-    <w:p>
-      <w:pPr>
-        <w:ind w:left="708"/>
-      </w:pPr>
-      <w:r>
-        <w:rPr>
-          <w:lang w:val="en-US"/>
-        </w:rPr>
-        <w:t xml:space="preserve">Note – You may need to rename this file to match with the .env variable name </w:t>
-      </w:r>
+        <w:t>wrapi</w:t>
+      </w:r>
+      <w:proofErr w:type="spellEnd"/>
       <w:r>
         <w:rPr>
           <w:i/>
           <w:iCs/>
           <w:lang w:val="en-US"/>
         </w:rPr>
+        <w:t>-example-middleware.</w:t>
+      </w:r>
+    </w:p>
+    <w:p>
+      <w:pPr>
+        <w:ind w:left="708"/>
+      </w:pPr>
+      <w:r>
+        <w:rPr>
+          <w:lang w:val="en-US"/>
+        </w:rPr>
+        <w:t xml:space="preserve">Note – You may need to rename this file to match with </w:t>
+      </w:r>
+      <w:proofErr w:type="gramStart"/>
+      <w:r>
+        <w:rPr>
+          <w:lang w:val="en-US"/>
+        </w:rPr>
+        <w:t>the .env</w:t>
+      </w:r>
+      <w:proofErr w:type="gramEnd"/>
+      <w:r>
+        <w:rPr>
+          <w:lang w:val="en-US"/>
+        </w:rPr>
+        <w:t xml:space="preserve"> variable name </w:t>
+      </w:r>
+      <w:proofErr w:type="spellStart"/>
+      <w:r>
+        <w:rPr>
+          <w:i/>
+          <w:iCs/>
+          <w:lang w:val="en-US"/>
+        </w:rPr>
         <w:t>privkey</w:t>
       </w:r>
+      <w:proofErr w:type="spellEnd"/>
       <w:r>
         <w:rPr>
           <w:lang w:val="en-US"/>
@@ -3906,7 +4324,15 @@
         <w:t xml:space="preserve">. </w:t>
       </w:r>
       <w:r>
-        <w:t>Middleware Environment Settings)</w:t>
+        <w:t xml:space="preserve">Middleware </w:t>
+      </w:r>
+      <w:proofErr w:type="spellStart"/>
+      <w:r>
+        <w:t>Environment</w:t>
+      </w:r>
+      <w:proofErr w:type="spellEnd"/>
+      <w:r>
+        <w:t xml:space="preserve"> Settings)</w:t>
       </w:r>
       <w:r>
         <w:t>.</w:t>
@@ -3938,8 +4364,72 @@
         <w:rPr>
           <w:lang w:val="en-US"/>
         </w:rPr>
-        <w:t>This file can be created using Win64 OpenSSL Command Prompt or another tool using the command - openssl req -newkey rsa:2048 -new -nodes -x509 -days 3650 -keyout key.pem -out cert.pem</w:t>
-      </w:r>
+        <w:t xml:space="preserve">This file can be created using Win64 OpenSSL Command Prompt or another tool using the command - </w:t>
+      </w:r>
+      <w:proofErr w:type="spellStart"/>
+      <w:r>
+        <w:rPr>
+          <w:lang w:val="en-US"/>
+        </w:rPr>
+        <w:t>openssl</w:t>
+      </w:r>
+      <w:proofErr w:type="spellEnd"/>
+      <w:r>
+        <w:rPr>
+          <w:lang w:val="en-US"/>
+        </w:rPr>
+        <w:t xml:space="preserve"> req -</w:t>
+      </w:r>
+      <w:proofErr w:type="spellStart"/>
+      <w:r>
+        <w:rPr>
+          <w:lang w:val="en-US"/>
+        </w:rPr>
+        <w:t>newkey</w:t>
+      </w:r>
+      <w:proofErr w:type="spellEnd"/>
+      <w:r>
+        <w:rPr>
+          <w:lang w:val="en-US"/>
+        </w:rPr>
+        <w:t xml:space="preserve"> rsa:2048 -new -nodes -x509 -days 3650 -</w:t>
+      </w:r>
+      <w:proofErr w:type="spellStart"/>
+      <w:r>
+        <w:rPr>
+          <w:lang w:val="en-US"/>
+        </w:rPr>
+        <w:t>keyout</w:t>
+      </w:r>
+      <w:proofErr w:type="spellEnd"/>
+      <w:r>
+        <w:rPr>
+          <w:lang w:val="en-US"/>
+        </w:rPr>
+        <w:t xml:space="preserve"> </w:t>
+      </w:r>
+      <w:proofErr w:type="spellStart"/>
+      <w:r>
+        <w:rPr>
+          <w:lang w:val="en-US"/>
+        </w:rPr>
+        <w:t>key.pem</w:t>
+      </w:r>
+      <w:proofErr w:type="spellEnd"/>
+      <w:r>
+        <w:rPr>
+          <w:lang w:val="en-US"/>
+        </w:rPr>
+        <w:t xml:space="preserve"> -out </w:t>
+      </w:r>
+      <w:proofErr w:type="spellStart"/>
+      <w:r>
+        <w:rPr>
+          <w:lang w:val="en-US"/>
+        </w:rPr>
+        <w:t>cert.pem</w:t>
+      </w:r>
+      <w:proofErr w:type="spellEnd"/>
     </w:p>
     <w:p>
       <w:pPr>
@@ -3954,13 +4444,23 @@
         </w:rPr>
         <w:t xml:space="preserve">Once generated, put this file in the middleware root folder </w:t>
       </w:r>
+      <w:proofErr w:type="spellStart"/>
       <w:r>
         <w:rPr>
           <w:i/>
           <w:iCs/>
           <w:lang w:val="en-US"/>
         </w:rPr>
-        <w:t>wrapi-example-middleware.</w:t>
+        <w:t>wrapi</w:t>
+      </w:r>
+      <w:proofErr w:type="spellEnd"/>
+      <w:r>
+        <w:rPr>
+          <w:i/>
+          <w:iCs/>
+          <w:lang w:val="en-US"/>
+        </w:rPr>
+        <w:t>-example-middleware.</w:t>
       </w:r>
     </w:p>
     <w:p>
@@ -3998,7 +4498,7 @@
                     <pic:cNvPicPr/>
                   </pic:nvPicPr>
                   <pic:blipFill>
-                    <a:blip r:embed="rId12"/>
+                    <a:blip r:embed="rId13"/>
                     <a:stretch>
                       <a:fillRect/>
                     </a:stretch>
@@ -4032,9 +4532,22 @@
         <w:t>WRAPI</w:t>
       </w:r>
       <w:r>
-        <w:t xml:space="preserve"> private key deposit</w:t>
+        <w:t xml:space="preserve"> </w:t>
+      </w:r>
+      <w:proofErr w:type="spellStart"/>
+      <w:r>
+        <w:t>private</w:t>
+      </w:r>
+      <w:proofErr w:type="spellEnd"/>
+      <w:r>
+        <w:t xml:space="preserve"> key </w:t>
+      </w:r>
+      <w:proofErr w:type="spellStart"/>
+      <w:r>
+        <w:t>deposit</w:t>
       </w:r>
       <w:bookmarkEnd w:id="6"/>
+      <w:proofErr w:type="spellEnd"/>
     </w:p>
     <w:p>
       <w:pPr>
@@ -4065,13 +4578,35 @@
         <w:rPr>
           <w:lang w:val="en-US"/>
         </w:rPr>
-        <w:t xml:space="preserve"> e.g. </w:t>
-      </w:r>
-      <w:r>
-        <w:rPr>
-          <w:lang w:val="en-US"/>
-        </w:rPr>
-        <w:t>wrapi-example-middleware</w:t>
+        <w:t xml:space="preserve"> </w:t>
+      </w:r>
+      <w:proofErr w:type="gramStart"/>
+      <w:r>
+        <w:rPr>
+          <w:lang w:val="en-US"/>
+        </w:rPr>
+        <w:t>e.g.</w:t>
+      </w:r>
+      <w:proofErr w:type="gramEnd"/>
+      <w:r>
+        <w:rPr>
+          <w:lang w:val="en-US"/>
+        </w:rPr>
+        <w:t xml:space="preserve"> </w:t>
+      </w:r>
+      <w:proofErr w:type="spellStart"/>
+      <w:r>
+        <w:rPr>
+          <w:lang w:val="en-US"/>
+        </w:rPr>
+        <w:t>wrapi</w:t>
+      </w:r>
+      <w:proofErr w:type="spellEnd"/>
+      <w:r>
+        <w:rPr>
+          <w:lang w:val="en-US"/>
+        </w:rPr>
+        <w:t>-example-middleware</w:t>
       </w:r>
     </w:p>
     <w:p>
@@ -4093,6 +4628,7 @@
         <w:rPr>
           <w:noProof/>
         </w:rPr>
+        <w:lastRenderedPageBreak/>
         <w:drawing>
           <wp:inline distT="0" distB="0" distL="0" distR="0" wp14:anchorId="57BC89DE" wp14:editId="7701F83D">
             <wp:extent cx="2486372" cy="1924319"/>
@@ -4109,7 +4645,7 @@
                     <pic:cNvPicPr/>
                   </pic:nvPicPr>
                   <pic:blipFill>
-                    <a:blip r:embed="rId13"/>
+                    <a:blip r:embed="rId14"/>
                     <a:stretch>
                       <a:fillRect/>
                     </a:stretch>
@@ -4148,7 +4684,21 @@
         <w:rPr>
           <w:lang w:val="en-US"/>
         </w:rPr>
-        <w:t>Note – this is the WRAPI Key.pem file provided to you by Radioplayer.</w:t>
+        <w:t xml:space="preserve">Note – this is the WRAPI </w:t>
+      </w:r>
+      <w:proofErr w:type="spellStart"/>
+      <w:r>
+        <w:rPr>
+          <w:lang w:val="en-US"/>
+        </w:rPr>
+        <w:t>Key.pem</w:t>
+      </w:r>
+      <w:proofErr w:type="spellEnd"/>
+      <w:r>
+        <w:rPr>
+          <w:lang w:val="en-US"/>
+        </w:rPr>
+        <w:t xml:space="preserve"> file provided to you by Radioplayer.</w:t>
       </w:r>
     </w:p>
     <w:p>
@@ -4189,8 +4739,15 @@
       </w:pPr>
       <w:bookmarkStart w:id="7" w:name="_Toc93944156"/>
       <w:r>
-        <w:lastRenderedPageBreak/>
-        <w:t xml:space="preserve">Middleware Environment </w:t>
+        <w:t xml:space="preserve">Middleware </w:t>
+      </w:r>
+      <w:proofErr w:type="spellStart"/>
+      <w:r>
+        <w:t>Environment</w:t>
+      </w:r>
+      <w:proofErr w:type="spellEnd"/>
+      <w:r>
+        <w:t xml:space="preserve"> </w:t>
       </w:r>
       <w:r>
         <w:t>Settings</w:t>
@@ -4270,7 +4827,7 @@
                     <pic:cNvPicPr/>
                   </pic:nvPicPr>
                   <pic:blipFill>
-                    <a:blip r:embed="rId14"/>
+                    <a:blip r:embed="rId15"/>
                     <a:stretch>
                       <a:fillRect/>
                     </a:stretch>
@@ -4343,13 +4900,41 @@
         <w:rPr>
           <w:lang w:val="en-US"/>
         </w:rPr>
-        <w:t xml:space="preserve">HTTPS_PRIVATE_KEY : </w:t>
-      </w:r>
-      <w:r>
-        <w:rPr>
-          <w:lang w:val="en-US"/>
-        </w:rPr>
-        <w:t>must be the name of the file without its .pem extension</w:t>
+        <w:t>HTTPS_PRIVATE_</w:t>
+      </w:r>
+      <w:proofErr w:type="gramStart"/>
+      <w:r>
+        <w:rPr>
+          <w:lang w:val="en-US"/>
+        </w:rPr>
+        <w:t>KEY :</w:t>
+      </w:r>
+      <w:proofErr w:type="gramEnd"/>
+      <w:r>
+        <w:rPr>
+          <w:lang w:val="en-US"/>
+        </w:rPr>
+        <w:t xml:space="preserve"> </w:t>
+      </w:r>
+      <w:r>
+        <w:rPr>
+          <w:lang w:val="en-US"/>
+        </w:rPr>
+        <w:t>must be the name of the file without its .</w:t>
+      </w:r>
+      <w:proofErr w:type="spellStart"/>
+      <w:r>
+        <w:rPr>
+          <w:lang w:val="en-US"/>
+        </w:rPr>
+        <w:t>pem</w:t>
+      </w:r>
+      <w:proofErr w:type="spellEnd"/>
+      <w:r>
+        <w:rPr>
+          <w:lang w:val="en-US"/>
+        </w:rPr>
+        <w:t xml:space="preserve"> extension</w:t>
       </w:r>
     </w:p>
     <w:p>
@@ -4368,13 +4953,41 @@
         <w:rPr>
           <w:lang w:val="en-US"/>
         </w:rPr>
-        <w:t xml:space="preserve">HTTPS_CERTIFICATION : </w:t>
-      </w:r>
-      <w:r>
-        <w:rPr>
-          <w:lang w:val="en-US"/>
-        </w:rPr>
-        <w:t>must be the name of the file without its .pem extension</w:t>
+        <w:t>HTTPS_</w:t>
+      </w:r>
+      <w:proofErr w:type="gramStart"/>
+      <w:r>
+        <w:rPr>
+          <w:lang w:val="en-US"/>
+        </w:rPr>
+        <w:t>CERTIFICATION :</w:t>
+      </w:r>
+      <w:proofErr w:type="gramEnd"/>
+      <w:r>
+        <w:rPr>
+          <w:lang w:val="en-US"/>
+        </w:rPr>
+        <w:t xml:space="preserve"> </w:t>
+      </w:r>
+      <w:r>
+        <w:rPr>
+          <w:lang w:val="en-US"/>
+        </w:rPr>
+        <w:t>must be the name of the file without its .</w:t>
+      </w:r>
+      <w:proofErr w:type="spellStart"/>
+      <w:r>
+        <w:rPr>
+          <w:lang w:val="en-US"/>
+        </w:rPr>
+        <w:t>pem</w:t>
+      </w:r>
+      <w:proofErr w:type="spellEnd"/>
+      <w:r>
+        <w:rPr>
+          <w:lang w:val="en-US"/>
+        </w:rPr>
+        <w:t xml:space="preserve"> extension</w:t>
       </w:r>
     </w:p>
     <w:p>
@@ -4393,13 +5006,41 @@
         <w:rPr>
           <w:lang w:val="en-US"/>
         </w:rPr>
-        <w:t xml:space="preserve">WRAPI_KEY_ID : </w:t>
-      </w:r>
-      <w:r>
-        <w:rPr>
-          <w:lang w:val="en-US"/>
-        </w:rPr>
-        <w:t>must be the name of the file without its .pem extension</w:t>
+        <w:t>WRAPI_KEY_</w:t>
+      </w:r>
+      <w:proofErr w:type="gramStart"/>
+      <w:r>
+        <w:rPr>
+          <w:lang w:val="en-US"/>
+        </w:rPr>
+        <w:t>ID :</w:t>
+      </w:r>
+      <w:proofErr w:type="gramEnd"/>
+      <w:r>
+        <w:rPr>
+          <w:lang w:val="en-US"/>
+        </w:rPr>
+        <w:t xml:space="preserve"> </w:t>
+      </w:r>
+      <w:r>
+        <w:rPr>
+          <w:lang w:val="en-US"/>
+        </w:rPr>
+        <w:t>must be the name of the file without its .</w:t>
+      </w:r>
+      <w:proofErr w:type="spellStart"/>
+      <w:r>
+        <w:rPr>
+          <w:lang w:val="en-US"/>
+        </w:rPr>
+        <w:t>pem</w:t>
+      </w:r>
+      <w:proofErr w:type="spellEnd"/>
+      <w:r>
+        <w:rPr>
+          <w:lang w:val="en-US"/>
+        </w:rPr>
+        <w:t xml:space="preserve"> extension</w:t>
       </w:r>
     </w:p>
     <w:p>
@@ -4424,7 +5065,21 @@
         <w:rPr>
           <w:lang w:val="en-US"/>
         </w:rPr>
-        <w:t xml:space="preserve">_CACHING : </w:t>
+        <w:t>_</w:t>
+      </w:r>
+      <w:proofErr w:type="gramStart"/>
+      <w:r>
+        <w:rPr>
+          <w:lang w:val="en-US"/>
+        </w:rPr>
+        <w:t>CACHING :</w:t>
+      </w:r>
+      <w:proofErr w:type="gramEnd"/>
+      <w:r>
+        <w:rPr>
+          <w:lang w:val="en-US"/>
+        </w:rPr>
+        <w:t xml:space="preserve"> </w:t>
       </w:r>
       <w:r>
         <w:rPr>
@@ -4461,7 +5116,21 @@
         <w:rPr>
           <w:lang w:val="en-US"/>
         </w:rPr>
-        <w:t xml:space="preserve">ONAIR_CACHING : </w:t>
+        <w:t>ONAIR_</w:t>
+      </w:r>
+      <w:proofErr w:type="gramStart"/>
+      <w:r>
+        <w:rPr>
+          <w:lang w:val="en-US"/>
+        </w:rPr>
+        <w:t>CACHING :</w:t>
+      </w:r>
+      <w:proofErr w:type="gramEnd"/>
+      <w:r>
+        <w:rPr>
+          <w:lang w:val="en-US"/>
+        </w:rPr>
+        <w:t xml:space="preserve"> </w:t>
       </w:r>
       <w:r>
         <w:rPr>
@@ -4486,7 +5155,21 @@
         <w:rPr>
           <w:lang w:val="en-US"/>
         </w:rPr>
-        <w:t xml:space="preserve">SCHEDULE_CACHING : </w:t>
+        <w:t>SCHEDULE_</w:t>
+      </w:r>
+      <w:proofErr w:type="gramStart"/>
+      <w:r>
+        <w:rPr>
+          <w:lang w:val="en-US"/>
+        </w:rPr>
+        <w:t>CACHING :</w:t>
+      </w:r>
+      <w:proofErr w:type="gramEnd"/>
+      <w:r>
+        <w:rPr>
+          <w:lang w:val="en-US"/>
+        </w:rPr>
+        <w:t xml:space="preserve"> </w:t>
       </w:r>
       <w:r>
         <w:rPr>
@@ -4511,7 +5194,21 @@
         <w:rPr>
           <w:lang w:val="en-US"/>
         </w:rPr>
-        <w:t xml:space="preserve">ONDEMAND_CACHING : </w:t>
+        <w:t>ONDEMAND_</w:t>
+      </w:r>
+      <w:proofErr w:type="gramStart"/>
+      <w:r>
+        <w:rPr>
+          <w:lang w:val="en-US"/>
+        </w:rPr>
+        <w:t>CACHING :</w:t>
+      </w:r>
+      <w:proofErr w:type="gramEnd"/>
+      <w:r>
+        <w:rPr>
+          <w:lang w:val="en-US"/>
+        </w:rPr>
+        <w:t xml:space="preserve"> </w:t>
       </w:r>
       <w:r>
         <w:rPr>
@@ -4536,7 +5233,21 @@
         <w:rPr>
           <w:lang w:val="en-US"/>
         </w:rPr>
-        <w:t xml:space="preserve">STATIONS_CACHING : </w:t>
+        <w:t>STATIONS_</w:t>
+      </w:r>
+      <w:proofErr w:type="gramStart"/>
+      <w:r>
+        <w:rPr>
+          <w:lang w:val="en-US"/>
+        </w:rPr>
+        <w:t>CACHING :</w:t>
+      </w:r>
+      <w:proofErr w:type="gramEnd"/>
+      <w:r>
+        <w:rPr>
+          <w:lang w:val="en-US"/>
+        </w:rPr>
+        <w:t xml:space="preserve"> </w:t>
       </w:r>
       <w:r>
         <w:rPr>
@@ -4561,7 +5272,21 @@
         <w:rPr>
           <w:lang w:val="en-US"/>
         </w:rPr>
-        <w:t xml:space="preserve">CATEGORIES_CACHING : </w:t>
+        <w:t>CATEGORIES_</w:t>
+      </w:r>
+      <w:proofErr w:type="gramStart"/>
+      <w:r>
+        <w:rPr>
+          <w:lang w:val="en-US"/>
+        </w:rPr>
+        <w:t>CACHING :</w:t>
+      </w:r>
+      <w:proofErr w:type="gramEnd"/>
+      <w:r>
+        <w:rPr>
+          <w:lang w:val="en-US"/>
+        </w:rPr>
+        <w:t xml:space="preserve"> </w:t>
       </w:r>
       <w:r>
         <w:rPr>
@@ -4586,7 +5311,21 @@
         <w:rPr>
           <w:lang w:val="en-US"/>
         </w:rPr>
-        <w:t xml:space="preserve">RECOMMENDATIONS_CACHING : </w:t>
+        <w:t>RECOMMENDATIONS_</w:t>
+      </w:r>
+      <w:proofErr w:type="gramStart"/>
+      <w:r>
+        <w:rPr>
+          <w:lang w:val="en-US"/>
+        </w:rPr>
+        <w:t>CACHING :</w:t>
+      </w:r>
+      <w:proofErr w:type="gramEnd"/>
+      <w:r>
+        <w:rPr>
+          <w:lang w:val="en-US"/>
+        </w:rPr>
+        <w:t xml:space="preserve"> </w:t>
       </w:r>
       <w:r>
         <w:rPr>
@@ -4607,11 +5346,27 @@
           <w:lang w:val="en-US"/>
         </w:rPr>
       </w:pPr>
-      <w:r>
-        <w:rPr>
-          <w:lang w:val="en-US"/>
-        </w:rPr>
-        <w:t xml:space="preserve">frApiUrl : </w:t>
+      <w:proofErr w:type="spellStart"/>
+      <w:proofErr w:type="gramStart"/>
+      <w:r>
+        <w:rPr>
+          <w:lang w:val="en-US"/>
+        </w:rPr>
+        <w:t>frApiUrl</w:t>
+      </w:r>
+      <w:proofErr w:type="spellEnd"/>
+      <w:r>
+        <w:rPr>
+          <w:lang w:val="en-US"/>
+        </w:rPr>
+        <w:t xml:space="preserve"> :</w:t>
+      </w:r>
+      <w:proofErr w:type="gramEnd"/>
+      <w:r>
+        <w:rPr>
+          <w:lang w:val="en-US"/>
+        </w:rPr>
+        <w:t xml:space="preserve"> </w:t>
       </w:r>
       <w:r>
         <w:rPr>
@@ -4632,17 +5387,27 @@
           <w:lang w:val="en-US"/>
         </w:rPr>
       </w:pPr>
+      <w:proofErr w:type="spellStart"/>
+      <w:proofErr w:type="gramStart"/>
       <w:r>
         <w:rPr>
           <w:lang w:val="en-US"/>
         </w:rPr>
         <w:t>frApiAuth</w:t>
       </w:r>
-      <w:r>
-        <w:rPr>
-          <w:lang w:val="en-US"/>
-        </w:rPr>
-        <w:t xml:space="preserve"> : French API credential</w:t>
+      <w:proofErr w:type="spellEnd"/>
+      <w:r>
+        <w:rPr>
+          <w:lang w:val="en-US"/>
+        </w:rPr>
+        <w:t xml:space="preserve"> :</w:t>
+      </w:r>
+      <w:proofErr w:type="gramEnd"/>
+      <w:r>
+        <w:rPr>
+          <w:lang w:val="en-US"/>
+        </w:rPr>
+        <w:t xml:space="preserve"> French API credential</w:t>
       </w:r>
     </w:p>
     <w:p>
@@ -4689,11 +5454,22 @@
           <w:color w:val="808080" w:themeColor="background1" w:themeShade="80"/>
         </w:rPr>
       </w:pPr>
+      <w:proofErr w:type="spellStart"/>
+      <w:proofErr w:type="gramStart"/>
       <w:r>
         <w:rPr>
           <w:color w:val="808080" w:themeColor="background1" w:themeShade="80"/>
         </w:rPr>
-        <w:t>npm start</w:t>
+        <w:lastRenderedPageBreak/>
+        <w:t>npm</w:t>
+      </w:r>
+      <w:proofErr w:type="spellEnd"/>
+      <w:proofErr w:type="gramEnd"/>
+      <w:r>
+        <w:rPr>
+          <w:color w:val="808080" w:themeColor="background1" w:themeShade="80"/>
+        </w:rPr>
+        <w:t xml:space="preserve"> start</w:t>
       </w:r>
     </w:p>
     <w:p>
@@ -4735,7 +5511,7 @@
                     <pic:cNvPicPr/>
                   </pic:nvPicPr>
                   <pic:blipFill>
-                    <a:blip r:embed="rId15"/>
+                    <a:blip r:embed="rId16"/>
                     <a:stretch>
                       <a:fillRect/>
                     </a:stretch>
@@ -4766,9 +5542,22 @@
       </w:pPr>
       <w:bookmarkStart w:id="9" w:name="_Toc93944158"/>
       <w:r>
-        <w:t>Endpoints – Queries, Example &amp; Responses</w:t>
+        <w:t xml:space="preserve">Endpoints – </w:t>
+      </w:r>
+      <w:proofErr w:type="spellStart"/>
+      <w:r>
+        <w:t>Queries</w:t>
+      </w:r>
+      <w:proofErr w:type="spellEnd"/>
+      <w:r>
+        <w:t xml:space="preserve">, Example &amp; </w:t>
+      </w:r>
+      <w:proofErr w:type="spellStart"/>
+      <w:r>
+        <w:t>Responses</w:t>
       </w:r>
       <w:bookmarkEnd w:id="9"/>
+      <w:proofErr w:type="spellEnd"/>
     </w:p>
     <w:p>
       <w:pPr>
@@ -4779,8 +5568,29 @@
         </w:numPr>
       </w:pPr>
       <w:bookmarkStart w:id="10" w:name="_Toc93944159"/>
-      <w:r>
-        <w:t>Queries &amp; SoapUI project setup</w:t>
+      <w:proofErr w:type="spellStart"/>
+      <w:r>
+        <w:t>Queries</w:t>
+      </w:r>
+      <w:proofErr w:type="spellEnd"/>
+      <w:r>
+        <w:t xml:space="preserve"> &amp; </w:t>
+      </w:r>
+      <w:proofErr w:type="spellStart"/>
+      <w:r>
+        <w:t>SoapUI</w:t>
+      </w:r>
+      <w:proofErr w:type="spellEnd"/>
+      <w:r>
+        <w:t xml:space="preserve"> </w:t>
+      </w:r>
+      <w:proofErr w:type="spellStart"/>
+      <w:r>
+        <w:t>project</w:t>
+      </w:r>
+      <w:proofErr w:type="spellEnd"/>
+      <w:r>
+        <w:t xml:space="preserve"> setup</w:t>
       </w:r>
       <w:bookmarkEnd w:id="10"/>
     </w:p>
@@ -4823,8 +5633,21 @@
         <w:rPr>
           <w:lang w:val="en-US"/>
         </w:rPr>
-        <w:lastRenderedPageBreak/>
-        <w:t>You can also use other API tools to test e.g. POSTMAN.</w:t>
+        <w:t xml:space="preserve">You can also use other API tools to test </w:t>
+      </w:r>
+      <w:proofErr w:type="gramStart"/>
+      <w:r>
+        <w:rPr>
+          <w:lang w:val="en-US"/>
+        </w:rPr>
+        <w:t>e.g.</w:t>
+      </w:r>
+      <w:proofErr w:type="gramEnd"/>
+      <w:r>
+        <w:rPr>
+          <w:lang w:val="en-US"/>
+        </w:rPr>
+        <w:t xml:space="preserve"> POSTMAN.</w:t>
       </w:r>
     </w:p>
     <w:p>
@@ -4873,7 +5696,7 @@
                     </pic:cNvPicPr>
                   </pic:nvPicPr>
                   <pic:blipFill>
-                    <a:blip r:embed="rId16"/>
+                    <a:blip r:embed="rId17"/>
                     <a:stretch>
                       <a:fillRect/>
                     </a:stretch>
@@ -4917,9 +5740,27 @@
       <w:pPr>
         <w:ind w:left="1080"/>
       </w:pPr>
-      <w:r>
-        <w:t>Let’s choose one endpoint</w:t>
-      </w:r>
+      <w:proofErr w:type="spellStart"/>
+      <w:r>
+        <w:t>Let’s</w:t>
+      </w:r>
+      <w:proofErr w:type="spellEnd"/>
+      <w:r>
+        <w:t xml:space="preserve"> </w:t>
+      </w:r>
+      <w:proofErr w:type="spellStart"/>
+      <w:r>
+        <w:t>choose</w:t>
+      </w:r>
+      <w:proofErr w:type="spellEnd"/>
+      <w:r>
+        <w:t xml:space="preserve"> one </w:t>
+      </w:r>
+      <w:proofErr w:type="spellStart"/>
+      <w:r>
+        <w:t>endpoint</w:t>
+      </w:r>
+      <w:proofErr w:type="spellEnd"/>
     </w:p>
     <w:p>
       <w:pPr>
@@ -4934,6 +5775,7 @@
         <w:rPr>
           <w:noProof/>
         </w:rPr>
+        <w:lastRenderedPageBreak/>
         <w:drawing>
           <wp:inline distT="0" distB="0" distL="0" distR="0" wp14:anchorId="564F7153" wp14:editId="40BB5B1D">
             <wp:extent cx="2372056" cy="1038370"/>
@@ -4964,7 +5806,7 @@
                     </pic:cNvPicPr>
                   </pic:nvPicPr>
                   <pic:blipFill>
-                    <a:blip r:embed="rId17"/>
+                    <a:blip r:embed="rId18"/>
                     <a:stretch>
                       <a:fillRect/>
                     </a:stretch>
@@ -4995,8 +5837,21 @@
         <w:ind w:left="1080"/>
       </w:pPr>
       <w:r>
-        <w:t>Set parameters as required</w:t>
-      </w:r>
+        <w:t xml:space="preserve">Set </w:t>
+      </w:r>
+      <w:proofErr w:type="spellStart"/>
+      <w:r>
+        <w:t>parameters</w:t>
+      </w:r>
+      <w:proofErr w:type="spellEnd"/>
+      <w:r>
+        <w:t xml:space="preserve"> as </w:t>
+      </w:r>
+      <w:proofErr w:type="spellStart"/>
+      <w:r>
+        <w:t>required</w:t>
+      </w:r>
+      <w:proofErr w:type="spellEnd"/>
     </w:p>
     <w:p>
       <w:pPr>
@@ -5011,7 +5866,6 @@
         <w:rPr>
           <w:noProof/>
         </w:rPr>
-        <w:lastRenderedPageBreak/>
         <w:drawing>
           <wp:inline distT="0" distB="0" distL="0" distR="0" wp14:anchorId="5A514D7D" wp14:editId="7C169C42">
             <wp:extent cx="4989402" cy="1614752"/>
@@ -5042,7 +5896,7 @@
                     </pic:cNvPicPr>
                   </pic:nvPicPr>
                   <pic:blipFill>
-                    <a:blip r:embed="rId18"/>
+                    <a:blip r:embed="rId19"/>
                     <a:stretch>
                       <a:fillRect/>
                     </a:stretch>
@@ -5073,7 +5927,15 @@
         <w:ind w:left="1080"/>
       </w:pPr>
       <w:r>
-        <w:t>Run and check results.</w:t>
+        <w:t xml:space="preserve">Run and check </w:t>
+      </w:r>
+      <w:proofErr w:type="spellStart"/>
+      <w:r>
+        <w:t>results</w:t>
+      </w:r>
+      <w:proofErr w:type="spellEnd"/>
+      <w:r>
+        <w:t>.</w:t>
       </w:r>
     </w:p>
     <w:p>
@@ -5119,7 +5981,7 @@
                     </pic:cNvPicPr>
                   </pic:nvPicPr>
                   <pic:blipFill>
-                    <a:blip r:embed="rId19"/>
+                    <a:blip r:embed="rId20"/>
                     <a:stretch>
                       <a:fillRect/>
                     </a:stretch>
@@ -5149,10 +6011,12 @@
         </w:numPr>
       </w:pPr>
       <w:bookmarkStart w:id="12" w:name="_Toc93944161"/>
+      <w:proofErr w:type="spellStart"/>
       <w:r>
         <w:t>Responses</w:t>
       </w:r>
       <w:bookmarkEnd w:id="12"/>
+      <w:proofErr w:type="spellEnd"/>
     </w:p>
     <w:p>
       <w:pPr>
@@ -5165,8 +6029,16 @@
         <w:rPr>
           <w:lang w:val="en-US"/>
         </w:rPr>
-        <w:t>Middleware responses are rebuilt like WRAPI responses</w:t>
-      </w:r>
+        <w:t xml:space="preserve">Middleware responses are rebuilt like WRAPI </w:t>
+      </w:r>
+      <w:proofErr w:type="gramStart"/>
+      <w:r>
+        <w:rPr>
+          <w:lang w:val="en-US"/>
+        </w:rPr>
+        <w:t>responses</w:t>
+      </w:r>
+      <w:proofErr w:type="gramEnd"/>
     </w:p>
     <w:p>
       <w:pPr>
@@ -5179,8 +6051,16 @@
         <w:rPr>
           <w:lang w:val="en-US"/>
         </w:rPr>
-        <w:t>Files concerned are meta.js and response.js</w:t>
-      </w:r>
+        <w:t xml:space="preserve">Files concerned are meta.js and </w:t>
+      </w:r>
+      <w:proofErr w:type="gramStart"/>
+      <w:r>
+        <w:rPr>
+          <w:lang w:val="en-US"/>
+        </w:rPr>
+        <w:t>response.js</w:t>
+      </w:r>
+      <w:proofErr w:type="gramEnd"/>
     </w:p>
     <w:p>
       <w:pPr>
@@ -5220,7 +6100,7 @@
                     </pic:cNvPicPr>
                   </pic:nvPicPr>
                   <pic:blipFill>
-                    <a:blip r:embed="rId20"/>
+                    <a:blip r:embed="rId21"/>
                     <a:stretch>
                       <a:fillRect/>
                     </a:stretch>
@@ -5251,6 +6131,7 @@
       </w:pPr>
       <w:bookmarkStart w:id="13" w:name="_Toc93944162"/>
       <w:r>
+        <w:lastRenderedPageBreak/>
         <w:t>WRAPI Error Handling</w:t>
       </w:r>
       <w:bookmarkEnd w:id="13"/>
@@ -5330,8 +6211,30 @@
         <w:rPr>
           <w:lang w:val="en-US"/>
         </w:rPr>
-        <w:t>Sends Wrapi Error Code to user if the error response comes from WRAPI</w:t>
-      </w:r>
+        <w:t xml:space="preserve">Sends </w:t>
+      </w:r>
+      <w:proofErr w:type="spellStart"/>
+      <w:r>
+        <w:rPr>
+          <w:lang w:val="en-US"/>
+        </w:rPr>
+        <w:t>Wrapi</w:t>
+      </w:r>
+      <w:proofErr w:type="spellEnd"/>
+      <w:r>
+        <w:rPr>
+          <w:lang w:val="en-US"/>
+        </w:rPr>
+        <w:t xml:space="preserve"> Error Code to user if the error response comes from </w:t>
+      </w:r>
+      <w:proofErr w:type="gramStart"/>
+      <w:r>
+        <w:rPr>
+          <w:lang w:val="en-US"/>
+        </w:rPr>
+        <w:t>WRAPI</w:t>
+      </w:r>
+      <w:proofErr w:type="gramEnd"/>
     </w:p>
     <w:p>
       <w:pPr>
@@ -5341,9 +6244,27 @@
           <w:numId w:val="9"/>
         </w:numPr>
       </w:pPr>
-      <w:r>
-        <w:t>Sends a HTML 500 error otherwise</w:t>
-      </w:r>
+      <w:proofErr w:type="spellStart"/>
+      <w:r>
+        <w:t>Sends</w:t>
+      </w:r>
+      <w:proofErr w:type="spellEnd"/>
+      <w:r>
+        <w:t xml:space="preserve"> a HTML 500 </w:t>
+      </w:r>
+      <w:proofErr w:type="spellStart"/>
+      <w:r>
+        <w:t>error</w:t>
+      </w:r>
+      <w:proofErr w:type="spellEnd"/>
+      <w:r>
+        <w:t xml:space="preserve"> </w:t>
+      </w:r>
+      <w:proofErr w:type="spellStart"/>
+      <w:r>
+        <w:t>otherwise</w:t>
+      </w:r>
+      <w:proofErr w:type="spellEnd"/>
     </w:p>
     <w:p>
       <w:pPr>
@@ -5378,7 +6299,6 @@
         <w:rPr>
           <w:lang w:val="en-US"/>
         </w:rPr>
-        <w:lastRenderedPageBreak/>
         <w:t>When a query is received by middleware at it start and if it not fully loaded then a HTML 425 is sent</w:t>
       </w:r>
     </w:p>
@@ -5428,7 +6348,7 @@
                     </pic:cNvPicPr>
                   </pic:nvPicPr>
                   <pic:blipFill>
-                    <a:blip r:embed="rId21"/>
+                    <a:blip r:embed="rId22"/>
                     <a:stretch>
                       <a:fillRect/>
                     </a:stretch>
@@ -5459,9 +6379,14 @@
       </w:pPr>
       <w:bookmarkStart w:id="14" w:name="_Toc93944163"/>
       <w:r>
-        <w:t>Common Errors</w:t>
+        <w:t xml:space="preserve">Common </w:t>
+      </w:r>
+      <w:proofErr w:type="spellStart"/>
+      <w:r>
+        <w:t>Errors</w:t>
       </w:r>
       <w:bookmarkEnd w:id="14"/>
+      <w:proofErr w:type="spellEnd"/>
     </w:p>
     <w:p>
       <w:pPr>
@@ -5474,7 +6399,15 @@
         <w:t xml:space="preserve">Error messages appear on missing mandatory values/files needed to run the Middleware. </w:t>
       </w:r>
       <w:r>
-        <w:t>Middleware stops on these for debugging.</w:t>
+        <w:t xml:space="preserve">Middleware stops on these for </w:t>
+      </w:r>
+      <w:proofErr w:type="spellStart"/>
+      <w:r>
+        <w:t>debugging</w:t>
+      </w:r>
+      <w:proofErr w:type="spellEnd"/>
+      <w:r>
+        <w:t>.</w:t>
       </w:r>
     </w:p>
     <w:p/>
@@ -5513,7 +6446,7 @@
                     </pic:cNvPicPr>
                   </pic:nvPicPr>
                   <pic:blipFill>
-                    <a:blip r:embed="rId22"/>
+                    <a:blip r:embed="rId23"/>
                     <a:stretch>
                       <a:fillRect/>
                     </a:stretch>
@@ -5567,8 +6500,21 @@
         </w:numPr>
       </w:pPr>
       <w:r>
-        <w:t>AWS deploy example</w:t>
-      </w:r>
+        <w:t xml:space="preserve">AWS </w:t>
+      </w:r>
+      <w:proofErr w:type="spellStart"/>
+      <w:r>
+        <w:t>deploy</w:t>
+      </w:r>
+      <w:proofErr w:type="spellEnd"/>
+      <w:r>
+        <w:t xml:space="preserve"> </w:t>
+      </w:r>
+      <w:proofErr w:type="spellStart"/>
+      <w:r>
+        <w:t>example</w:t>
+      </w:r>
+      <w:proofErr w:type="spellEnd"/>
     </w:p>
     <w:p>
       <w:pPr>
@@ -5621,8 +6567,16 @@
         <w:rPr>
           <w:lang w:val="en-US"/>
         </w:rPr>
-        <w:t>Then go on EC2</w:t>
-      </w:r>
+        <w:t xml:space="preserve">Then go on </w:t>
+      </w:r>
+      <w:proofErr w:type="gramStart"/>
+      <w:r>
+        <w:rPr>
+          <w:lang w:val="en-US"/>
+        </w:rPr>
+        <w:t>EC2</w:t>
+      </w:r>
+      <w:proofErr w:type="gramEnd"/>
     </w:p>
     <w:p>
       <w:pPr>
@@ -5643,80 +6597,6 @@
             <wp:extent cx="5760720" cy="2638425"/>
             <wp:effectExtent l="0" t="0" r="0" b="9525"/>
             <wp:docPr id="13" name="Image 13"/>
-            <wp:cNvGraphicFramePr>
-              <a:graphicFrameLocks xmlns:a="http://schemas.openxmlformats.org/drawingml/2006/main" noChangeAspect="1"/>
-            </wp:cNvGraphicFramePr>
-            <a:graphic xmlns:a="http://schemas.openxmlformats.org/drawingml/2006/main">
-              <a:graphicData uri="http://schemas.openxmlformats.org/drawingml/2006/picture">
-                <pic:pic xmlns:pic="http://schemas.openxmlformats.org/drawingml/2006/picture">
-                  <pic:nvPicPr>
-                    <pic:cNvPr id="1" name=""/>
-                    <pic:cNvPicPr/>
-                  </pic:nvPicPr>
-                  <pic:blipFill>
-                    <a:blip r:embed="rId23"/>
-                    <a:stretch>
-                      <a:fillRect/>
-                    </a:stretch>
-                  </pic:blipFill>
-                  <pic:spPr>
-                    <a:xfrm>
-                      <a:off x="0" y="0"/>
-                      <a:ext cx="5760720" cy="2638425"/>
-                    </a:xfrm>
-                    <a:prstGeom prst="rect">
-                      <a:avLst/>
-                    </a:prstGeom>
-                  </pic:spPr>
-                </pic:pic>
-              </a:graphicData>
-            </a:graphic>
-          </wp:inline>
-        </w:drawing>
-      </w:r>
-    </w:p>
-    <w:p>
-      <w:pPr>
-        <w:pStyle w:val="1-Normal"/>
-        <w:jc w:val="left"/>
-        <w:rPr>
-          <w:lang w:val="en-US"/>
-        </w:rPr>
-      </w:pPr>
-    </w:p>
-    <w:p>
-      <w:pPr>
-        <w:pStyle w:val="1-Normal"/>
-        <w:jc w:val="left"/>
-        <w:rPr>
-          <w:lang w:val="en-US"/>
-        </w:rPr>
-      </w:pPr>
-      <w:r>
-        <w:rPr>
-          <w:lang w:val="en-US"/>
-        </w:rPr>
-        <w:t>Start an EC2 instance</w:t>
-      </w:r>
-    </w:p>
-    <w:p>
-      <w:pPr>
-        <w:pStyle w:val="1-Normal"/>
-        <w:jc w:val="left"/>
-        <w:rPr>
-          <w:lang w:val="en-US"/>
-        </w:rPr>
-      </w:pPr>
-      <w:r>
-        <w:rPr>
-          <w:noProof/>
-          <w:lang w:val="en-US"/>
-        </w:rPr>
-        <w:drawing>
-          <wp:inline distT="0" distB="0" distL="0" distR="0" wp14:anchorId="493BDC99" wp14:editId="188AC76E">
-            <wp:extent cx="4344006" cy="2200582"/>
-            <wp:effectExtent l="0" t="0" r="0" b="9525"/>
-            <wp:docPr id="18" name="Image 18"/>
             <wp:cNvGraphicFramePr>
               <a:graphicFrameLocks xmlns:a="http://schemas.openxmlformats.org/drawingml/2006/main" noChangeAspect="1"/>
             </wp:cNvGraphicFramePr>
@@ -5736,7 +6616,7 @@
                   <pic:spPr>
                     <a:xfrm>
                       <a:off x="0" y="0"/>
-                      <a:ext cx="4344006" cy="2200582"/>
+                      <a:ext cx="5760720" cy="2638425"/>
                     </a:xfrm>
                     <a:prstGeom prst="rect">
                       <a:avLst/>
@@ -5770,14 +6650,16 @@
         <w:rPr>
           <w:lang w:val="en-US"/>
         </w:rPr>
-        <w:t>Choose an OS (Amazon Linux</w:t>
-      </w:r>
-      <w:r>
-        <w:rPr>
-          <w:lang w:val="en-US"/>
-        </w:rPr>
-        <w:t xml:space="preserve"> will be chosen for this example)</w:t>
-      </w:r>
+        <w:t xml:space="preserve">Start an EC2 </w:t>
+      </w:r>
+      <w:proofErr w:type="gramStart"/>
+      <w:r>
+        <w:rPr>
+          <w:lang w:val="en-US"/>
+        </w:rPr>
+        <w:t>instance</w:t>
+      </w:r>
+      <w:proofErr w:type="gramEnd"/>
     </w:p>
     <w:p>
       <w:pPr>
@@ -5793,10 +6675,10 @@
           <w:lang w:val="en-US"/>
         </w:rPr>
         <w:drawing>
-          <wp:inline distT="0" distB="0" distL="0" distR="0" wp14:anchorId="34610B1F" wp14:editId="5DBCBE0D">
-            <wp:extent cx="5760720" cy="480695"/>
-            <wp:effectExtent l="0" t="0" r="0" b="0"/>
-            <wp:docPr id="19" name="Image 19"/>
+          <wp:inline distT="0" distB="0" distL="0" distR="0" wp14:anchorId="493BDC99" wp14:editId="188AC76E">
+            <wp:extent cx="4344006" cy="2200582"/>
+            <wp:effectExtent l="0" t="0" r="0" b="9525"/>
+            <wp:docPr id="18" name="Image 18"/>
             <wp:cNvGraphicFramePr>
               <a:graphicFrameLocks xmlns:a="http://schemas.openxmlformats.org/drawingml/2006/main" noChangeAspect="1"/>
             </wp:cNvGraphicFramePr>
@@ -5816,7 +6698,7 @@
                   <pic:spPr>
                     <a:xfrm>
                       <a:off x="0" y="0"/>
-                      <a:ext cx="5760720" cy="480695"/>
+                      <a:ext cx="4344006" cy="2200582"/>
                     </a:xfrm>
                     <a:prstGeom prst="rect">
                       <a:avLst/>
@@ -5850,19 +6732,13 @@
         <w:rPr>
           <w:lang w:val="en-US"/>
         </w:rPr>
-        <w:t>Choose</w:t>
-      </w:r>
-      <w:r>
-        <w:rPr>
-          <w:lang w:val="en-US"/>
-        </w:rPr>
-        <w:t xml:space="preserve"> a structure (t2.micro will b</w:t>
-      </w:r>
-      <w:r>
-        <w:rPr>
-          <w:lang w:val="en-US"/>
-        </w:rPr>
-        <w:t>e chosen for this example)</w:t>
+        <w:t>Choose an OS (Amazon Linux</w:t>
+      </w:r>
+      <w:r>
+        <w:rPr>
+          <w:lang w:val="en-US"/>
+        </w:rPr>
+        <w:t xml:space="preserve"> will be chosen for this example)</w:t>
       </w:r>
     </w:p>
     <w:p>
@@ -5879,10 +6755,10 @@
           <w:lang w:val="en-US"/>
         </w:rPr>
         <w:drawing>
-          <wp:inline distT="0" distB="0" distL="0" distR="0" wp14:anchorId="2EFDCEDD" wp14:editId="4FA87BAD">
-            <wp:extent cx="5760720" cy="217170"/>
+          <wp:inline distT="0" distB="0" distL="0" distR="0" wp14:anchorId="34610B1F" wp14:editId="5DBCBE0D">
+            <wp:extent cx="5760720" cy="480695"/>
             <wp:effectExtent l="0" t="0" r="0" b="0"/>
-            <wp:docPr id="20" name="Image 20"/>
+            <wp:docPr id="19" name="Image 19"/>
             <wp:cNvGraphicFramePr>
               <a:graphicFrameLocks xmlns:a="http://schemas.openxmlformats.org/drawingml/2006/main" noChangeAspect="1"/>
             </wp:cNvGraphicFramePr>
@@ -5902,6 +6778,106 @@
                   <pic:spPr>
                     <a:xfrm>
                       <a:off x="0" y="0"/>
+                      <a:ext cx="5760720" cy="480695"/>
+                    </a:xfrm>
+                    <a:prstGeom prst="rect">
+                      <a:avLst/>
+                    </a:prstGeom>
+                  </pic:spPr>
+                </pic:pic>
+              </a:graphicData>
+            </a:graphic>
+          </wp:inline>
+        </w:drawing>
+      </w:r>
+    </w:p>
+    <w:p>
+      <w:pPr>
+        <w:pStyle w:val="1-Normal"/>
+        <w:jc w:val="left"/>
+        <w:rPr>
+          <w:lang w:val="en-US"/>
+        </w:rPr>
+      </w:pPr>
+    </w:p>
+    <w:p>
+      <w:pPr>
+        <w:pStyle w:val="1-Normal"/>
+        <w:jc w:val="left"/>
+        <w:rPr>
+          <w:lang w:val="en-US"/>
+        </w:rPr>
+      </w:pPr>
+      <w:r>
+        <w:rPr>
+          <w:lang w:val="en-US"/>
+        </w:rPr>
+        <w:t>Choose</w:t>
+      </w:r>
+      <w:r>
+        <w:rPr>
+          <w:lang w:val="en-US"/>
+        </w:rPr>
+        <w:t xml:space="preserve"> a structure (t</w:t>
+      </w:r>
+      <w:proofErr w:type="gramStart"/>
+      <w:r>
+        <w:rPr>
+          <w:lang w:val="en-US"/>
+        </w:rPr>
+        <w:t>2.micro</w:t>
+      </w:r>
+      <w:proofErr w:type="gramEnd"/>
+      <w:r>
+        <w:rPr>
+          <w:lang w:val="en-US"/>
+        </w:rPr>
+        <w:t xml:space="preserve"> will b</w:t>
+      </w:r>
+      <w:r>
+        <w:rPr>
+          <w:lang w:val="en-US"/>
+        </w:rPr>
+        <w:t>e chosen for this example)</w:t>
+      </w:r>
+    </w:p>
+    <w:p>
+      <w:pPr>
+        <w:pStyle w:val="1-Normal"/>
+        <w:jc w:val="left"/>
+        <w:rPr>
+          <w:lang w:val="en-US"/>
+        </w:rPr>
+      </w:pPr>
+      <w:r>
+        <w:rPr>
+          <w:noProof/>
+          <w:lang w:val="en-US"/>
+        </w:rPr>
+        <w:drawing>
+          <wp:inline distT="0" distB="0" distL="0" distR="0" wp14:anchorId="2EFDCEDD" wp14:editId="4FA87BAD">
+            <wp:extent cx="5760720" cy="217170"/>
+            <wp:effectExtent l="0" t="0" r="0" b="0"/>
+            <wp:docPr id="20" name="Image 20"/>
+            <wp:cNvGraphicFramePr>
+              <a:graphicFrameLocks xmlns:a="http://schemas.openxmlformats.org/drawingml/2006/main" noChangeAspect="1"/>
+            </wp:cNvGraphicFramePr>
+            <a:graphic xmlns:a="http://schemas.openxmlformats.org/drawingml/2006/main">
+              <a:graphicData uri="http://schemas.openxmlformats.org/drawingml/2006/picture">
+                <pic:pic xmlns:pic="http://schemas.openxmlformats.org/drawingml/2006/picture">
+                  <pic:nvPicPr>
+                    <pic:cNvPr id="1" name=""/>
+                    <pic:cNvPicPr/>
+                  </pic:nvPicPr>
+                  <pic:blipFill>
+                    <a:blip r:embed="rId27"/>
+                    <a:stretch>
+                      <a:fillRect/>
+                    </a:stretch>
+                  </pic:blipFill>
+                  <pic:spPr>
+                    <a:xfrm>
+                      <a:off x="0" y="0"/>
                       <a:ext cx="5760720" cy="217170"/>
                     </a:xfrm>
                     <a:prstGeom prst="rect">
@@ -5968,7 +6944,7 @@
                     <pic:cNvPicPr/>
                   </pic:nvPicPr>
                   <pic:blipFill>
-                    <a:blip r:embed="rId27"/>
+                    <a:blip r:embed="rId28"/>
                     <a:stretch>
                       <a:fillRect/>
                     </a:stretch>
@@ -6025,8 +7001,30 @@
         <w:rPr>
           <w:lang w:val="en-US"/>
         </w:rPr>
-        <w:t>Add a rule, HTTPS for protocole TCP at port 443</w:t>
-      </w:r>
+        <w:t xml:space="preserve">Add a rule, HTTPS for </w:t>
+      </w:r>
+      <w:proofErr w:type="spellStart"/>
+      <w:r>
+        <w:rPr>
+          <w:lang w:val="en-US"/>
+        </w:rPr>
+        <w:t>protocole</w:t>
+      </w:r>
+      <w:proofErr w:type="spellEnd"/>
+      <w:r>
+        <w:rPr>
+          <w:lang w:val="en-US"/>
+        </w:rPr>
+        <w:t xml:space="preserve"> TCP at port </w:t>
+      </w:r>
+      <w:proofErr w:type="gramStart"/>
+      <w:r>
+        <w:rPr>
+          <w:lang w:val="en-US"/>
+        </w:rPr>
+        <w:t>443</w:t>
+      </w:r>
+      <w:proofErr w:type="gramEnd"/>
     </w:p>
     <w:p>
       <w:pPr>
@@ -6058,7 +7056,7 @@
                     <pic:cNvPicPr/>
                   </pic:nvPicPr>
                   <pic:blipFill>
-                    <a:blip r:embed="rId28"/>
+                    <a:blip r:embed="rId29"/>
                     <a:stretch>
                       <a:fillRect/>
                     </a:stretch>
@@ -6097,7 +7095,35 @@
         <w:rPr>
           <w:lang w:val="en-US"/>
         </w:rPr>
-        <w:t xml:space="preserve"> (and key for ssh configuration if you need)</w:t>
+        <w:t xml:space="preserve"> (</w:t>
+      </w:r>
+      <w:proofErr w:type="gramStart"/>
+      <w:r>
+        <w:rPr>
+          <w:lang w:val="en-US"/>
+        </w:rPr>
+        <w:t>and</w:t>
+      </w:r>
+      <w:proofErr w:type="gramEnd"/>
+      <w:r>
+        <w:rPr>
+          <w:lang w:val="en-US"/>
+        </w:rPr>
+        <w:t xml:space="preserve"> key for </w:t>
+      </w:r>
+      <w:proofErr w:type="spellStart"/>
+      <w:r>
+        <w:rPr>
+          <w:lang w:val="en-US"/>
+        </w:rPr>
+        <w:t>ssh</w:t>
+      </w:r>
+      <w:proofErr w:type="spellEnd"/>
+      <w:r>
+        <w:rPr>
+          <w:lang w:val="en-US"/>
+        </w:rPr>
+        <w:t xml:space="preserve"> configuration if you need)</w:t>
       </w:r>
     </w:p>
     <w:p>
@@ -6121,7 +7147,21 @@
         <w:rPr>
           <w:lang w:val="en-US"/>
         </w:rPr>
-        <w:t>After few minutes instance will start then connect to it.</w:t>
+        <w:t xml:space="preserve">After few minutes instance will start then </w:t>
+      </w:r>
+      <w:proofErr w:type="gramStart"/>
+      <w:r>
+        <w:rPr>
+          <w:lang w:val="en-US"/>
+        </w:rPr>
+        <w:t>connect</w:t>
+      </w:r>
+      <w:proofErr w:type="gramEnd"/>
+      <w:r>
+        <w:rPr>
+          <w:lang w:val="en-US"/>
+        </w:rPr>
+        <w:t xml:space="preserve"> to it.</w:t>
       </w:r>
     </w:p>
     <w:p>
@@ -6168,7 +7208,7 @@
                     <pic:cNvPicPr/>
                   </pic:nvPicPr>
                   <pic:blipFill>
-                    <a:blip r:embed="rId29"/>
+                    <a:blip r:embed="rId30"/>
                     <a:stretch>
                       <a:fillRect/>
                     </a:stretch>
@@ -6210,9 +7250,23 @@
         <w:rPr>
           <w:lang w:val="en-US"/>
         </w:rPr>
-        <w:t>Connect to it through FilleZilla (</w:t>
-      </w:r>
-      <w:hyperlink r:id="rId30" w:history="1">
+        <w:t xml:space="preserve">Connect to it through </w:t>
+      </w:r>
+      <w:proofErr w:type="spellStart"/>
+      <w:r>
+        <w:rPr>
+          <w:lang w:val="en-US"/>
+        </w:rPr>
+        <w:t>FilleZilla</w:t>
+      </w:r>
+      <w:proofErr w:type="spellEnd"/>
+      <w:r>
+        <w:rPr>
+          <w:lang w:val="en-US"/>
+        </w:rPr>
+        <w:t xml:space="preserve"> (</w:t>
+      </w:r>
+      <w:hyperlink r:id="rId31" w:history="1">
         <w:r>
           <w:rPr>
             <w:rStyle w:val="Lienhypertexte"/>
@@ -6257,7 +7311,7 @@
                     <pic:cNvPicPr/>
                   </pic:nvPicPr>
                   <pic:blipFill>
-                    <a:blip r:embed="rId31"/>
+                    <a:blip r:embed="rId32"/>
                     <a:stretch>
                       <a:fillRect/>
                     </a:stretch>
@@ -6332,7 +7386,7 @@
                     <pic:cNvPicPr/>
                   </pic:nvPicPr>
                   <pic:blipFill>
-                    <a:blip r:embed="rId32"/>
+                    <a:blip r:embed="rId33"/>
                     <a:stretch>
                       <a:fillRect/>
                     </a:stretch>
@@ -6374,8 +7428,16 @@
         <w:rPr>
           <w:lang w:val="en-US"/>
         </w:rPr>
-        <w:t>Connect to it through PowerShell</w:t>
-      </w:r>
+        <w:t xml:space="preserve">Connect to it through </w:t>
+      </w:r>
+      <w:proofErr w:type="gramStart"/>
+      <w:r>
+        <w:rPr>
+          <w:lang w:val="en-US"/>
+        </w:rPr>
+        <w:t>PowerShell</w:t>
+      </w:r>
+      <w:proofErr w:type="gramEnd"/>
     </w:p>
     <w:p>
       <w:pPr>
@@ -6406,7 +7468,7 @@
                     <pic:cNvPicPr/>
                   </pic:nvPicPr>
                   <pic:blipFill>
-                    <a:blip r:embed="rId33"/>
+                    <a:blip r:embed="rId34"/>
                     <a:stretch>
                       <a:fillRect/>
                     </a:stretch>
@@ -6448,7 +7510,21 @@
         <w:rPr>
           <w:lang w:val="en-US"/>
         </w:rPr>
-        <w:t xml:space="preserve">Change to root user </w:t>
+        <w:t xml:space="preserve">Change to root </w:t>
+      </w:r>
+      <w:proofErr w:type="gramStart"/>
+      <w:r>
+        <w:rPr>
+          <w:lang w:val="en-US"/>
+        </w:rPr>
+        <w:t>user</w:t>
+      </w:r>
+      <w:proofErr w:type="gramEnd"/>
+      <w:r>
+        <w:rPr>
+          <w:lang w:val="en-US"/>
+        </w:rPr>
+        <w:t xml:space="preserve"> </w:t>
       </w:r>
     </w:p>
     <w:p>
@@ -6480,7 +7556,7 @@
                     <pic:cNvPicPr/>
                   </pic:nvPicPr>
                   <pic:blipFill>
-                    <a:blip r:embed="rId34"/>
+                    <a:blip r:embed="rId35"/>
                     <a:stretch>
                       <a:fillRect/>
                     </a:stretch>
@@ -6524,7 +7600,7 @@
         </w:rPr>
         <w:t>Follow step to install NodeJS on EC2 (</w:t>
       </w:r>
-      <w:hyperlink r:id="rId35" w:history="1">
+      <w:hyperlink r:id="rId36" w:history="1">
         <w:r>
           <w:rPr>
             <w:rStyle w:val="Lienhypertexte"/>
@@ -6552,8 +7628,16 @@
         <w:rPr>
           <w:lang w:val="en-US"/>
         </w:rPr>
-        <w:t>With command :</w:t>
-      </w:r>
+        <w:t xml:space="preserve">With </w:t>
+      </w:r>
+      <w:proofErr w:type="gramStart"/>
+      <w:r>
+        <w:rPr>
+          <w:lang w:val="en-US"/>
+        </w:rPr>
+        <w:t>command :</w:t>
+      </w:r>
+      <w:proofErr w:type="gramEnd"/>
     </w:p>
     <w:p>
       <w:pPr>
@@ -6588,71 +7672,6 @@
             <wp:extent cx="5760720" cy="1146810"/>
             <wp:effectExtent l="0" t="0" r="0" b="0"/>
             <wp:docPr id="31" name="Image 31"/>
-            <wp:cNvGraphicFramePr>
-              <a:graphicFrameLocks xmlns:a="http://schemas.openxmlformats.org/drawingml/2006/main" noChangeAspect="1"/>
-            </wp:cNvGraphicFramePr>
-            <a:graphic xmlns:a="http://schemas.openxmlformats.org/drawingml/2006/main">
-              <a:graphicData uri="http://schemas.openxmlformats.org/drawingml/2006/picture">
-                <pic:pic xmlns:pic="http://schemas.openxmlformats.org/drawingml/2006/picture">
-                  <pic:nvPicPr>
-                    <pic:cNvPr id="1" name=""/>
-                    <pic:cNvPicPr/>
-                  </pic:nvPicPr>
-                  <pic:blipFill>
-                    <a:blip r:embed="rId36"/>
-                    <a:stretch>
-                      <a:fillRect/>
-                    </a:stretch>
-                  </pic:blipFill>
-                  <pic:spPr>
-                    <a:xfrm>
-                      <a:off x="0" y="0"/>
-                      <a:ext cx="5760720" cy="1146810"/>
-                    </a:xfrm>
-                    <a:prstGeom prst="rect">
-                      <a:avLst/>
-                    </a:prstGeom>
-                  </pic:spPr>
-                </pic:pic>
-              </a:graphicData>
-            </a:graphic>
-          </wp:inline>
-        </w:drawing>
-      </w:r>
-    </w:p>
-    <w:p>
-      <w:pPr>
-        <w:pStyle w:val="1-Normal"/>
-        <w:jc w:val="left"/>
-        <w:rPr>
-          <w:lang w:val="en-US"/>
-        </w:rPr>
-      </w:pPr>
-      <w:r>
-        <w:rPr>
-          <w:lang w:val="en-US"/>
-        </w:rPr>
-        <w:t>. ~/.nvm/nvm.sh</w:t>
-      </w:r>
-    </w:p>
-    <w:p>
-      <w:pPr>
-        <w:pStyle w:val="1-Normal"/>
-        <w:jc w:val="left"/>
-        <w:rPr>
-          <w:lang w:val="en-US"/>
-        </w:rPr>
-      </w:pPr>
-      <w:r>
-        <w:rPr>
-          <w:noProof/>
-          <w:lang w:val="en-US"/>
-        </w:rPr>
-        <w:drawing>
-          <wp:inline distT="0" distB="0" distL="0" distR="0" wp14:anchorId="476C2A1D" wp14:editId="1B988157">
-            <wp:extent cx="4696480" cy="390580"/>
-            <wp:effectExtent l="0" t="0" r="0" b="9525"/>
-            <wp:docPr id="32" name="Image 32"/>
             <wp:cNvGraphicFramePr>
               <a:graphicFrameLocks xmlns:a="http://schemas.openxmlformats.org/drawingml/2006/main" noChangeAspect="1"/>
             </wp:cNvGraphicFramePr>
@@ -6672,7 +7691,7 @@
                   <pic:spPr>
                     <a:xfrm>
                       <a:off x="0" y="0"/>
-                      <a:ext cx="4696480" cy="390580"/>
+                      <a:ext cx="5760720" cy="1146810"/>
                     </a:xfrm>
                     <a:prstGeom prst="rect">
                       <a:avLst/>
@@ -6697,7 +7716,7 @@
         <w:rPr>
           <w:lang w:val="en-US"/>
         </w:rPr>
-        <w:t>nvm install node</w:t>
+        <w:t>. ~/.nvm/nvm.sh</w:t>
       </w:r>
     </w:p>
     <w:p>
@@ -6713,12 +7732,11 @@
           <w:noProof/>
           <w:lang w:val="en-US"/>
         </w:rPr>
-        <w:lastRenderedPageBreak/>
         <w:drawing>
-          <wp:inline distT="0" distB="0" distL="0" distR="0" wp14:anchorId="105155CD" wp14:editId="38DC12BA">
-            <wp:extent cx="5760720" cy="709930"/>
-            <wp:effectExtent l="0" t="0" r="0" b="0"/>
-            <wp:docPr id="33" name="Image 33"/>
+          <wp:inline distT="0" distB="0" distL="0" distR="0" wp14:anchorId="476C2A1D" wp14:editId="1B988157">
+            <wp:extent cx="4696480" cy="390580"/>
+            <wp:effectExtent l="0" t="0" r="0" b="9525"/>
+            <wp:docPr id="32" name="Image 32"/>
             <wp:cNvGraphicFramePr>
               <a:graphicFrameLocks xmlns:a="http://schemas.openxmlformats.org/drawingml/2006/main" noChangeAspect="1"/>
             </wp:cNvGraphicFramePr>
@@ -6738,7 +7756,7 @@
                   <pic:spPr>
                     <a:xfrm>
                       <a:off x="0" y="0"/>
-                      <a:ext cx="5760720" cy="709930"/>
+                      <a:ext cx="4696480" cy="390580"/>
                     </a:xfrm>
                     <a:prstGeom prst="rect">
                       <a:avLst/>
@@ -6759,6 +7777,28 @@
           <w:lang w:val="en-US"/>
         </w:rPr>
       </w:pPr>
+      <w:proofErr w:type="spellStart"/>
+      <w:r>
+        <w:rPr>
+          <w:lang w:val="en-US"/>
+        </w:rPr>
+        <w:t>nvm</w:t>
+      </w:r>
+      <w:proofErr w:type="spellEnd"/>
+      <w:r>
+        <w:rPr>
+          <w:lang w:val="en-US"/>
+        </w:rPr>
+        <w:t xml:space="preserve"> install </w:t>
+      </w:r>
+      <w:proofErr w:type="gramStart"/>
+      <w:r>
+        <w:rPr>
+          <w:lang w:val="en-US"/>
+        </w:rPr>
+        <w:t>node</w:t>
+      </w:r>
+      <w:proofErr w:type="gramEnd"/>
     </w:p>
     <w:p>
       <w:pPr>
@@ -6770,29 +7810,15 @@
       </w:pPr>
       <w:r>
         <w:rPr>
-          <w:lang w:val="en-US"/>
-        </w:rPr>
-        <w:t>Switch to middleware source directory</w:t>
-      </w:r>
-    </w:p>
-    <w:p>
-      <w:pPr>
-        <w:pStyle w:val="1-Normal"/>
-        <w:jc w:val="left"/>
-        <w:rPr>
-          <w:lang w:val="en-US"/>
-        </w:rPr>
-      </w:pPr>
-      <w:r>
-        <w:rPr>
           <w:noProof/>
           <w:lang w:val="en-US"/>
         </w:rPr>
+        <w:lastRenderedPageBreak/>
         <w:drawing>
-          <wp:inline distT="0" distB="0" distL="0" distR="0" wp14:anchorId="6B2743CC" wp14:editId="5C60DEF8">
-            <wp:extent cx="5182323" cy="371527"/>
-            <wp:effectExtent l="0" t="0" r="0" b="9525"/>
-            <wp:docPr id="30" name="Image 30"/>
+          <wp:inline distT="0" distB="0" distL="0" distR="0" wp14:anchorId="105155CD" wp14:editId="38DC12BA">
+            <wp:extent cx="5760720" cy="709930"/>
+            <wp:effectExtent l="0" t="0" r="0" b="0"/>
+            <wp:docPr id="33" name="Image 33"/>
             <wp:cNvGraphicFramePr>
               <a:graphicFrameLocks xmlns:a="http://schemas.openxmlformats.org/drawingml/2006/main" noChangeAspect="1"/>
             </wp:cNvGraphicFramePr>
@@ -6812,6 +7838,80 @@
                   <pic:spPr>
                     <a:xfrm>
                       <a:off x="0" y="0"/>
+                      <a:ext cx="5760720" cy="709930"/>
+                    </a:xfrm>
+                    <a:prstGeom prst="rect">
+                      <a:avLst/>
+                    </a:prstGeom>
+                  </pic:spPr>
+                </pic:pic>
+              </a:graphicData>
+            </a:graphic>
+          </wp:inline>
+        </w:drawing>
+      </w:r>
+    </w:p>
+    <w:p>
+      <w:pPr>
+        <w:pStyle w:val="1-Normal"/>
+        <w:jc w:val="left"/>
+        <w:rPr>
+          <w:lang w:val="en-US"/>
+        </w:rPr>
+      </w:pPr>
+    </w:p>
+    <w:p>
+      <w:pPr>
+        <w:pStyle w:val="1-Normal"/>
+        <w:jc w:val="left"/>
+        <w:rPr>
+          <w:lang w:val="en-US"/>
+        </w:rPr>
+      </w:pPr>
+      <w:r>
+        <w:rPr>
+          <w:lang w:val="en-US"/>
+        </w:rPr>
+        <w:t>Switch to middleware source directory</w:t>
+      </w:r>
+    </w:p>
+    <w:p>
+      <w:pPr>
+        <w:pStyle w:val="1-Normal"/>
+        <w:jc w:val="left"/>
+        <w:rPr>
+          <w:lang w:val="en-US"/>
+        </w:rPr>
+      </w:pPr>
+      <w:r>
+        <w:rPr>
+          <w:noProof/>
+          <w:lang w:val="en-US"/>
+        </w:rPr>
+        <w:drawing>
+          <wp:inline distT="0" distB="0" distL="0" distR="0" wp14:anchorId="6B2743CC" wp14:editId="5C60DEF8">
+            <wp:extent cx="5182323" cy="371527"/>
+            <wp:effectExtent l="0" t="0" r="0" b="9525"/>
+            <wp:docPr id="30" name="Image 30"/>
+            <wp:cNvGraphicFramePr>
+              <a:graphicFrameLocks xmlns:a="http://schemas.openxmlformats.org/drawingml/2006/main" noChangeAspect="1"/>
+            </wp:cNvGraphicFramePr>
+            <a:graphic xmlns:a="http://schemas.openxmlformats.org/drawingml/2006/main">
+              <a:graphicData uri="http://schemas.openxmlformats.org/drawingml/2006/picture">
+                <pic:pic xmlns:pic="http://schemas.openxmlformats.org/drawingml/2006/picture">
+                  <pic:nvPicPr>
+                    <pic:cNvPr id="1" name=""/>
+                    <pic:cNvPicPr/>
+                  </pic:nvPicPr>
+                  <pic:blipFill>
+                    <a:blip r:embed="rId40"/>
+                    <a:stretch>
+                      <a:fillRect/>
+                    </a:stretch>
+                  </pic:blipFill>
+                  <pic:spPr>
+                    <a:xfrm>
+                      <a:off x="0" y="0"/>
                       <a:ext cx="5182323" cy="371527"/>
                     </a:xfrm>
                     <a:prstGeom prst="rect">
@@ -6846,8 +7946,16 @@
         <w:rPr>
           <w:lang w:val="en-US"/>
         </w:rPr>
-        <w:t>Install dependencies</w:t>
-      </w:r>
+        <w:t xml:space="preserve">Install </w:t>
+      </w:r>
+      <w:proofErr w:type="gramStart"/>
+      <w:r>
+        <w:rPr>
+          <w:lang w:val="en-US"/>
+        </w:rPr>
+        <w:t>dependencies</w:t>
+      </w:r>
+      <w:proofErr w:type="gramEnd"/>
     </w:p>
     <w:p>
       <w:pPr>
@@ -6878,7 +7986,7 @@
                     <pic:cNvPicPr/>
                   </pic:nvPicPr>
                   <pic:blipFill>
-                    <a:blip r:embed="rId40"/>
+                    <a:blip r:embed="rId41"/>
                     <a:stretch>
                       <a:fillRect/>
                     </a:stretch>
@@ -6949,7 +8057,7 @@
                     <pic:cNvPicPr/>
                   </pic:nvPicPr>
                   <pic:blipFill>
-                    <a:blip r:embed="rId41"/>
+                    <a:blip r:embed="rId42"/>
                     <a:stretch>
                       <a:fillRect/>
                     </a:stretch>
@@ -6997,7 +8105,21 @@
         <w:rPr>
           <w:lang w:val="en-US"/>
         </w:rPr>
-        <w:t>in ssh or make it a service (or anything you want)</w:t>
+        <w:t xml:space="preserve">in </w:t>
+      </w:r>
+      <w:proofErr w:type="spellStart"/>
+      <w:r>
+        <w:rPr>
+          <w:lang w:val="en-US"/>
+        </w:rPr>
+        <w:t>ssh</w:t>
+      </w:r>
+      <w:proofErr w:type="spellEnd"/>
+      <w:r>
+        <w:rPr>
+          <w:lang w:val="en-US"/>
+        </w:rPr>
+        <w:t xml:space="preserve"> or make it a service (or anything you want)</w:t>
       </w:r>
     </w:p>
     <w:p>
@@ -7012,7 +8134,21 @@
         <w:rPr>
           <w:lang w:val="en-US"/>
         </w:rPr>
-        <w:t xml:space="preserve">For example, if you want to build a service then open /etc/system/system and create a </w:t>
+        <w:t>For example, if you want to build a service then open /</w:t>
+      </w:r>
+      <w:proofErr w:type="spellStart"/>
+      <w:r>
+        <w:rPr>
+          <w:lang w:val="en-US"/>
+        </w:rPr>
+        <w:t>etc</w:t>
+      </w:r>
+      <w:proofErr w:type="spellEnd"/>
+      <w:r>
+        <w:rPr>
+          <w:lang w:val="en-US"/>
+        </w:rPr>
+        <w:t xml:space="preserve">/system/system and create a </w:t>
       </w:r>
       <w:r>
         <w:rPr>
@@ -7069,7 +8205,7 @@
                     <pic:cNvPicPr/>
                   </pic:nvPicPr>
                   <pic:blipFill>
-                    <a:blip r:embed="rId42"/>
+                    <a:blip r:embed="rId43"/>
                     <a:stretch>
                       <a:fillRect/>
                     </a:stretch>
@@ -7119,7 +8255,7 @@
                     <pic:cNvPicPr/>
                   </pic:nvPicPr>
                   <pic:blipFill>
-                    <a:blip r:embed="rId43"/>
+                    <a:blip r:embed="rId44"/>
                     <a:stretch>
                       <a:fillRect/>
                     </a:stretch>
@@ -7182,71 +8318,6 @@
             <wp:extent cx="3315163" cy="181000"/>
             <wp:effectExtent l="0" t="0" r="0" b="9525"/>
             <wp:docPr id="40" name="Image 40"/>
-            <wp:cNvGraphicFramePr>
-              <a:graphicFrameLocks xmlns:a="http://schemas.openxmlformats.org/drawingml/2006/main" noChangeAspect="1"/>
-            </wp:cNvGraphicFramePr>
-            <a:graphic xmlns:a="http://schemas.openxmlformats.org/drawingml/2006/main">
-              <a:graphicData uri="http://schemas.openxmlformats.org/drawingml/2006/picture">
-                <pic:pic xmlns:pic="http://schemas.openxmlformats.org/drawingml/2006/picture">
-                  <pic:nvPicPr>
-                    <pic:cNvPr id="1" name=""/>
-                    <pic:cNvPicPr/>
-                  </pic:nvPicPr>
-                  <pic:blipFill>
-                    <a:blip r:embed="rId44"/>
-                    <a:stretch>
-                      <a:fillRect/>
-                    </a:stretch>
-                  </pic:blipFill>
-                  <pic:spPr>
-                    <a:xfrm>
-                      <a:off x="0" y="0"/>
-                      <a:ext cx="3315163" cy="181000"/>
-                    </a:xfrm>
-                    <a:prstGeom prst="rect">
-                      <a:avLst/>
-                    </a:prstGeom>
-                  </pic:spPr>
-                </pic:pic>
-              </a:graphicData>
-            </a:graphic>
-          </wp:inline>
-        </w:drawing>
-      </w:r>
-    </w:p>
-    <w:p>
-      <w:pPr>
-        <w:pStyle w:val="1-Normal"/>
-        <w:jc w:val="left"/>
-        <w:rPr>
-          <w:lang w:val="en-US"/>
-        </w:rPr>
-      </w:pPr>
-      <w:r>
-        <w:rPr>
-          <w:lang w:val="en-US"/>
-        </w:rPr>
-        <w:t xml:space="preserve">restart with </w:t>
-      </w:r>
-    </w:p>
-    <w:p>
-      <w:pPr>
-        <w:pStyle w:val="1-Normal"/>
-        <w:jc w:val="left"/>
-        <w:rPr>
-          <w:lang w:val="en-US"/>
-        </w:rPr>
-      </w:pPr>
-      <w:r>
-        <w:rPr>
-          <w:noProof/>
-          <w:lang w:val="en-US"/>
-        </w:rPr>
-        <w:drawing>
-          <wp:inline distT="0" distB="0" distL="0" distR="0" wp14:anchorId="25579116" wp14:editId="2B65AC8B">
-            <wp:extent cx="3734321" cy="190527"/>
-            <wp:effectExtent l="0" t="0" r="0" b="0"/>
-            <wp:docPr id="38" name="Image 38"/>
             <wp:cNvGraphicFramePr>
               <a:graphicFrameLocks xmlns:a="http://schemas.openxmlformats.org/drawingml/2006/main" noChangeAspect="1"/>
             </wp:cNvGraphicFramePr>
@@ -7266,7 +8337,7 @@
                   <pic:spPr>
                     <a:xfrm>
                       <a:off x="0" y="0"/>
-                      <a:ext cx="3734321" cy="190527"/>
+                      <a:ext cx="3315163" cy="181000"/>
                     </a:xfrm>
                     <a:prstGeom prst="rect">
                       <a:avLst/>
@@ -7291,7 +8362,7 @@
         <w:rPr>
           <w:lang w:val="en-US"/>
         </w:rPr>
-        <w:t xml:space="preserve">Stop with </w:t>
+        <w:t xml:space="preserve">restart with </w:t>
       </w:r>
     </w:p>
     <w:p>
@@ -7308,10 +8379,10 @@
           <w:lang w:val="en-US"/>
         </w:rPr>
         <w:drawing>
-          <wp:inline distT="0" distB="0" distL="0" distR="0" wp14:anchorId="30791FEE" wp14:editId="31CABC10">
-            <wp:extent cx="3258005" cy="161948"/>
-            <wp:effectExtent l="0" t="0" r="0" b="9525"/>
-            <wp:docPr id="41" name="Image 41"/>
+          <wp:inline distT="0" distB="0" distL="0" distR="0" wp14:anchorId="25579116" wp14:editId="2B65AC8B">
+            <wp:extent cx="3734321" cy="190527"/>
+            <wp:effectExtent l="0" t="0" r="0" b="0"/>
+            <wp:docPr id="38" name="Image 38"/>
             <wp:cNvGraphicFramePr>
               <a:graphicFrameLocks xmlns:a="http://schemas.openxmlformats.org/drawingml/2006/main" noChangeAspect="1"/>
             </wp:cNvGraphicFramePr>
@@ -7331,7 +8402,7 @@
                   <pic:spPr>
                     <a:xfrm>
                       <a:off x="0" y="0"/>
-                      <a:ext cx="3258005" cy="161948"/>
+                      <a:ext cx="3734321" cy="190527"/>
                     </a:xfrm>
                     <a:prstGeom prst="rect">
                       <a:avLst/>
@@ -7356,7 +8427,7 @@
         <w:rPr>
           <w:lang w:val="en-US"/>
         </w:rPr>
-        <w:t xml:space="preserve">Get log with </w:t>
+        <w:t xml:space="preserve">Stop with </w:t>
       </w:r>
     </w:p>
     <w:p>
@@ -7373,10 +8444,10 @@
           <w:lang w:val="en-US"/>
         </w:rPr>
         <w:drawing>
-          <wp:inline distT="0" distB="0" distL="0" distR="0" wp14:anchorId="72A9B810" wp14:editId="7407401C">
-            <wp:extent cx="3134162" cy="247685"/>
-            <wp:effectExtent l="0" t="0" r="0" b="0"/>
-            <wp:docPr id="39" name="Image 39"/>
+          <wp:inline distT="0" distB="0" distL="0" distR="0" wp14:anchorId="30791FEE" wp14:editId="31CABC10">
+            <wp:extent cx="3258005" cy="161948"/>
+            <wp:effectExtent l="0" t="0" r="0" b="9525"/>
+            <wp:docPr id="41" name="Image 41"/>
             <wp:cNvGraphicFramePr>
               <a:graphicFrameLocks xmlns:a="http://schemas.openxmlformats.org/drawingml/2006/main" noChangeAspect="1"/>
             </wp:cNvGraphicFramePr>
@@ -7396,6 +8467,71 @@
                   <pic:spPr>
                     <a:xfrm>
                       <a:off x="0" y="0"/>
+                      <a:ext cx="3258005" cy="161948"/>
+                    </a:xfrm>
+                    <a:prstGeom prst="rect">
+                      <a:avLst/>
+                    </a:prstGeom>
+                  </pic:spPr>
+                </pic:pic>
+              </a:graphicData>
+            </a:graphic>
+          </wp:inline>
+        </w:drawing>
+      </w:r>
+    </w:p>
+    <w:p>
+      <w:pPr>
+        <w:pStyle w:val="1-Normal"/>
+        <w:jc w:val="left"/>
+        <w:rPr>
+          <w:lang w:val="en-US"/>
+        </w:rPr>
+      </w:pPr>
+      <w:r>
+        <w:rPr>
+          <w:lang w:val="en-US"/>
+        </w:rPr>
+        <w:t xml:space="preserve">Get log with </w:t>
+      </w:r>
+    </w:p>
+    <w:p>
+      <w:pPr>
+        <w:pStyle w:val="1-Normal"/>
+        <w:jc w:val="left"/>
+        <w:rPr>
+          <w:lang w:val="en-US"/>
+        </w:rPr>
+      </w:pPr>
+      <w:r>
+        <w:rPr>
+          <w:noProof/>
+          <w:lang w:val="en-US"/>
+        </w:rPr>
+        <w:drawing>
+          <wp:inline distT="0" distB="0" distL="0" distR="0" wp14:anchorId="72A9B810" wp14:editId="7407401C">
+            <wp:extent cx="3134162" cy="247685"/>
+            <wp:effectExtent l="0" t="0" r="0" b="0"/>
+            <wp:docPr id="39" name="Image 39"/>
+            <wp:cNvGraphicFramePr>
+              <a:graphicFrameLocks xmlns:a="http://schemas.openxmlformats.org/drawingml/2006/main" noChangeAspect="1"/>
+            </wp:cNvGraphicFramePr>
+            <a:graphic xmlns:a="http://schemas.openxmlformats.org/drawingml/2006/main">
+              <a:graphicData uri="http://schemas.openxmlformats.org/drawingml/2006/picture">
+                <pic:pic xmlns:pic="http://schemas.openxmlformats.org/drawingml/2006/picture">
+                  <pic:nvPicPr>
+                    <pic:cNvPr id="1" name=""/>
+                    <pic:cNvPicPr/>
+                  </pic:nvPicPr>
+                  <pic:blipFill>
+                    <a:blip r:embed="rId48"/>
+                    <a:stretch>
+                      <a:fillRect/>
+                    </a:stretch>
+                  </pic:blipFill>
+                  <pic:spPr>
+                    <a:xfrm>
+                      <a:off x="0" y="0"/>
                       <a:ext cx="3134162" cy="247685"/>
                     </a:xfrm>
                     <a:prstGeom prst="rect">
@@ -7420,7 +8556,7 @@
 </file>
 
 <file path=word/numbering.xml><?xml version="1.0" encoding="utf-8"?>
-<w:numbering xmlns:wpc="http://schemas.microsoft.com/office/word/2010/wordprocessingCanvas" xmlns:cx="http://schemas.microsoft.com/office/drawing/2014/chartex" xmlns:cx1="http://schemas.microsoft.com/office/drawing/2015/9/8/chartex" xmlns:cx2="http://schemas.microsoft.com/office/drawing/2015/10/21/chartex" xmlns:cx3="http://schemas.microsoft.com/office/drawing/2016/5/9/chartex" xmlns:cx4="http://schemas.microsoft.com/office/drawing/2016/5/10/chartex" xmlns:cx5="http://schemas.microsoft.com/office/drawing/2016/5/11/chartex" xmlns:cx6="http://schemas.microsoft.com/office/drawing/2016/5/12/chartex" xmlns:cx7="http://schemas.microsoft.com/office/drawing/2016/5/13/chartex" xmlns:cx8="http://schemas.microsoft.com/office/drawing/2016/5/14/chartex" xmlns:mc="http://schemas.openxmlformats.org/markup-compatibility/2006" xmlns:aink="http://schemas.microsoft.com/office/drawing/2016/ink" xmlns:am3d="http://schemas.microsoft.com/office/drawing/2017/model3d" xmlns:o="urn:schemas-microsoft-com:office:office" xmlns:oel="http://schemas.microsoft.com/office/2019/extlst" xmlns:r="http://schemas.openxmlformats.org/officeDocument/2006/relationships" xmlns:m="http://schemas.openxmlformats.org/officeDocument/2006/math" xmlns:v="urn:schemas-microsoft-com:vml" xmlns:wp14="http://schemas.microsoft.com/office/word/2010/wordprocessingDrawing" xmlns:wp="http://schemas.openxmlformats.org/drawingml/2006/wordprocessingDrawing" xmlns:w10="urn:schemas-microsoft-com:office:word" xmlns:w="http://schemas.openxmlformats.org/wordprocessingml/2006/main" xmlns:w14="http://schemas.microsoft.com/office/word/2010/wordml" xmlns:w15="http://schemas.microsoft.com/office/word/2012/wordml" xmlns:w16cex="http://schemas.microsoft.com/office/word/2018/wordml/cex" xmlns:w16cid="http://schemas.microsoft.com/office/word/2016/wordml/cid" xmlns:w16="http://schemas.microsoft.com/office/word/2018/wordml" xmlns:w16sdtdh="http://schemas.microsoft.com/office/word/2020/wordml/sdtdatahash" xmlns:w16se="http://schemas.microsoft.com/office/word/2015/wordml/symex" xmlns:wpg="http://schemas.microsoft.com/office/word/2010/wordprocessingGroup" xmlns:wpi="http://schemas.microsoft.com/office/word/2010/wordprocessingInk" xmlns:wne="http://schemas.microsoft.com/office/word/2006/wordml" xmlns:wps="http://schemas.microsoft.com/office/word/2010/wordprocessingShape" mc:Ignorable="w14 w15 w16se w16cid w16 w16cex w16sdtdh wp14">
+<w:numbering xmlns:wpc="http://schemas.microsoft.com/office/word/2010/wordprocessingCanvas" xmlns:cx="http://schemas.microsoft.com/office/drawing/2014/chartex" xmlns:cx1="http://schemas.microsoft.com/office/drawing/2015/9/8/chartex" xmlns:cx2="http://schemas.microsoft.com/office/drawing/2015/10/21/chartex" xmlns:cx3="http://schemas.microsoft.com/office/drawing/2016/5/9/chartex" xmlns:cx4="http://schemas.microsoft.com/office/drawing/2016/5/10/chartex" xmlns:cx5="http://schemas.microsoft.com/office/drawing/2016/5/11/chartex" xmlns:cx6="http://schemas.microsoft.com/office/drawing/2016/5/12/chartex" xmlns:cx7="http://schemas.microsoft.com/office/drawing/2016/5/13/chartex" xmlns:cx8="http://schemas.microsoft.com/office/drawing/2016/5/14/chartex" xmlns:mc="http://schemas.openxmlformats.org/markup-compatibility/2006" xmlns:aink="http://schemas.microsoft.com/office/drawing/2016/ink" xmlns:am3d="http://schemas.microsoft.com/office/drawing/2017/model3d" xmlns:o="urn:schemas-microsoft-com:office:office" xmlns:oel="http://schemas.microsoft.com/office/2019/extlst" xmlns:r="http://schemas.openxmlformats.org/officeDocument/2006/relationships" xmlns:m="http://schemas.openxmlformats.org/officeDocument/2006/math" xmlns:v="urn:schemas-microsoft-com:vml" xmlns:wp14="http://schemas.microsoft.com/office/word/2010/wordprocessingDrawing" xmlns:wp="http://schemas.openxmlformats.org/drawingml/2006/wordprocessingDrawing" xmlns:w10="urn:schemas-microsoft-com:office:word" xmlns:w="http://schemas.openxmlformats.org/wordprocessingml/2006/main" xmlns:w14="http://schemas.microsoft.com/office/word/2010/wordml" xmlns:w15="http://schemas.microsoft.com/office/word/2012/wordml" xmlns:w16cex="http://schemas.microsoft.com/office/word/2018/wordml/cex" xmlns:w16cid="http://schemas.microsoft.com/office/word/2016/wordml/cid" xmlns:w16="http://schemas.microsoft.com/office/word/2018/wordml" xmlns:w16du="http://schemas.microsoft.com/office/word/2023/wordml/word16du" xmlns:w16sdtdh="http://schemas.microsoft.com/office/word/2020/wordml/sdtdatahash" xmlns:w16se="http://schemas.microsoft.com/office/word/2015/wordml/symex" xmlns:wpg="http://schemas.microsoft.com/office/word/2010/wordprocessingGroup" xmlns:wpi="http://schemas.microsoft.com/office/word/2010/wordprocessingInk" xmlns:wne="http://schemas.microsoft.com/office/word/2006/wordml" xmlns:wps="http://schemas.microsoft.com/office/word/2010/wordprocessingShape" mc:Ignorable="w14 w15 w16se w16cid w16 w16cex w16sdtdh wp14">
   <w:abstractNum w:abstractNumId="0" w15:restartNumberingAfterBreak="0">
     <w:nsid w:val="036206D1"/>
     <w:multiLevelType w:val="hybridMultilevel"/>
@@ -9803,6 +10939,21 @@
 </file>
 
 <file path=customXml/item1.xml><?xml version="1.0" encoding="utf-8"?>
+<p:properties xmlns:p="http://schemas.microsoft.com/office/2006/metadata/properties" xmlns:xsi="http://www.w3.org/2001/XMLSchema-instance" xmlns:pc="http://schemas.microsoft.com/office/infopath/2007/PartnerControls">
+  <documentManagement/>
+</p:properties>
+</file>
+
+<file path=customXml/item2.xml><?xml version="1.0" encoding="utf-8"?>
+<?mso-contentType ?>
+<FormTemplates xmlns="http://schemas.microsoft.com/sharepoint/v3/contenttype/forms">
+  <Display>DocumentLibraryForm</Display>
+  <Edit>DocumentLibraryForm</Edit>
+  <New>DocumentLibraryForm</New>
+</FormTemplates>
+</file>
+
+<file path=customXml/item3.xml><?xml version="1.0" encoding="utf-8"?>
 <ct:contentTypeSchema xmlns:ct="http://schemas.microsoft.com/office/2006/metadata/contentType" xmlns:ma="http://schemas.microsoft.com/office/2006/metadata/properties/metaAttributes" ct:_="" ma:_="" ma:contentTypeName="Document" ma:contentTypeID="0x01010036F030BABA16B64E982DE96A5ACC90B8" ma:contentTypeVersion="12" ma:contentTypeDescription="Create a new document." ma:contentTypeScope="" ma:versionID="4ccd27f2058551be11978a1e075ec5f2">
   <xsd:schema xmlns:xsd="http://www.w3.org/2001/XMLSchema" xmlns:xs="http://www.w3.org/2001/XMLSchema" xmlns:p="http://schemas.microsoft.com/office/2006/metadata/properties" xmlns:ns2="1d3473d5-ec74-4e4f-bfb1-cea91c2cc1d1" xmlns:ns3="75828291-5659-4d09-b66d-ff731c74bc19" targetNamespace="http://schemas.microsoft.com/office/2006/metadata/properties" ma:root="true" ma:fieldsID="aa1cea11bfd86613aa78f24ad8533ed3" ns2:_="" ns3:_="">
     <xsd:import namespace="1d3473d5-ec74-4e4f-bfb1-cea91c2cc1d1"/>
@@ -10019,22 +11170,24 @@
 </ct:contentTypeSchema>
 </file>
 
-<file path=customXml/item2.xml><?xml version="1.0" encoding="utf-8"?>
-<p:properties xmlns:p="http://schemas.microsoft.com/office/2006/metadata/properties" xmlns:xsi="http://www.w3.org/2001/XMLSchema-instance" xmlns:pc="http://schemas.microsoft.com/office/infopath/2007/PartnerControls">
-  <documentManagement/>
-</p:properties>
+<file path=customXml/itemProps1.xml><?xml version="1.0" encoding="utf-8"?>
+<ds:datastoreItem xmlns:ds="http://schemas.openxmlformats.org/officeDocument/2006/customXml" ds:itemID="{991946C0-EE78-44FC-AB37-206CE9D15EC2}">
+  <ds:schemaRefs>
+    <ds:schemaRef ds:uri="http://schemas.microsoft.com/office/2006/metadata/properties"/>
+    <ds:schemaRef ds:uri="http://schemas.microsoft.com/office/infopath/2007/PartnerControls"/>
+  </ds:schemaRefs>
+</ds:datastoreItem>
 </file>
 
-<file path=customXml/item3.xml><?xml version="1.0" encoding="utf-8"?>
-<?mso-contentType ?>
-<FormTemplates xmlns="http://schemas.microsoft.com/sharepoint/v3/contenttype/forms">
-  <Display>DocumentLibraryForm</Display>
-  <Edit>DocumentLibraryForm</Edit>
-  <New>DocumentLibraryForm</New>
-</FormTemplates>
+<file path=customXml/itemProps2.xml><?xml version="1.0" encoding="utf-8"?>
+<ds:datastoreItem xmlns:ds="http://schemas.openxmlformats.org/officeDocument/2006/customXml" ds:itemID="{2A7F26CE-AE20-46C4-8F26-8322D1AB6DED}">
+  <ds:schemaRefs>
+    <ds:schemaRef ds:uri="http://schemas.microsoft.com/sharepoint/v3/contenttype/forms"/>
+  </ds:schemaRefs>
+</ds:datastoreItem>
 </file>
 
-<file path=customXml/itemProps1.xml><?xml version="1.0" encoding="utf-8"?>
+<file path=customXml/itemProps3.xml><?xml version="1.0" encoding="utf-8"?>
 <ds:datastoreItem xmlns:ds="http://schemas.openxmlformats.org/officeDocument/2006/customXml" ds:itemID="{DDBE6238-3150-40AF-93AD-6526A41E85F7}">
   <ds:schemaRefs>
     <ds:schemaRef ds:uri="http://schemas.microsoft.com/office/2006/metadata/contentType"/>
@@ -10051,21 +11204,4 @@
     <ds:schemaRef ds:uri="http://schemas.microsoft.com/internal/obd"/>
   </ds:schemaRefs>
 </ds:datastoreItem>
-</file>
-
-<file path=customXml/itemProps2.xml><?xml version="1.0" encoding="utf-8"?>
-<ds:datastoreItem xmlns:ds="http://schemas.openxmlformats.org/officeDocument/2006/customXml" ds:itemID="{991946C0-EE78-44FC-AB37-206CE9D15EC2}">
-  <ds:schemaRefs>
-    <ds:schemaRef ds:uri="http://schemas.microsoft.com/office/2006/metadata/properties"/>
-    <ds:schemaRef ds:uri="http://schemas.microsoft.com/office/infopath/2007/PartnerControls"/>
-  </ds:schemaRefs>
-</ds:datastoreItem>
-</file>
-
-<file path=customXml/itemProps3.xml><?xml version="1.0" encoding="utf-8"?>
-<ds:datastoreItem xmlns:ds="http://schemas.openxmlformats.org/officeDocument/2006/customXml" ds:itemID="{2A7F26CE-AE20-46C4-8F26-8322D1AB6DED}">
-  <ds:schemaRefs>
-    <ds:schemaRef ds:uri="http://schemas.microsoft.com/sharepoint/v3/contenttype/forms"/>
-  </ds:schemaRefs>
-</ds:datastoreItem>
 </file>